--- a/jQuery权威指南/jQuery权威指南.docx
+++ b/jQuery权威指南/jQuery权威指南.docx
@@ -20,365 +20,6 @@
             <wp:extent cx="3571875" cy="1447800"/>
             <wp:effectExtent l="0" t="0" r="9525" b="0"/>
             <wp:docPr id="1" name="图片 1"/>
-            <wp:cNvGraphicFramePr>
-              <a:graphicFrameLocks xmlns:a="http://schemas.openxmlformats.org/drawingml/2006/main" noChangeAspect="1"/>
-            </wp:cNvGraphicFramePr>
-            <a:graphic xmlns:a="http://schemas.openxmlformats.org/drawingml/2006/main">
-              <a:graphicData uri="http://schemas.openxmlformats.org/drawingml/2006/picture">
-                <pic:pic xmlns:pic="http://schemas.openxmlformats.org/drawingml/2006/picture">
-                  <pic:nvPicPr>
-                    <pic:cNvPr id="1" name=""/>
-                    <pic:cNvPicPr/>
-                  </pic:nvPicPr>
-                  <pic:blipFill>
-                    <a:blip r:embed="rId4"/>
-                    <a:stretch>
-                      <a:fillRect/>
-                    </a:stretch>
-                  </pic:blipFill>
-                  <pic:spPr>
-                    <a:xfrm>
-                      <a:off x="0" y="0"/>
-                      <a:ext cx="3571875" cy="1447800"/>
-                    </a:xfrm>
-                    <a:prstGeom prst="rect">
-                      <a:avLst/>
-                    </a:prstGeom>
-                  </pic:spPr>
-                </pic:pic>
-              </a:graphicData>
-            </a:graphic>
-          </wp:inline>
-        </w:drawing>
-      </w:r>
-    </w:p>
-    <w:p>
-      <w:r>
-        <w:rPr>
-          <w:rFonts w:hint="eastAsia"/>
-        </w:rPr>
-        <w:t>上述两段代码在功能上可以交换，但他们又有许多区别：</w:t>
-      </w:r>
-    </w:p>
-    <w:p>
-      <w:r>
-        <w:t>执行时间不同</w:t>
-      </w:r>
-      <w:r>
-        <w:rPr>
-          <w:rFonts w:hint="eastAsia"/>
-        </w:rPr>
-        <w:t>：</w:t>
-      </w:r>
-      <w:r>
-        <w:rPr>
-          <w:rFonts w:hint="eastAsia"/>
-        </w:rPr>
-        <w:t>$(</w:t>
-      </w:r>
-      <w:r>
-        <w:t>document</w:t>
-      </w:r>
-      <w:r>
-        <w:rPr>
-          <w:rFonts w:hint="eastAsia"/>
-        </w:rPr>
-        <w:t>)</w:t>
-      </w:r>
-      <w:r>
-        <w:t>.ready</w:t>
-      </w:r>
-      <w:r>
-        <w:t>在页面框架下载完毕后就执行</w:t>
-      </w:r>
-      <w:r>
-        <w:rPr>
-          <w:rFonts w:hint="eastAsia"/>
-        </w:rPr>
-        <w:t>；</w:t>
-      </w:r>
-      <w:r>
-        <w:t>而</w:t>
-      </w:r>
-      <w:proofErr w:type="spellStart"/>
-      <w:r>
-        <w:rPr>
-          <w:rFonts w:hint="eastAsia"/>
-        </w:rPr>
-        <w:t>window.onload</w:t>
-      </w:r>
-      <w:proofErr w:type="spellEnd"/>
-      <w:r>
-        <w:rPr>
-          <w:rFonts w:hint="eastAsia"/>
-        </w:rPr>
-        <w:t>必须在页面全部加载完毕（包括图片下载）后才执行。很明显前者的执行效率高于后者。</w:t>
-      </w:r>
-    </w:p>
-    <w:p>
-      <w:r>
-        <w:t>执行数量不同</w:t>
-      </w:r>
-      <w:r>
-        <w:rPr>
-          <w:rFonts w:hint="eastAsia"/>
-        </w:rPr>
-        <w:t>：</w:t>
-      </w:r>
-      <w:r>
-        <w:rPr>
-          <w:rFonts w:hint="eastAsia"/>
-        </w:rPr>
-        <w:t>$(</w:t>
-      </w:r>
-      <w:r>
-        <w:t>document</w:t>
-      </w:r>
-      <w:r>
-        <w:rPr>
-          <w:rFonts w:hint="eastAsia"/>
-        </w:rPr>
-        <w:t>)</w:t>
-      </w:r>
-      <w:r>
-        <w:t>.ready</w:t>
-      </w:r>
-      <w:r>
-        <w:t>可以重复写多个</w:t>
-      </w:r>
-      <w:r>
-        <w:rPr>
-          <w:rFonts w:hint="eastAsia"/>
-        </w:rPr>
-        <w:t>，</w:t>
-      </w:r>
-      <w:r>
-        <w:t>并且每次执行结果不同</w:t>
-      </w:r>
-      <w:r>
-        <w:rPr>
-          <w:rFonts w:hint="eastAsia"/>
-        </w:rPr>
-        <w:t>；</w:t>
-      </w:r>
-      <w:r>
-        <w:t>而</w:t>
-      </w:r>
-      <w:proofErr w:type="spellStart"/>
-      <w:r>
-        <w:t>window.onload</w:t>
-      </w:r>
-      <w:proofErr w:type="spellEnd"/>
-      <w:r>
-        <w:t>尽管可以执行多个</w:t>
-      </w:r>
-      <w:r>
-        <w:rPr>
-          <w:rFonts w:hint="eastAsia"/>
-        </w:rPr>
-        <w:t>，</w:t>
-      </w:r>
-      <w:r>
-        <w:t>但仅输出最后一个执行结果</w:t>
-      </w:r>
-      <w:r>
-        <w:rPr>
-          <w:rFonts w:hint="eastAsia"/>
-        </w:rPr>
-        <w:t>，</w:t>
-      </w:r>
-      <w:r>
-        <w:t>无法完成多个结果的输出</w:t>
-      </w:r>
-      <w:r>
-        <w:rPr>
-          <w:rFonts w:hint="eastAsia"/>
-        </w:rPr>
-        <w:t>。</w:t>
-      </w:r>
-    </w:p>
-    <w:p>
-      <w:r>
-        <w:rPr>
-          <w:rFonts w:hint="eastAsia"/>
-        </w:rPr>
-        <w:t>$(</w:t>
-      </w:r>
-      <w:r>
-        <w:t>document</w:t>
-      </w:r>
-      <w:r>
-        <w:rPr>
-          <w:rFonts w:hint="eastAsia"/>
-        </w:rPr>
-        <w:t>)</w:t>
-      </w:r>
-      <w:r>
-        <w:t>.ready(function(){})</w:t>
-      </w:r>
-      <w:r>
-        <w:t>可以简写成</w:t>
-      </w:r>
-      <w:r>
-        <w:rPr>
-          <w:rFonts w:hint="eastAsia"/>
-        </w:rPr>
-        <w:t>$(</w:t>
-      </w:r>
-      <w:r>
-        <w:t>function(){}</w:t>
-      </w:r>
-      <w:r>
-        <w:rPr>
-          <w:rFonts w:hint="eastAsia"/>
-        </w:rPr>
-        <w:t>)</w:t>
-      </w:r>
-      <w:r>
-        <w:t>.</w:t>
-      </w:r>
-      <w:r>
-        <w:t>因此下面的代码是等价的</w:t>
-      </w:r>
-      <w:r>
-        <w:rPr>
-          <w:rFonts w:hint="eastAsia"/>
-        </w:rPr>
-        <w:t>。</w:t>
-      </w:r>
-    </w:p>
-    <w:p>
-      <w:r>
-        <w:rPr>
-          <w:noProof/>
-        </w:rPr>
-        <w:drawing>
-          <wp:inline distT="0" distB="0" distL="0" distR="0" wp14:anchorId="72E6EBB7" wp14:editId="3FCB0E76">
-            <wp:extent cx="3038475" cy="1762125"/>
-            <wp:effectExtent l="0" t="0" r="9525" b="9525"/>
-            <wp:docPr id="2" name="图片 2"/>
-            <wp:cNvGraphicFramePr>
-              <a:graphicFrameLocks xmlns:a="http://schemas.openxmlformats.org/drawingml/2006/main" noChangeAspect="1"/>
-            </wp:cNvGraphicFramePr>
-            <a:graphic xmlns:a="http://schemas.openxmlformats.org/drawingml/2006/main">
-              <a:graphicData uri="http://schemas.openxmlformats.org/drawingml/2006/picture">
-                <pic:pic xmlns:pic="http://schemas.openxmlformats.org/drawingml/2006/picture">
-                  <pic:nvPicPr>
-                    <pic:cNvPr id="1" name=""/>
-                    <pic:cNvPicPr/>
-                  </pic:nvPicPr>
-                  <pic:blipFill>
-                    <a:blip r:embed="rId5"/>
-                    <a:stretch>
-                      <a:fillRect/>
-                    </a:stretch>
-                  </pic:blipFill>
-                  <pic:spPr>
-                    <a:xfrm>
-                      <a:off x="0" y="0"/>
-                      <a:ext cx="3038475" cy="1762125"/>
-                    </a:xfrm>
-                    <a:prstGeom prst="rect">
-                      <a:avLst/>
-                    </a:prstGeom>
-                  </pic:spPr>
-                </pic:pic>
-              </a:graphicData>
-            </a:graphic>
-          </wp:inline>
-        </w:drawing>
-      </w:r>
-    </w:p>
-    <w:p>
-      <w:r>
-        <w:rPr>
-          <w:rFonts w:hint="eastAsia"/>
-        </w:rPr>
-        <w:t>1-</w:t>
-      </w:r>
-      <w:r>
-        <w:t>4</w:t>
-      </w:r>
-      <w:r>
-        <w:rPr>
-          <w:rFonts w:hint="eastAsia"/>
-        </w:rPr>
-        <w:t>：</w:t>
-      </w:r>
-      <w:r>
-        <w:rPr>
-          <w:rFonts w:hint="eastAsia"/>
-        </w:rPr>
-        <w:t>jQuery</w:t>
-      </w:r>
-      <w:r>
-        <w:rPr>
-          <w:rFonts w:hint="eastAsia"/>
-        </w:rPr>
-        <w:t>的</w:t>
-      </w:r>
-      <w:proofErr w:type="spellStart"/>
-      <w:r>
-        <w:rPr>
-          <w:rFonts w:hint="eastAsia"/>
-        </w:rPr>
-        <w:t>addClass</w:t>
-      </w:r>
-      <w:proofErr w:type="spellEnd"/>
-      <w:r>
-        <w:t>()</w:t>
-      </w:r>
-      <w:r>
-        <w:t>方法</w:t>
-      </w:r>
-      <w:r>
-        <w:rPr>
-          <w:rFonts w:hint="eastAsia"/>
-        </w:rPr>
-        <w:t>，</w:t>
-      </w:r>
-      <w:proofErr w:type="spellStart"/>
-      <w:r>
-        <w:rPr>
-          <w:rFonts w:hint="eastAsia"/>
-        </w:rPr>
-        <w:t>toggleClass</w:t>
-      </w:r>
-      <w:proofErr w:type="spellEnd"/>
-      <w:r>
-        <w:rPr>
-          <w:rFonts w:hint="eastAsia"/>
-        </w:rPr>
-        <w:t>(</w:t>
-      </w:r>
-      <w:proofErr w:type="spellStart"/>
-      <w:r>
-        <w:t>className</w:t>
-      </w:r>
-      <w:proofErr w:type="spellEnd"/>
-      <w:r>
-        <w:rPr>
-          <w:rFonts w:hint="eastAsia"/>
-        </w:rPr>
-        <w:t>)</w:t>
-      </w:r>
-      <w:r>
-        <w:rPr>
-          <w:rFonts w:hint="eastAsia"/>
-        </w:rPr>
-        <w:t>方法</w:t>
-      </w:r>
-    </w:p>
-    <w:p>
-      <w:r>
-        <w:rPr>
-          <w:noProof/>
-        </w:rPr>
-        <w:drawing>
-          <wp:inline distT="0" distB="0" distL="0" distR="0" wp14:anchorId="2F22C551" wp14:editId="43052896">
-            <wp:extent cx="5274310" cy="2489835"/>
-            <wp:effectExtent l="0" t="0" r="2540" b="5715"/>
-            <wp:docPr id="3" name="图片 3"/>
             <wp:cNvGraphicFramePr>
               <a:graphicFrameLocks xmlns:a="http://schemas.openxmlformats.org/drawingml/2006/main" noChangeAspect="1"/>
             </wp:cNvGraphicFramePr>
@@ -398,6 +39,349 @@
                   <pic:spPr>
                     <a:xfrm>
                       <a:off x="0" y="0"/>
+                      <a:ext cx="3571875" cy="1447800"/>
+                    </a:xfrm>
+                    <a:prstGeom prst="rect">
+                      <a:avLst/>
+                    </a:prstGeom>
+                  </pic:spPr>
+                </pic:pic>
+              </a:graphicData>
+            </a:graphic>
+          </wp:inline>
+        </w:drawing>
+      </w:r>
+    </w:p>
+    <w:p>
+      <w:r>
+        <w:rPr>
+          <w:rFonts w:hint="eastAsia"/>
+        </w:rPr>
+        <w:t>上述两段代码在功能上可以交换，但他们又有许多区别：</w:t>
+      </w:r>
+    </w:p>
+    <w:p>
+      <w:r>
+        <w:t>执行时间不同</w:t>
+      </w:r>
+      <w:r>
+        <w:rPr>
+          <w:rFonts w:hint="eastAsia"/>
+        </w:rPr>
+        <w:t>：</w:t>
+      </w:r>
+      <w:r>
+        <w:rPr>
+          <w:rFonts w:hint="eastAsia"/>
+        </w:rPr>
+        <w:t>$(</w:t>
+      </w:r>
+      <w:r>
+        <w:t>document</w:t>
+      </w:r>
+      <w:r>
+        <w:rPr>
+          <w:rFonts w:hint="eastAsia"/>
+        </w:rPr>
+        <w:t>)</w:t>
+      </w:r>
+      <w:r>
+        <w:t>.ready</w:t>
+      </w:r>
+      <w:r>
+        <w:t>在页面框架下载完毕后就执行</w:t>
+      </w:r>
+      <w:r>
+        <w:rPr>
+          <w:rFonts w:hint="eastAsia"/>
+        </w:rPr>
+        <w:t>；</w:t>
+      </w:r>
+      <w:r>
+        <w:t>而</w:t>
+      </w:r>
+      <w:r>
+        <w:rPr>
+          <w:rFonts w:hint="eastAsia"/>
+        </w:rPr>
+        <w:t>window.onload</w:t>
+      </w:r>
+      <w:r>
+        <w:rPr>
+          <w:rFonts w:hint="eastAsia"/>
+        </w:rPr>
+        <w:t>必须在页面全部加载完毕（包括图片下载）后才执行。很明显前者的执行效率高于后者。</w:t>
+      </w:r>
+    </w:p>
+    <w:p>
+      <w:r>
+        <w:t>执行数量不同</w:t>
+      </w:r>
+      <w:r>
+        <w:rPr>
+          <w:rFonts w:hint="eastAsia"/>
+        </w:rPr>
+        <w:t>：</w:t>
+      </w:r>
+      <w:r>
+        <w:rPr>
+          <w:rFonts w:hint="eastAsia"/>
+        </w:rPr>
+        <w:t>$(</w:t>
+      </w:r>
+      <w:r>
+        <w:t>document</w:t>
+      </w:r>
+      <w:r>
+        <w:rPr>
+          <w:rFonts w:hint="eastAsia"/>
+        </w:rPr>
+        <w:t>)</w:t>
+      </w:r>
+      <w:r>
+        <w:t>.ready</w:t>
+      </w:r>
+      <w:r>
+        <w:t>可以重复写多个</w:t>
+      </w:r>
+      <w:r>
+        <w:rPr>
+          <w:rFonts w:hint="eastAsia"/>
+        </w:rPr>
+        <w:t>，</w:t>
+      </w:r>
+      <w:r>
+        <w:t>并且每次执行结果不同</w:t>
+      </w:r>
+      <w:r>
+        <w:rPr>
+          <w:rFonts w:hint="eastAsia"/>
+        </w:rPr>
+        <w:t>；</w:t>
+      </w:r>
+      <w:r>
+        <w:t>而</w:t>
+      </w:r>
+      <w:r>
+        <w:t>window.onload</w:t>
+      </w:r>
+      <w:r>
+        <w:t>尽管可以执行多个</w:t>
+      </w:r>
+      <w:r>
+        <w:rPr>
+          <w:rFonts w:hint="eastAsia"/>
+        </w:rPr>
+        <w:t>，</w:t>
+      </w:r>
+      <w:r>
+        <w:t>但仅输出最后一个执行结果</w:t>
+      </w:r>
+      <w:r>
+        <w:rPr>
+          <w:rFonts w:hint="eastAsia"/>
+        </w:rPr>
+        <w:t>，</w:t>
+      </w:r>
+      <w:r>
+        <w:t>无法完成多个结果的输出</w:t>
+      </w:r>
+      <w:r>
+        <w:rPr>
+          <w:rFonts w:hint="eastAsia"/>
+        </w:rPr>
+        <w:t>。</w:t>
+      </w:r>
+    </w:p>
+    <w:p>
+      <w:r>
+        <w:rPr>
+          <w:rFonts w:hint="eastAsia"/>
+        </w:rPr>
+        <w:t>$(</w:t>
+      </w:r>
+      <w:r>
+        <w:t>document</w:t>
+      </w:r>
+      <w:r>
+        <w:rPr>
+          <w:rFonts w:hint="eastAsia"/>
+        </w:rPr>
+        <w:t>)</w:t>
+      </w:r>
+      <w:r>
+        <w:t>.ready(function(){})</w:t>
+      </w:r>
+      <w:r>
+        <w:t>可以简写成</w:t>
+      </w:r>
+      <w:r>
+        <w:rPr>
+          <w:rFonts w:hint="eastAsia"/>
+        </w:rPr>
+        <w:t>$(</w:t>
+      </w:r>
+      <w:r>
+        <w:t>function(){}</w:t>
+      </w:r>
+      <w:r>
+        <w:rPr>
+          <w:rFonts w:hint="eastAsia"/>
+        </w:rPr>
+        <w:t>)</w:t>
+      </w:r>
+      <w:r>
+        <w:t>.</w:t>
+      </w:r>
+      <w:r>
+        <w:t>因此下面的代码是等价的</w:t>
+      </w:r>
+      <w:r>
+        <w:rPr>
+          <w:rFonts w:hint="eastAsia"/>
+        </w:rPr>
+        <w:t>。</w:t>
+      </w:r>
+    </w:p>
+    <w:p>
+      <w:r>
+        <w:rPr>
+          <w:noProof/>
+        </w:rPr>
+        <w:drawing>
+          <wp:inline distT="0" distB="0" distL="0" distR="0" wp14:anchorId="72E6EBB7" wp14:editId="3FCB0E76">
+            <wp:extent cx="3038475" cy="1762125"/>
+            <wp:effectExtent l="0" t="0" r="9525" b="9525"/>
+            <wp:docPr id="2" name="图片 2"/>
+            <wp:cNvGraphicFramePr>
+              <a:graphicFrameLocks xmlns:a="http://schemas.openxmlformats.org/drawingml/2006/main" noChangeAspect="1"/>
+            </wp:cNvGraphicFramePr>
+            <a:graphic xmlns:a="http://schemas.openxmlformats.org/drawingml/2006/main">
+              <a:graphicData uri="http://schemas.openxmlformats.org/drawingml/2006/picture">
+                <pic:pic xmlns:pic="http://schemas.openxmlformats.org/drawingml/2006/picture">
+                  <pic:nvPicPr>
+                    <pic:cNvPr id="1" name=""/>
+                    <pic:cNvPicPr/>
+                  </pic:nvPicPr>
+                  <pic:blipFill>
+                    <a:blip r:embed="rId7"/>
+                    <a:stretch>
+                      <a:fillRect/>
+                    </a:stretch>
+                  </pic:blipFill>
+                  <pic:spPr>
+                    <a:xfrm>
+                      <a:off x="0" y="0"/>
+                      <a:ext cx="3038475" cy="1762125"/>
+                    </a:xfrm>
+                    <a:prstGeom prst="rect">
+                      <a:avLst/>
+                    </a:prstGeom>
+                  </pic:spPr>
+                </pic:pic>
+              </a:graphicData>
+            </a:graphic>
+          </wp:inline>
+        </w:drawing>
+      </w:r>
+    </w:p>
+    <w:p>
+      <w:r>
+        <w:rPr>
+          <w:rFonts w:hint="eastAsia"/>
+        </w:rPr>
+        <w:t>1-</w:t>
+      </w:r>
+      <w:r>
+        <w:t>4</w:t>
+      </w:r>
+      <w:r>
+        <w:rPr>
+          <w:rFonts w:hint="eastAsia"/>
+        </w:rPr>
+        <w:t>：</w:t>
+      </w:r>
+      <w:r>
+        <w:rPr>
+          <w:rFonts w:hint="eastAsia"/>
+        </w:rPr>
+        <w:t>jQuery</w:t>
+      </w:r>
+      <w:r>
+        <w:rPr>
+          <w:rFonts w:hint="eastAsia"/>
+        </w:rPr>
+        <w:t>的</w:t>
+      </w:r>
+      <w:r>
+        <w:rPr>
+          <w:rFonts w:hint="eastAsia"/>
+        </w:rPr>
+        <w:t>addClass</w:t>
+      </w:r>
+      <w:r>
+        <w:t>()</w:t>
+      </w:r>
+      <w:r>
+        <w:t>方法</w:t>
+      </w:r>
+      <w:r>
+        <w:rPr>
+          <w:rFonts w:hint="eastAsia"/>
+        </w:rPr>
+        <w:t>，</w:t>
+      </w:r>
+      <w:r>
+        <w:rPr>
+          <w:rFonts w:hint="eastAsia"/>
+        </w:rPr>
+        <w:t>toggleClass(</w:t>
+      </w:r>
+      <w:r>
+        <w:t>className</w:t>
+      </w:r>
+      <w:r>
+        <w:rPr>
+          <w:rFonts w:hint="eastAsia"/>
+        </w:rPr>
+        <w:t>)</w:t>
+      </w:r>
+      <w:r>
+        <w:rPr>
+          <w:rFonts w:hint="eastAsia"/>
+        </w:rPr>
+        <w:t>方法</w:t>
+      </w:r>
+    </w:p>
+    <w:p>
+      <w:r>
+        <w:rPr>
+          <w:noProof/>
+        </w:rPr>
+        <w:drawing>
+          <wp:inline distT="0" distB="0" distL="0" distR="0" wp14:anchorId="2F22C551" wp14:editId="43052896">
+            <wp:extent cx="5274310" cy="2489835"/>
+            <wp:effectExtent l="0" t="0" r="2540" b="5715"/>
+            <wp:docPr id="3" name="图片 3"/>
+            <wp:cNvGraphicFramePr>
+              <a:graphicFrameLocks xmlns:a="http://schemas.openxmlformats.org/drawingml/2006/main" noChangeAspect="1"/>
+            </wp:cNvGraphicFramePr>
+            <a:graphic xmlns:a="http://schemas.openxmlformats.org/drawingml/2006/main">
+              <a:graphicData uri="http://schemas.openxmlformats.org/drawingml/2006/picture">
+                <pic:pic xmlns:pic="http://schemas.openxmlformats.org/drawingml/2006/picture">
+                  <pic:nvPicPr>
+                    <pic:cNvPr id="1" name=""/>
+                    <pic:cNvPicPr/>
+                  </pic:nvPicPr>
+                  <pic:blipFill>
+                    <a:blip r:embed="rId8"/>
+                    <a:stretch>
+                      <a:fillRect/>
+                    </a:stretch>
+                  </pic:blipFill>
+                  <pic:spPr>
+                    <a:xfrm>
+                      <a:off x="0" y="0"/>
                       <a:ext cx="5274310" cy="2489835"/>
                     </a:xfrm>
                     <a:prstGeom prst="rect">
@@ -414,7 +398,206 @@
     <w:p/>
     <w:p>
       <w:r>
+        <w:rPr>
+          <w:rFonts w:hint="eastAsia"/>
+        </w:rPr>
         <w:lastRenderedPageBreak/>
+        <w:t>2-1</w:t>
+      </w:r>
+    </w:p>
+    <w:p>
+      <w:r>
+        <w:t>Cellpadding:</w:t>
+      </w:r>
+    </w:p>
+    <w:p>
+      <w:r>
+        <w:rPr>
+          <w:rFonts w:hint="eastAsia"/>
+        </w:rPr>
+        <w:t>表格</w:t>
+      </w:r>
+      <w:r>
+        <w:t>单元</w:t>
+      </w:r>
+      <w:r>
+        <w:rPr>
+          <w:rFonts w:hint="eastAsia"/>
+        </w:rPr>
+        <w:t>边界与单元</w:t>
+      </w:r>
+      <w:r>
+        <w:t>内容</w:t>
+      </w:r>
+      <w:r>
+        <w:rPr>
+          <w:rFonts w:hint="eastAsia"/>
+        </w:rPr>
+        <w:t>之间的间距</w:t>
+      </w:r>
+    </w:p>
+    <w:p>
+      <w:r>
+        <w:t>C</w:t>
+      </w:r>
+      <w:r>
+        <w:rPr>
+          <w:rFonts w:hint="eastAsia"/>
+        </w:rPr>
+        <w:t>ellspacing</w:t>
+      </w:r>
+      <w:r>
+        <w:t>：</w:t>
+      </w:r>
+    </w:p>
+    <w:p>
+      <w:r>
+        <w:rPr>
+          <w:rFonts w:hint="eastAsia"/>
+        </w:rPr>
+        <w:t>表格</w:t>
+      </w:r>
+      <w:r>
+        <w:t>单元格间距</w:t>
+      </w:r>
+    </w:p>
+    <w:p>
+      <w:r>
+        <w:rPr>
+          <w:rFonts w:hint="eastAsia"/>
+        </w:rPr>
+        <w:t>jQ</w:t>
+      </w:r>
+      <w:r>
+        <w:t>uery</w:t>
+      </w:r>
+      <w:r>
+        <w:t>的</w:t>
+      </w:r>
+      <w:r>
+        <w:rPr>
+          <w:rFonts w:hint="eastAsia"/>
+        </w:rPr>
+        <w:t>:nth-child(</w:t>
+      </w:r>
+      <w:r>
+        <w:t>n</w:t>
+      </w:r>
+      <w:r>
+        <w:rPr>
+          <w:rFonts w:hint="eastAsia"/>
+        </w:rPr>
+        <w:t>)</w:t>
+      </w:r>
+      <w:r>
+        <w:rPr>
+          <w:rFonts w:hint="eastAsia"/>
+        </w:rPr>
+        <w:t>选择器用于</w:t>
+      </w:r>
+      <w:r>
+        <w:t>匹配作为父元素下的</w:t>
+      </w:r>
+      <w:r>
+        <w:rPr>
+          <w:rFonts w:hint="eastAsia"/>
+        </w:rPr>
+        <w:t>第</w:t>
+      </w:r>
+      <w:r>
+        <w:t>n</w:t>
+      </w:r>
+      <w:r>
+        <w:t>个（</w:t>
+      </w:r>
+      <w:r>
+        <w:rPr>
+          <w:rFonts w:hint="eastAsia"/>
+        </w:rPr>
+        <w:t>或</w:t>
+      </w:r>
+      <w:r>
+        <w:t>特定</w:t>
+      </w:r>
+      <w:r>
+        <w:rPr>
+          <w:rFonts w:hint="eastAsia"/>
+        </w:rPr>
+        <w:t>顺序</w:t>
+      </w:r>
+      <w:r>
+        <w:t>的</w:t>
+      </w:r>
+      <w:r>
+        <w:rPr>
+          <w:rFonts w:hint="eastAsia"/>
+        </w:rPr>
+        <w:t>）子元素</w:t>
+      </w:r>
+      <w:r>
+        <w:t>的元素，将其封装成</w:t>
+      </w:r>
+      <w:r>
+        <w:t>jQuery</w:t>
+      </w:r>
+      <w:r>
+        <w:t>对象并返回。</w:t>
+      </w:r>
+    </w:p>
+    <w:p>
+      <w:r>
+        <w:rPr>
+          <w:noProof/>
+        </w:rPr>
+        <w:drawing>
+          <wp:inline distT="0" distB="0" distL="0" distR="0" wp14:anchorId="1EA34501" wp14:editId="789AE97D">
+            <wp:extent cx="5274310" cy="3523615"/>
+            <wp:effectExtent l="0" t="0" r="2540" b="635"/>
+            <wp:docPr id="4" name="图片 4"/>
+            <wp:cNvGraphicFramePr>
+              <a:graphicFrameLocks xmlns:a="http://schemas.openxmlformats.org/drawingml/2006/main" noChangeAspect="1"/>
+            </wp:cNvGraphicFramePr>
+            <a:graphic xmlns:a="http://schemas.openxmlformats.org/drawingml/2006/main">
+              <a:graphicData uri="http://schemas.openxmlformats.org/drawingml/2006/picture">
+                <pic:pic xmlns:pic="http://schemas.openxmlformats.org/drawingml/2006/picture">
+                  <pic:nvPicPr>
+                    <pic:cNvPr id="1" name=""/>
+                    <pic:cNvPicPr/>
+                  </pic:nvPicPr>
+                  <pic:blipFill>
+                    <a:blip r:embed="rId9"/>
+                    <a:stretch>
+                      <a:fillRect/>
+                    </a:stretch>
+                  </pic:blipFill>
+                  <pic:spPr>
+                    <a:xfrm>
+                      <a:off x="0" y="0"/>
+                      <a:ext cx="5274310" cy="3523615"/>
+                    </a:xfrm>
+                    <a:prstGeom prst="rect">
+                      <a:avLst/>
+                    </a:prstGeom>
+                  </pic:spPr>
+                </pic:pic>
+              </a:graphicData>
+            </a:graphic>
+          </wp:inline>
+        </w:drawing>
+      </w:r>
+    </w:p>
+    <w:p>
+      <w:pPr>
+        <w:ind w:left="0"/>
+        <w:rPr>
+          <w:rFonts w:hint="eastAsia"/>
+        </w:rPr>
+      </w:pPr>
+      <w:bookmarkStart w:id="0" w:name="_GoBack"/>
+      <w:bookmarkEnd w:id="0"/>
+    </w:p>
+    <w:p>
+      <w:r>
         <w:t xml:space="preserve">2.2.3 </w:t>
       </w:r>
       <w:r>
@@ -450,9 +633,6 @@
           <w:p>
             <w:pPr>
               <w:ind w:left="0"/>
-              <w:rPr>
-                <w:rFonts w:hint="eastAsia"/>
-              </w:rPr>
             </w:pPr>
             <w:r>
               <w:rPr>
@@ -469,9 +649,6 @@
           <w:p>
             <w:pPr>
               <w:ind w:left="0"/>
-              <w:rPr>
-                <w:rFonts w:hint="eastAsia"/>
-              </w:rPr>
             </w:pPr>
             <w:r>
               <w:rPr>
@@ -488,9 +665,6 @@
           <w:p>
             <w:pPr>
               <w:ind w:left="0"/>
-              <w:rPr>
-                <w:rFonts w:hint="eastAsia"/>
-              </w:rPr>
             </w:pPr>
             <w:r>
               <w:rPr>
@@ -509,9 +683,6 @@
           <w:p>
             <w:pPr>
               <w:ind w:left="0"/>
-              <w:rPr>
-                <w:rFonts w:hint="eastAsia"/>
-              </w:rPr>
             </w:pPr>
             <w:r>
               <w:t>F</w:t>
@@ -534,9 +705,6 @@
           <w:p>
             <w:pPr>
               <w:ind w:left="0"/>
-              <w:rPr>
-                <w:rFonts w:hint="eastAsia"/>
-              </w:rPr>
             </w:pPr>
             <w:r>
               <w:rPr>
@@ -553,9 +721,6 @@
           <w:p>
             <w:pPr>
               <w:ind w:left="0"/>
-              <w:rPr>
-                <w:rFonts w:hint="eastAsia"/>
-              </w:rPr>
             </w:pPr>
             <w:r>
               <w:rPr>
@@ -574,9 +739,6 @@
           <w:p>
             <w:pPr>
               <w:ind w:left="0"/>
-              <w:rPr>
-                <w:rFonts w:hint="eastAsia"/>
-              </w:rPr>
             </w:pPr>
             <w:r>
               <w:t>L</w:t>
@@ -599,9 +761,6 @@
           <w:p>
             <w:pPr>
               <w:ind w:left="0"/>
-              <w:rPr>
-                <w:rFonts w:hint="eastAsia"/>
-              </w:rPr>
             </w:pPr>
             <w:r>
               <w:rPr>
@@ -618,9 +777,6 @@
           <w:p>
             <w:pPr>
               <w:ind w:left="0"/>
-              <w:rPr>
-                <w:rFonts w:hint="eastAsia"/>
-              </w:rPr>
             </w:pPr>
             <w:r>
               <w:rPr>
@@ -639,9 +795,6 @@
           <w:p>
             <w:pPr>
               <w:ind w:left="0"/>
-              <w:rPr>
-                <w:rFonts w:hint="eastAsia"/>
-              </w:rPr>
             </w:pPr>
             <w:r>
               <w:rPr>
@@ -667,9 +820,6 @@
           <w:p>
             <w:pPr>
               <w:ind w:left="0"/>
-              <w:rPr>
-                <w:rFonts w:hint="eastAsia"/>
-              </w:rPr>
             </w:pPr>
             <w:r>
               <w:rPr>
@@ -686,9 +836,6 @@
           <w:p>
             <w:pPr>
               <w:ind w:left="0"/>
-              <w:rPr>
-                <w:rFonts w:hint="eastAsia"/>
-              </w:rPr>
             </w:pPr>
             <w:r>
               <w:rPr>
@@ -707,9 +854,6 @@
           <w:p>
             <w:pPr>
               <w:ind w:left="0"/>
-              <w:rPr>
-                <w:rFonts w:hint="eastAsia"/>
-              </w:rPr>
             </w:pPr>
             <w:r>
               <w:rPr>
@@ -726,9 +870,6 @@
           <w:p>
             <w:pPr>
               <w:ind w:left="0"/>
-              <w:rPr>
-                <w:rFonts w:hint="eastAsia"/>
-              </w:rPr>
             </w:pPr>
             <w:r>
               <w:rPr>
@@ -757,9 +898,6 @@
           <w:p>
             <w:pPr>
               <w:ind w:left="0"/>
-              <w:rPr>
-                <w:rFonts w:hint="eastAsia"/>
-              </w:rPr>
             </w:pPr>
             <w:r>
               <w:rPr>
@@ -778,9 +916,6 @@
           <w:p>
             <w:pPr>
               <w:ind w:left="0"/>
-              <w:rPr>
-                <w:rFonts w:hint="eastAsia"/>
-              </w:rPr>
             </w:pPr>
             <w:r>
               <w:rPr>
@@ -797,27 +932,12 @@
           <w:p>
             <w:pPr>
               <w:ind w:left="0"/>
-              <w:rPr>
-                <w:rFonts w:hint="eastAsia"/>
-              </w:rPr>
-            </w:pPr>
-            <w:r>
-              <w:rPr>
-                <w:rFonts w:hint="eastAsia"/>
-              </w:rPr>
-              <w:t>获取所有索引值为</w:t>
-            </w:r>
-            <w:r>
-              <w:rPr>
-                <w:rFonts w:hint="eastAsia"/>
-              </w:rPr>
-              <w:t>基数</w:t>
-            </w:r>
-            <w:r>
-              <w:rPr>
-                <w:rFonts w:hint="eastAsia"/>
-              </w:rPr>
-              <w:t>的元素，索引号从</w:t>
+            </w:pPr>
+            <w:r>
+              <w:rPr>
+                <w:rFonts w:hint="eastAsia"/>
+              </w:rPr>
+              <w:t>获取所有索引值为基数的元素，索引号从</w:t>
             </w:r>
             <w:r>
               <w:rPr>
@@ -840,9 +960,6 @@
           <w:p>
             <w:pPr>
               <w:ind w:left="0"/>
-              <w:rPr>
-                <w:rFonts w:hint="eastAsia"/>
-              </w:rPr>
             </w:pPr>
             <w:r>
               <w:rPr>
@@ -861,29 +978,12 @@
           <w:p>
             <w:pPr>
               <w:ind w:left="0"/>
-              <w:rPr>
-                <w:rFonts w:hint="eastAsia"/>
-              </w:rPr>
-            </w:pPr>
-            <w:r>
-              <w:rPr>
-                <w:rFonts w:hint="eastAsia"/>
-              </w:rPr>
-              <w:t>:</w:t>
-            </w:r>
-            <w:proofErr w:type="spellStart"/>
-            <w:r>
-              <w:rPr>
-                <w:rFonts w:hint="eastAsia"/>
-              </w:rPr>
-              <w:t>eq</w:t>
-            </w:r>
-            <w:proofErr w:type="spellEnd"/>
-            <w:r>
-              <w:rPr>
-                <w:rFonts w:hint="eastAsia"/>
-              </w:rPr>
-              <w:t>(</w:t>
+            </w:pPr>
+            <w:r>
+              <w:rPr>
+                <w:rFonts w:hint="eastAsia"/>
+              </w:rPr>
+              <w:t>:eq(</w:t>
             </w:r>
             <w:r>
               <w:t>index</w:t>
@@ -903,9 +1003,6 @@
           <w:p>
             <w:pPr>
               <w:ind w:left="0"/>
-              <w:rPr>
-                <w:rFonts w:hint="eastAsia"/>
-              </w:rPr>
             </w:pPr>
             <w:r>
               <w:rPr>
@@ -934,9 +1031,6 @@
           <w:p>
             <w:pPr>
               <w:ind w:left="0"/>
-              <w:rPr>
-                <w:rFonts w:hint="eastAsia"/>
-              </w:rPr>
             </w:pPr>
             <w:r>
               <w:rPr>
@@ -955,29 +1049,12 @@
           <w:p>
             <w:pPr>
               <w:ind w:left="0"/>
-              <w:rPr>
-                <w:rFonts w:hint="eastAsia"/>
-              </w:rPr>
-            </w:pPr>
-            <w:r>
-              <w:rPr>
-                <w:rFonts w:hint="eastAsia"/>
-              </w:rPr>
-              <w:t>:</w:t>
-            </w:r>
-            <w:proofErr w:type="spellStart"/>
-            <w:r>
-              <w:rPr>
-                <w:rFonts w:hint="eastAsia"/>
-              </w:rPr>
-              <w:t>gt</w:t>
-            </w:r>
-            <w:proofErr w:type="spellEnd"/>
-            <w:r>
-              <w:rPr>
-                <w:rFonts w:hint="eastAsia"/>
-              </w:rPr>
-              <w:t>(</w:t>
+            </w:pPr>
+            <w:r>
+              <w:rPr>
+                <w:rFonts w:hint="eastAsia"/>
+              </w:rPr>
+              <w:t>:gt(</w:t>
             </w:r>
             <w:r>
               <w:t>index</w:t>
@@ -997,9 +1074,6 @@
           <w:p>
             <w:pPr>
               <w:ind w:left="0"/>
-              <w:rPr>
-                <w:rFonts w:hint="eastAsia"/>
-              </w:rPr>
             </w:pPr>
             <w:r>
               <w:rPr>
@@ -1028,9 +1102,6 @@
           <w:p>
             <w:pPr>
               <w:ind w:left="0"/>
-              <w:rPr>
-                <w:rFonts w:hint="eastAsia"/>
-              </w:rPr>
             </w:pPr>
             <w:r>
               <w:rPr>
@@ -1049,29 +1120,13 @@
           <w:p>
             <w:pPr>
               <w:ind w:left="0"/>
-              <w:rPr>
-                <w:rFonts w:hint="eastAsia"/>
-              </w:rPr>
-            </w:pPr>
-            <w:r>
-              <w:rPr>
-                <w:rFonts w:hint="eastAsia"/>
-              </w:rPr>
-              <w:t>:</w:t>
-            </w:r>
-            <w:proofErr w:type="spellStart"/>
-            <w:r>
-              <w:rPr>
-                <w:rFonts w:hint="eastAsia"/>
-              </w:rPr>
-              <w:t>lt</w:t>
-            </w:r>
-            <w:proofErr w:type="spellEnd"/>
-            <w:r>
-              <w:rPr>
-                <w:rFonts w:hint="eastAsia"/>
-              </w:rPr>
-              <w:t>(</w:t>
+            </w:pPr>
+            <w:r>
+              <w:rPr>
+                <w:rFonts w:hint="eastAsia"/>
+              </w:rPr>
+              <w:lastRenderedPageBreak/>
+              <w:t>:lt(</w:t>
             </w:r>
             <w:r>
               <w:t>index</w:t>
@@ -1091,9 +1146,6 @@
           <w:p>
             <w:pPr>
               <w:ind w:left="0"/>
-              <w:rPr>
-                <w:rFonts w:hint="eastAsia"/>
-              </w:rPr>
             </w:pPr>
             <w:r>
               <w:rPr>
@@ -1122,9 +1174,6 @@
           <w:p>
             <w:pPr>
               <w:ind w:left="0"/>
-              <w:rPr>
-                <w:rFonts w:hint="eastAsia"/>
-              </w:rPr>
             </w:pPr>
             <w:r>
               <w:rPr>
@@ -1143,9 +1192,6 @@
           <w:p>
             <w:pPr>
               <w:ind w:left="0"/>
-              <w:rPr>
-                <w:rFonts w:hint="eastAsia"/>
-              </w:rPr>
             </w:pPr>
             <w:r>
               <w:rPr>
@@ -1162,9 +1208,6 @@
           <w:p>
             <w:pPr>
               <w:ind w:left="0"/>
-              <w:rPr>
-                <w:rFonts w:hint="eastAsia"/>
-              </w:rPr>
             </w:pPr>
             <w:r>
               <w:rPr>
@@ -1187,9 +1230,6 @@
           <w:p>
             <w:pPr>
               <w:ind w:left="0"/>
-              <w:rPr>
-                <w:rFonts w:hint="eastAsia"/>
-              </w:rPr>
             </w:pPr>
             <w:r>
               <w:rPr>
@@ -1208,9 +1248,6 @@
           <w:p>
             <w:pPr>
               <w:ind w:left="0"/>
-              <w:rPr>
-                <w:rFonts w:hint="eastAsia"/>
-              </w:rPr>
             </w:pPr>
             <w:r>
               <w:rPr>
@@ -1227,9 +1264,6 @@
           <w:p>
             <w:pPr>
               <w:ind w:left="0"/>
-              <w:rPr>
-                <w:rFonts w:hint="eastAsia"/>
-              </w:rPr>
             </w:pPr>
             <w:r>
               <w:rPr>
@@ -1246,9 +1280,6 @@
           <w:p>
             <w:pPr>
               <w:ind w:left="0"/>
-              <w:rPr>
-                <w:rFonts w:hint="eastAsia"/>
-              </w:rPr>
             </w:pPr>
             <w:r>
               <w:rPr>
@@ -1260,15 +1291,7 @@
         </w:tc>
       </w:tr>
     </w:tbl>
-    <w:p>
-      <w:pPr>
-        <w:rPr>
-          <w:rFonts w:hint="eastAsia"/>
-        </w:rPr>
-      </w:pPr>
-      <w:bookmarkStart w:id="0" w:name="_GoBack"/>
-      <w:bookmarkEnd w:id="0"/>
-    </w:p>
+    <w:p/>
     <w:sectPr>
       <w:pgSz w:w="11906" w:h="16838"/>
       <w:pgMar w:top="1440" w:right="1800" w:bottom="1440" w:left="1800" w:header="851" w:footer="992" w:gutter="0"/>
@@ -1277,6 +1300,56 @@
     </w:sectPr>
   </w:body>
 </w:document>
+</file>
+
+<file path=word/endnotes.xml><?xml version="1.0" encoding="utf-8"?>
+<w:endnotes xmlns:wpc="http://schemas.microsoft.com/office/word/2010/wordprocessingCanvas" xmlns:mc="http://schemas.openxmlformats.org/markup-compatibility/2006" xmlns:o="urn:schemas-microsoft-com:office:office" xmlns:r="http://schemas.openxmlformats.org/officeDocument/2006/relationships" xmlns:m="http://schemas.openxmlformats.org/officeDocument/2006/math" xmlns:v="urn:schemas-microsoft-com:vml" xmlns:wp14="http://schemas.microsoft.com/office/word/2010/wordprocessingDrawing" xmlns:wp="http://schemas.openxmlformats.org/drawingml/2006/wordprocessingDrawing" xmlns:w10="urn:schemas-microsoft-com:office:word" xmlns:w="http://schemas.openxmlformats.org/wordprocessingml/2006/main" xmlns:w14="http://schemas.microsoft.com/office/word/2010/wordml" xmlns:w15="http://schemas.microsoft.com/office/word/2012/wordml" xmlns:wpg="http://schemas.microsoft.com/office/word/2010/wordprocessingGroup" xmlns:wpi="http://schemas.microsoft.com/office/word/2010/wordprocessingInk" xmlns:wne="http://schemas.microsoft.com/office/word/2006/wordml" xmlns:wps="http://schemas.microsoft.com/office/word/2010/wordprocessingShape" mc:Ignorable="w14 w15 wp14">
+  <w:endnote w:type="separator" w:id="-1">
+    <w:p>
+      <w:pPr>
+        <w:spacing w:line="240" w:lineRule="auto"/>
+      </w:pPr>
+      <w:r>
+        <w:separator/>
+      </w:r>
+    </w:p>
+  </w:endnote>
+  <w:endnote w:type="continuationSeparator" w:id="0">
+    <w:p>
+      <w:pPr>
+        <w:spacing w:line="240" w:lineRule="auto"/>
+      </w:pPr>
+      <w:r>
+        <w:continuationSeparator/>
+      </w:r>
+    </w:p>
+  </w:endnote>
+</w:endnotes>
+</file>
+
+<file path=word/footnotes.xml><?xml version="1.0" encoding="utf-8"?>
+<w:footnotes xmlns:wpc="http://schemas.microsoft.com/office/word/2010/wordprocessingCanvas" xmlns:mc="http://schemas.openxmlformats.org/markup-compatibility/2006" xmlns:o="urn:schemas-microsoft-com:office:office" xmlns:r="http://schemas.openxmlformats.org/officeDocument/2006/relationships" xmlns:m="http://schemas.openxmlformats.org/officeDocument/2006/math" xmlns:v="urn:schemas-microsoft-com:vml" xmlns:wp14="http://schemas.microsoft.com/office/word/2010/wordprocessingDrawing" xmlns:wp="http://schemas.openxmlformats.org/drawingml/2006/wordprocessingDrawing" xmlns:w10="urn:schemas-microsoft-com:office:word" xmlns:w="http://schemas.openxmlformats.org/wordprocessingml/2006/main" xmlns:w14="http://schemas.microsoft.com/office/word/2010/wordml" xmlns:w15="http://schemas.microsoft.com/office/word/2012/wordml" xmlns:wpg="http://schemas.microsoft.com/office/word/2010/wordprocessingGroup" xmlns:wpi="http://schemas.microsoft.com/office/word/2010/wordprocessingInk" xmlns:wne="http://schemas.microsoft.com/office/word/2006/wordml" xmlns:wps="http://schemas.microsoft.com/office/word/2010/wordprocessingShape" mc:Ignorable="w14 w15 wp14">
+  <w:footnote w:type="separator" w:id="-1">
+    <w:p>
+      <w:pPr>
+        <w:spacing w:line="240" w:lineRule="auto"/>
+      </w:pPr>
+      <w:r>
+        <w:separator/>
+      </w:r>
+    </w:p>
+  </w:footnote>
+  <w:footnote w:type="continuationSeparator" w:id="0">
+    <w:p>
+      <w:pPr>
+        <w:spacing w:line="240" w:lineRule="auto"/>
+      </w:pPr>
+      <w:r>
+        <w:continuationSeparator/>
+      </w:r>
+    </w:p>
+  </w:footnote>
+</w:footnotes>
 </file>
 
 <file path=word/styles.xml><?xml version="1.0" encoding="utf-8"?>
@@ -1729,6 +1802,73 @@
       </w:tblCellMar>
     </w:tblPr>
   </w:style>
+  <w:style w:type="paragraph" w:styleId="a4">
+    <w:name w:val="header"/>
+    <w:basedOn w:val="a"/>
+    <w:link w:val="Char"/>
+    <w:uiPriority w:val="99"/>
+    <w:unhideWhenUsed/>
+    <w:rsid w:val="007512BB"/>
+    <w:pPr>
+      <w:pBdr>
+        <w:bottom w:val="single" w:sz="6" w:space="1" w:color="auto"/>
+      </w:pBdr>
+      <w:tabs>
+        <w:tab w:val="center" w:pos="4153"/>
+        <w:tab w:val="right" w:pos="8306"/>
+      </w:tabs>
+      <w:snapToGrid w:val="0"/>
+      <w:spacing w:line="240" w:lineRule="auto"/>
+      <w:jc w:val="center"/>
+    </w:pPr>
+    <w:rPr>
+      <w:sz w:val="18"/>
+      <w:szCs w:val="18"/>
+    </w:rPr>
+  </w:style>
+  <w:style w:type="character" w:customStyle="1" w:styleId="Char">
+    <w:name w:val="页眉 Char"/>
+    <w:basedOn w:val="a0"/>
+    <w:link w:val="a4"/>
+    <w:uiPriority w:val="99"/>
+    <w:rsid w:val="007512BB"/>
+    <w:rPr>
+      <w:sz w:val="18"/>
+      <w:szCs w:val="18"/>
+    </w:rPr>
+  </w:style>
+  <w:style w:type="paragraph" w:styleId="a5">
+    <w:name w:val="footer"/>
+    <w:basedOn w:val="a"/>
+    <w:link w:val="Char0"/>
+    <w:uiPriority w:val="99"/>
+    <w:unhideWhenUsed/>
+    <w:rsid w:val="007512BB"/>
+    <w:pPr>
+      <w:tabs>
+        <w:tab w:val="center" w:pos="4153"/>
+        <w:tab w:val="right" w:pos="8306"/>
+      </w:tabs>
+      <w:snapToGrid w:val="0"/>
+      <w:spacing w:line="240" w:lineRule="auto"/>
+      <w:jc w:val="left"/>
+    </w:pPr>
+    <w:rPr>
+      <w:sz w:val="18"/>
+      <w:szCs w:val="18"/>
+    </w:rPr>
+  </w:style>
+  <w:style w:type="character" w:customStyle="1" w:styleId="Char0">
+    <w:name w:val="页脚 Char"/>
+    <w:basedOn w:val="a0"/>
+    <w:link w:val="a5"/>
+    <w:uiPriority w:val="99"/>
+    <w:rsid w:val="007512BB"/>
+    <w:rPr>
+      <w:sz w:val="18"/>
+      <w:szCs w:val="18"/>
+    </w:rPr>
+  </w:style>
 </w:styles>
 </file>
 

--- a/jQuery权威指南/jQuery权威指南.docx
+++ b/jQuery权威指南/jQuery权威指南.docx
@@ -589,12 +589,7 @@
     <w:p>
       <w:pPr>
         <w:ind w:left="0"/>
-        <w:rPr>
-          <w:rFonts w:hint="eastAsia"/>
-        </w:rPr>
       </w:pPr>
-      <w:bookmarkStart w:id="0" w:name="_GoBack"/>
-      <w:bookmarkEnd w:id="0"/>
     </w:p>
     <w:p>
       <w:r>
@@ -1291,7 +1286,1154 @@
         </w:tc>
       </w:tr>
     </w:tbl>
-    <w:p/>
+    <w:p>
+      <w:r>
+        <w:rPr>
+          <w:rFonts w:hint="eastAsia"/>
+        </w:rPr>
+        <w:t xml:space="preserve">2.2.4 </w:t>
+      </w:r>
+      <w:r>
+        <w:rPr>
+          <w:rFonts w:hint="eastAsia"/>
+        </w:rPr>
+        <w:t>内容过滤选择器</w:t>
+      </w:r>
+    </w:p>
+    <w:tbl>
+      <w:tblPr>
+        <w:tblStyle w:val="a3"/>
+        <w:tblW w:w="0" w:type="auto"/>
+        <w:tblInd w:w="357" w:type="dxa"/>
+        <w:tblLook w:val="04A0" w:firstRow="1" w:lastRow="0" w:firstColumn="1" w:lastColumn="0" w:noHBand="0" w:noVBand="1"/>
+      </w:tblPr>
+      <w:tblGrid>
+        <w:gridCol w:w="2048"/>
+        <w:gridCol w:w="3264"/>
+        <w:gridCol w:w="2627"/>
+      </w:tblGrid>
+      <w:tr>
+        <w:tc>
+          <w:tcPr>
+            <w:tcW w:w="2048" w:type="dxa"/>
+          </w:tcPr>
+          <w:p>
+            <w:pPr>
+              <w:ind w:left="0"/>
+              <w:rPr>
+                <w:rFonts w:hint="eastAsia"/>
+              </w:rPr>
+            </w:pPr>
+            <w:r>
+              <w:rPr>
+                <w:rFonts w:hint="eastAsia"/>
+              </w:rPr>
+              <w:t>选择器</w:t>
+            </w:r>
+          </w:p>
+        </w:tc>
+        <w:tc>
+          <w:tcPr>
+            <w:tcW w:w="3264" w:type="dxa"/>
+          </w:tcPr>
+          <w:p>
+            <w:pPr>
+              <w:ind w:left="0"/>
+              <w:rPr>
+                <w:rFonts w:hint="eastAsia"/>
+              </w:rPr>
+            </w:pPr>
+            <w:r>
+              <w:rPr>
+                <w:rFonts w:hint="eastAsia"/>
+              </w:rPr>
+              <w:t>功能描述</w:t>
+            </w:r>
+          </w:p>
+        </w:tc>
+        <w:tc>
+          <w:tcPr>
+            <w:tcW w:w="2627" w:type="dxa"/>
+          </w:tcPr>
+          <w:p>
+            <w:pPr>
+              <w:ind w:left="0"/>
+              <w:rPr>
+                <w:rFonts w:hint="eastAsia"/>
+              </w:rPr>
+            </w:pPr>
+            <w:r>
+              <w:rPr>
+                <w:rFonts w:hint="eastAsia"/>
+              </w:rPr>
+              <w:t>返回值</w:t>
+            </w:r>
+          </w:p>
+        </w:tc>
+      </w:tr>
+      <w:tr>
+        <w:tc>
+          <w:tcPr>
+            <w:tcW w:w="2048" w:type="dxa"/>
+          </w:tcPr>
+          <w:p>
+            <w:pPr>
+              <w:ind w:left="0"/>
+              <w:rPr>
+                <w:rFonts w:hint="eastAsia"/>
+              </w:rPr>
+            </w:pPr>
+            <w:r>
+              <w:rPr>
+                <w:rFonts w:hint="eastAsia"/>
+              </w:rPr>
+              <w:t>:contains(</w:t>
+            </w:r>
+            <w:r>
+              <w:t>text</w:t>
+            </w:r>
+            <w:r>
+              <w:rPr>
+                <w:rFonts w:hint="eastAsia"/>
+              </w:rPr>
+              <w:t>)</w:t>
+            </w:r>
+          </w:p>
+        </w:tc>
+        <w:tc>
+          <w:tcPr>
+            <w:tcW w:w="3264" w:type="dxa"/>
+          </w:tcPr>
+          <w:p>
+            <w:pPr>
+              <w:ind w:left="0"/>
+              <w:rPr>
+                <w:rFonts w:hint="eastAsia"/>
+              </w:rPr>
+            </w:pPr>
+            <w:r>
+              <w:rPr>
+                <w:rFonts w:hint="eastAsia"/>
+              </w:rPr>
+              <w:t>获取包含给定文本的元素</w:t>
+            </w:r>
+          </w:p>
+        </w:tc>
+        <w:tc>
+          <w:tcPr>
+            <w:tcW w:w="2627" w:type="dxa"/>
+          </w:tcPr>
+          <w:p>
+            <w:pPr>
+              <w:ind w:left="0"/>
+              <w:rPr>
+                <w:rFonts w:hint="eastAsia"/>
+              </w:rPr>
+            </w:pPr>
+            <w:r>
+              <w:rPr>
+                <w:rFonts w:hint="eastAsia"/>
+              </w:rPr>
+              <w:t>元素集合</w:t>
+            </w:r>
+          </w:p>
+        </w:tc>
+      </w:tr>
+      <w:tr>
+        <w:tc>
+          <w:tcPr>
+            <w:tcW w:w="2048" w:type="dxa"/>
+          </w:tcPr>
+          <w:p>
+            <w:pPr>
+              <w:ind w:left="0"/>
+              <w:rPr>
+                <w:rFonts w:hint="eastAsia"/>
+              </w:rPr>
+            </w:pPr>
+            <w:r>
+              <w:rPr>
+                <w:rFonts w:hint="eastAsia"/>
+              </w:rPr>
+              <w:t>:empty</w:t>
+            </w:r>
+          </w:p>
+        </w:tc>
+        <w:tc>
+          <w:tcPr>
+            <w:tcW w:w="3264" w:type="dxa"/>
+          </w:tcPr>
+          <w:p>
+            <w:pPr>
+              <w:ind w:left="0"/>
+              <w:rPr>
+                <w:rFonts w:hint="eastAsia"/>
+              </w:rPr>
+            </w:pPr>
+            <w:r>
+              <w:rPr>
+                <w:rFonts w:hint="eastAsia"/>
+              </w:rPr>
+              <w:t>获取所有不包含子元素或者文本的空元素</w:t>
+            </w:r>
+          </w:p>
+        </w:tc>
+        <w:tc>
+          <w:tcPr>
+            <w:tcW w:w="2627" w:type="dxa"/>
+          </w:tcPr>
+          <w:p>
+            <w:pPr>
+              <w:ind w:left="0"/>
+              <w:rPr>
+                <w:rFonts w:hint="eastAsia"/>
+              </w:rPr>
+            </w:pPr>
+            <w:r>
+              <w:rPr>
+                <w:rFonts w:hint="eastAsia"/>
+              </w:rPr>
+              <w:t>元素集合</w:t>
+            </w:r>
+          </w:p>
+        </w:tc>
+      </w:tr>
+      <w:tr>
+        <w:tc>
+          <w:tcPr>
+            <w:tcW w:w="2048" w:type="dxa"/>
+          </w:tcPr>
+          <w:p>
+            <w:pPr>
+              <w:ind w:left="0"/>
+              <w:rPr>
+                <w:rFonts w:hint="eastAsia"/>
+              </w:rPr>
+            </w:pPr>
+            <w:r>
+              <w:rPr>
+                <w:rFonts w:hint="eastAsia"/>
+              </w:rPr>
+              <w:t>:has(</w:t>
+            </w:r>
+            <w:r>
+              <w:t>selector</w:t>
+            </w:r>
+            <w:r>
+              <w:rPr>
+                <w:rFonts w:hint="eastAsia"/>
+              </w:rPr>
+              <w:t>)</w:t>
+            </w:r>
+          </w:p>
+        </w:tc>
+        <w:tc>
+          <w:tcPr>
+            <w:tcW w:w="3264" w:type="dxa"/>
+          </w:tcPr>
+          <w:p>
+            <w:pPr>
+              <w:ind w:left="0"/>
+              <w:rPr>
+                <w:rFonts w:hint="eastAsia"/>
+              </w:rPr>
+            </w:pPr>
+            <w:r>
+              <w:rPr>
+                <w:rFonts w:hint="eastAsia"/>
+              </w:rPr>
+              <w:t>获取含有选择器所匹配的元素</w:t>
+            </w:r>
+          </w:p>
+        </w:tc>
+        <w:tc>
+          <w:tcPr>
+            <w:tcW w:w="2627" w:type="dxa"/>
+          </w:tcPr>
+          <w:p>
+            <w:pPr>
+              <w:ind w:left="0"/>
+              <w:rPr>
+                <w:rFonts w:hint="eastAsia"/>
+              </w:rPr>
+            </w:pPr>
+            <w:r>
+              <w:rPr>
+                <w:rFonts w:hint="eastAsia"/>
+              </w:rPr>
+              <w:t>元素集合</w:t>
+            </w:r>
+          </w:p>
+        </w:tc>
+      </w:tr>
+      <w:tr>
+        <w:tc>
+          <w:tcPr>
+            <w:tcW w:w="2048" w:type="dxa"/>
+          </w:tcPr>
+          <w:p>
+            <w:pPr>
+              <w:ind w:left="0"/>
+              <w:rPr>
+                <w:rFonts w:hint="eastAsia"/>
+              </w:rPr>
+            </w:pPr>
+            <w:r>
+              <w:rPr>
+                <w:rFonts w:hint="eastAsia"/>
+              </w:rPr>
+              <w:t>:parent</w:t>
+            </w:r>
+          </w:p>
+        </w:tc>
+        <w:tc>
+          <w:tcPr>
+            <w:tcW w:w="3264" w:type="dxa"/>
+          </w:tcPr>
+          <w:p>
+            <w:pPr>
+              <w:ind w:left="0"/>
+              <w:rPr>
+                <w:rFonts w:hint="eastAsia"/>
+              </w:rPr>
+            </w:pPr>
+            <w:r>
+              <w:rPr>
+                <w:rFonts w:hint="eastAsia"/>
+              </w:rPr>
+              <w:t>获取含有子元素或者文本的元素</w:t>
+            </w:r>
+          </w:p>
+        </w:tc>
+        <w:tc>
+          <w:tcPr>
+            <w:tcW w:w="2627" w:type="dxa"/>
+          </w:tcPr>
+          <w:p>
+            <w:pPr>
+              <w:ind w:left="0"/>
+              <w:rPr>
+                <w:rFonts w:hint="eastAsia"/>
+              </w:rPr>
+            </w:pPr>
+            <w:r>
+              <w:rPr>
+                <w:rFonts w:hint="eastAsia"/>
+              </w:rPr>
+              <w:t>元素集合</w:t>
+            </w:r>
+          </w:p>
+        </w:tc>
+      </w:tr>
+    </w:tbl>
+    <w:p>
+      <w:r>
+        <w:rPr>
+          <w:rFonts w:hint="eastAsia"/>
+        </w:rPr>
+        <w:t>2.2.5</w:t>
+      </w:r>
+      <w:r>
+        <w:t xml:space="preserve"> </w:t>
+      </w:r>
+      <w:r>
+        <w:t>可见性过滤选择器</w:t>
+      </w:r>
+    </w:p>
+    <w:tbl>
+      <w:tblPr>
+        <w:tblStyle w:val="a3"/>
+        <w:tblW w:w="0" w:type="auto"/>
+        <w:tblInd w:w="357" w:type="dxa"/>
+        <w:tblLook w:val="04A0" w:firstRow="1" w:lastRow="0" w:firstColumn="1" w:lastColumn="0" w:noHBand="0" w:noVBand="1"/>
+      </w:tblPr>
+      <w:tblGrid>
+        <w:gridCol w:w="2048"/>
+        <w:gridCol w:w="3260"/>
+        <w:gridCol w:w="2631"/>
+      </w:tblGrid>
+      <w:tr>
+        <w:tc>
+          <w:tcPr>
+            <w:tcW w:w="2048" w:type="dxa"/>
+          </w:tcPr>
+          <w:p>
+            <w:pPr>
+              <w:ind w:left="0"/>
+              <w:rPr>
+                <w:rFonts w:hint="eastAsia"/>
+              </w:rPr>
+            </w:pPr>
+            <w:r>
+              <w:rPr>
+                <w:rFonts w:hint="eastAsia"/>
+              </w:rPr>
+              <w:t>选择器</w:t>
+            </w:r>
+          </w:p>
+        </w:tc>
+        <w:tc>
+          <w:tcPr>
+            <w:tcW w:w="3260" w:type="dxa"/>
+          </w:tcPr>
+          <w:p>
+            <w:pPr>
+              <w:ind w:left="0"/>
+              <w:rPr>
+                <w:rFonts w:hint="eastAsia"/>
+              </w:rPr>
+            </w:pPr>
+            <w:r>
+              <w:rPr>
+                <w:rFonts w:hint="eastAsia"/>
+              </w:rPr>
+              <w:t>功能描述</w:t>
+            </w:r>
+          </w:p>
+        </w:tc>
+        <w:tc>
+          <w:tcPr>
+            <w:tcW w:w="2631" w:type="dxa"/>
+          </w:tcPr>
+          <w:p>
+            <w:pPr>
+              <w:ind w:left="0"/>
+              <w:rPr>
+                <w:rFonts w:hint="eastAsia"/>
+              </w:rPr>
+            </w:pPr>
+            <w:r>
+              <w:rPr>
+                <w:rFonts w:hint="eastAsia"/>
+              </w:rPr>
+              <w:t>返回值</w:t>
+            </w:r>
+          </w:p>
+        </w:tc>
+      </w:tr>
+      <w:tr>
+        <w:tc>
+          <w:tcPr>
+            <w:tcW w:w="2048" w:type="dxa"/>
+          </w:tcPr>
+          <w:p>
+            <w:pPr>
+              <w:ind w:left="0"/>
+              <w:rPr>
+                <w:rFonts w:hint="eastAsia"/>
+              </w:rPr>
+            </w:pPr>
+            <w:r>
+              <w:rPr>
+                <w:rFonts w:hint="eastAsia"/>
+              </w:rPr>
+              <w:t>:hidden</w:t>
+            </w:r>
+          </w:p>
+        </w:tc>
+        <w:tc>
+          <w:tcPr>
+            <w:tcW w:w="3260" w:type="dxa"/>
+          </w:tcPr>
+          <w:p>
+            <w:pPr>
+              <w:ind w:left="0"/>
+              <w:rPr>
+                <w:rFonts w:hint="eastAsia"/>
+              </w:rPr>
+            </w:pPr>
+            <w:r>
+              <w:rPr>
+                <w:rFonts w:hint="eastAsia"/>
+              </w:rPr>
+              <w:t>获取所有不可见元素。或者</w:t>
+            </w:r>
+            <w:r>
+              <w:rPr>
+                <w:rFonts w:hint="eastAsia"/>
+              </w:rPr>
+              <w:t>type</w:t>
+            </w:r>
+            <w:r>
+              <w:rPr>
+                <w:rFonts w:hint="eastAsia"/>
+              </w:rPr>
+              <w:t>为</w:t>
+            </w:r>
+            <w:r>
+              <w:rPr>
+                <w:rFonts w:hint="eastAsia"/>
+              </w:rPr>
+              <w:t>hidden</w:t>
+            </w:r>
+            <w:r>
+              <w:rPr>
+                <w:rFonts w:hint="eastAsia"/>
+              </w:rPr>
+              <w:t>的元素</w:t>
+            </w:r>
+          </w:p>
+        </w:tc>
+        <w:tc>
+          <w:tcPr>
+            <w:tcW w:w="2631" w:type="dxa"/>
+          </w:tcPr>
+          <w:p>
+            <w:pPr>
+              <w:ind w:left="0"/>
+              <w:rPr>
+                <w:rFonts w:hint="eastAsia"/>
+              </w:rPr>
+            </w:pPr>
+            <w:r>
+              <w:rPr>
+                <w:rFonts w:hint="eastAsia"/>
+              </w:rPr>
+              <w:t>元素集合</w:t>
+            </w:r>
+          </w:p>
+        </w:tc>
+      </w:tr>
+      <w:tr>
+        <w:tc>
+          <w:tcPr>
+            <w:tcW w:w="2048" w:type="dxa"/>
+          </w:tcPr>
+          <w:p>
+            <w:pPr>
+              <w:ind w:left="0"/>
+              <w:rPr>
+                <w:rFonts w:hint="eastAsia"/>
+              </w:rPr>
+            </w:pPr>
+            <w:r>
+              <w:rPr>
+                <w:rFonts w:hint="eastAsia"/>
+              </w:rPr>
+              <w:t>:visible</w:t>
+            </w:r>
+          </w:p>
+        </w:tc>
+        <w:tc>
+          <w:tcPr>
+            <w:tcW w:w="3260" w:type="dxa"/>
+          </w:tcPr>
+          <w:p>
+            <w:pPr>
+              <w:ind w:left="0"/>
+              <w:rPr>
+                <w:rFonts w:hint="eastAsia"/>
+              </w:rPr>
+            </w:pPr>
+            <w:r>
+              <w:rPr>
+                <w:rFonts w:hint="eastAsia"/>
+              </w:rPr>
+              <w:t>获取所有的可见元素</w:t>
+            </w:r>
+          </w:p>
+        </w:tc>
+        <w:tc>
+          <w:tcPr>
+            <w:tcW w:w="2631" w:type="dxa"/>
+          </w:tcPr>
+          <w:p>
+            <w:pPr>
+              <w:ind w:left="0"/>
+              <w:rPr>
+                <w:rFonts w:hint="eastAsia"/>
+              </w:rPr>
+            </w:pPr>
+            <w:r>
+              <w:rPr>
+                <w:rFonts w:hint="eastAsia"/>
+              </w:rPr>
+              <w:t>元素集合</w:t>
+            </w:r>
+          </w:p>
+        </w:tc>
+      </w:tr>
+    </w:tbl>
+    <w:p>
+      <w:r>
+        <w:rPr>
+          <w:rFonts w:hint="eastAsia"/>
+        </w:rPr>
+        <w:t>2.2.6</w:t>
+      </w:r>
+      <w:r>
+        <w:t xml:space="preserve"> </w:t>
+      </w:r>
+      <w:r>
+        <w:t>属性过滤选择器</w:t>
+      </w:r>
+    </w:p>
+    <w:tbl>
+      <w:tblPr>
+        <w:tblStyle w:val="a3"/>
+        <w:tblW w:w="0" w:type="auto"/>
+        <w:tblInd w:w="357" w:type="dxa"/>
+        <w:tblLook w:val="04A0" w:firstRow="1" w:lastRow="0" w:firstColumn="1" w:lastColumn="0" w:noHBand="0" w:noVBand="1"/>
+      </w:tblPr>
+      <w:tblGrid>
+        <w:gridCol w:w="2963"/>
+        <w:gridCol w:w="3338"/>
+        <w:gridCol w:w="1638"/>
+      </w:tblGrid>
+      <w:tr>
+        <w:tc>
+          <w:tcPr>
+            <w:tcW w:w="2963" w:type="dxa"/>
+          </w:tcPr>
+          <w:p>
+            <w:pPr>
+              <w:ind w:left="0"/>
+              <w:rPr>
+                <w:rFonts w:hint="eastAsia"/>
+              </w:rPr>
+            </w:pPr>
+            <w:r>
+              <w:rPr>
+                <w:rFonts w:hint="eastAsia"/>
+              </w:rPr>
+              <w:t>选择器</w:t>
+            </w:r>
+          </w:p>
+        </w:tc>
+        <w:tc>
+          <w:tcPr>
+            <w:tcW w:w="3338" w:type="dxa"/>
+          </w:tcPr>
+          <w:p>
+            <w:pPr>
+              <w:ind w:left="0"/>
+              <w:rPr>
+                <w:rFonts w:hint="eastAsia"/>
+              </w:rPr>
+            </w:pPr>
+            <w:r>
+              <w:rPr>
+                <w:rFonts w:hint="eastAsia"/>
+              </w:rPr>
+              <w:t>功能描述</w:t>
+            </w:r>
+          </w:p>
+        </w:tc>
+        <w:tc>
+          <w:tcPr>
+            <w:tcW w:w="1638" w:type="dxa"/>
+          </w:tcPr>
+          <w:p>
+            <w:pPr>
+              <w:ind w:left="0"/>
+              <w:rPr>
+                <w:rFonts w:hint="eastAsia"/>
+              </w:rPr>
+            </w:pPr>
+            <w:r>
+              <w:rPr>
+                <w:rFonts w:hint="eastAsia"/>
+              </w:rPr>
+              <w:t>返回值</w:t>
+            </w:r>
+          </w:p>
+        </w:tc>
+      </w:tr>
+      <w:tr>
+        <w:tc>
+          <w:tcPr>
+            <w:tcW w:w="2963" w:type="dxa"/>
+          </w:tcPr>
+          <w:p>
+            <w:pPr>
+              <w:ind w:left="0"/>
+              <w:rPr>
+                <w:rFonts w:hint="eastAsia"/>
+              </w:rPr>
+            </w:pPr>
+            <w:r>
+              <w:rPr>
+                <w:rFonts w:hint="eastAsia"/>
+              </w:rPr>
+              <w:t>[</w:t>
+            </w:r>
+            <w:r>
+              <w:t>attribute</w:t>
+            </w:r>
+            <w:r>
+              <w:rPr>
+                <w:rFonts w:hint="eastAsia"/>
+              </w:rPr>
+              <w:t>]</w:t>
+            </w:r>
+          </w:p>
+        </w:tc>
+        <w:tc>
+          <w:tcPr>
+            <w:tcW w:w="3338" w:type="dxa"/>
+          </w:tcPr>
+          <w:p>
+            <w:pPr>
+              <w:ind w:left="0"/>
+              <w:rPr>
+                <w:rFonts w:hint="eastAsia"/>
+              </w:rPr>
+            </w:pPr>
+            <w:r>
+              <w:rPr>
+                <w:rFonts w:hint="eastAsia"/>
+              </w:rPr>
+              <w:t>获取包含给定属性的元素</w:t>
+            </w:r>
+          </w:p>
+        </w:tc>
+        <w:tc>
+          <w:tcPr>
+            <w:tcW w:w="1638" w:type="dxa"/>
+          </w:tcPr>
+          <w:p>
+            <w:pPr>
+              <w:ind w:left="0"/>
+              <w:rPr>
+                <w:rFonts w:hint="eastAsia"/>
+              </w:rPr>
+            </w:pPr>
+            <w:r>
+              <w:rPr>
+                <w:rFonts w:hint="eastAsia"/>
+              </w:rPr>
+              <w:t>元素集合</w:t>
+            </w:r>
+          </w:p>
+        </w:tc>
+      </w:tr>
+      <w:tr>
+        <w:tc>
+          <w:tcPr>
+            <w:tcW w:w="2963" w:type="dxa"/>
+          </w:tcPr>
+          <w:p>
+            <w:pPr>
+              <w:ind w:left="0"/>
+              <w:rPr>
+                <w:rFonts w:hint="eastAsia"/>
+              </w:rPr>
+            </w:pPr>
+            <w:r>
+              <w:rPr>
+                <w:rFonts w:hint="eastAsia"/>
+              </w:rPr>
+              <w:t>[</w:t>
+            </w:r>
+            <w:r>
+              <w:t>attribute=value</w:t>
+            </w:r>
+            <w:r>
+              <w:rPr>
+                <w:rFonts w:hint="eastAsia"/>
+              </w:rPr>
+              <w:t>]</w:t>
+            </w:r>
+          </w:p>
+        </w:tc>
+        <w:tc>
+          <w:tcPr>
+            <w:tcW w:w="3338" w:type="dxa"/>
+          </w:tcPr>
+          <w:p>
+            <w:pPr>
+              <w:ind w:left="0"/>
+              <w:rPr>
+                <w:rFonts w:hint="eastAsia"/>
+              </w:rPr>
+            </w:pPr>
+            <w:r>
+              <w:rPr>
+                <w:rFonts w:hint="eastAsia"/>
+              </w:rPr>
+              <w:t>获取等于给定的属性是某个特定值的元素</w:t>
+            </w:r>
+          </w:p>
+        </w:tc>
+        <w:tc>
+          <w:tcPr>
+            <w:tcW w:w="1638" w:type="dxa"/>
+          </w:tcPr>
+          <w:p>
+            <w:pPr>
+              <w:ind w:left="0"/>
+              <w:rPr>
+                <w:rFonts w:hint="eastAsia"/>
+              </w:rPr>
+            </w:pPr>
+            <w:r>
+              <w:rPr>
+                <w:rFonts w:hint="eastAsia"/>
+              </w:rPr>
+              <w:t>元素集合</w:t>
+            </w:r>
+          </w:p>
+        </w:tc>
+      </w:tr>
+      <w:tr>
+        <w:tc>
+          <w:tcPr>
+            <w:tcW w:w="2963" w:type="dxa"/>
+          </w:tcPr>
+          <w:p>
+            <w:pPr>
+              <w:ind w:left="0"/>
+              <w:rPr>
+                <w:rFonts w:hint="eastAsia"/>
+              </w:rPr>
+            </w:pPr>
+            <w:r>
+              <w:rPr>
+                <w:rFonts w:hint="eastAsia"/>
+              </w:rPr>
+              <w:t>[</w:t>
+            </w:r>
+            <w:r>
+              <w:t>attribute!=value</w:t>
+            </w:r>
+            <w:r>
+              <w:rPr>
+                <w:rFonts w:hint="eastAsia"/>
+              </w:rPr>
+              <w:t>]</w:t>
+            </w:r>
+          </w:p>
+        </w:tc>
+        <w:tc>
+          <w:tcPr>
+            <w:tcW w:w="3338" w:type="dxa"/>
+          </w:tcPr>
+          <w:p>
+            <w:pPr>
+              <w:ind w:left="0"/>
+              <w:rPr>
+                <w:rFonts w:hint="eastAsia"/>
+              </w:rPr>
+            </w:pPr>
+            <w:r>
+              <w:rPr>
+                <w:rFonts w:hint="eastAsia"/>
+              </w:rPr>
+              <w:t>获取不等于给定的属性是某个特定值的元素</w:t>
+            </w:r>
+          </w:p>
+        </w:tc>
+        <w:tc>
+          <w:tcPr>
+            <w:tcW w:w="1638" w:type="dxa"/>
+          </w:tcPr>
+          <w:p>
+            <w:pPr>
+              <w:ind w:left="0"/>
+              <w:rPr>
+                <w:rFonts w:hint="eastAsia"/>
+              </w:rPr>
+            </w:pPr>
+            <w:r>
+              <w:rPr>
+                <w:rFonts w:hint="eastAsia"/>
+              </w:rPr>
+              <w:t>元素集合</w:t>
+            </w:r>
+          </w:p>
+        </w:tc>
+      </w:tr>
+      <w:tr>
+        <w:tc>
+          <w:tcPr>
+            <w:tcW w:w="2963" w:type="dxa"/>
+          </w:tcPr>
+          <w:p>
+            <w:pPr>
+              <w:ind w:left="0"/>
+              <w:rPr>
+                <w:rFonts w:hint="eastAsia"/>
+              </w:rPr>
+            </w:pPr>
+            <w:r>
+              <w:rPr>
+                <w:rFonts w:hint="eastAsia"/>
+              </w:rPr>
+              <w:t>[attribute</w:t>
+            </w:r>
+            <w:r>
+              <w:rPr>
+                <w:rFonts w:hint="eastAsia"/>
+              </w:rPr>
+              <w:t>]</w:t>
+            </w:r>
+            <w:r>
+              <w:t>^=value</w:t>
+            </w:r>
+          </w:p>
+        </w:tc>
+        <w:tc>
+          <w:tcPr>
+            <w:tcW w:w="3338" w:type="dxa"/>
+          </w:tcPr>
+          <w:p>
+            <w:pPr>
+              <w:ind w:left="0"/>
+              <w:rPr>
+                <w:rFonts w:hint="eastAsia"/>
+              </w:rPr>
+            </w:pPr>
+            <w:r>
+              <w:rPr>
+                <w:rFonts w:hint="eastAsia"/>
+              </w:rPr>
+              <w:t>获取给定的属性是以某些值开始的元素</w:t>
+            </w:r>
+          </w:p>
+        </w:tc>
+        <w:tc>
+          <w:tcPr>
+            <w:tcW w:w="1638" w:type="dxa"/>
+          </w:tcPr>
+          <w:p>
+            <w:pPr>
+              <w:ind w:left="0"/>
+              <w:rPr>
+                <w:rFonts w:hint="eastAsia"/>
+              </w:rPr>
+            </w:pPr>
+            <w:r>
+              <w:rPr>
+                <w:rFonts w:hint="eastAsia"/>
+              </w:rPr>
+              <w:t>元素集合</w:t>
+            </w:r>
+          </w:p>
+        </w:tc>
+      </w:tr>
+      <w:tr>
+        <w:tc>
+          <w:tcPr>
+            <w:tcW w:w="2963" w:type="dxa"/>
+          </w:tcPr>
+          <w:p>
+            <w:pPr>
+              <w:ind w:left="0"/>
+              <w:rPr>
+                <w:rFonts w:hint="eastAsia"/>
+              </w:rPr>
+            </w:pPr>
+            <w:r>
+              <w:rPr>
+                <w:rFonts w:hint="eastAsia"/>
+              </w:rPr>
+              <w:t>[</w:t>
+            </w:r>
+            <w:r>
+              <w:t>attribute</w:t>
+            </w:r>
+            <w:r>
+              <w:rPr>
+                <w:rFonts w:hint="eastAsia"/>
+              </w:rPr>
+              <w:t>]</w:t>
+            </w:r>
+            <w:r>
+              <w:t>$=value</w:t>
+            </w:r>
+          </w:p>
+        </w:tc>
+        <w:tc>
+          <w:tcPr>
+            <w:tcW w:w="3338" w:type="dxa"/>
+          </w:tcPr>
+          <w:p>
+            <w:pPr>
+              <w:ind w:left="0"/>
+              <w:rPr>
+                <w:rFonts w:hint="eastAsia"/>
+              </w:rPr>
+            </w:pPr>
+            <w:r>
+              <w:rPr>
+                <w:rFonts w:hint="eastAsia"/>
+              </w:rPr>
+              <w:t>获取给定的属性是以某些值结尾的元素</w:t>
+            </w:r>
+          </w:p>
+        </w:tc>
+        <w:tc>
+          <w:tcPr>
+            <w:tcW w:w="1638" w:type="dxa"/>
+          </w:tcPr>
+          <w:p>
+            <w:pPr>
+              <w:ind w:left="0"/>
+              <w:rPr>
+                <w:rFonts w:hint="eastAsia"/>
+              </w:rPr>
+            </w:pPr>
+            <w:r>
+              <w:rPr>
+                <w:rFonts w:hint="eastAsia"/>
+              </w:rPr>
+              <w:t>元素集合</w:t>
+            </w:r>
+          </w:p>
+        </w:tc>
+      </w:tr>
+      <w:tr>
+        <w:tc>
+          <w:tcPr>
+            <w:tcW w:w="2963" w:type="dxa"/>
+          </w:tcPr>
+          <w:p>
+            <w:pPr>
+              <w:ind w:left="0"/>
+              <w:rPr>
+                <w:rFonts w:hint="eastAsia"/>
+              </w:rPr>
+            </w:pPr>
+            <w:r>
+              <w:rPr>
+                <w:rFonts w:hint="eastAsia"/>
+              </w:rPr>
+              <w:t>[</w:t>
+            </w:r>
+            <w:r>
+              <w:t>attribute</w:t>
+            </w:r>
+            <w:r>
+              <w:rPr>
+                <w:rFonts w:hint="eastAsia"/>
+              </w:rPr>
+              <w:t>]</w:t>
+            </w:r>
+            <w:r>
+              <w:t>*=value</w:t>
+            </w:r>
+          </w:p>
+        </w:tc>
+        <w:tc>
+          <w:tcPr>
+            <w:tcW w:w="3338" w:type="dxa"/>
+          </w:tcPr>
+          <w:p>
+            <w:pPr>
+              <w:ind w:left="0"/>
+              <w:rPr>
+                <w:rFonts w:hint="eastAsia"/>
+              </w:rPr>
+            </w:pPr>
+            <w:r>
+              <w:rPr>
+                <w:rFonts w:hint="eastAsia"/>
+              </w:rPr>
+              <w:t>获取给定的属性是以包含某些值的元素</w:t>
+            </w:r>
+          </w:p>
+        </w:tc>
+        <w:tc>
+          <w:tcPr>
+            <w:tcW w:w="1638" w:type="dxa"/>
+          </w:tcPr>
+          <w:p>
+            <w:pPr>
+              <w:ind w:left="0"/>
+              <w:rPr>
+                <w:rFonts w:hint="eastAsia"/>
+              </w:rPr>
+            </w:pPr>
+            <w:r>
+              <w:rPr>
+                <w:rFonts w:hint="eastAsia"/>
+              </w:rPr>
+              <w:t>元素集合</w:t>
+            </w:r>
+          </w:p>
+        </w:tc>
+      </w:tr>
+      <w:tr>
+        <w:tc>
+          <w:tcPr>
+            <w:tcW w:w="2963" w:type="dxa"/>
+          </w:tcPr>
+          <w:p>
+            <w:pPr>
+              <w:ind w:left="0"/>
+              <w:rPr>
+                <w:rFonts w:hint="eastAsia"/>
+              </w:rPr>
+            </w:pPr>
+            <w:r>
+              <w:rPr>
+                <w:rFonts w:hint="eastAsia"/>
+              </w:rPr>
+              <w:t>[</w:t>
+            </w:r>
+            <w:r>
+              <w:t>selector1</w:t>
+            </w:r>
+            <w:r>
+              <w:rPr>
+                <w:rFonts w:hint="eastAsia"/>
+              </w:rPr>
+              <w:t>]</w:t>
+            </w:r>
+            <w:r>
+              <w:t>[selector2][selector3]</w:t>
+            </w:r>
+          </w:p>
+        </w:tc>
+        <w:tc>
+          <w:tcPr>
+            <w:tcW w:w="3338" w:type="dxa"/>
+          </w:tcPr>
+          <w:p>
+            <w:pPr>
+              <w:ind w:left="0"/>
+              <w:rPr>
+                <w:rFonts w:hint="eastAsia"/>
+              </w:rPr>
+            </w:pPr>
+            <w:r>
+              <w:rPr>
+                <w:rFonts w:hint="eastAsia"/>
+              </w:rPr>
+              <w:t>获取满足多个条件的复合属性的元素</w:t>
+            </w:r>
+          </w:p>
+        </w:tc>
+        <w:tc>
+          <w:tcPr>
+            <w:tcW w:w="1638" w:type="dxa"/>
+          </w:tcPr>
+          <w:p>
+            <w:pPr>
+              <w:ind w:left="0"/>
+              <w:rPr>
+                <w:rFonts w:hint="eastAsia"/>
+              </w:rPr>
+            </w:pPr>
+            <w:r>
+              <w:rPr>
+                <w:rFonts w:hint="eastAsia"/>
+              </w:rPr>
+              <w:t>元素集合</w:t>
+            </w:r>
+            <w:bookmarkStart w:id="0" w:name="_GoBack"/>
+            <w:bookmarkEnd w:id="0"/>
+          </w:p>
+        </w:tc>
+      </w:tr>
+    </w:tbl>
+    <w:p>
+      <w:pPr>
+        <w:rPr>
+          <w:rFonts w:hint="eastAsia"/>
+        </w:rPr>
+      </w:pPr>
+    </w:p>
     <w:sectPr>
       <w:pgSz w:w="11906" w:h="16838"/>
       <w:pgMar w:top="1440" w:right="1800" w:bottom="1440" w:left="1800" w:header="851" w:footer="992" w:gutter="0"/>

--- a/jQuery权威指南/jQuery权威指南.docx
+++ b/jQuery权威指南/jQuery权威指南.docx
@@ -1320,9 +1320,6 @@
           <w:p>
             <w:pPr>
               <w:ind w:left="0"/>
-              <w:rPr>
-                <w:rFonts w:hint="eastAsia"/>
-              </w:rPr>
             </w:pPr>
             <w:r>
               <w:rPr>
@@ -1339,9 +1336,6 @@
           <w:p>
             <w:pPr>
               <w:ind w:left="0"/>
-              <w:rPr>
-                <w:rFonts w:hint="eastAsia"/>
-              </w:rPr>
             </w:pPr>
             <w:r>
               <w:rPr>
@@ -1358,9 +1352,6 @@
           <w:p>
             <w:pPr>
               <w:ind w:left="0"/>
-              <w:rPr>
-                <w:rFonts w:hint="eastAsia"/>
-              </w:rPr>
             </w:pPr>
             <w:r>
               <w:rPr>
@@ -1379,9 +1370,6 @@
           <w:p>
             <w:pPr>
               <w:ind w:left="0"/>
-              <w:rPr>
-                <w:rFonts w:hint="eastAsia"/>
-              </w:rPr>
             </w:pPr>
             <w:r>
               <w:rPr>
@@ -1407,9 +1395,6 @@
           <w:p>
             <w:pPr>
               <w:ind w:left="0"/>
-              <w:rPr>
-                <w:rFonts w:hint="eastAsia"/>
-              </w:rPr>
             </w:pPr>
             <w:r>
               <w:rPr>
@@ -1426,9 +1411,6 @@
           <w:p>
             <w:pPr>
               <w:ind w:left="0"/>
-              <w:rPr>
-                <w:rFonts w:hint="eastAsia"/>
-              </w:rPr>
             </w:pPr>
             <w:r>
               <w:rPr>
@@ -1447,9 +1429,6 @@
           <w:p>
             <w:pPr>
               <w:ind w:left="0"/>
-              <w:rPr>
-                <w:rFonts w:hint="eastAsia"/>
-              </w:rPr>
             </w:pPr>
             <w:r>
               <w:rPr>
@@ -1466,9 +1445,6 @@
           <w:p>
             <w:pPr>
               <w:ind w:left="0"/>
-              <w:rPr>
-                <w:rFonts w:hint="eastAsia"/>
-              </w:rPr>
             </w:pPr>
             <w:r>
               <w:rPr>
@@ -1485,9 +1461,6 @@
           <w:p>
             <w:pPr>
               <w:ind w:left="0"/>
-              <w:rPr>
-                <w:rFonts w:hint="eastAsia"/>
-              </w:rPr>
             </w:pPr>
             <w:r>
               <w:rPr>
@@ -1506,9 +1479,6 @@
           <w:p>
             <w:pPr>
               <w:ind w:left="0"/>
-              <w:rPr>
-                <w:rFonts w:hint="eastAsia"/>
-              </w:rPr>
             </w:pPr>
             <w:r>
               <w:rPr>
@@ -1534,9 +1504,6 @@
           <w:p>
             <w:pPr>
               <w:ind w:left="0"/>
-              <w:rPr>
-                <w:rFonts w:hint="eastAsia"/>
-              </w:rPr>
             </w:pPr>
             <w:r>
               <w:rPr>
@@ -1553,9 +1520,6 @@
           <w:p>
             <w:pPr>
               <w:ind w:left="0"/>
-              <w:rPr>
-                <w:rFonts w:hint="eastAsia"/>
-              </w:rPr>
             </w:pPr>
             <w:r>
               <w:rPr>
@@ -1574,9 +1538,6 @@
           <w:p>
             <w:pPr>
               <w:ind w:left="0"/>
-              <w:rPr>
-                <w:rFonts w:hint="eastAsia"/>
-              </w:rPr>
             </w:pPr>
             <w:r>
               <w:rPr>
@@ -1593,9 +1554,6 @@
           <w:p>
             <w:pPr>
               <w:ind w:left="0"/>
-              <w:rPr>
-                <w:rFonts w:hint="eastAsia"/>
-              </w:rPr>
             </w:pPr>
             <w:r>
               <w:rPr>
@@ -1612,9 +1570,6 @@
           <w:p>
             <w:pPr>
               <w:ind w:left="0"/>
-              <w:rPr>
-                <w:rFonts w:hint="eastAsia"/>
-              </w:rPr>
             </w:pPr>
             <w:r>
               <w:rPr>
@@ -1660,9 +1615,6 @@
           <w:p>
             <w:pPr>
               <w:ind w:left="0"/>
-              <w:rPr>
-                <w:rFonts w:hint="eastAsia"/>
-              </w:rPr>
             </w:pPr>
             <w:r>
               <w:rPr>
@@ -1679,9 +1631,6 @@
           <w:p>
             <w:pPr>
               <w:ind w:left="0"/>
-              <w:rPr>
-                <w:rFonts w:hint="eastAsia"/>
-              </w:rPr>
             </w:pPr>
             <w:r>
               <w:rPr>
@@ -1698,9 +1647,6 @@
           <w:p>
             <w:pPr>
               <w:ind w:left="0"/>
-              <w:rPr>
-                <w:rFonts w:hint="eastAsia"/>
-              </w:rPr>
             </w:pPr>
             <w:r>
               <w:rPr>
@@ -1719,9 +1665,6 @@
           <w:p>
             <w:pPr>
               <w:ind w:left="0"/>
-              <w:rPr>
-                <w:rFonts w:hint="eastAsia"/>
-              </w:rPr>
             </w:pPr>
             <w:r>
               <w:rPr>
@@ -1738,9 +1681,6 @@
           <w:p>
             <w:pPr>
               <w:ind w:left="0"/>
-              <w:rPr>
-                <w:rFonts w:hint="eastAsia"/>
-              </w:rPr>
             </w:pPr>
             <w:r>
               <w:rPr>
@@ -1781,9 +1721,6 @@
           <w:p>
             <w:pPr>
               <w:ind w:left="0"/>
-              <w:rPr>
-                <w:rFonts w:hint="eastAsia"/>
-              </w:rPr>
             </w:pPr>
             <w:r>
               <w:rPr>
@@ -1802,9 +1739,6 @@
           <w:p>
             <w:pPr>
               <w:ind w:left="0"/>
-              <w:rPr>
-                <w:rFonts w:hint="eastAsia"/>
-              </w:rPr>
             </w:pPr>
             <w:r>
               <w:rPr>
@@ -1821,9 +1755,6 @@
           <w:p>
             <w:pPr>
               <w:ind w:left="0"/>
-              <w:rPr>
-                <w:rFonts w:hint="eastAsia"/>
-              </w:rPr>
             </w:pPr>
             <w:r>
               <w:rPr>
@@ -1840,9 +1771,6 @@
           <w:p>
             <w:pPr>
               <w:ind w:left="0"/>
-              <w:rPr>
-                <w:rFonts w:hint="eastAsia"/>
-              </w:rPr>
             </w:pPr>
             <w:r>
               <w:rPr>
@@ -1888,9 +1816,6 @@
           <w:p>
             <w:pPr>
               <w:ind w:left="0"/>
-              <w:rPr>
-                <w:rFonts w:hint="eastAsia"/>
-              </w:rPr>
             </w:pPr>
             <w:r>
               <w:rPr>
@@ -1907,9 +1832,6 @@
           <w:p>
             <w:pPr>
               <w:ind w:left="0"/>
-              <w:rPr>
-                <w:rFonts w:hint="eastAsia"/>
-              </w:rPr>
             </w:pPr>
             <w:r>
               <w:rPr>
@@ -1926,9 +1848,6 @@
           <w:p>
             <w:pPr>
               <w:ind w:left="0"/>
-              <w:rPr>
-                <w:rFonts w:hint="eastAsia"/>
-              </w:rPr>
             </w:pPr>
             <w:r>
               <w:rPr>
@@ -1947,9 +1866,6 @@
           <w:p>
             <w:pPr>
               <w:ind w:left="0"/>
-              <w:rPr>
-                <w:rFonts w:hint="eastAsia"/>
-              </w:rPr>
             </w:pPr>
             <w:r>
               <w:rPr>
@@ -1975,9 +1891,6 @@
           <w:p>
             <w:pPr>
               <w:ind w:left="0"/>
-              <w:rPr>
-                <w:rFonts w:hint="eastAsia"/>
-              </w:rPr>
             </w:pPr>
             <w:r>
               <w:rPr>
@@ -1994,9 +1907,6 @@
           <w:p>
             <w:pPr>
               <w:ind w:left="0"/>
-              <w:rPr>
-                <w:rFonts w:hint="eastAsia"/>
-              </w:rPr>
             </w:pPr>
             <w:r>
               <w:rPr>
@@ -2015,9 +1925,6 @@
           <w:p>
             <w:pPr>
               <w:ind w:left="0"/>
-              <w:rPr>
-                <w:rFonts w:hint="eastAsia"/>
-              </w:rPr>
             </w:pPr>
             <w:r>
               <w:rPr>
@@ -2043,9 +1950,6 @@
           <w:p>
             <w:pPr>
               <w:ind w:left="0"/>
-              <w:rPr>
-                <w:rFonts w:hint="eastAsia"/>
-              </w:rPr>
             </w:pPr>
             <w:r>
               <w:rPr>
@@ -2062,9 +1966,6 @@
           <w:p>
             <w:pPr>
               <w:ind w:left="0"/>
-              <w:rPr>
-                <w:rFonts w:hint="eastAsia"/>
-              </w:rPr>
             </w:pPr>
             <w:r>
               <w:rPr>
@@ -2083,9 +1984,6 @@
           <w:p>
             <w:pPr>
               <w:ind w:left="0"/>
-              <w:rPr>
-                <w:rFonts w:hint="eastAsia"/>
-              </w:rPr>
             </w:pPr>
             <w:r>
               <w:rPr>
@@ -2111,9 +2009,6 @@
           <w:p>
             <w:pPr>
               <w:ind w:left="0"/>
-              <w:rPr>
-                <w:rFonts w:hint="eastAsia"/>
-              </w:rPr>
             </w:pPr>
             <w:r>
               <w:rPr>
@@ -2130,9 +2025,6 @@
           <w:p>
             <w:pPr>
               <w:ind w:left="0"/>
-              <w:rPr>
-                <w:rFonts w:hint="eastAsia"/>
-              </w:rPr>
             </w:pPr>
             <w:r>
               <w:rPr>
@@ -2151,15 +2043,68 @@
           <w:p>
             <w:pPr>
               <w:ind w:left="0"/>
-              <w:rPr>
-                <w:rFonts w:hint="eastAsia"/>
-              </w:rPr>
-            </w:pPr>
-            <w:r>
-              <w:rPr>
-                <w:rFonts w:hint="eastAsia"/>
-              </w:rPr>
-              <w:t>[attribute</w:t>
+            </w:pPr>
+            <w:r>
+              <w:rPr>
+                <w:rFonts w:hint="eastAsia"/>
+              </w:rPr>
+              <w:t>[attribute]</w:t>
+            </w:r>
+            <w:r>
+              <w:t>^=value</w:t>
+            </w:r>
+          </w:p>
+        </w:tc>
+        <w:tc>
+          <w:tcPr>
+            <w:tcW w:w="3338" w:type="dxa"/>
+          </w:tcPr>
+          <w:p>
+            <w:pPr>
+              <w:ind w:left="0"/>
+            </w:pPr>
+            <w:r>
+              <w:rPr>
+                <w:rFonts w:hint="eastAsia"/>
+              </w:rPr>
+              <w:t>获取给定的属性是以某些值开始的元素</w:t>
+            </w:r>
+          </w:p>
+        </w:tc>
+        <w:tc>
+          <w:tcPr>
+            <w:tcW w:w="1638" w:type="dxa"/>
+          </w:tcPr>
+          <w:p>
+            <w:pPr>
+              <w:ind w:left="0"/>
+            </w:pPr>
+            <w:r>
+              <w:rPr>
+                <w:rFonts w:hint="eastAsia"/>
+              </w:rPr>
+              <w:t>元素集合</w:t>
+            </w:r>
+          </w:p>
+        </w:tc>
+      </w:tr>
+      <w:tr>
+        <w:tc>
+          <w:tcPr>
+            <w:tcW w:w="2963" w:type="dxa"/>
+          </w:tcPr>
+          <w:p>
+            <w:pPr>
+              <w:ind w:left="0"/>
+            </w:pPr>
+            <w:r>
+              <w:rPr>
+                <w:rFonts w:hint="eastAsia"/>
+              </w:rPr>
+              <w:t>[</w:t>
+            </w:r>
+            <w:r>
+              <w:t>attribute</w:t>
             </w:r>
             <w:r>
               <w:rPr>
@@ -2168,7 +2113,7 @@
               <w:t>]</w:t>
             </w:r>
             <w:r>
-              <w:t>^=value</w:t>
+              <w:t>$=value</w:t>
             </w:r>
           </w:p>
         </w:tc>
@@ -2179,15 +2124,12 @@
           <w:p>
             <w:pPr>
               <w:ind w:left="0"/>
-              <w:rPr>
-                <w:rFonts w:hint="eastAsia"/>
-              </w:rPr>
-            </w:pPr>
-            <w:r>
-              <w:rPr>
-                <w:rFonts w:hint="eastAsia"/>
-              </w:rPr>
-              <w:t>获取给定的属性是以某些值开始的元素</w:t>
+            </w:pPr>
+            <w:r>
+              <w:rPr>
+                <w:rFonts w:hint="eastAsia"/>
+              </w:rPr>
+              <w:t>获取给定的属性是以某些值结尾的元素</w:t>
             </w:r>
           </w:p>
         </w:tc>
@@ -2198,9 +2140,6 @@
           <w:p>
             <w:pPr>
               <w:ind w:left="0"/>
-              <w:rPr>
-                <w:rFonts w:hint="eastAsia"/>
-              </w:rPr>
             </w:pPr>
             <w:r>
               <w:rPr>
@@ -2219,9 +2158,6 @@
           <w:p>
             <w:pPr>
               <w:ind w:left="0"/>
-              <w:rPr>
-                <w:rFonts w:hint="eastAsia"/>
-              </w:rPr>
             </w:pPr>
             <w:r>
               <w:rPr>
@@ -2239,7 +2175,7 @@
               <w:t>]</w:t>
             </w:r>
             <w:r>
-              <w:t>$=value</w:t>
+              <w:t>*=value</w:t>
             </w:r>
           </w:p>
         </w:tc>
@@ -2250,15 +2186,12 @@
           <w:p>
             <w:pPr>
               <w:ind w:left="0"/>
-              <w:rPr>
-                <w:rFonts w:hint="eastAsia"/>
-              </w:rPr>
-            </w:pPr>
-            <w:r>
-              <w:rPr>
-                <w:rFonts w:hint="eastAsia"/>
-              </w:rPr>
-              <w:t>获取给定的属性是以某些值结尾的元素</w:t>
+            </w:pPr>
+            <w:r>
+              <w:rPr>
+                <w:rFonts w:hint="eastAsia"/>
+              </w:rPr>
+              <w:t>获取给定的属性是以包含某些值的元素</w:t>
             </w:r>
           </w:p>
         </w:tc>
@@ -2269,9 +2202,6 @@
           <w:p>
             <w:pPr>
               <w:ind w:left="0"/>
-              <w:rPr>
-                <w:rFonts w:hint="eastAsia"/>
-              </w:rPr>
             </w:pPr>
             <w:r>
               <w:rPr>
@@ -2290,9 +2220,6 @@
           <w:p>
             <w:pPr>
               <w:ind w:left="0"/>
-              <w:rPr>
-                <w:rFonts w:hint="eastAsia"/>
-              </w:rPr>
             </w:pPr>
             <w:r>
               <w:rPr>
@@ -2301,7 +2228,7 @@
               <w:t>[</w:t>
             </w:r>
             <w:r>
-              <w:t>attribute</w:t>
+              <w:t>selector1</w:t>
             </w:r>
             <w:r>
               <w:rPr>
@@ -2310,7 +2237,7 @@
               <w:t>]</w:t>
             </w:r>
             <w:r>
-              <w:t>*=value</w:t>
+              <w:t>[selector2][selector3]</w:t>
             </w:r>
           </w:p>
         </w:tc>
@@ -2321,15 +2248,12 @@
           <w:p>
             <w:pPr>
               <w:ind w:left="0"/>
-              <w:rPr>
-                <w:rFonts w:hint="eastAsia"/>
-              </w:rPr>
-            </w:pPr>
-            <w:r>
-              <w:rPr>
-                <w:rFonts w:hint="eastAsia"/>
-              </w:rPr>
-              <w:t>获取给定的属性是以包含某些值的元素</w:t>
+            </w:pPr>
+            <w:r>
+              <w:rPr>
+                <w:rFonts w:hint="eastAsia"/>
+              </w:rPr>
+              <w:t>获取满足多个条件的复合属性的元素</w:t>
             </w:r>
           </w:p>
         </w:tc>
@@ -2340,9 +2264,6 @@
           <w:p>
             <w:pPr>
               <w:ind w:left="0"/>
-              <w:rPr>
-                <w:rFonts w:hint="eastAsia"/>
-              </w:rPr>
             </w:pPr>
             <w:r>
               <w:rPr>
@@ -2353,60 +2274,164 @@
           </w:p>
         </w:tc>
       </w:tr>
-      <w:tr>
-        <w:tc>
-          <w:tcPr>
-            <w:tcW w:w="2963" w:type="dxa"/>
-          </w:tcPr>
-          <w:p>
-            <w:pPr>
-              <w:ind w:left="0"/>
-              <w:rPr>
-                <w:rFonts w:hint="eastAsia"/>
-              </w:rPr>
-            </w:pPr>
-            <w:r>
-              <w:rPr>
-                <w:rFonts w:hint="eastAsia"/>
-              </w:rPr>
-              <w:t>[</w:t>
-            </w:r>
-            <w:r>
-              <w:t>selector1</w:t>
-            </w:r>
-            <w:r>
-              <w:rPr>
-                <w:rFonts w:hint="eastAsia"/>
-              </w:rPr>
-              <w:t>]</w:t>
-            </w:r>
-            <w:r>
-              <w:t>[selector2][selector3]</w:t>
-            </w:r>
-          </w:p>
-        </w:tc>
-        <w:tc>
-          <w:tcPr>
-            <w:tcW w:w="3338" w:type="dxa"/>
-          </w:tcPr>
-          <w:p>
-            <w:pPr>
-              <w:ind w:left="0"/>
-              <w:rPr>
-                <w:rFonts w:hint="eastAsia"/>
-              </w:rPr>
-            </w:pPr>
-            <w:r>
-              <w:rPr>
-                <w:rFonts w:hint="eastAsia"/>
-              </w:rPr>
-              <w:t>获取满足多个条件的复合属性的元素</w:t>
-            </w:r>
-          </w:p>
-        </w:tc>
-        <w:tc>
-          <w:tcPr>
-            <w:tcW w:w="1638" w:type="dxa"/>
+    </w:tbl>
+    <w:p>
+      <w:r>
+        <w:rPr>
+          <w:rFonts w:hint="eastAsia"/>
+        </w:rPr>
+        <w:t xml:space="preserve">2.2.7 </w:t>
+      </w:r>
+      <w:r>
+        <w:rPr>
+          <w:rFonts w:hint="eastAsia"/>
+        </w:rPr>
+        <w:t>子元素</w:t>
+      </w:r>
+      <w:r>
+        <w:t>过滤选择器</w:t>
+      </w:r>
+    </w:p>
+    <w:tbl>
+      <w:tblPr>
+        <w:tblStyle w:val="a3"/>
+        <w:tblW w:w="0" w:type="auto"/>
+        <w:tblInd w:w="357" w:type="dxa"/>
+        <w:tblLook w:val="04A0" w:firstRow="1" w:lastRow="0" w:firstColumn="1" w:lastColumn="0" w:noHBand="0" w:noVBand="1"/>
+      </w:tblPr>
+      <w:tblGrid>
+        <w:gridCol w:w="2742"/>
+        <w:gridCol w:w="2606"/>
+        <w:gridCol w:w="2591"/>
+      </w:tblGrid>
+      <w:tr>
+        <w:tc>
+          <w:tcPr>
+            <w:tcW w:w="2765" w:type="dxa"/>
+          </w:tcPr>
+          <w:p>
+            <w:pPr>
+              <w:ind w:left="0"/>
+              <w:rPr>
+                <w:rFonts w:hint="eastAsia"/>
+              </w:rPr>
+            </w:pPr>
+            <w:r>
+              <w:rPr>
+                <w:rFonts w:hint="eastAsia"/>
+              </w:rPr>
+              <w:t>选择器</w:t>
+            </w:r>
+          </w:p>
+        </w:tc>
+        <w:tc>
+          <w:tcPr>
+            <w:tcW w:w="2765" w:type="dxa"/>
+          </w:tcPr>
+          <w:p>
+            <w:pPr>
+              <w:ind w:left="0"/>
+              <w:rPr>
+                <w:rFonts w:hint="eastAsia"/>
+              </w:rPr>
+            </w:pPr>
+            <w:r>
+              <w:rPr>
+                <w:rFonts w:hint="eastAsia"/>
+              </w:rPr>
+              <w:t>功能</w:t>
+            </w:r>
+            <w:r>
+              <w:t>描述</w:t>
+            </w:r>
+          </w:p>
+        </w:tc>
+        <w:tc>
+          <w:tcPr>
+            <w:tcW w:w="2766" w:type="dxa"/>
+          </w:tcPr>
+          <w:p>
+            <w:pPr>
+              <w:ind w:left="0"/>
+              <w:rPr>
+                <w:rFonts w:hint="eastAsia"/>
+              </w:rPr>
+            </w:pPr>
+            <w:r>
+              <w:rPr>
+                <w:rFonts w:hint="eastAsia"/>
+              </w:rPr>
+              <w:t>返回值</w:t>
+            </w:r>
+          </w:p>
+        </w:tc>
+      </w:tr>
+      <w:tr>
+        <w:tc>
+          <w:tcPr>
+            <w:tcW w:w="2765" w:type="dxa"/>
+          </w:tcPr>
+          <w:p>
+            <w:pPr>
+              <w:ind w:left="0"/>
+              <w:rPr>
+                <w:rFonts w:hint="eastAsia"/>
+              </w:rPr>
+            </w:pPr>
+            <w:r>
+              <w:rPr>
+                <w:rFonts w:hint="eastAsia"/>
+              </w:rPr>
+              <w:t>:nth-child(</w:t>
+            </w:r>
+            <w:r>
+              <w:t>eq|even|odd|index</w:t>
+            </w:r>
+            <w:r>
+              <w:rPr>
+                <w:rFonts w:hint="eastAsia"/>
+              </w:rPr>
+              <w:t>)</w:t>
+            </w:r>
+          </w:p>
+        </w:tc>
+        <w:tc>
+          <w:tcPr>
+            <w:tcW w:w="2765" w:type="dxa"/>
+          </w:tcPr>
+          <w:p>
+            <w:pPr>
+              <w:ind w:left="0"/>
+              <w:rPr>
+                <w:rFonts w:hint="eastAsia"/>
+              </w:rPr>
+            </w:pPr>
+            <w:r>
+              <w:rPr>
+                <w:rFonts w:hint="eastAsia"/>
+              </w:rPr>
+              <w:t>获取每个</w:t>
+            </w:r>
+            <w:r>
+              <w:t>父元素下的特定位置元素，索引号从</w:t>
+            </w:r>
+            <w:r>
+              <w:rPr>
+                <w:rFonts w:hint="eastAsia"/>
+              </w:rPr>
+              <w:t>1</w:t>
+            </w:r>
+            <w:r>
+              <w:rPr>
+                <w:rFonts w:hint="eastAsia"/>
+              </w:rPr>
+              <w:t>开始</w:t>
+            </w:r>
+          </w:p>
+        </w:tc>
+        <w:tc>
+          <w:tcPr>
+            <w:tcW w:w="2766" w:type="dxa"/>
           </w:tcPr>
           <w:p>
             <w:pPr>
@@ -2420,6 +2445,1365 @@
                 <w:rFonts w:hint="eastAsia"/>
               </w:rPr>
               <w:t>元素集合</w:t>
+            </w:r>
+          </w:p>
+        </w:tc>
+      </w:tr>
+      <w:tr>
+        <w:tc>
+          <w:tcPr>
+            <w:tcW w:w="2765" w:type="dxa"/>
+          </w:tcPr>
+          <w:p>
+            <w:pPr>
+              <w:ind w:left="0"/>
+              <w:rPr>
+                <w:rFonts w:hint="eastAsia"/>
+              </w:rPr>
+            </w:pPr>
+            <w:r>
+              <w:t>:first-child</w:t>
+            </w:r>
+          </w:p>
+        </w:tc>
+        <w:tc>
+          <w:tcPr>
+            <w:tcW w:w="2765" w:type="dxa"/>
+          </w:tcPr>
+          <w:p>
+            <w:pPr>
+              <w:ind w:left="0"/>
+              <w:rPr>
+                <w:rFonts w:hint="eastAsia"/>
+              </w:rPr>
+            </w:pPr>
+            <w:r>
+              <w:rPr>
+                <w:rFonts w:hint="eastAsia"/>
+              </w:rPr>
+              <w:t>获取</w:t>
+            </w:r>
+            <w:r>
+              <w:t>每个父元素下的第一个子元素</w:t>
+            </w:r>
+          </w:p>
+        </w:tc>
+        <w:tc>
+          <w:tcPr>
+            <w:tcW w:w="2766" w:type="dxa"/>
+          </w:tcPr>
+          <w:p>
+            <w:pPr>
+              <w:ind w:left="0"/>
+              <w:rPr>
+                <w:rFonts w:hint="eastAsia"/>
+              </w:rPr>
+            </w:pPr>
+            <w:r>
+              <w:rPr>
+                <w:rFonts w:hint="eastAsia"/>
+              </w:rPr>
+              <w:t>元素</w:t>
+            </w:r>
+            <w:r>
+              <w:t>集合</w:t>
+            </w:r>
+          </w:p>
+        </w:tc>
+      </w:tr>
+      <w:tr>
+        <w:tc>
+          <w:tcPr>
+            <w:tcW w:w="2765" w:type="dxa"/>
+          </w:tcPr>
+          <w:p>
+            <w:pPr>
+              <w:ind w:left="0"/>
+              <w:rPr>
+                <w:rFonts w:hint="eastAsia"/>
+              </w:rPr>
+            </w:pPr>
+            <w:r>
+              <w:rPr>
+                <w:rFonts w:hint="eastAsia"/>
+              </w:rPr>
+              <w:t>:last-child</w:t>
+            </w:r>
+          </w:p>
+        </w:tc>
+        <w:tc>
+          <w:tcPr>
+            <w:tcW w:w="2765" w:type="dxa"/>
+          </w:tcPr>
+          <w:p>
+            <w:pPr>
+              <w:ind w:left="0"/>
+              <w:rPr>
+                <w:rFonts w:hint="eastAsia"/>
+              </w:rPr>
+            </w:pPr>
+            <w:r>
+              <w:rPr>
+                <w:rFonts w:hint="eastAsia"/>
+              </w:rPr>
+              <w:t>获取</w:t>
+            </w:r>
+            <w:r>
+              <w:t>每个父元素下的最后一个子元素</w:t>
+            </w:r>
+          </w:p>
+        </w:tc>
+        <w:tc>
+          <w:tcPr>
+            <w:tcW w:w="2766" w:type="dxa"/>
+          </w:tcPr>
+          <w:p>
+            <w:pPr>
+              <w:ind w:left="0"/>
+              <w:rPr>
+                <w:rFonts w:hint="eastAsia"/>
+              </w:rPr>
+            </w:pPr>
+            <w:r>
+              <w:rPr>
+                <w:rFonts w:hint="eastAsia"/>
+              </w:rPr>
+              <w:t>元素</w:t>
+            </w:r>
+            <w:r>
+              <w:t>集合</w:t>
+            </w:r>
+          </w:p>
+        </w:tc>
+      </w:tr>
+      <w:tr>
+        <w:tc>
+          <w:tcPr>
+            <w:tcW w:w="2765" w:type="dxa"/>
+          </w:tcPr>
+          <w:p>
+            <w:pPr>
+              <w:ind w:left="0"/>
+              <w:rPr>
+                <w:rFonts w:hint="eastAsia"/>
+              </w:rPr>
+            </w:pPr>
+            <w:r>
+              <w:rPr>
+                <w:rFonts w:hint="eastAsia"/>
+              </w:rPr>
+              <w:lastRenderedPageBreak/>
+              <w:t>:only-child</w:t>
+            </w:r>
+          </w:p>
+        </w:tc>
+        <w:tc>
+          <w:tcPr>
+            <w:tcW w:w="2765" w:type="dxa"/>
+          </w:tcPr>
+          <w:p>
+            <w:pPr>
+              <w:ind w:left="0"/>
+              <w:rPr>
+                <w:rFonts w:hint="eastAsia"/>
+              </w:rPr>
+            </w:pPr>
+            <w:r>
+              <w:rPr>
+                <w:rFonts w:hint="eastAsia"/>
+              </w:rPr>
+              <w:t>获取</w:t>
+            </w:r>
+            <w:r>
+              <w:t>每个父元素下的仅有一个子元素</w:t>
+            </w:r>
+          </w:p>
+        </w:tc>
+        <w:tc>
+          <w:tcPr>
+            <w:tcW w:w="2766" w:type="dxa"/>
+          </w:tcPr>
+          <w:p>
+            <w:pPr>
+              <w:ind w:left="0"/>
+              <w:rPr>
+                <w:rFonts w:hint="eastAsia"/>
+              </w:rPr>
+            </w:pPr>
+            <w:r>
+              <w:rPr>
+                <w:rFonts w:hint="eastAsia"/>
+              </w:rPr>
+              <w:t>元素</w:t>
+            </w:r>
+            <w:r>
+              <w:t>集合</w:t>
+            </w:r>
+          </w:p>
+        </w:tc>
+      </w:tr>
+    </w:tbl>
+    <w:p>
+      <w:pPr>
+        <w:rPr>
+          <w:color w:val="FF0000"/>
+        </w:rPr>
+      </w:pPr>
+      <w:r>
+        <w:rPr>
+          <w:color w:val="FF0000"/>
+        </w:rPr>
+        <w:t>C</w:t>
+      </w:r>
+      <w:r>
+        <w:rPr>
+          <w:rFonts w:hint="eastAsia"/>
+          <w:color w:val="FF0000"/>
+        </w:rPr>
+        <w:t>ss</w:t>
+      </w:r>
+      <w:r>
+        <w:rPr>
+          <w:color w:val="FF0000"/>
+        </w:rPr>
+        <w:t xml:space="preserve"> ul </w:t>
+      </w:r>
+      <w:r>
+        <w:rPr>
+          <w:color w:val="FF0000"/>
+        </w:rPr>
+        <w:t>list-style-type</w:t>
+      </w:r>
+      <w:r>
+        <w:rPr>
+          <w:rFonts w:hint="eastAsia"/>
+          <w:color w:val="FF0000"/>
+        </w:rPr>
+        <w:t xml:space="preserve">:none; </w:t>
+      </w:r>
+    </w:p>
+    <w:p>
+      <w:r>
+        <w:t>2.2.8</w:t>
+      </w:r>
+      <w:r>
+        <w:rPr>
+          <w:rFonts w:hint="eastAsia"/>
+        </w:rPr>
+        <w:t>表单</w:t>
+      </w:r>
+      <w:r>
+        <w:t>对象属性过滤选择器</w:t>
+      </w:r>
+    </w:p>
+    <w:tbl>
+      <w:tblPr>
+        <w:tblStyle w:val="a3"/>
+        <w:tblW w:w="0" w:type="auto"/>
+        <w:tblInd w:w="357" w:type="dxa"/>
+        <w:tblLook w:val="04A0" w:firstRow="1" w:lastRow="0" w:firstColumn="1" w:lastColumn="0" w:noHBand="0" w:noVBand="1"/>
+      </w:tblPr>
+      <w:tblGrid>
+        <w:gridCol w:w="1481"/>
+        <w:gridCol w:w="3829"/>
+        <w:gridCol w:w="2629"/>
+      </w:tblGrid>
+      <w:tr>
+        <w:tc>
+          <w:tcPr>
+            <w:tcW w:w="1481" w:type="dxa"/>
+          </w:tcPr>
+          <w:p>
+            <w:pPr>
+              <w:ind w:left="0"/>
+              <w:rPr>
+                <w:rFonts w:hint="eastAsia"/>
+              </w:rPr>
+            </w:pPr>
+            <w:r>
+              <w:rPr>
+                <w:rFonts w:hint="eastAsia"/>
+              </w:rPr>
+              <w:t>选择器</w:t>
+            </w:r>
+          </w:p>
+        </w:tc>
+        <w:tc>
+          <w:tcPr>
+            <w:tcW w:w="3829" w:type="dxa"/>
+          </w:tcPr>
+          <w:p>
+            <w:pPr>
+              <w:ind w:left="0"/>
+              <w:rPr>
+                <w:rFonts w:hint="eastAsia"/>
+              </w:rPr>
+            </w:pPr>
+            <w:r>
+              <w:rPr>
+                <w:rFonts w:hint="eastAsia"/>
+              </w:rPr>
+              <w:t>功能</w:t>
+            </w:r>
+            <w:r>
+              <w:t>描述</w:t>
+            </w:r>
+          </w:p>
+        </w:tc>
+        <w:tc>
+          <w:tcPr>
+            <w:tcW w:w="2629" w:type="dxa"/>
+          </w:tcPr>
+          <w:p>
+            <w:pPr>
+              <w:ind w:left="0"/>
+              <w:rPr>
+                <w:rFonts w:hint="eastAsia"/>
+              </w:rPr>
+            </w:pPr>
+            <w:r>
+              <w:rPr>
+                <w:rFonts w:hint="eastAsia"/>
+              </w:rPr>
+              <w:t>返回值</w:t>
+            </w:r>
+          </w:p>
+        </w:tc>
+      </w:tr>
+      <w:tr>
+        <w:tc>
+          <w:tcPr>
+            <w:tcW w:w="1481" w:type="dxa"/>
+          </w:tcPr>
+          <w:p>
+            <w:pPr>
+              <w:ind w:left="0"/>
+              <w:rPr>
+                <w:rFonts w:hint="eastAsia"/>
+              </w:rPr>
+            </w:pPr>
+            <w:r>
+              <w:rPr>
+                <w:rFonts w:hint="eastAsia"/>
+              </w:rPr>
+              <w:t>:enabled</w:t>
+            </w:r>
+          </w:p>
+        </w:tc>
+        <w:tc>
+          <w:tcPr>
+            <w:tcW w:w="3829" w:type="dxa"/>
+          </w:tcPr>
+          <w:p>
+            <w:pPr>
+              <w:ind w:left="0"/>
+              <w:rPr>
+                <w:rFonts w:hint="eastAsia"/>
+              </w:rPr>
+            </w:pPr>
+            <w:r>
+              <w:rPr>
+                <w:rFonts w:hint="eastAsia"/>
+              </w:rPr>
+              <w:t>获取</w:t>
+            </w:r>
+            <w:r>
+              <w:t>表单中所有属性为可用的元素</w:t>
+            </w:r>
+          </w:p>
+        </w:tc>
+        <w:tc>
+          <w:tcPr>
+            <w:tcW w:w="2629" w:type="dxa"/>
+          </w:tcPr>
+          <w:p>
+            <w:pPr>
+              <w:ind w:left="0"/>
+              <w:rPr>
+                <w:rFonts w:hint="eastAsia"/>
+              </w:rPr>
+            </w:pPr>
+            <w:r>
+              <w:rPr>
+                <w:rFonts w:hint="eastAsia"/>
+              </w:rPr>
+              <w:t>元素</w:t>
+            </w:r>
+            <w:r>
+              <w:t>集合</w:t>
+            </w:r>
+          </w:p>
+        </w:tc>
+      </w:tr>
+      <w:tr>
+        <w:tc>
+          <w:tcPr>
+            <w:tcW w:w="1481" w:type="dxa"/>
+          </w:tcPr>
+          <w:p>
+            <w:pPr>
+              <w:ind w:left="0"/>
+              <w:rPr>
+                <w:rFonts w:hint="eastAsia"/>
+              </w:rPr>
+            </w:pPr>
+            <w:r>
+              <w:rPr>
+                <w:rFonts w:hint="eastAsia"/>
+              </w:rPr>
+              <w:t>:disabled</w:t>
+            </w:r>
+          </w:p>
+        </w:tc>
+        <w:tc>
+          <w:tcPr>
+            <w:tcW w:w="3829" w:type="dxa"/>
+          </w:tcPr>
+          <w:p>
+            <w:pPr>
+              <w:ind w:left="0"/>
+              <w:rPr>
+                <w:rFonts w:hint="eastAsia"/>
+              </w:rPr>
+            </w:pPr>
+            <w:r>
+              <w:rPr>
+                <w:rFonts w:hint="eastAsia"/>
+              </w:rPr>
+              <w:t>获取</w:t>
+            </w:r>
+            <w:r>
+              <w:t>表单中所有属性为不可用的元素</w:t>
+            </w:r>
+          </w:p>
+        </w:tc>
+        <w:tc>
+          <w:tcPr>
+            <w:tcW w:w="2629" w:type="dxa"/>
+          </w:tcPr>
+          <w:p>
+            <w:pPr>
+              <w:ind w:left="0"/>
+              <w:rPr>
+                <w:rFonts w:hint="eastAsia"/>
+              </w:rPr>
+            </w:pPr>
+            <w:r>
+              <w:rPr>
+                <w:rFonts w:hint="eastAsia"/>
+              </w:rPr>
+              <w:t>元素</w:t>
+            </w:r>
+            <w:r>
+              <w:t>集合</w:t>
+            </w:r>
+          </w:p>
+        </w:tc>
+      </w:tr>
+      <w:tr>
+        <w:tc>
+          <w:tcPr>
+            <w:tcW w:w="1481" w:type="dxa"/>
+          </w:tcPr>
+          <w:p>
+            <w:pPr>
+              <w:ind w:left="0"/>
+              <w:rPr>
+                <w:rFonts w:hint="eastAsia"/>
+              </w:rPr>
+            </w:pPr>
+            <w:r>
+              <w:rPr>
+                <w:rFonts w:hint="eastAsia"/>
+              </w:rPr>
+              <w:t>:checked</w:t>
+            </w:r>
+          </w:p>
+        </w:tc>
+        <w:tc>
+          <w:tcPr>
+            <w:tcW w:w="3829" w:type="dxa"/>
+          </w:tcPr>
+          <w:p>
+            <w:pPr>
+              <w:ind w:left="0"/>
+              <w:rPr>
+                <w:rFonts w:hint="eastAsia"/>
+              </w:rPr>
+            </w:pPr>
+            <w:r>
+              <w:rPr>
+                <w:rFonts w:hint="eastAsia"/>
+              </w:rPr>
+              <w:t>获取</w:t>
+            </w:r>
+            <w:r>
+              <w:t>表单中所有被选中的元素</w:t>
+            </w:r>
+          </w:p>
+        </w:tc>
+        <w:tc>
+          <w:tcPr>
+            <w:tcW w:w="2629" w:type="dxa"/>
+          </w:tcPr>
+          <w:p>
+            <w:pPr>
+              <w:ind w:left="0"/>
+              <w:rPr>
+                <w:rFonts w:hint="eastAsia"/>
+              </w:rPr>
+            </w:pPr>
+            <w:r>
+              <w:rPr>
+                <w:rFonts w:hint="eastAsia"/>
+              </w:rPr>
+              <w:t>元素</w:t>
+            </w:r>
+            <w:r>
+              <w:t>集合</w:t>
+            </w:r>
+          </w:p>
+        </w:tc>
+      </w:tr>
+      <w:tr>
+        <w:tc>
+          <w:tcPr>
+            <w:tcW w:w="1481" w:type="dxa"/>
+          </w:tcPr>
+          <w:p>
+            <w:pPr>
+              <w:ind w:left="0"/>
+              <w:rPr>
+                <w:rFonts w:hint="eastAsia"/>
+              </w:rPr>
+            </w:pPr>
+            <w:r>
+              <w:rPr>
+                <w:rFonts w:hint="eastAsia"/>
+              </w:rPr>
+              <w:t>:selected</w:t>
+            </w:r>
+          </w:p>
+        </w:tc>
+        <w:tc>
+          <w:tcPr>
+            <w:tcW w:w="3829" w:type="dxa"/>
+          </w:tcPr>
+          <w:p>
+            <w:pPr>
+              <w:ind w:left="0"/>
+              <w:rPr>
+                <w:rFonts w:hint="eastAsia"/>
+              </w:rPr>
+            </w:pPr>
+            <w:r>
+              <w:rPr>
+                <w:rFonts w:hint="eastAsia"/>
+              </w:rPr>
+              <w:t>获取</w:t>
+            </w:r>
+            <w:r>
+              <w:t>表单中所有被选中</w:t>
+            </w:r>
+            <w:r>
+              <w:rPr>
+                <w:rFonts w:hint="eastAsia"/>
+              </w:rPr>
+              <w:t>option</w:t>
+            </w:r>
+            <w:r>
+              <w:t>的元素</w:t>
+            </w:r>
+          </w:p>
+        </w:tc>
+        <w:tc>
+          <w:tcPr>
+            <w:tcW w:w="2629" w:type="dxa"/>
+          </w:tcPr>
+          <w:p>
+            <w:pPr>
+              <w:ind w:left="0"/>
+              <w:rPr>
+                <w:rFonts w:hint="eastAsia"/>
+              </w:rPr>
+            </w:pPr>
+            <w:r>
+              <w:rPr>
+                <w:rFonts w:hint="eastAsia"/>
+              </w:rPr>
+              <w:t>元素</w:t>
+            </w:r>
+            <w:r>
+              <w:t>集合</w:t>
+            </w:r>
+          </w:p>
+        </w:tc>
+      </w:tr>
+    </w:tbl>
+    <w:p>
+      <w:r>
+        <w:rPr>
+          <w:rFonts w:hint="eastAsia"/>
+        </w:rPr>
+        <w:t xml:space="preserve">2.2.9 </w:t>
+      </w:r>
+      <w:r>
+        <w:rPr>
+          <w:rFonts w:hint="eastAsia"/>
+        </w:rPr>
+        <w:t>表单</w:t>
+      </w:r>
+      <w:r>
+        <w:t>选择器</w:t>
+      </w:r>
+    </w:p>
+    <w:tbl>
+      <w:tblPr>
+        <w:tblStyle w:val="a3"/>
+        <w:tblW w:w="0" w:type="auto"/>
+        <w:tblInd w:w="357" w:type="dxa"/>
+        <w:tblLook w:val="04A0" w:firstRow="1" w:lastRow="0" w:firstColumn="1" w:lastColumn="0" w:noHBand="0" w:noVBand="1"/>
+      </w:tblPr>
+      <w:tblGrid>
+        <w:gridCol w:w="1481"/>
+        <w:gridCol w:w="3823"/>
+        <w:gridCol w:w="2635"/>
+      </w:tblGrid>
+      <w:tr>
+        <w:tc>
+          <w:tcPr>
+            <w:tcW w:w="1481" w:type="dxa"/>
+          </w:tcPr>
+          <w:p>
+            <w:pPr>
+              <w:ind w:left="0"/>
+              <w:rPr>
+                <w:rFonts w:hint="eastAsia"/>
+              </w:rPr>
+            </w:pPr>
+            <w:r>
+              <w:rPr>
+                <w:rFonts w:hint="eastAsia"/>
+              </w:rPr>
+              <w:t>选择器</w:t>
+            </w:r>
+          </w:p>
+        </w:tc>
+        <w:tc>
+          <w:tcPr>
+            <w:tcW w:w="3823" w:type="dxa"/>
+          </w:tcPr>
+          <w:p>
+            <w:pPr>
+              <w:ind w:left="0"/>
+              <w:rPr>
+                <w:rFonts w:hint="eastAsia"/>
+              </w:rPr>
+            </w:pPr>
+            <w:r>
+              <w:rPr>
+                <w:rFonts w:hint="eastAsia"/>
+              </w:rPr>
+              <w:t>功能</w:t>
+            </w:r>
+            <w:r>
+              <w:t>描述</w:t>
+            </w:r>
+          </w:p>
+        </w:tc>
+        <w:tc>
+          <w:tcPr>
+            <w:tcW w:w="2635" w:type="dxa"/>
+          </w:tcPr>
+          <w:p>
+            <w:pPr>
+              <w:ind w:left="0"/>
+              <w:rPr>
+                <w:rFonts w:hint="eastAsia"/>
+              </w:rPr>
+            </w:pPr>
+            <w:r>
+              <w:rPr>
+                <w:rFonts w:hint="eastAsia"/>
+              </w:rPr>
+              <w:t>返回值</w:t>
+            </w:r>
+          </w:p>
+        </w:tc>
+      </w:tr>
+      <w:tr>
+        <w:tc>
+          <w:tcPr>
+            <w:tcW w:w="1481" w:type="dxa"/>
+          </w:tcPr>
+          <w:p>
+            <w:pPr>
+              <w:ind w:left="0"/>
+              <w:rPr>
+                <w:rFonts w:hint="eastAsia"/>
+              </w:rPr>
+            </w:pPr>
+            <w:r>
+              <w:rPr>
+                <w:rFonts w:hint="eastAsia"/>
+              </w:rPr>
+              <w:t>:input</w:t>
+            </w:r>
+          </w:p>
+        </w:tc>
+        <w:tc>
+          <w:tcPr>
+            <w:tcW w:w="3823" w:type="dxa"/>
+          </w:tcPr>
+          <w:p>
+            <w:pPr>
+              <w:ind w:left="0"/>
+              <w:rPr>
+                <w:rFonts w:hint="eastAsia"/>
+              </w:rPr>
+            </w:pPr>
+            <w:r>
+              <w:rPr>
+                <w:rFonts w:hint="eastAsia"/>
+              </w:rPr>
+              <w:t>获取</w:t>
+            </w:r>
+            <w:r>
+              <w:t>所有</w:t>
+            </w:r>
+            <w:r>
+              <w:rPr>
+                <w:rFonts w:hint="eastAsia"/>
+              </w:rPr>
+              <w:t>input</w:t>
+            </w:r>
+            <w:r>
+              <w:t>，</w:t>
+            </w:r>
+            <w:r>
+              <w:t>textarea</w:t>
+            </w:r>
+            <w:r>
+              <w:t>，</w:t>
+            </w:r>
+            <w:r>
+              <w:t>select</w:t>
+            </w:r>
+          </w:p>
+        </w:tc>
+        <w:tc>
+          <w:tcPr>
+            <w:tcW w:w="2635" w:type="dxa"/>
+          </w:tcPr>
+          <w:p>
+            <w:pPr>
+              <w:ind w:left="0"/>
+              <w:rPr>
+                <w:rFonts w:hint="eastAsia"/>
+              </w:rPr>
+            </w:pPr>
+            <w:r>
+              <w:rPr>
+                <w:rFonts w:hint="eastAsia"/>
+              </w:rPr>
+              <w:t>元素</w:t>
+            </w:r>
+            <w:r>
+              <w:t>集合</w:t>
+            </w:r>
+          </w:p>
+        </w:tc>
+      </w:tr>
+      <w:tr>
+        <w:tc>
+          <w:tcPr>
+            <w:tcW w:w="1481" w:type="dxa"/>
+          </w:tcPr>
+          <w:p>
+            <w:pPr>
+              <w:ind w:left="0"/>
+              <w:rPr>
+                <w:rFonts w:hint="eastAsia"/>
+              </w:rPr>
+            </w:pPr>
+            <w:r>
+              <w:rPr>
+                <w:rFonts w:hint="eastAsia"/>
+              </w:rPr>
+              <w:t>:text</w:t>
+            </w:r>
+          </w:p>
+        </w:tc>
+        <w:tc>
+          <w:tcPr>
+            <w:tcW w:w="3823" w:type="dxa"/>
+          </w:tcPr>
+          <w:p>
+            <w:pPr>
+              <w:ind w:left="0"/>
+              <w:rPr>
+                <w:rFonts w:hint="eastAsia"/>
+              </w:rPr>
+            </w:pPr>
+            <w:r>
+              <w:rPr>
+                <w:rFonts w:hint="eastAsia"/>
+              </w:rPr>
+              <w:t>获取</w:t>
+            </w:r>
+            <w:r>
+              <w:t>所有单行文本框</w:t>
+            </w:r>
+          </w:p>
+        </w:tc>
+        <w:tc>
+          <w:tcPr>
+            <w:tcW w:w="2635" w:type="dxa"/>
+          </w:tcPr>
+          <w:p>
+            <w:pPr>
+              <w:ind w:left="0"/>
+              <w:rPr>
+                <w:rFonts w:hint="eastAsia"/>
+              </w:rPr>
+            </w:pPr>
+            <w:r>
+              <w:rPr>
+                <w:rFonts w:hint="eastAsia"/>
+              </w:rPr>
+              <w:t>元素</w:t>
+            </w:r>
+            <w:r>
+              <w:t>集合</w:t>
+            </w:r>
+          </w:p>
+        </w:tc>
+      </w:tr>
+      <w:tr>
+        <w:tc>
+          <w:tcPr>
+            <w:tcW w:w="1481" w:type="dxa"/>
+          </w:tcPr>
+          <w:p>
+            <w:pPr>
+              <w:ind w:left="0"/>
+              <w:rPr>
+                <w:rFonts w:hint="eastAsia"/>
+              </w:rPr>
+            </w:pPr>
+            <w:r>
+              <w:rPr>
+                <w:rFonts w:hint="eastAsia"/>
+              </w:rPr>
+              <w:t>:password</w:t>
+            </w:r>
+          </w:p>
+        </w:tc>
+        <w:tc>
+          <w:tcPr>
+            <w:tcW w:w="3823" w:type="dxa"/>
+          </w:tcPr>
+          <w:p>
+            <w:pPr>
+              <w:ind w:left="0"/>
+              <w:rPr>
+                <w:rFonts w:hint="eastAsia"/>
+              </w:rPr>
+            </w:pPr>
+            <w:r>
+              <w:rPr>
+                <w:rFonts w:hint="eastAsia"/>
+              </w:rPr>
+              <w:t>获取</w:t>
+            </w:r>
+            <w:r>
+              <w:t>所有密码框</w:t>
+            </w:r>
+          </w:p>
+        </w:tc>
+        <w:tc>
+          <w:tcPr>
+            <w:tcW w:w="2635" w:type="dxa"/>
+          </w:tcPr>
+          <w:p>
+            <w:pPr>
+              <w:ind w:left="0"/>
+              <w:rPr>
+                <w:rFonts w:hint="eastAsia"/>
+              </w:rPr>
+            </w:pPr>
+            <w:r>
+              <w:rPr>
+                <w:rFonts w:hint="eastAsia"/>
+              </w:rPr>
+              <w:t>元素</w:t>
+            </w:r>
+            <w:r>
+              <w:t>集合</w:t>
+            </w:r>
+          </w:p>
+        </w:tc>
+      </w:tr>
+      <w:tr>
+        <w:tc>
+          <w:tcPr>
+            <w:tcW w:w="1481" w:type="dxa"/>
+          </w:tcPr>
+          <w:p>
+            <w:pPr>
+              <w:ind w:left="0"/>
+              <w:rPr>
+                <w:rFonts w:hint="eastAsia"/>
+              </w:rPr>
+            </w:pPr>
+            <w:r>
+              <w:rPr>
+                <w:rFonts w:hint="eastAsia"/>
+              </w:rPr>
+              <w:t>:radio</w:t>
+            </w:r>
+          </w:p>
+        </w:tc>
+        <w:tc>
+          <w:tcPr>
+            <w:tcW w:w="3823" w:type="dxa"/>
+          </w:tcPr>
+          <w:p>
+            <w:pPr>
+              <w:ind w:left="0"/>
+              <w:rPr>
+                <w:rFonts w:hint="eastAsia"/>
+              </w:rPr>
+            </w:pPr>
+            <w:r>
+              <w:rPr>
+                <w:rFonts w:hint="eastAsia"/>
+              </w:rPr>
+              <w:t>获取</w:t>
+            </w:r>
+            <w:r>
+              <w:t>所有单选按钮</w:t>
+            </w:r>
+          </w:p>
+        </w:tc>
+        <w:tc>
+          <w:tcPr>
+            <w:tcW w:w="2635" w:type="dxa"/>
+          </w:tcPr>
+          <w:p>
+            <w:pPr>
+              <w:ind w:left="0"/>
+              <w:rPr>
+                <w:rFonts w:hint="eastAsia"/>
+              </w:rPr>
+            </w:pPr>
+            <w:r>
+              <w:rPr>
+                <w:rFonts w:hint="eastAsia"/>
+              </w:rPr>
+              <w:t>元素</w:t>
+            </w:r>
+            <w:r>
+              <w:t>集合</w:t>
+            </w:r>
+          </w:p>
+        </w:tc>
+      </w:tr>
+      <w:tr>
+        <w:tc>
+          <w:tcPr>
+            <w:tcW w:w="1481" w:type="dxa"/>
+          </w:tcPr>
+          <w:p>
+            <w:pPr>
+              <w:ind w:left="0"/>
+              <w:rPr>
+                <w:rFonts w:hint="eastAsia"/>
+              </w:rPr>
+            </w:pPr>
+            <w:r>
+              <w:rPr>
+                <w:rFonts w:hint="eastAsia"/>
+              </w:rPr>
+              <w:t>:checkbox</w:t>
+            </w:r>
+          </w:p>
+        </w:tc>
+        <w:tc>
+          <w:tcPr>
+            <w:tcW w:w="3823" w:type="dxa"/>
+          </w:tcPr>
+          <w:p>
+            <w:pPr>
+              <w:ind w:left="0"/>
+              <w:rPr>
+                <w:rFonts w:hint="eastAsia"/>
+              </w:rPr>
+            </w:pPr>
+            <w:r>
+              <w:rPr>
+                <w:rFonts w:hint="eastAsia"/>
+              </w:rPr>
+              <w:t>获取</w:t>
+            </w:r>
+            <w:r>
+              <w:t>所有复选框</w:t>
+            </w:r>
+          </w:p>
+        </w:tc>
+        <w:tc>
+          <w:tcPr>
+            <w:tcW w:w="2635" w:type="dxa"/>
+          </w:tcPr>
+          <w:p>
+            <w:pPr>
+              <w:ind w:left="0"/>
+              <w:rPr>
+                <w:rFonts w:hint="eastAsia"/>
+              </w:rPr>
+            </w:pPr>
+            <w:r>
+              <w:rPr>
+                <w:rFonts w:hint="eastAsia"/>
+              </w:rPr>
+              <w:t>元素</w:t>
+            </w:r>
+            <w:r>
+              <w:t>集合</w:t>
+            </w:r>
+          </w:p>
+        </w:tc>
+      </w:tr>
+      <w:tr>
+        <w:tc>
+          <w:tcPr>
+            <w:tcW w:w="1481" w:type="dxa"/>
+          </w:tcPr>
+          <w:p>
+            <w:pPr>
+              <w:ind w:left="0"/>
+              <w:rPr>
+                <w:rFonts w:hint="eastAsia"/>
+              </w:rPr>
+            </w:pPr>
+            <w:r>
+              <w:rPr>
+                <w:rFonts w:hint="eastAsia"/>
+              </w:rPr>
+              <w:t>:submit</w:t>
+            </w:r>
+          </w:p>
+        </w:tc>
+        <w:tc>
+          <w:tcPr>
+            <w:tcW w:w="3823" w:type="dxa"/>
+          </w:tcPr>
+          <w:p>
+            <w:pPr>
+              <w:ind w:left="0"/>
+              <w:rPr>
+                <w:rFonts w:hint="eastAsia"/>
+              </w:rPr>
+            </w:pPr>
+            <w:r>
+              <w:rPr>
+                <w:rFonts w:hint="eastAsia"/>
+              </w:rPr>
+              <w:t>获取</w:t>
+            </w:r>
+            <w:r>
+              <w:t>所有提交按钮</w:t>
+            </w:r>
+          </w:p>
+        </w:tc>
+        <w:tc>
+          <w:tcPr>
+            <w:tcW w:w="2635" w:type="dxa"/>
+          </w:tcPr>
+          <w:p>
+            <w:pPr>
+              <w:ind w:left="0"/>
+              <w:rPr>
+                <w:rFonts w:hint="eastAsia"/>
+              </w:rPr>
+            </w:pPr>
+            <w:r>
+              <w:rPr>
+                <w:rFonts w:hint="eastAsia"/>
+              </w:rPr>
+              <w:t>元素</w:t>
+            </w:r>
+            <w:r>
+              <w:t>集合</w:t>
+            </w:r>
+          </w:p>
+        </w:tc>
+      </w:tr>
+      <w:tr>
+        <w:tc>
+          <w:tcPr>
+            <w:tcW w:w="1481" w:type="dxa"/>
+          </w:tcPr>
+          <w:p>
+            <w:pPr>
+              <w:ind w:left="0"/>
+              <w:rPr>
+                <w:rFonts w:hint="eastAsia"/>
+              </w:rPr>
+            </w:pPr>
+            <w:r>
+              <w:rPr>
+                <w:rFonts w:hint="eastAsia"/>
+              </w:rPr>
+              <w:t>:image</w:t>
+            </w:r>
+          </w:p>
+        </w:tc>
+        <w:tc>
+          <w:tcPr>
+            <w:tcW w:w="3823" w:type="dxa"/>
+          </w:tcPr>
+          <w:p>
+            <w:pPr>
+              <w:ind w:left="0"/>
+              <w:rPr>
+                <w:rFonts w:hint="eastAsia"/>
+              </w:rPr>
+            </w:pPr>
+            <w:r>
+              <w:rPr>
+                <w:rFonts w:hint="eastAsia"/>
+              </w:rPr>
+              <w:t>获取</w:t>
+            </w:r>
+            <w:r>
+              <w:t>所有图像</w:t>
+            </w:r>
+            <w:r>
+              <w:rPr>
+                <w:rFonts w:hint="eastAsia"/>
+              </w:rPr>
+              <w:t>域</w:t>
+            </w:r>
+          </w:p>
+        </w:tc>
+        <w:tc>
+          <w:tcPr>
+            <w:tcW w:w="2635" w:type="dxa"/>
+          </w:tcPr>
+          <w:p>
+            <w:pPr>
+              <w:ind w:left="0"/>
+              <w:rPr>
+                <w:rFonts w:hint="eastAsia"/>
+              </w:rPr>
+            </w:pPr>
+            <w:r>
+              <w:rPr>
+                <w:rFonts w:hint="eastAsia"/>
+              </w:rPr>
+              <w:t>元素</w:t>
+            </w:r>
+            <w:r>
+              <w:t>集合</w:t>
+            </w:r>
+          </w:p>
+        </w:tc>
+      </w:tr>
+      <w:tr>
+        <w:tc>
+          <w:tcPr>
+            <w:tcW w:w="1481" w:type="dxa"/>
+          </w:tcPr>
+          <w:p>
+            <w:pPr>
+              <w:ind w:left="0"/>
+              <w:rPr>
+                <w:rFonts w:hint="eastAsia"/>
+              </w:rPr>
+            </w:pPr>
+            <w:r>
+              <w:rPr>
+                <w:rFonts w:hint="eastAsia"/>
+              </w:rPr>
+              <w:t>:reset</w:t>
+            </w:r>
+          </w:p>
+        </w:tc>
+        <w:tc>
+          <w:tcPr>
+            <w:tcW w:w="3823" w:type="dxa"/>
+          </w:tcPr>
+          <w:p>
+            <w:pPr>
+              <w:ind w:left="0"/>
+              <w:rPr>
+                <w:rFonts w:hint="eastAsia"/>
+              </w:rPr>
+            </w:pPr>
+            <w:r>
+              <w:rPr>
+                <w:rFonts w:hint="eastAsia"/>
+              </w:rPr>
+              <w:t>获取</w:t>
+            </w:r>
+            <w:r>
+              <w:t>所有重置按钮</w:t>
+            </w:r>
+          </w:p>
+        </w:tc>
+        <w:tc>
+          <w:tcPr>
+            <w:tcW w:w="2635" w:type="dxa"/>
+          </w:tcPr>
+          <w:p>
+            <w:pPr>
+              <w:ind w:left="0"/>
+              <w:rPr>
+                <w:rFonts w:hint="eastAsia"/>
+              </w:rPr>
+            </w:pPr>
+            <w:r>
+              <w:rPr>
+                <w:rFonts w:hint="eastAsia"/>
+              </w:rPr>
+              <w:t>元素</w:t>
+            </w:r>
+            <w:r>
+              <w:t>集合</w:t>
+            </w:r>
+          </w:p>
+        </w:tc>
+      </w:tr>
+      <w:tr>
+        <w:tc>
+          <w:tcPr>
+            <w:tcW w:w="1481" w:type="dxa"/>
+          </w:tcPr>
+          <w:p>
+            <w:pPr>
+              <w:ind w:left="0"/>
+              <w:rPr>
+                <w:rFonts w:hint="eastAsia"/>
+              </w:rPr>
+            </w:pPr>
+            <w:r>
+              <w:t>:button</w:t>
+            </w:r>
+          </w:p>
+        </w:tc>
+        <w:tc>
+          <w:tcPr>
+            <w:tcW w:w="3823" w:type="dxa"/>
+          </w:tcPr>
+          <w:p>
+            <w:pPr>
+              <w:ind w:left="0"/>
+              <w:rPr>
+                <w:rFonts w:hint="eastAsia"/>
+              </w:rPr>
+            </w:pPr>
+            <w:r>
+              <w:rPr>
+                <w:rFonts w:hint="eastAsia"/>
+              </w:rPr>
+              <w:t>获取</w:t>
+            </w:r>
+            <w:r>
+              <w:t>所有按钮</w:t>
+            </w:r>
+          </w:p>
+        </w:tc>
+        <w:tc>
+          <w:tcPr>
+            <w:tcW w:w="2635" w:type="dxa"/>
+          </w:tcPr>
+          <w:p>
+            <w:pPr>
+              <w:ind w:left="0"/>
+              <w:rPr>
+                <w:rFonts w:hint="eastAsia"/>
+              </w:rPr>
+            </w:pPr>
+            <w:r>
+              <w:rPr>
+                <w:rFonts w:hint="eastAsia"/>
+              </w:rPr>
+              <w:t>元素</w:t>
+            </w:r>
+            <w:r>
+              <w:t>集合</w:t>
+            </w:r>
+          </w:p>
+        </w:tc>
+      </w:tr>
+      <w:tr>
+        <w:tc>
+          <w:tcPr>
+            <w:tcW w:w="1481" w:type="dxa"/>
+          </w:tcPr>
+          <w:p>
+            <w:pPr>
+              <w:ind w:left="0"/>
+              <w:rPr>
+                <w:rFonts w:hint="eastAsia"/>
+              </w:rPr>
+            </w:pPr>
+            <w:r>
+              <w:rPr>
+                <w:rFonts w:hint="eastAsia"/>
+              </w:rPr>
+              <w:t>:file</w:t>
+            </w:r>
+          </w:p>
+        </w:tc>
+        <w:tc>
+          <w:tcPr>
+            <w:tcW w:w="3823" w:type="dxa"/>
+          </w:tcPr>
+          <w:p>
+            <w:pPr>
+              <w:ind w:left="0"/>
+              <w:rPr>
+                <w:rFonts w:hint="eastAsia"/>
+              </w:rPr>
+            </w:pPr>
+            <w:r>
+              <w:rPr>
+                <w:rFonts w:hint="eastAsia"/>
+              </w:rPr>
+              <w:t>获取</w:t>
+            </w:r>
+            <w:r>
+              <w:t>所有文件</w:t>
+            </w:r>
+            <w:r>
+              <w:rPr>
+                <w:rFonts w:hint="eastAsia"/>
+              </w:rPr>
+              <w:t>域</w:t>
+            </w:r>
+          </w:p>
+        </w:tc>
+        <w:tc>
+          <w:tcPr>
+            <w:tcW w:w="2635" w:type="dxa"/>
+          </w:tcPr>
+          <w:p>
+            <w:pPr>
+              <w:ind w:left="0"/>
+              <w:rPr>
+                <w:rFonts w:hint="eastAsia"/>
+              </w:rPr>
+            </w:pPr>
+            <w:r>
+              <w:rPr>
+                <w:rFonts w:hint="eastAsia"/>
+              </w:rPr>
+              <w:t>元素</w:t>
+            </w:r>
+            <w:r>
+              <w:t>集合</w:t>
             </w:r>
             <w:bookmarkStart w:id="0" w:name="_GoBack"/>
             <w:bookmarkEnd w:id="0"/>

--- a/jQuery权威指南/jQuery权威指南.docx
+++ b/jQuery权威指南/jQuery权威指南.docx
@@ -2312,9 +2312,6 @@
           <w:p>
             <w:pPr>
               <w:ind w:left="0"/>
-              <w:rPr>
-                <w:rFonts w:hint="eastAsia"/>
-              </w:rPr>
             </w:pPr>
             <w:r>
               <w:rPr>
@@ -2331,9 +2328,6 @@
           <w:p>
             <w:pPr>
               <w:ind w:left="0"/>
-              <w:rPr>
-                <w:rFonts w:hint="eastAsia"/>
-              </w:rPr>
             </w:pPr>
             <w:r>
               <w:rPr>
@@ -2353,9 +2347,6 @@
           <w:p>
             <w:pPr>
               <w:ind w:left="0"/>
-              <w:rPr>
-                <w:rFonts w:hint="eastAsia"/>
-              </w:rPr>
             </w:pPr>
             <w:r>
               <w:rPr>
@@ -2374,9 +2365,6 @@
           <w:p>
             <w:pPr>
               <w:ind w:left="0"/>
-              <w:rPr>
-                <w:rFonts w:hint="eastAsia"/>
-              </w:rPr>
             </w:pPr>
             <w:r>
               <w:rPr>
@@ -2402,9 +2390,6 @@
           <w:p>
             <w:pPr>
               <w:ind w:left="0"/>
-              <w:rPr>
-                <w:rFonts w:hint="eastAsia"/>
-              </w:rPr>
             </w:pPr>
             <w:r>
               <w:rPr>
@@ -2436,9 +2421,6 @@
           <w:p>
             <w:pPr>
               <w:ind w:left="0"/>
-              <w:rPr>
-                <w:rFonts w:hint="eastAsia"/>
-              </w:rPr>
             </w:pPr>
             <w:r>
               <w:rPr>
@@ -2457,9 +2439,6 @@
           <w:p>
             <w:pPr>
               <w:ind w:left="0"/>
-              <w:rPr>
-                <w:rFonts w:hint="eastAsia"/>
-              </w:rPr>
             </w:pPr>
             <w:r>
               <w:t>:first-child</w:t>
@@ -2473,9 +2452,6 @@
           <w:p>
             <w:pPr>
               <w:ind w:left="0"/>
-              <w:rPr>
-                <w:rFonts w:hint="eastAsia"/>
-              </w:rPr>
             </w:pPr>
             <w:r>
               <w:rPr>
@@ -2495,9 +2471,6 @@
           <w:p>
             <w:pPr>
               <w:ind w:left="0"/>
-              <w:rPr>
-                <w:rFonts w:hint="eastAsia"/>
-              </w:rPr>
             </w:pPr>
             <w:r>
               <w:rPr>
@@ -2519,9 +2492,6 @@
           <w:p>
             <w:pPr>
               <w:ind w:left="0"/>
-              <w:rPr>
-                <w:rFonts w:hint="eastAsia"/>
-              </w:rPr>
             </w:pPr>
             <w:r>
               <w:rPr>
@@ -2538,9 +2508,6 @@
           <w:p>
             <w:pPr>
               <w:ind w:left="0"/>
-              <w:rPr>
-                <w:rFonts w:hint="eastAsia"/>
-              </w:rPr>
             </w:pPr>
             <w:r>
               <w:rPr>
@@ -2560,9 +2527,6 @@
           <w:p>
             <w:pPr>
               <w:ind w:left="0"/>
-              <w:rPr>
-                <w:rFonts w:hint="eastAsia"/>
-              </w:rPr>
             </w:pPr>
             <w:r>
               <w:rPr>
@@ -2584,9 +2548,6 @@
           <w:p>
             <w:pPr>
               <w:ind w:left="0"/>
-              <w:rPr>
-                <w:rFonts w:hint="eastAsia"/>
-              </w:rPr>
             </w:pPr>
             <w:r>
               <w:rPr>
@@ -2604,9 +2565,6 @@
           <w:p>
             <w:pPr>
               <w:ind w:left="0"/>
-              <w:rPr>
-                <w:rFonts w:hint="eastAsia"/>
-              </w:rPr>
             </w:pPr>
             <w:r>
               <w:rPr>
@@ -2626,9 +2584,6 @@
           <w:p>
             <w:pPr>
               <w:ind w:left="0"/>
-              <w:rPr>
-                <w:rFonts w:hint="eastAsia"/>
-              </w:rPr>
             </w:pPr>
             <w:r>
               <w:rPr>
@@ -2716,9 +2671,6 @@
           <w:p>
             <w:pPr>
               <w:ind w:left="0"/>
-              <w:rPr>
-                <w:rFonts w:hint="eastAsia"/>
-              </w:rPr>
             </w:pPr>
             <w:r>
               <w:rPr>
@@ -2735,9 +2687,6 @@
           <w:p>
             <w:pPr>
               <w:ind w:left="0"/>
-              <w:rPr>
-                <w:rFonts w:hint="eastAsia"/>
-              </w:rPr>
             </w:pPr>
             <w:r>
               <w:rPr>
@@ -2757,9 +2706,6 @@
           <w:p>
             <w:pPr>
               <w:ind w:left="0"/>
-              <w:rPr>
-                <w:rFonts w:hint="eastAsia"/>
-              </w:rPr>
             </w:pPr>
             <w:r>
               <w:rPr>
@@ -2778,9 +2724,6 @@
           <w:p>
             <w:pPr>
               <w:ind w:left="0"/>
-              <w:rPr>
-                <w:rFonts w:hint="eastAsia"/>
-              </w:rPr>
             </w:pPr>
             <w:r>
               <w:rPr>
@@ -2797,9 +2740,6 @@
           <w:p>
             <w:pPr>
               <w:ind w:left="0"/>
-              <w:rPr>
-                <w:rFonts w:hint="eastAsia"/>
-              </w:rPr>
             </w:pPr>
             <w:r>
               <w:rPr>
@@ -2819,9 +2759,6 @@
           <w:p>
             <w:pPr>
               <w:ind w:left="0"/>
-              <w:rPr>
-                <w:rFonts w:hint="eastAsia"/>
-              </w:rPr>
             </w:pPr>
             <w:r>
               <w:rPr>
@@ -2843,9 +2780,6 @@
           <w:p>
             <w:pPr>
               <w:ind w:left="0"/>
-              <w:rPr>
-                <w:rFonts w:hint="eastAsia"/>
-              </w:rPr>
             </w:pPr>
             <w:r>
               <w:rPr>
@@ -2862,9 +2796,6 @@
           <w:p>
             <w:pPr>
               <w:ind w:left="0"/>
-              <w:rPr>
-                <w:rFonts w:hint="eastAsia"/>
-              </w:rPr>
             </w:pPr>
             <w:r>
               <w:rPr>
@@ -2884,9 +2815,6 @@
           <w:p>
             <w:pPr>
               <w:ind w:left="0"/>
-              <w:rPr>
-                <w:rFonts w:hint="eastAsia"/>
-              </w:rPr>
             </w:pPr>
             <w:r>
               <w:rPr>
@@ -2908,9 +2836,6 @@
           <w:p>
             <w:pPr>
               <w:ind w:left="0"/>
-              <w:rPr>
-                <w:rFonts w:hint="eastAsia"/>
-              </w:rPr>
             </w:pPr>
             <w:r>
               <w:rPr>
@@ -2927,9 +2852,6 @@
           <w:p>
             <w:pPr>
               <w:ind w:left="0"/>
-              <w:rPr>
-                <w:rFonts w:hint="eastAsia"/>
-              </w:rPr>
             </w:pPr>
             <w:r>
               <w:rPr>
@@ -2949,9 +2871,6 @@
           <w:p>
             <w:pPr>
               <w:ind w:left="0"/>
-              <w:rPr>
-                <w:rFonts w:hint="eastAsia"/>
-              </w:rPr>
             </w:pPr>
             <w:r>
               <w:rPr>
@@ -2973,9 +2892,6 @@
           <w:p>
             <w:pPr>
               <w:ind w:left="0"/>
-              <w:rPr>
-                <w:rFonts w:hint="eastAsia"/>
-              </w:rPr>
             </w:pPr>
             <w:r>
               <w:rPr>
@@ -2992,9 +2908,6 @@
           <w:p>
             <w:pPr>
               <w:ind w:left="0"/>
-              <w:rPr>
-                <w:rFonts w:hint="eastAsia"/>
-              </w:rPr>
             </w:pPr>
             <w:r>
               <w:rPr>
@@ -3023,9 +2936,6 @@
           <w:p>
             <w:pPr>
               <w:ind w:left="0"/>
-              <w:rPr>
-                <w:rFonts w:hint="eastAsia"/>
-              </w:rPr>
             </w:pPr>
             <w:r>
               <w:rPr>
@@ -3077,9 +2987,6 @@
           <w:p>
             <w:pPr>
               <w:ind w:left="0"/>
-              <w:rPr>
-                <w:rFonts w:hint="eastAsia"/>
-              </w:rPr>
             </w:pPr>
             <w:r>
               <w:rPr>
@@ -3096,9 +3003,6 @@
           <w:p>
             <w:pPr>
               <w:ind w:left="0"/>
-              <w:rPr>
-                <w:rFonts w:hint="eastAsia"/>
-              </w:rPr>
             </w:pPr>
             <w:r>
               <w:rPr>
@@ -3118,9 +3022,6 @@
           <w:p>
             <w:pPr>
               <w:ind w:left="0"/>
-              <w:rPr>
-                <w:rFonts w:hint="eastAsia"/>
-              </w:rPr>
             </w:pPr>
             <w:r>
               <w:rPr>
@@ -3139,9 +3040,6 @@
           <w:p>
             <w:pPr>
               <w:ind w:left="0"/>
-              <w:rPr>
-                <w:rFonts w:hint="eastAsia"/>
-              </w:rPr>
             </w:pPr>
             <w:r>
               <w:rPr>
@@ -3158,9 +3056,6 @@
           <w:p>
             <w:pPr>
               <w:ind w:left="0"/>
-              <w:rPr>
-                <w:rFonts w:hint="eastAsia"/>
-              </w:rPr>
             </w:pPr>
             <w:r>
               <w:rPr>
@@ -3198,9 +3093,6 @@
           <w:p>
             <w:pPr>
               <w:ind w:left="0"/>
-              <w:rPr>
-                <w:rFonts w:hint="eastAsia"/>
-              </w:rPr>
             </w:pPr>
             <w:r>
               <w:rPr>
@@ -3222,9 +3114,6 @@
           <w:p>
             <w:pPr>
               <w:ind w:left="0"/>
-              <w:rPr>
-                <w:rFonts w:hint="eastAsia"/>
-              </w:rPr>
             </w:pPr>
             <w:r>
               <w:rPr>
@@ -3241,9 +3130,6 @@
           <w:p>
             <w:pPr>
               <w:ind w:left="0"/>
-              <w:rPr>
-                <w:rFonts w:hint="eastAsia"/>
-              </w:rPr>
             </w:pPr>
             <w:r>
               <w:rPr>
@@ -3263,9 +3149,6 @@
           <w:p>
             <w:pPr>
               <w:ind w:left="0"/>
-              <w:rPr>
-                <w:rFonts w:hint="eastAsia"/>
-              </w:rPr>
             </w:pPr>
             <w:r>
               <w:rPr>
@@ -3287,9 +3170,6 @@
           <w:p>
             <w:pPr>
               <w:ind w:left="0"/>
-              <w:rPr>
-                <w:rFonts w:hint="eastAsia"/>
-              </w:rPr>
             </w:pPr>
             <w:r>
               <w:rPr>
@@ -3306,9 +3186,6 @@
           <w:p>
             <w:pPr>
               <w:ind w:left="0"/>
-              <w:rPr>
-                <w:rFonts w:hint="eastAsia"/>
-              </w:rPr>
             </w:pPr>
             <w:r>
               <w:rPr>
@@ -3328,9 +3205,6 @@
           <w:p>
             <w:pPr>
               <w:ind w:left="0"/>
-              <w:rPr>
-                <w:rFonts w:hint="eastAsia"/>
-              </w:rPr>
             </w:pPr>
             <w:r>
               <w:rPr>
@@ -3352,9 +3226,6 @@
           <w:p>
             <w:pPr>
               <w:ind w:left="0"/>
-              <w:rPr>
-                <w:rFonts w:hint="eastAsia"/>
-              </w:rPr>
             </w:pPr>
             <w:r>
               <w:rPr>
@@ -3371,9 +3242,6 @@
           <w:p>
             <w:pPr>
               <w:ind w:left="0"/>
-              <w:rPr>
-                <w:rFonts w:hint="eastAsia"/>
-              </w:rPr>
             </w:pPr>
             <w:r>
               <w:rPr>
@@ -3393,9 +3261,6 @@
           <w:p>
             <w:pPr>
               <w:ind w:left="0"/>
-              <w:rPr>
-                <w:rFonts w:hint="eastAsia"/>
-              </w:rPr>
             </w:pPr>
             <w:r>
               <w:rPr>
@@ -3417,9 +3282,6 @@
           <w:p>
             <w:pPr>
               <w:ind w:left="0"/>
-              <w:rPr>
-                <w:rFonts w:hint="eastAsia"/>
-              </w:rPr>
             </w:pPr>
             <w:r>
               <w:rPr>
@@ -3436,9 +3298,6 @@
           <w:p>
             <w:pPr>
               <w:ind w:left="0"/>
-              <w:rPr>
-                <w:rFonts w:hint="eastAsia"/>
-              </w:rPr>
             </w:pPr>
             <w:r>
               <w:rPr>
@@ -3458,9 +3317,6 @@
           <w:p>
             <w:pPr>
               <w:ind w:left="0"/>
-              <w:rPr>
-                <w:rFonts w:hint="eastAsia"/>
-              </w:rPr>
             </w:pPr>
             <w:r>
               <w:rPr>
@@ -3482,9 +3338,6 @@
           <w:p>
             <w:pPr>
               <w:ind w:left="0"/>
-              <w:rPr>
-                <w:rFonts w:hint="eastAsia"/>
-              </w:rPr>
             </w:pPr>
             <w:r>
               <w:rPr>
@@ -3501,9 +3354,6 @@
           <w:p>
             <w:pPr>
               <w:ind w:left="0"/>
-              <w:rPr>
-                <w:rFonts w:hint="eastAsia"/>
-              </w:rPr>
             </w:pPr>
             <w:r>
               <w:rPr>
@@ -3523,9 +3373,6 @@
           <w:p>
             <w:pPr>
               <w:ind w:left="0"/>
-              <w:rPr>
-                <w:rFonts w:hint="eastAsia"/>
-              </w:rPr>
             </w:pPr>
             <w:r>
               <w:rPr>
@@ -3547,9 +3394,6 @@
           <w:p>
             <w:pPr>
               <w:ind w:left="0"/>
-              <w:rPr>
-                <w:rFonts w:hint="eastAsia"/>
-              </w:rPr>
             </w:pPr>
             <w:r>
               <w:rPr>
@@ -3566,9 +3410,6 @@
           <w:p>
             <w:pPr>
               <w:ind w:left="0"/>
-              <w:rPr>
-                <w:rFonts w:hint="eastAsia"/>
-              </w:rPr>
             </w:pPr>
             <w:r>
               <w:rPr>
@@ -3594,9 +3435,6 @@
           <w:p>
             <w:pPr>
               <w:ind w:left="0"/>
-              <w:rPr>
-                <w:rFonts w:hint="eastAsia"/>
-              </w:rPr>
             </w:pPr>
             <w:r>
               <w:rPr>
@@ -3618,9 +3456,6 @@
           <w:p>
             <w:pPr>
               <w:ind w:left="0"/>
-              <w:rPr>
-                <w:rFonts w:hint="eastAsia"/>
-              </w:rPr>
             </w:pPr>
             <w:r>
               <w:rPr>
@@ -3637,9 +3472,6 @@
           <w:p>
             <w:pPr>
               <w:ind w:left="0"/>
-              <w:rPr>
-                <w:rFonts w:hint="eastAsia"/>
-              </w:rPr>
             </w:pPr>
             <w:r>
               <w:rPr>
@@ -3659,9 +3491,6 @@
           <w:p>
             <w:pPr>
               <w:ind w:left="0"/>
-              <w:rPr>
-                <w:rFonts w:hint="eastAsia"/>
-              </w:rPr>
             </w:pPr>
             <w:r>
               <w:rPr>
@@ -3683,9 +3512,6 @@
           <w:p>
             <w:pPr>
               <w:ind w:left="0"/>
-              <w:rPr>
-                <w:rFonts w:hint="eastAsia"/>
-              </w:rPr>
             </w:pPr>
             <w:r>
               <w:t>:button</w:t>
@@ -3699,9 +3525,6 @@
           <w:p>
             <w:pPr>
               <w:ind w:left="0"/>
-              <w:rPr>
-                <w:rFonts w:hint="eastAsia"/>
-              </w:rPr>
             </w:pPr>
             <w:r>
               <w:rPr>
@@ -3721,9 +3544,6 @@
           <w:p>
             <w:pPr>
               <w:ind w:left="0"/>
-              <w:rPr>
-                <w:rFonts w:hint="eastAsia"/>
-              </w:rPr>
             </w:pPr>
             <w:r>
               <w:rPr>
@@ -3745,9 +3565,6 @@
           <w:p>
             <w:pPr>
               <w:ind w:left="0"/>
-              <w:rPr>
-                <w:rFonts w:hint="eastAsia"/>
-              </w:rPr>
             </w:pPr>
             <w:r>
               <w:rPr>
@@ -3764,9 +3581,6 @@
           <w:p>
             <w:pPr>
               <w:ind w:left="0"/>
-              <w:rPr>
-                <w:rFonts w:hint="eastAsia"/>
-              </w:rPr>
             </w:pPr>
             <w:r>
               <w:rPr>
@@ -3792,9 +3606,6 @@
           <w:p>
             <w:pPr>
               <w:ind w:left="0"/>
-              <w:rPr>
-                <w:rFonts w:hint="eastAsia"/>
-              </w:rPr>
             </w:pPr>
             <w:r>
               <w:rPr>
@@ -3805,18 +3616,175 @@
             <w:r>
               <w:t>集合</w:t>
             </w:r>
-            <w:bookmarkStart w:id="0" w:name="_GoBack"/>
-            <w:bookmarkEnd w:id="0"/>
           </w:p>
         </w:tc>
       </w:tr>
     </w:tbl>
     <w:p>
+      <w:r>
+        <w:rPr>
+          <w:rFonts w:hint="eastAsia"/>
+        </w:rPr>
+        <w:t xml:space="preserve">3.2.1 </w:t>
+      </w:r>
+      <w:r>
+        <w:rPr>
+          <w:rFonts w:hint="eastAsia"/>
+        </w:rPr>
+        <w:t>获取</w:t>
+      </w:r>
+      <w:r>
+        <w:t>元素的属性：</w:t>
+      </w:r>
+    </w:p>
+    <w:p>
+      <w:r>
+        <w:t>A</w:t>
+      </w:r>
+      <w:r>
+        <w:rPr>
+          <w:rFonts w:hint="eastAsia"/>
+        </w:rPr>
+        <w:t>ttr</w:t>
+      </w:r>
+      <w:r>
+        <w:t>(name)</w:t>
+      </w:r>
+    </w:p>
+    <w:p>
+      <w:r>
+        <w:t xml:space="preserve">3.2.2 </w:t>
+      </w:r>
+      <w:r>
+        <w:rPr>
+          <w:rFonts w:hint="eastAsia"/>
+        </w:rPr>
+        <w:t>设置</w:t>
+      </w:r>
+      <w:r>
+        <w:t>元素的</w:t>
+      </w:r>
+      <w:bookmarkStart w:id="0" w:name="_GoBack"/>
+      <w:bookmarkEnd w:id="0"/>
+      <w:r>
+        <w:t>属性</w:t>
+      </w:r>
+    </w:p>
+    <w:p>
+      <w:r>
+        <w:t>A</w:t>
+      </w:r>
+      <w:r>
+        <w:rPr>
+          <w:rFonts w:hint="eastAsia"/>
+        </w:rPr>
+        <w:t>ttr(</w:t>
+      </w:r>
+      <w:r>
+        <w:t>key,value);</w:t>
+      </w:r>
+    </w:p>
+    <w:p>
+      <w:r>
+        <w:t>Attr(</w:t>
+      </w:r>
+      <w:r>
+        <w:t xml:space="preserve"> {</w:t>
+      </w:r>
+      <w:r>
+        <w:t>key0:value0,key1:value1</w:t>
+      </w:r>
+      <w:r>
+        <w:t xml:space="preserve"> } </w:t>
+      </w:r>
+      <w:r>
+        <w:t>)</w:t>
+      </w:r>
+    </w:p>
+    <w:p>
       <w:pPr>
         <w:rPr>
           <w:rFonts w:hint="eastAsia"/>
         </w:rPr>
       </w:pPr>
+      <w:r>
+        <w:t>Attr()</w:t>
+      </w:r>
+      <w:r>
+        <w:rPr>
+          <w:rFonts w:hint="eastAsia"/>
+        </w:rPr>
+        <w:t>方法</w:t>
+      </w:r>
+      <w:r>
+        <w:t>还可以绑定一个</w:t>
+      </w:r>
+      <w:r>
+        <w:t>function</w:t>
+      </w:r>
+      <w:r>
+        <w:rPr>
+          <w:rFonts w:hint="eastAsia"/>
+        </w:rPr>
+        <w:t>（</w:t>
+      </w:r>
+      <w:r>
+        <w:t>）函数，通过该函数返回的值作为元素的属性值，语法：</w:t>
+      </w:r>
+      <w:r>
+        <w:rPr>
+          <w:rFonts w:hint="eastAsia"/>
+        </w:rPr>
+        <w:t xml:space="preserve"> </w:t>
+      </w:r>
+      <w:r>
+        <w:t>attr</w:t>
+      </w:r>
+      <w:r>
+        <w:t>（</w:t>
+      </w:r>
+      <w:r>
+        <w:rPr>
+          <w:rFonts w:hint="eastAsia"/>
+        </w:rPr>
+        <w:t>key</w:t>
+      </w:r>
+      <w:r>
+        <w:t>,function(index)</w:t>
+      </w:r>
+      <w:r>
+        <w:t>）</w:t>
+      </w:r>
+      <w:r>
+        <w:rPr>
+          <w:rFonts w:hint="eastAsia"/>
+        </w:rPr>
+        <w:t>,</w:t>
+      </w:r>
+      <w:r>
+        <w:rPr>
+          <w:rFonts w:hint="eastAsia"/>
+        </w:rPr>
+        <w:t>其中</w:t>
+      </w:r>
+      <w:r>
+        <w:t>，参数</w:t>
+      </w:r>
+      <w:r>
+        <w:t>index</w:t>
+      </w:r>
+      <w:r>
+        <w:t>为当前</w:t>
+      </w:r>
+      <w:r>
+        <w:rPr>
+          <w:rFonts w:hint="eastAsia"/>
+        </w:rPr>
+        <w:t>元素</w:t>
+      </w:r>
+      <w:r>
+        <w:t>的索引号，整个函数返回一个字符串作为元素的属性值。</w:t>
+      </w:r>
     </w:p>
     <w:sectPr>
       <w:pgSz w:w="11906" w:h="16838"/>

--- a/jQuery权威指南/jQuery权威指南.docx
+++ b/jQuery权威指南/jQuery权威指南.docx
@@ -20,239 +20,6 @@
             <wp:extent cx="3571875" cy="1447800"/>
             <wp:effectExtent l="0" t="0" r="9525" b="0"/>
             <wp:docPr id="1" name="图片 1"/>
-            <wp:cNvGraphicFramePr>
-              <a:graphicFrameLocks xmlns:a="http://schemas.openxmlformats.org/drawingml/2006/main" noChangeAspect="1"/>
-            </wp:cNvGraphicFramePr>
-            <a:graphic xmlns:a="http://schemas.openxmlformats.org/drawingml/2006/main">
-              <a:graphicData uri="http://schemas.openxmlformats.org/drawingml/2006/picture">
-                <pic:pic xmlns:pic="http://schemas.openxmlformats.org/drawingml/2006/picture">
-                  <pic:nvPicPr>
-                    <pic:cNvPr id="1" name=""/>
-                    <pic:cNvPicPr/>
-                  </pic:nvPicPr>
-                  <pic:blipFill>
-                    <a:blip r:embed="rId6"/>
-                    <a:stretch>
-                      <a:fillRect/>
-                    </a:stretch>
-                  </pic:blipFill>
-                  <pic:spPr>
-                    <a:xfrm>
-                      <a:off x="0" y="0"/>
-                      <a:ext cx="3571875" cy="1447800"/>
-                    </a:xfrm>
-                    <a:prstGeom prst="rect">
-                      <a:avLst/>
-                    </a:prstGeom>
-                  </pic:spPr>
-                </pic:pic>
-              </a:graphicData>
-            </a:graphic>
-          </wp:inline>
-        </w:drawing>
-      </w:r>
-    </w:p>
-    <w:p>
-      <w:r>
-        <w:rPr>
-          <w:rFonts w:hint="eastAsia"/>
-        </w:rPr>
-        <w:t>上述两段代码在功能上可以交换，但他们又有许多区别：</w:t>
-      </w:r>
-    </w:p>
-    <w:p>
-      <w:r>
-        <w:t>执行时间不同</w:t>
-      </w:r>
-      <w:r>
-        <w:rPr>
-          <w:rFonts w:hint="eastAsia"/>
-        </w:rPr>
-        <w:t>：</w:t>
-      </w:r>
-      <w:r>
-        <w:rPr>
-          <w:rFonts w:hint="eastAsia"/>
-        </w:rPr>
-        <w:t>$(</w:t>
-      </w:r>
-      <w:r>
-        <w:t>document</w:t>
-      </w:r>
-      <w:r>
-        <w:rPr>
-          <w:rFonts w:hint="eastAsia"/>
-        </w:rPr>
-        <w:t>)</w:t>
-      </w:r>
-      <w:r>
-        <w:t>.ready</w:t>
-      </w:r>
-      <w:r>
-        <w:t>在页面框架下载完毕后就执行</w:t>
-      </w:r>
-      <w:r>
-        <w:rPr>
-          <w:rFonts w:hint="eastAsia"/>
-        </w:rPr>
-        <w:t>；</w:t>
-      </w:r>
-      <w:r>
-        <w:t>而</w:t>
-      </w:r>
-      <w:r>
-        <w:rPr>
-          <w:rFonts w:hint="eastAsia"/>
-        </w:rPr>
-        <w:t>window.onload</w:t>
-      </w:r>
-      <w:r>
-        <w:rPr>
-          <w:rFonts w:hint="eastAsia"/>
-        </w:rPr>
-        <w:t>必须在页面全部加载完毕（包括图片下载）后才执行。很明显前者的执行效率高于后者。</w:t>
-      </w:r>
-    </w:p>
-    <w:p>
-      <w:r>
-        <w:t>执行数量不同</w:t>
-      </w:r>
-      <w:r>
-        <w:rPr>
-          <w:rFonts w:hint="eastAsia"/>
-        </w:rPr>
-        <w:t>：</w:t>
-      </w:r>
-      <w:r>
-        <w:rPr>
-          <w:rFonts w:hint="eastAsia"/>
-        </w:rPr>
-        <w:t>$(</w:t>
-      </w:r>
-      <w:r>
-        <w:t>document</w:t>
-      </w:r>
-      <w:r>
-        <w:rPr>
-          <w:rFonts w:hint="eastAsia"/>
-        </w:rPr>
-        <w:t>)</w:t>
-      </w:r>
-      <w:r>
-        <w:t>.ready</w:t>
-      </w:r>
-      <w:r>
-        <w:t>可以重复写多个</w:t>
-      </w:r>
-      <w:r>
-        <w:rPr>
-          <w:rFonts w:hint="eastAsia"/>
-        </w:rPr>
-        <w:t>，</w:t>
-      </w:r>
-      <w:r>
-        <w:t>并且每次执行结果不同</w:t>
-      </w:r>
-      <w:r>
-        <w:rPr>
-          <w:rFonts w:hint="eastAsia"/>
-        </w:rPr>
-        <w:t>；</w:t>
-      </w:r>
-      <w:r>
-        <w:t>而</w:t>
-      </w:r>
-      <w:r>
-        <w:t>window.onload</w:t>
-      </w:r>
-      <w:r>
-        <w:t>尽管可以执行多个</w:t>
-      </w:r>
-      <w:r>
-        <w:rPr>
-          <w:rFonts w:hint="eastAsia"/>
-        </w:rPr>
-        <w:t>，</w:t>
-      </w:r>
-      <w:r>
-        <w:t>但仅输出最后一个执行结果</w:t>
-      </w:r>
-      <w:r>
-        <w:rPr>
-          <w:rFonts w:hint="eastAsia"/>
-        </w:rPr>
-        <w:t>，</w:t>
-      </w:r>
-      <w:r>
-        <w:t>无法完成多个结果的输出</w:t>
-      </w:r>
-      <w:r>
-        <w:rPr>
-          <w:rFonts w:hint="eastAsia"/>
-        </w:rPr>
-        <w:t>。</w:t>
-      </w:r>
-    </w:p>
-    <w:p>
-      <w:r>
-        <w:rPr>
-          <w:rFonts w:hint="eastAsia"/>
-        </w:rPr>
-        <w:t>$(</w:t>
-      </w:r>
-      <w:r>
-        <w:t>document</w:t>
-      </w:r>
-      <w:r>
-        <w:rPr>
-          <w:rFonts w:hint="eastAsia"/>
-        </w:rPr>
-        <w:t>)</w:t>
-      </w:r>
-      <w:r>
-        <w:t>.ready(function(){})</w:t>
-      </w:r>
-      <w:r>
-        <w:t>可以简写成</w:t>
-      </w:r>
-      <w:r>
-        <w:rPr>
-          <w:rFonts w:hint="eastAsia"/>
-        </w:rPr>
-        <w:t>$(</w:t>
-      </w:r>
-      <w:r>
-        <w:t>function(){}</w:t>
-      </w:r>
-      <w:r>
-        <w:rPr>
-          <w:rFonts w:hint="eastAsia"/>
-        </w:rPr>
-        <w:t>)</w:t>
-      </w:r>
-      <w:r>
-        <w:t>.</w:t>
-      </w:r>
-      <w:r>
-        <w:t>因此下面的代码是等价的</w:t>
-      </w:r>
-      <w:r>
-        <w:rPr>
-          <w:rFonts w:hint="eastAsia"/>
-        </w:rPr>
-        <w:t>。</w:t>
-      </w:r>
-    </w:p>
-    <w:p>
-      <w:r>
-        <w:rPr>
-          <w:noProof/>
-        </w:rPr>
-        <w:drawing>
-          <wp:inline distT="0" distB="0" distL="0" distR="0" wp14:anchorId="72E6EBB7" wp14:editId="3FCB0E76">
-            <wp:extent cx="3038475" cy="1762125"/>
-            <wp:effectExtent l="0" t="0" r="9525" b="9525"/>
-            <wp:docPr id="2" name="图片 2"/>
             <wp:cNvGraphicFramePr>
               <a:graphicFrameLocks xmlns:a="http://schemas.openxmlformats.org/drawingml/2006/main" noChangeAspect="1"/>
             </wp:cNvGraphicFramePr>
@@ -272,7 +39,7 @@
                   <pic:spPr>
                     <a:xfrm>
                       <a:off x="0" y="0"/>
-                      <a:ext cx="3038475" cy="1762125"/>
+                      <a:ext cx="3571875" cy="1447800"/>
                     </a:xfrm>
                     <a:prstGeom prst="rect">
                       <a:avLst/>
@@ -290,79 +57,202 @@
         <w:rPr>
           <w:rFonts w:hint="eastAsia"/>
         </w:rPr>
-        <w:t>1-</w:t>
-      </w:r>
-      <w:r>
-        <w:t>4</w:t>
-      </w:r>
-      <w:r>
-        <w:rPr>
-          <w:rFonts w:hint="eastAsia"/>
-        </w:rPr>
-        <w:t>：</w:t>
-      </w:r>
-      <w:r>
-        <w:rPr>
-          <w:rFonts w:hint="eastAsia"/>
-        </w:rPr>
-        <w:t>jQuery</w:t>
-      </w:r>
-      <w:r>
-        <w:rPr>
-          <w:rFonts w:hint="eastAsia"/>
-        </w:rPr>
-        <w:t>的</w:t>
-      </w:r>
-      <w:r>
-        <w:rPr>
-          <w:rFonts w:hint="eastAsia"/>
-        </w:rPr>
-        <w:t>addClass</w:t>
-      </w:r>
-      <w:r>
-        <w:t>()</w:t>
-      </w:r>
-      <w:r>
-        <w:t>方法</w:t>
-      </w:r>
-      <w:r>
-        <w:rPr>
-          <w:rFonts w:hint="eastAsia"/>
-        </w:rPr>
-        <w:t>，</w:t>
-      </w:r>
-      <w:r>
-        <w:rPr>
-          <w:rFonts w:hint="eastAsia"/>
-        </w:rPr>
-        <w:t>toggleClass(</w:t>
-      </w:r>
-      <w:r>
-        <w:t>className</w:t>
-      </w:r>
-      <w:r>
-        <w:rPr>
-          <w:rFonts w:hint="eastAsia"/>
-        </w:rPr>
-        <w:t>)</w:t>
-      </w:r>
-      <w:r>
-        <w:rPr>
-          <w:rFonts w:hint="eastAsia"/>
-        </w:rPr>
-        <w:t>方法</w:t>
+        <w:t>上述两段代码在功能上可以交换，但他们又有许多区别：</w:t>
       </w:r>
     </w:p>
     <w:p>
       <w:r>
+        <w:t>执行时间不同</w:t>
+      </w:r>
+      <w:r>
+        <w:rPr>
+          <w:rFonts w:hint="eastAsia"/>
+        </w:rPr>
+        <w:t>：</w:t>
+      </w:r>
+      <w:r>
+        <w:rPr>
+          <w:rFonts w:hint="eastAsia"/>
+        </w:rPr>
+        <w:t>$(</w:t>
+      </w:r>
+      <w:r>
+        <w:t>document</w:t>
+      </w:r>
+      <w:r>
+        <w:rPr>
+          <w:rFonts w:hint="eastAsia"/>
+        </w:rPr>
+        <w:t>)</w:t>
+      </w:r>
+      <w:r>
+        <w:t>.ready</w:t>
+      </w:r>
+      <w:r>
+        <w:t>在页面框架下载完毕后就执行</w:t>
+      </w:r>
+      <w:r>
+        <w:rPr>
+          <w:rFonts w:hint="eastAsia"/>
+        </w:rPr>
+        <w:t>；</w:t>
+      </w:r>
+      <w:r>
+        <w:t>而</w:t>
+      </w:r>
+      <w:r>
+        <w:rPr>
+          <w:rFonts w:hint="eastAsia"/>
+        </w:rPr>
+        <w:t>window.onload</w:t>
+      </w:r>
+      <w:r>
+        <w:rPr>
+          <w:rFonts w:hint="eastAsia"/>
+        </w:rPr>
+        <w:t>必须在页面全部加载完毕（包括图片下载）后才执行。很明显前者的执行效率高于后者。</w:t>
+      </w:r>
+    </w:p>
+    <w:p>
+      <w:r>
+        <w:t>执行数量不同</w:t>
+      </w:r>
+      <w:r>
+        <w:rPr>
+          <w:rFonts w:hint="eastAsia"/>
+        </w:rPr>
+        <w:t>：</w:t>
+      </w:r>
+      <w:r>
+        <w:rPr>
+          <w:rFonts w:hint="eastAsia"/>
+        </w:rPr>
+        <w:t>$(</w:t>
+      </w:r>
+      <w:r>
+        <w:t>document</w:t>
+      </w:r>
+      <w:r>
+        <w:rPr>
+          <w:rFonts w:hint="eastAsia"/>
+        </w:rPr>
+        <w:t>)</w:t>
+      </w:r>
+      <w:r>
+        <w:t>.ready</w:t>
+      </w:r>
+      <w:r>
+        <w:t>可以重复写多个</w:t>
+      </w:r>
+      <w:r>
+        <w:rPr>
+          <w:rFonts w:hint="eastAsia"/>
+        </w:rPr>
+        <w:t>，</w:t>
+      </w:r>
+      <w:r>
+        <w:t>并且每次执行结果不同</w:t>
+      </w:r>
+      <w:r>
+        <w:rPr>
+          <w:rFonts w:hint="eastAsia"/>
+        </w:rPr>
+        <w:t>；</w:t>
+      </w:r>
+      <w:r>
+        <w:t>而</w:t>
+      </w:r>
+      <w:r>
+        <w:t>window.onload</w:t>
+      </w:r>
+      <w:r>
+        <w:t>尽管可以执行多个</w:t>
+      </w:r>
+      <w:r>
+        <w:rPr>
+          <w:rFonts w:hint="eastAsia"/>
+        </w:rPr>
+        <w:t>，</w:t>
+      </w:r>
+      <w:r>
+        <w:t>但仅输出最后一个执行结果</w:t>
+      </w:r>
+      <w:r>
+        <w:rPr>
+          <w:rFonts w:hint="eastAsia"/>
+        </w:rPr>
+        <w:t>，</w:t>
+      </w:r>
+      <w:r>
+        <w:t>无法完成多个结果的输出</w:t>
+      </w:r>
+      <w:r>
+        <w:rPr>
+          <w:rFonts w:hint="eastAsia"/>
+        </w:rPr>
+        <w:t>。</w:t>
+      </w:r>
+    </w:p>
+    <w:p>
+      <w:r>
+        <w:rPr>
+          <w:rFonts w:hint="eastAsia"/>
+        </w:rPr>
+        <w:t>$(</w:t>
+      </w:r>
+      <w:r>
+        <w:t>document</w:t>
+      </w:r>
+      <w:r>
+        <w:rPr>
+          <w:rFonts w:hint="eastAsia"/>
+        </w:rPr>
+        <w:t>)</w:t>
+      </w:r>
+      <w:r>
+        <w:t>.ready(function(){})</w:t>
+      </w:r>
+      <w:r>
+        <w:t>可以简写成</w:t>
+      </w:r>
+      <w:r>
+        <w:rPr>
+          <w:rFonts w:hint="eastAsia"/>
+        </w:rPr>
+        <w:t>$(</w:t>
+      </w:r>
+      <w:r>
+        <w:t>function(){}</w:t>
+      </w:r>
+      <w:r>
+        <w:rPr>
+          <w:rFonts w:hint="eastAsia"/>
+        </w:rPr>
+        <w:t>)</w:t>
+      </w:r>
+      <w:r>
+        <w:t>.</w:t>
+      </w:r>
+      <w:r>
+        <w:t>因此下面的代码是等价的</w:t>
+      </w:r>
+      <w:r>
+        <w:rPr>
+          <w:rFonts w:hint="eastAsia"/>
+        </w:rPr>
+        <w:t>。</w:t>
+      </w:r>
+    </w:p>
+    <w:p>
+      <w:r>
         <w:rPr>
           <w:noProof/>
         </w:rPr>
         <w:drawing>
-          <wp:inline distT="0" distB="0" distL="0" distR="0" wp14:anchorId="2F22C551" wp14:editId="43052896">
-            <wp:extent cx="5274310" cy="2489835"/>
-            <wp:effectExtent l="0" t="0" r="2540" b="5715"/>
-            <wp:docPr id="3" name="图片 3"/>
+          <wp:inline distT="0" distB="0" distL="0" distR="0" wp14:anchorId="72E6EBB7" wp14:editId="3FCB0E76">
+            <wp:extent cx="3038475" cy="1762125"/>
+            <wp:effectExtent l="0" t="0" r="9525" b="9525"/>
+            <wp:docPr id="2" name="图片 2"/>
             <wp:cNvGraphicFramePr>
               <a:graphicFrameLocks xmlns:a="http://schemas.openxmlformats.org/drawingml/2006/main" noChangeAspect="1"/>
             </wp:cNvGraphicFramePr>
@@ -382,7 +272,7 @@
                   <pic:spPr>
                     <a:xfrm>
                       <a:off x="0" y="0"/>
-                      <a:ext cx="5274310" cy="2489835"/>
+                      <a:ext cx="3038475" cy="1762125"/>
                     </a:xfrm>
                     <a:prstGeom prst="rect">
                       <a:avLst/>
@@ -395,165 +285,84 @@
         </w:drawing>
       </w:r>
     </w:p>
-    <w:p/>
     <w:p>
       <w:r>
         <w:rPr>
           <w:rFonts w:hint="eastAsia"/>
         </w:rPr>
-        <w:lastRenderedPageBreak/>
-        <w:t>2-1</w:t>
+        <w:t>1-</w:t>
+      </w:r>
+      <w:r>
+        <w:t>4</w:t>
+      </w:r>
+      <w:r>
+        <w:rPr>
+          <w:rFonts w:hint="eastAsia"/>
+        </w:rPr>
+        <w:t>：</w:t>
+      </w:r>
+      <w:r>
+        <w:rPr>
+          <w:rFonts w:hint="eastAsia"/>
+        </w:rPr>
+        <w:t>jQuery</w:t>
+      </w:r>
+      <w:r>
+        <w:rPr>
+          <w:rFonts w:hint="eastAsia"/>
+        </w:rPr>
+        <w:t>的</w:t>
+      </w:r>
+      <w:r>
+        <w:rPr>
+          <w:rFonts w:hint="eastAsia"/>
+        </w:rPr>
+        <w:t>addClass</w:t>
+      </w:r>
+      <w:r>
+        <w:t>()</w:t>
+      </w:r>
+      <w:r>
+        <w:t>方法</w:t>
+      </w:r>
+      <w:r>
+        <w:rPr>
+          <w:rFonts w:hint="eastAsia"/>
+        </w:rPr>
+        <w:t>，</w:t>
+      </w:r>
+      <w:r>
+        <w:rPr>
+          <w:rFonts w:hint="eastAsia"/>
+        </w:rPr>
+        <w:t>toggleClass(</w:t>
+      </w:r>
+      <w:r>
+        <w:t>className</w:t>
+      </w:r>
+      <w:r>
+        <w:rPr>
+          <w:rFonts w:hint="eastAsia"/>
+        </w:rPr>
+        <w:t>)</w:t>
+      </w:r>
+      <w:r>
+        <w:rPr>
+          <w:rFonts w:hint="eastAsia"/>
+        </w:rPr>
+        <w:t>方法</w:t>
       </w:r>
     </w:p>
     <w:p>
       <w:r>
-        <w:t>Cellpadding:</w:t>
-      </w:r>
-    </w:p>
-    <w:p>
-      <w:r>
-        <w:rPr>
-          <w:rFonts w:hint="eastAsia"/>
-        </w:rPr>
-        <w:t>表格</w:t>
-      </w:r>
-      <w:r>
-        <w:t>单元</w:t>
-      </w:r>
-      <w:r>
-        <w:rPr>
-          <w:rFonts w:hint="eastAsia"/>
-        </w:rPr>
-        <w:t>边界与单元</w:t>
-      </w:r>
-      <w:r>
-        <w:t>内容</w:t>
-      </w:r>
-      <w:r>
-        <w:rPr>
-          <w:rFonts w:hint="eastAsia"/>
-        </w:rPr>
-        <w:t>之间的间距</w:t>
-      </w:r>
-    </w:p>
-    <w:p>
-      <w:r>
-        <w:t>C</w:t>
-      </w:r>
-      <w:r>
-        <w:rPr>
-          <w:rFonts w:hint="eastAsia"/>
-        </w:rPr>
-        <w:t>ellspacing</w:t>
-      </w:r>
-      <w:r>
-        <w:t>：</w:t>
-      </w:r>
-    </w:p>
-    <w:p>
-      <w:r>
-        <w:rPr>
-          <w:rFonts w:hint="eastAsia"/>
-        </w:rPr>
-        <w:t>表格</w:t>
-      </w:r>
-      <w:r>
-        <w:t>单元格间距</w:t>
-      </w:r>
-    </w:p>
-    <w:p>
-      <w:r>
-        <w:rPr>
-          <w:rFonts w:hint="eastAsia"/>
-        </w:rPr>
-        <w:t>jQ</w:t>
-      </w:r>
-      <w:r>
-        <w:t>uery</w:t>
-      </w:r>
-      <w:r>
-        <w:t>的</w:t>
-      </w:r>
-      <w:r>
-        <w:rPr>
-          <w:rFonts w:hint="eastAsia"/>
-        </w:rPr>
-        <w:t>:nth-child(</w:t>
-      </w:r>
-      <w:r>
-        <w:t>n</w:t>
-      </w:r>
-      <w:r>
-        <w:rPr>
-          <w:rFonts w:hint="eastAsia"/>
-        </w:rPr>
-        <w:t>)</w:t>
-      </w:r>
-      <w:r>
-        <w:rPr>
-          <w:rFonts w:hint="eastAsia"/>
-        </w:rPr>
-        <w:t>选择器用于</w:t>
-      </w:r>
-      <w:r>
-        <w:t>匹配作为父元素下的</w:t>
-      </w:r>
-      <w:r>
-        <w:rPr>
-          <w:rFonts w:hint="eastAsia"/>
-        </w:rPr>
-        <w:t>第</w:t>
-      </w:r>
-      <w:r>
-        <w:t>n</w:t>
-      </w:r>
-      <w:r>
-        <w:t>个（</w:t>
-      </w:r>
-      <w:r>
-        <w:rPr>
-          <w:rFonts w:hint="eastAsia"/>
-        </w:rPr>
-        <w:t>或</w:t>
-      </w:r>
-      <w:r>
-        <w:t>特定</w:t>
-      </w:r>
-      <w:r>
-        <w:rPr>
-          <w:rFonts w:hint="eastAsia"/>
-        </w:rPr>
-        <w:t>顺序</w:t>
-      </w:r>
-      <w:r>
-        <w:t>的</w:t>
-      </w:r>
-      <w:r>
-        <w:rPr>
-          <w:rFonts w:hint="eastAsia"/>
-        </w:rPr>
-        <w:t>）子元素</w:t>
-      </w:r>
-      <w:r>
-        <w:t>的元素，将其封装成</w:t>
-      </w:r>
-      <w:r>
-        <w:t>jQuery</w:t>
-      </w:r>
-      <w:r>
-        <w:t>对象并返回。</w:t>
-      </w:r>
-    </w:p>
-    <w:p>
-      <w:r>
         <w:rPr>
           <w:noProof/>
         </w:rPr>
         <w:drawing>
-          <wp:inline distT="0" distB="0" distL="0" distR="0" wp14:anchorId="1EA34501" wp14:editId="789AE97D">
-            <wp:extent cx="5274310" cy="3523615"/>
-            <wp:effectExtent l="0" t="0" r="2540" b="635"/>
-            <wp:docPr id="4" name="图片 4"/>
+          <wp:inline distT="0" distB="0" distL="0" distR="0" wp14:anchorId="2F22C551" wp14:editId="43052896">
+            <wp:extent cx="5274310" cy="2489835"/>
+            <wp:effectExtent l="0" t="0" r="2540" b="5715"/>
+            <wp:docPr id="3" name="图片 3"/>
             <wp:cNvGraphicFramePr>
               <a:graphicFrameLocks xmlns:a="http://schemas.openxmlformats.org/drawingml/2006/main" noChangeAspect="1"/>
             </wp:cNvGraphicFramePr>
@@ -573,6 +382,197 @@
                   <pic:spPr>
                     <a:xfrm>
                       <a:off x="0" y="0"/>
+                      <a:ext cx="5274310" cy="2489835"/>
+                    </a:xfrm>
+                    <a:prstGeom prst="rect">
+                      <a:avLst/>
+                    </a:prstGeom>
+                  </pic:spPr>
+                </pic:pic>
+              </a:graphicData>
+            </a:graphic>
+          </wp:inline>
+        </w:drawing>
+      </w:r>
+    </w:p>
+    <w:p/>
+    <w:p>
+      <w:r>
+        <w:rPr>
+          <w:rFonts w:hint="eastAsia"/>
+        </w:rPr>
+        <w:lastRenderedPageBreak/>
+        <w:t>2-1</w:t>
+      </w:r>
+    </w:p>
+    <w:p>
+      <w:r>
+        <w:t>Cellpadding:</w:t>
+      </w:r>
+    </w:p>
+    <w:p>
+      <w:r>
+        <w:rPr>
+          <w:rFonts w:hint="eastAsia"/>
+        </w:rPr>
+        <w:t>表格</w:t>
+      </w:r>
+      <w:r>
+        <w:t>单元</w:t>
+      </w:r>
+      <w:r>
+        <w:rPr>
+          <w:rFonts w:hint="eastAsia"/>
+        </w:rPr>
+        <w:t>边界与单元</w:t>
+      </w:r>
+      <w:r>
+        <w:t>内容</w:t>
+      </w:r>
+      <w:r>
+        <w:rPr>
+          <w:rFonts w:hint="eastAsia"/>
+        </w:rPr>
+        <w:t>之间的间距</w:t>
+      </w:r>
+    </w:p>
+    <w:p>
+      <w:r>
+        <w:t>C</w:t>
+      </w:r>
+      <w:r>
+        <w:rPr>
+          <w:rFonts w:hint="eastAsia"/>
+        </w:rPr>
+        <w:t>ellspacing</w:t>
+      </w:r>
+      <w:r>
+        <w:t>：</w:t>
+      </w:r>
+    </w:p>
+    <w:p>
+      <w:r>
+        <w:rPr>
+          <w:rFonts w:hint="eastAsia"/>
+        </w:rPr>
+        <w:t>表格</w:t>
+      </w:r>
+      <w:r>
+        <w:t>单元格间距</w:t>
+      </w:r>
+    </w:p>
+    <w:p>
+      <w:r>
+        <w:rPr>
+          <w:rFonts w:hint="eastAsia"/>
+        </w:rPr>
+        <w:t>jQ</w:t>
+      </w:r>
+      <w:r>
+        <w:t>uery</w:t>
+      </w:r>
+      <w:r>
+        <w:t>的</w:t>
+      </w:r>
+      <w:r>
+        <w:rPr>
+          <w:rFonts w:hint="eastAsia"/>
+        </w:rPr>
+        <w:t>:nth-child(</w:t>
+      </w:r>
+      <w:r>
+        <w:t>n</w:t>
+      </w:r>
+      <w:r>
+        <w:rPr>
+          <w:rFonts w:hint="eastAsia"/>
+        </w:rPr>
+        <w:t>)</w:t>
+      </w:r>
+      <w:r>
+        <w:rPr>
+          <w:rFonts w:hint="eastAsia"/>
+        </w:rPr>
+        <w:t>选择器用于</w:t>
+      </w:r>
+      <w:r>
+        <w:t>匹配作为父元素下的</w:t>
+      </w:r>
+      <w:r>
+        <w:rPr>
+          <w:rFonts w:hint="eastAsia"/>
+        </w:rPr>
+        <w:t>第</w:t>
+      </w:r>
+      <w:r>
+        <w:t>n</w:t>
+      </w:r>
+      <w:r>
+        <w:t>个（</w:t>
+      </w:r>
+      <w:r>
+        <w:rPr>
+          <w:rFonts w:hint="eastAsia"/>
+        </w:rPr>
+        <w:t>或</w:t>
+      </w:r>
+      <w:r>
+        <w:t>特定</w:t>
+      </w:r>
+      <w:r>
+        <w:rPr>
+          <w:rFonts w:hint="eastAsia"/>
+        </w:rPr>
+        <w:t>顺序</w:t>
+      </w:r>
+      <w:r>
+        <w:t>的</w:t>
+      </w:r>
+      <w:r>
+        <w:rPr>
+          <w:rFonts w:hint="eastAsia"/>
+        </w:rPr>
+        <w:t>）子元素</w:t>
+      </w:r>
+      <w:r>
+        <w:t>的元素，将其封装成</w:t>
+      </w:r>
+      <w:r>
+        <w:t>jQuery</w:t>
+      </w:r>
+      <w:r>
+        <w:t>对象并返回。</w:t>
+      </w:r>
+    </w:p>
+    <w:p>
+      <w:r>
+        <w:rPr>
+          <w:noProof/>
+        </w:rPr>
+        <w:drawing>
+          <wp:inline distT="0" distB="0" distL="0" distR="0" wp14:anchorId="1EA34501" wp14:editId="789AE97D">
+            <wp:extent cx="5274310" cy="3523615"/>
+            <wp:effectExtent l="0" t="0" r="2540" b="635"/>
+            <wp:docPr id="4" name="图片 4"/>
+            <wp:cNvGraphicFramePr>
+              <a:graphicFrameLocks xmlns:a="http://schemas.openxmlformats.org/drawingml/2006/main" noChangeAspect="1"/>
+            </wp:cNvGraphicFramePr>
+            <a:graphic xmlns:a="http://schemas.openxmlformats.org/drawingml/2006/main">
+              <a:graphicData uri="http://schemas.openxmlformats.org/drawingml/2006/picture">
+                <pic:pic xmlns:pic="http://schemas.openxmlformats.org/drawingml/2006/picture">
+                  <pic:nvPicPr>
+                    <pic:cNvPr id="1" name=""/>
+                    <pic:cNvPicPr/>
+                  </pic:nvPicPr>
+                  <pic:blipFill>
+                    <a:blip r:embed="rId10"/>
+                    <a:stretch>
+                      <a:fillRect/>
+                    </a:stretch>
+                  </pic:blipFill>
+                  <pic:spPr>
+                    <a:xfrm>
+                      <a:off x="0" y="0"/>
                       <a:ext cx="5274310" cy="3523615"/>
                     </a:xfrm>
                     <a:prstGeom prst="rect">
@@ -3662,12 +3662,7 @@
         <w:t>设置</w:t>
       </w:r>
       <w:r>
-        <w:t>元素的</w:t>
-      </w:r>
-      <w:bookmarkStart w:id="0" w:name="_GoBack"/>
-      <w:bookmarkEnd w:id="0"/>
-      <w:r>
-        <w:t>属性</w:t>
+        <w:t>元素的属性</w:t>
       </w:r>
     </w:p>
     <w:p>
@@ -3699,92 +3694,1002 @@
       </w:r>
       <w:r>
         <w:t>)</w:t>
+      </w:r>
+    </w:p>
+    <w:p>
+      <w:r>
+        <w:t>Attr()</w:t>
+      </w:r>
+      <w:r>
+        <w:rPr>
+          <w:rFonts w:hint="eastAsia"/>
+        </w:rPr>
+        <w:t>方法</w:t>
+      </w:r>
+      <w:r>
+        <w:t>还可以绑定一个</w:t>
+      </w:r>
+      <w:r>
+        <w:t>function</w:t>
+      </w:r>
+      <w:r>
+        <w:rPr>
+          <w:rFonts w:hint="eastAsia"/>
+        </w:rPr>
+        <w:t>（</w:t>
+      </w:r>
+      <w:r>
+        <w:t>）函数，通过该函数返回的值作为元素的属性值，语法：</w:t>
+      </w:r>
+      <w:r>
+        <w:rPr>
+          <w:rFonts w:hint="eastAsia"/>
+        </w:rPr>
+        <w:t xml:space="preserve"> </w:t>
+      </w:r>
+      <w:r>
+        <w:t>attr</w:t>
+      </w:r>
+      <w:r>
+        <w:t>（</w:t>
+      </w:r>
+      <w:r>
+        <w:rPr>
+          <w:rFonts w:hint="eastAsia"/>
+        </w:rPr>
+        <w:t>key</w:t>
+      </w:r>
+      <w:r>
+        <w:t>,function(index)</w:t>
+      </w:r>
+      <w:r>
+        <w:t>）</w:t>
+      </w:r>
+      <w:r>
+        <w:rPr>
+          <w:rFonts w:hint="eastAsia"/>
+        </w:rPr>
+        <w:t>,</w:t>
+      </w:r>
+      <w:r>
+        <w:rPr>
+          <w:rFonts w:hint="eastAsia"/>
+        </w:rPr>
+        <w:t>其中</w:t>
+      </w:r>
+      <w:r>
+        <w:t>，参数</w:t>
+      </w:r>
+      <w:r>
+        <w:t>index</w:t>
+      </w:r>
+      <w:r>
+        <w:t>为当前</w:t>
+      </w:r>
+      <w:r>
+        <w:rPr>
+          <w:rFonts w:hint="eastAsia"/>
+        </w:rPr>
+        <w:t>元素</w:t>
+      </w:r>
+      <w:r>
+        <w:t>的索引号，整个函数返回一个字符串作为元素的属性值。</w:t>
+      </w:r>
+    </w:p>
+    <w:p>
+      <w:r>
+        <w:t xml:space="preserve">3.2.3 </w:t>
+      </w:r>
+      <w:r>
+        <w:t>删除元素的属性</w:t>
+      </w:r>
+    </w:p>
+    <w:p>
+      <w:r>
+        <w:rPr>
+          <w:rFonts w:hint="eastAsia"/>
+        </w:rPr>
+        <w:t>removeAttr(</w:t>
+      </w:r>
+      <w:r>
+        <w:t>name</w:t>
+      </w:r>
+      <w:r>
+        <w:rPr>
+          <w:rFonts w:hint="eastAsia"/>
+        </w:rPr>
+        <w:t>)</w:t>
+      </w:r>
+    </w:p>
+    <w:p>
+      <w:r>
+        <w:t xml:space="preserve">3.3.1 </w:t>
+      </w:r>
+      <w:r>
+        <w:t>获取和设置元素</w:t>
+      </w:r>
+    </w:p>
+    <w:p>
+      <w:r>
+        <w:t>在</w:t>
+      </w:r>
+      <w:r>
+        <w:t>jQuery</w:t>
+      </w:r>
+      <w:r>
+        <w:t>中</w:t>
+      </w:r>
+      <w:r>
+        <w:rPr>
+          <w:rFonts w:hint="eastAsia"/>
+        </w:rPr>
+        <w:t>，</w:t>
+      </w:r>
+      <w:r>
+        <w:t>操作元素内容的方法包括</w:t>
+      </w:r>
+      <w:r>
+        <w:rPr>
+          <w:rFonts w:hint="eastAsia"/>
+        </w:rPr>
+        <w:t>html()</w:t>
+      </w:r>
+      <w:r>
+        <w:rPr>
+          <w:rFonts w:hint="eastAsia"/>
+        </w:rPr>
+        <w:t>和</w:t>
+      </w:r>
+      <w:r>
+        <w:rPr>
+          <w:rFonts w:hint="eastAsia"/>
+        </w:rPr>
+        <w:t>text()</w:t>
+      </w:r>
+    </w:p>
+    <w:tbl>
+      <w:tblPr>
+        <w:tblStyle w:val="a3"/>
+        <w:tblW w:w="0" w:type="auto"/>
+        <w:tblInd w:w="357" w:type="dxa"/>
+        <w:tblLook w:val="04A0" w:firstRow="1" w:lastRow="0" w:firstColumn="1" w:lastColumn="0" w:noHBand="0" w:noVBand="1"/>
+      </w:tblPr>
+      <w:tblGrid>
+        <w:gridCol w:w="1765"/>
+        <w:gridCol w:w="3118"/>
+        <w:gridCol w:w="3056"/>
+      </w:tblGrid>
+      <w:tr>
+        <w:tc>
+          <w:tcPr>
+            <w:tcW w:w="1765" w:type="dxa"/>
+          </w:tcPr>
+          <w:p>
+            <w:pPr>
+              <w:ind w:left="0"/>
+              <w:rPr>
+                <w:rFonts w:hint="eastAsia"/>
+              </w:rPr>
+            </w:pPr>
+            <w:r>
+              <w:rPr>
+                <w:rFonts w:hint="eastAsia"/>
+              </w:rPr>
+              <w:t>语法格式</w:t>
+            </w:r>
+          </w:p>
+        </w:tc>
+        <w:tc>
+          <w:tcPr>
+            <w:tcW w:w="3118" w:type="dxa"/>
+          </w:tcPr>
+          <w:p>
+            <w:pPr>
+              <w:ind w:left="0"/>
+              <w:rPr>
+                <w:rFonts w:hint="eastAsia"/>
+              </w:rPr>
+            </w:pPr>
+            <w:r>
+              <w:rPr>
+                <w:rFonts w:hint="eastAsia"/>
+              </w:rPr>
+              <w:t>参数说明</w:t>
+            </w:r>
+          </w:p>
+        </w:tc>
+        <w:tc>
+          <w:tcPr>
+            <w:tcW w:w="3056" w:type="dxa"/>
+          </w:tcPr>
+          <w:p>
+            <w:pPr>
+              <w:ind w:left="0"/>
+              <w:rPr>
+                <w:rFonts w:hint="eastAsia"/>
+              </w:rPr>
+            </w:pPr>
+            <w:r>
+              <w:rPr>
+                <w:rFonts w:hint="eastAsia"/>
+              </w:rPr>
+              <w:t>功能描述</w:t>
+            </w:r>
+          </w:p>
+        </w:tc>
+      </w:tr>
+      <w:tr>
+        <w:tc>
+          <w:tcPr>
+            <w:tcW w:w="1765" w:type="dxa"/>
+          </w:tcPr>
+          <w:p>
+            <w:pPr>
+              <w:ind w:left="0"/>
+              <w:rPr>
+                <w:rFonts w:hint="eastAsia"/>
+              </w:rPr>
+            </w:pPr>
+            <w:r>
+              <w:t>H</w:t>
+            </w:r>
+            <w:r>
+              <w:rPr>
+                <w:rFonts w:hint="eastAsia"/>
+              </w:rPr>
+              <w:t>tml(</w:t>
+            </w:r>
+            <w:r>
+              <w:t>)</w:t>
+            </w:r>
+          </w:p>
+        </w:tc>
+        <w:tc>
+          <w:tcPr>
+            <w:tcW w:w="3118" w:type="dxa"/>
+          </w:tcPr>
+          <w:p>
+            <w:pPr>
+              <w:ind w:left="0"/>
+              <w:rPr>
+                <w:rFonts w:hint="eastAsia"/>
+              </w:rPr>
+            </w:pPr>
+            <w:r>
+              <w:rPr>
+                <w:rFonts w:hint="eastAsia"/>
+              </w:rPr>
+              <w:t>无参数</w:t>
+            </w:r>
+          </w:p>
+        </w:tc>
+        <w:tc>
+          <w:tcPr>
+            <w:tcW w:w="3056" w:type="dxa"/>
+          </w:tcPr>
+          <w:p>
+            <w:pPr>
+              <w:ind w:left="0"/>
+              <w:rPr>
+                <w:rFonts w:hint="eastAsia"/>
+              </w:rPr>
+            </w:pPr>
+            <w:r>
+              <w:rPr>
+                <w:rFonts w:hint="eastAsia"/>
+              </w:rPr>
+              <w:t>用于获取元素的</w:t>
+            </w:r>
+            <w:r>
+              <w:rPr>
+                <w:rFonts w:hint="eastAsia"/>
+              </w:rPr>
+              <w:t>html</w:t>
+            </w:r>
+            <w:r>
+              <w:rPr>
+                <w:rFonts w:hint="eastAsia"/>
+              </w:rPr>
+              <w:t>内容</w:t>
+            </w:r>
+          </w:p>
+        </w:tc>
+      </w:tr>
+      <w:tr>
+        <w:tc>
+          <w:tcPr>
+            <w:tcW w:w="1765" w:type="dxa"/>
+          </w:tcPr>
+          <w:p>
+            <w:pPr>
+              <w:ind w:left="0"/>
+              <w:rPr>
+                <w:rFonts w:hint="eastAsia"/>
+              </w:rPr>
+            </w:pPr>
+            <w:r>
+              <w:t>H</w:t>
+            </w:r>
+            <w:r>
+              <w:rPr>
+                <w:rFonts w:hint="eastAsia"/>
+              </w:rPr>
+              <w:t>tml(</w:t>
+            </w:r>
+            <w:r>
+              <w:t>val)</w:t>
+            </w:r>
+          </w:p>
+        </w:tc>
+        <w:tc>
+          <w:tcPr>
+            <w:tcW w:w="3118" w:type="dxa"/>
+          </w:tcPr>
+          <w:p>
+            <w:pPr>
+              <w:ind w:left="0"/>
+              <w:rPr>
+                <w:rFonts w:hint="eastAsia"/>
+              </w:rPr>
+            </w:pPr>
+            <w:r>
+              <w:t>V</w:t>
+            </w:r>
+            <w:r>
+              <w:rPr>
+                <w:rFonts w:hint="eastAsia"/>
+              </w:rPr>
+              <w:t>al</w:t>
+            </w:r>
+            <w:r>
+              <w:rPr>
+                <w:rFonts w:hint="eastAsia"/>
+              </w:rPr>
+              <w:t>参数为元素的</w:t>
+            </w:r>
+            <w:r>
+              <w:rPr>
+                <w:rFonts w:hint="eastAsia"/>
+              </w:rPr>
+              <w:t>html</w:t>
+            </w:r>
+            <w:r>
+              <w:rPr>
+                <w:rFonts w:hint="eastAsia"/>
+              </w:rPr>
+              <w:t>内容</w:t>
+            </w:r>
+          </w:p>
+        </w:tc>
+        <w:tc>
+          <w:tcPr>
+            <w:tcW w:w="3056" w:type="dxa"/>
+          </w:tcPr>
+          <w:p>
+            <w:pPr>
+              <w:ind w:left="0"/>
+              <w:rPr>
+                <w:rFonts w:hint="eastAsia"/>
+              </w:rPr>
+            </w:pPr>
+            <w:r>
+              <w:rPr>
+                <w:rFonts w:hint="eastAsia"/>
+              </w:rPr>
+              <w:t>用于设置元素的</w:t>
+            </w:r>
+            <w:r>
+              <w:rPr>
+                <w:rFonts w:hint="eastAsia"/>
+              </w:rPr>
+              <w:t>html</w:t>
+            </w:r>
+            <w:r>
+              <w:rPr>
+                <w:rFonts w:hint="eastAsia"/>
+              </w:rPr>
+              <w:t>内容</w:t>
+            </w:r>
+          </w:p>
+        </w:tc>
+      </w:tr>
+      <w:tr>
+        <w:tc>
+          <w:tcPr>
+            <w:tcW w:w="1765" w:type="dxa"/>
+          </w:tcPr>
+          <w:p>
+            <w:pPr>
+              <w:ind w:left="0"/>
+              <w:rPr>
+                <w:rFonts w:hint="eastAsia"/>
+              </w:rPr>
+            </w:pPr>
+            <w:r>
+              <w:lastRenderedPageBreak/>
+              <w:t>T</w:t>
+            </w:r>
+            <w:r>
+              <w:rPr>
+                <w:rFonts w:hint="eastAsia"/>
+              </w:rPr>
+              <w:t>ext(</w:t>
+            </w:r>
+            <w:r>
+              <w:t>)</w:t>
+            </w:r>
+          </w:p>
+        </w:tc>
+        <w:tc>
+          <w:tcPr>
+            <w:tcW w:w="3118" w:type="dxa"/>
+          </w:tcPr>
+          <w:p>
+            <w:pPr>
+              <w:ind w:left="0"/>
+              <w:rPr>
+                <w:rFonts w:hint="eastAsia"/>
+              </w:rPr>
+            </w:pPr>
+            <w:r>
+              <w:rPr>
+                <w:rFonts w:hint="eastAsia"/>
+              </w:rPr>
+              <w:t>无参数</w:t>
+            </w:r>
+          </w:p>
+        </w:tc>
+        <w:tc>
+          <w:tcPr>
+            <w:tcW w:w="3056" w:type="dxa"/>
+          </w:tcPr>
+          <w:p>
+            <w:pPr>
+              <w:ind w:left="0"/>
+              <w:rPr>
+                <w:rFonts w:hint="eastAsia"/>
+              </w:rPr>
+            </w:pPr>
+            <w:r>
+              <w:rPr>
+                <w:rFonts w:hint="eastAsia"/>
+              </w:rPr>
+              <w:t>用于获取元素的文本内容</w:t>
+            </w:r>
+          </w:p>
+        </w:tc>
+      </w:tr>
+      <w:tr>
+        <w:tc>
+          <w:tcPr>
+            <w:tcW w:w="1765" w:type="dxa"/>
+          </w:tcPr>
+          <w:p>
+            <w:pPr>
+              <w:ind w:left="0"/>
+              <w:rPr>
+                <w:rFonts w:hint="eastAsia"/>
+              </w:rPr>
+            </w:pPr>
+            <w:r>
+              <w:t>T</w:t>
+            </w:r>
+            <w:r>
+              <w:rPr>
+                <w:rFonts w:hint="eastAsia"/>
+              </w:rPr>
+              <w:t>ext(</w:t>
+            </w:r>
+            <w:r>
+              <w:t>val)</w:t>
+            </w:r>
+          </w:p>
+        </w:tc>
+        <w:tc>
+          <w:tcPr>
+            <w:tcW w:w="3118" w:type="dxa"/>
+          </w:tcPr>
+          <w:p>
+            <w:pPr>
+              <w:ind w:left="0"/>
+              <w:rPr>
+                <w:rFonts w:hint="eastAsia"/>
+              </w:rPr>
+            </w:pPr>
+            <w:r>
+              <w:t>V</w:t>
+            </w:r>
+            <w:r>
+              <w:rPr>
+                <w:rFonts w:hint="eastAsia"/>
+              </w:rPr>
+              <w:t>al</w:t>
+            </w:r>
+            <w:r>
+              <w:rPr>
+                <w:rFonts w:hint="eastAsia"/>
+              </w:rPr>
+              <w:t>参数为元素的文本内容</w:t>
+            </w:r>
+          </w:p>
+        </w:tc>
+        <w:tc>
+          <w:tcPr>
+            <w:tcW w:w="3056" w:type="dxa"/>
+          </w:tcPr>
+          <w:p>
+            <w:pPr>
+              <w:ind w:left="0"/>
+              <w:rPr>
+                <w:rFonts w:hint="eastAsia"/>
+              </w:rPr>
+            </w:pPr>
+            <w:r>
+              <w:rPr>
+                <w:rFonts w:hint="eastAsia"/>
+              </w:rPr>
+              <w:t>用于设置元素的文本内容</w:t>
+            </w:r>
+          </w:p>
+        </w:tc>
+      </w:tr>
+    </w:tbl>
+    <w:p>
+      <w:r>
+        <w:rPr>
+          <w:rFonts w:hint="eastAsia"/>
+        </w:rPr>
+        <w:t xml:space="preserve">3.3.2 </w:t>
+      </w:r>
+      <w:r>
+        <w:rPr>
+          <w:rFonts w:hint="eastAsia"/>
+        </w:rPr>
+        <w:t>获取和设置元素的值</w:t>
+      </w:r>
+    </w:p>
+    <w:p>
+      <w:r>
+        <w:t>Val(val)</w:t>
+      </w:r>
+    </w:p>
+    <w:p>
+      <w:r>
+        <w:t>如果不带参数</w:t>
+      </w:r>
+      <w:r>
+        <w:t>val</w:t>
+      </w:r>
+      <w:r>
+        <w:rPr>
+          <w:rFonts w:hint="eastAsia"/>
+        </w:rPr>
+        <w:t>，</w:t>
+      </w:r>
+      <w:r>
+        <w:t>是获取某元素的值</w:t>
+      </w:r>
+      <w:r>
+        <w:rPr>
+          <w:rFonts w:hint="eastAsia"/>
+        </w:rPr>
+        <w:t>；</w:t>
+      </w:r>
+      <w:r>
+        <w:t>反之</w:t>
+      </w:r>
+      <w:r>
+        <w:rPr>
+          <w:rFonts w:hint="eastAsia"/>
+        </w:rPr>
+        <w:t>，</w:t>
+      </w:r>
+      <w:r>
+        <w:t>则是将参数</w:t>
+      </w:r>
+      <w:r>
+        <w:t>val</w:t>
+      </w:r>
+      <w:r>
+        <w:t>的值赋给某元素</w:t>
+      </w:r>
+      <w:r>
+        <w:rPr>
+          <w:rFonts w:hint="eastAsia"/>
+        </w:rPr>
+        <w:t>，</w:t>
+      </w:r>
+      <w:r>
+        <w:t>即设置元素的值</w:t>
+      </w:r>
+      <w:r>
+        <w:rPr>
+          <w:rFonts w:hint="eastAsia"/>
+        </w:rPr>
+        <w:t>。</w:t>
+      </w:r>
+      <w:r>
+        <w:t>常用于表单中获取和设置对象的值</w:t>
+      </w:r>
+      <w:r>
+        <w:rPr>
+          <w:rFonts w:hint="eastAsia"/>
+        </w:rPr>
+        <w:t>。</w:t>
+      </w:r>
+    </w:p>
+    <w:p>
+      <w:r>
+        <w:t>通过</w:t>
+      </w:r>
+      <w:r>
+        <w:t>val</w:t>
+      </w:r>
+      <w:r>
+        <w:rPr>
+          <w:rFonts w:hint="eastAsia"/>
+        </w:rPr>
+        <w:t>（）</w:t>
+      </w:r>
+      <w:r>
+        <w:t>方法还可以获取</w:t>
+      </w:r>
+      <w:r>
+        <w:t>select</w:t>
+      </w:r>
+      <w:r>
+        <w:t>标记中的多个选项值</w:t>
+      </w:r>
+      <w:r>
+        <w:rPr>
+          <w:rFonts w:hint="eastAsia"/>
+        </w:rPr>
+        <w:t>：</w:t>
+      </w:r>
+      <w:r>
+        <w:rPr>
+          <w:rFonts w:hint="eastAsia"/>
+        </w:rPr>
+        <w:t>val().join(</w:t>
+      </w:r>
+      <w:r>
+        <w:t>“,”</w:t>
+      </w:r>
+      <w:r>
+        <w:rPr>
+          <w:rFonts w:hint="eastAsia"/>
+        </w:rPr>
+        <w:t>)</w:t>
+      </w:r>
+    </w:p>
+    <w:p>
+      <w:r>
+        <w:rPr>
+          <w:noProof/>
+        </w:rPr>
+        <w:drawing>
+          <wp:inline distT="0" distB="0" distL="0" distR="0" wp14:anchorId="1FB3FF3A" wp14:editId="2B8E26E8">
+            <wp:extent cx="4171950" cy="1047750"/>
+            <wp:effectExtent l="0" t="0" r="0" b="0"/>
+            <wp:docPr id="5" name="图片 5"/>
+            <wp:cNvGraphicFramePr>
+              <a:graphicFrameLocks xmlns:a="http://schemas.openxmlformats.org/drawingml/2006/main" noChangeAspect="1"/>
+            </wp:cNvGraphicFramePr>
+            <a:graphic xmlns:a="http://schemas.openxmlformats.org/drawingml/2006/main">
+              <a:graphicData uri="http://schemas.openxmlformats.org/drawingml/2006/picture">
+                <pic:pic xmlns:pic="http://schemas.openxmlformats.org/drawingml/2006/picture">
+                  <pic:nvPicPr>
+                    <pic:cNvPr id="1" name=""/>
+                    <pic:cNvPicPr/>
+                  </pic:nvPicPr>
+                  <pic:blipFill>
+                    <a:blip r:embed="rId11"/>
+                    <a:stretch>
+                      <a:fillRect/>
+                    </a:stretch>
+                  </pic:blipFill>
+                  <pic:spPr>
+                    <a:xfrm>
+                      <a:off x="0" y="0"/>
+                      <a:ext cx="4171950" cy="1047750"/>
+                    </a:xfrm>
+                    <a:prstGeom prst="rect">
+                      <a:avLst/>
+                    </a:prstGeom>
+                  </pic:spPr>
+                </pic:pic>
+              </a:graphicData>
+            </a:graphic>
+          </wp:inline>
+        </w:drawing>
+      </w:r>
+    </w:p>
+    <w:p>
+      <w:r>
+        <w:rPr>
+          <w:rFonts w:hint="eastAsia"/>
+        </w:rPr>
+        <w:t xml:space="preserve">3.4 </w:t>
+      </w:r>
+      <w:r>
+        <w:rPr>
+          <w:rFonts w:hint="eastAsia"/>
+        </w:rPr>
+        <w:t>元素样式操作</w:t>
       </w:r>
     </w:p>
     <w:p>
       <w:pPr>
-        <w:rPr>
-          <w:rFonts w:hint="eastAsia"/>
-        </w:rPr>
+        <w:pStyle w:val="a6"/>
+        <w:numPr>
+          <w:ilvl w:val="0"/>
+          <w:numId w:val="1"/>
+        </w:numPr>
+        <w:ind w:firstLineChars="0"/>
       </w:pPr>
       <w:r>
-        <w:t>Attr()</w:t>
-      </w:r>
-      <w:r>
-        <w:rPr>
-          <w:rFonts w:hint="eastAsia"/>
-        </w:rPr>
-        <w:t>方法</w:t>
-      </w:r>
-      <w:r>
-        <w:t>还可以绑定一个</w:t>
-      </w:r>
-      <w:r>
-        <w:t>function</w:t>
-      </w:r>
-      <w:r>
-        <w:rPr>
-          <w:rFonts w:hint="eastAsia"/>
-        </w:rPr>
+        <w:rPr>
+          <w:rFonts w:hint="eastAsia"/>
+        </w:rPr>
+        <w:t>直接设置元素样式值：</w:t>
+      </w:r>
+      <w:r>
+        <w:rPr>
+          <w:rFonts w:hint="eastAsia"/>
+        </w:rPr>
+        <w:t>css(</w:t>
+      </w:r>
+      <w:r>
+        <w:t>name,value</w:t>
+      </w:r>
+      <w:r>
+        <w:rPr>
+          <w:rFonts w:hint="eastAsia"/>
+        </w:rPr>
+        <w:t>)</w:t>
+      </w:r>
+    </w:p>
+    <w:p>
+      <w:pPr>
+        <w:pStyle w:val="a6"/>
+        <w:numPr>
+          <w:ilvl w:val="0"/>
+          <w:numId w:val="1"/>
+        </w:numPr>
+        <w:ind w:firstLineChars="0"/>
+      </w:pPr>
+      <w:r>
+        <w:t>增加元素</w:t>
+      </w:r>
+      <w:r>
+        <w:t>css</w:t>
+      </w:r>
+      <w:r>
+        <w:t>类别</w:t>
+      </w:r>
+      <w:r>
+        <w:rPr>
+          <w:rFonts w:hint="eastAsia"/>
+        </w:rPr>
+        <w:t>：</w:t>
+      </w:r>
+      <w:r>
+        <w:t xml:space="preserve">addClass(class)  </w:t>
+      </w:r>
+      <w:r>
+        <w:t>多个</w:t>
+      </w:r>
+      <w:r>
+        <w:rPr>
+          <w:rFonts w:hint="eastAsia"/>
+        </w:rPr>
+        <w:t>：</w:t>
+      </w:r>
+      <w:r>
+        <w:rPr>
+          <w:rFonts w:hint="eastAsia"/>
+        </w:rPr>
+        <w:t>addClass(</w:t>
+      </w:r>
+      <w:r>
+        <w:t>class0 class1 …</w:t>
+      </w:r>
+      <w:r>
+        <w:rPr>
+          <w:rFonts w:hint="eastAsia"/>
+        </w:rPr>
+        <w:t>)</w:t>
+      </w:r>
+    </w:p>
+    <w:p>
+      <w:pPr>
+        <w:pStyle w:val="a6"/>
+        <w:numPr>
+          <w:ilvl w:val="0"/>
+          <w:numId w:val="1"/>
+        </w:numPr>
+        <w:ind w:firstLineChars="0"/>
+      </w:pPr>
+      <w:r>
+        <w:t>切换元素</w:t>
+      </w:r>
+      <w:r>
+        <w:t>css</w:t>
+      </w:r>
+      <w:r>
+        <w:t>样式</w:t>
+      </w:r>
+      <w:r>
+        <w:rPr>
+          <w:rFonts w:hint="eastAsia"/>
+        </w:rPr>
+        <w:t>：</w:t>
+      </w:r>
+      <w:r>
+        <w:t>通过</w:t>
+      </w:r>
+      <w:r>
+        <w:t>toggleClass</w:t>
+      </w:r>
+      <w:r>
         <w:t>（</w:t>
       </w:r>
       <w:r>
-        <w:t>）函数，通过该函数返回的值作为元素的属性值，语法：</w:t>
-      </w:r>
-      <w:r>
-        <w:rPr>
-          <w:rFonts w:hint="eastAsia"/>
-        </w:rPr>
-        <w:t xml:space="preserve"> </w:t>
-      </w:r>
-      <w:r>
-        <w:t>attr</w:t>
-      </w:r>
-      <w:r>
-        <w:t>（</w:t>
-      </w:r>
-      <w:r>
-        <w:rPr>
-          <w:rFonts w:hint="eastAsia"/>
-        </w:rPr>
-        <w:t>key</w:t>
-      </w:r>
-      <w:r>
-        <w:t>,function(index)</w:t>
-      </w:r>
-      <w:r>
+        <w:rPr>
+          <w:rFonts w:hint="eastAsia"/>
+        </w:rPr>
         <w:t>）</w:t>
       </w:r>
       <w:r>
-        <w:rPr>
-          <w:rFonts w:hint="eastAsia"/>
-        </w:rPr>
-        <w:t>,</w:t>
-      </w:r>
-      <w:r>
-        <w:rPr>
-          <w:rFonts w:hint="eastAsia"/>
-        </w:rPr>
-        <w:t>其中</w:t>
-      </w:r>
-      <w:r>
-        <w:t>，参数</w:t>
-      </w:r>
-      <w:r>
-        <w:t>index</w:t>
-      </w:r>
-      <w:r>
-        <w:t>为当前</w:t>
-      </w:r>
-      <w:r>
-        <w:rPr>
-          <w:rFonts w:hint="eastAsia"/>
-        </w:rPr>
-        <w:t>元素</w:t>
-      </w:r>
-      <w:r>
-        <w:t>的索引号，整个函数返回一个字符串作为元素的属性值。</w:t>
-      </w:r>
+        <w:t>方法切换不同的元素类别</w:t>
+      </w:r>
+    </w:p>
+    <w:p>
+      <w:r>
+        <w:rPr>
+          <w:rFonts w:hint="eastAsia"/>
+        </w:rPr>
+        <w:t>toggleClass(</w:t>
+      </w:r>
+      <w:r>
+        <w:t>class</w:t>
+      </w:r>
+      <w:r>
+        <w:rPr>
+          <w:rFonts w:hint="eastAsia"/>
+        </w:rPr>
+        <w:t>)</w:t>
+      </w:r>
+      <w:r>
+        <w:t>:</w:t>
+      </w:r>
+      <w:r>
+        <w:t>其功能是当元素中含有名称为</w:t>
+      </w:r>
+      <w:r>
+        <w:t>class</w:t>
+      </w:r>
+      <w:r>
+        <w:t>的</w:t>
+      </w:r>
+      <w:r>
+        <w:t>css</w:t>
+      </w:r>
+      <w:r>
+        <w:t>类别时</w:t>
+      </w:r>
+      <w:r>
+        <w:rPr>
+          <w:rFonts w:hint="eastAsia"/>
+        </w:rPr>
+        <w:t>，</w:t>
+      </w:r>
+      <w:r>
+        <w:t>删除该类别</w:t>
+      </w:r>
+      <w:r>
+        <w:rPr>
+          <w:rFonts w:hint="eastAsia"/>
+        </w:rPr>
+        <w:t>，</w:t>
+      </w:r>
+      <w:r>
+        <w:t>否则增加一个该名称的</w:t>
+      </w:r>
+      <w:r>
+        <w:t>css</w:t>
+      </w:r>
+      <w:r>
+        <w:t>类别</w:t>
+      </w:r>
+      <w:r>
+        <w:rPr>
+          <w:rFonts w:hint="eastAsia"/>
+        </w:rPr>
+        <w:t>。</w:t>
+      </w:r>
+    </w:p>
+    <w:p>
+      <w:pPr>
+        <w:pStyle w:val="a6"/>
+        <w:numPr>
+          <w:ilvl w:val="0"/>
+          <w:numId w:val="1"/>
+        </w:numPr>
+        <w:ind w:firstLineChars="0"/>
+      </w:pPr>
+      <w:r>
+        <w:rPr>
+          <w:rFonts w:hint="eastAsia"/>
+        </w:rPr>
+        <w:t>删除元素</w:t>
+      </w:r>
+      <w:r>
+        <w:rPr>
+          <w:rFonts w:hint="eastAsia"/>
+        </w:rPr>
+        <w:t>css</w:t>
+      </w:r>
+      <w:r>
+        <w:rPr>
+          <w:rFonts w:hint="eastAsia"/>
+        </w:rPr>
+        <w:t>类别：</w:t>
+      </w:r>
+      <w:r>
+        <w:rPr>
+          <w:rFonts w:hint="eastAsia"/>
+        </w:rPr>
+        <w:t xml:space="preserve"> remove</w:t>
+      </w:r>
+      <w:r>
+        <w:t>Class([class]).</w:t>
+      </w:r>
+    </w:p>
+    <w:p>
+      <w:pPr>
+        <w:pStyle w:val="a6"/>
+        <w:ind w:left="777" w:firstLineChars="0" w:firstLine="0"/>
+      </w:pPr>
+      <w:r>
+        <w:t>$(“p”).removeClass(); //</w:t>
+      </w:r>
+      <w:r>
+        <w:t>删除</w:t>
+      </w:r>
+      <w:r>
+        <w:t>p</w:t>
+      </w:r>
+      <w:r>
+        <w:t>标记的全部类别</w:t>
+      </w:r>
+      <w:r>
+        <w:rPr>
+          <w:rFonts w:hint="eastAsia"/>
+        </w:rPr>
+        <w:t>。</w:t>
+      </w:r>
+    </w:p>
+    <w:p>
+      <w:pPr>
+        <w:rPr>
+          <w:rFonts w:hint="eastAsia"/>
+        </w:rPr>
+      </w:pPr>
+      <w:r>
+        <w:rPr>
+          <w:rFonts w:hint="eastAsia"/>
+        </w:rPr>
+        <w:t xml:space="preserve">3.5 </w:t>
+      </w:r>
+      <w:r>
+        <w:rPr>
+          <w:rFonts w:hint="eastAsia"/>
+        </w:rPr>
+        <w:t>页面元素操作</w:t>
+      </w:r>
+      <w:bookmarkStart w:id="0" w:name="_GoBack"/>
+      <w:bookmarkEnd w:id="0"/>
     </w:p>
     <w:sectPr>
       <w:pgSz w:w="11906" w:h="16838"/>
@@ -3844,6 +4749,189 @@
     </w:p>
   </w:footnote>
 </w:footnotes>
+</file>
+
+<file path=word/numbering.xml><?xml version="1.0" encoding="utf-8"?>
+<w:numbering xmlns:wpc="http://schemas.microsoft.com/office/word/2010/wordprocessingCanvas" xmlns:mc="http://schemas.openxmlformats.org/markup-compatibility/2006" xmlns:o="urn:schemas-microsoft-com:office:office" xmlns:r="http://schemas.openxmlformats.org/officeDocument/2006/relationships" xmlns:m="http://schemas.openxmlformats.org/officeDocument/2006/math" xmlns:v="urn:schemas-microsoft-com:vml" xmlns:wp14="http://schemas.microsoft.com/office/word/2010/wordprocessingDrawing" xmlns:wp="http://schemas.openxmlformats.org/drawingml/2006/wordprocessingDrawing" xmlns:w10="urn:schemas-microsoft-com:office:word" xmlns:w="http://schemas.openxmlformats.org/wordprocessingml/2006/main" xmlns:w14="http://schemas.microsoft.com/office/word/2010/wordml" xmlns:w15="http://schemas.microsoft.com/office/word/2012/wordml" xmlns:wpg="http://schemas.microsoft.com/office/word/2010/wordprocessingGroup" xmlns:wpi="http://schemas.microsoft.com/office/word/2010/wordprocessingInk" xmlns:wne="http://schemas.microsoft.com/office/word/2006/wordml" xmlns:wps="http://schemas.microsoft.com/office/word/2010/wordprocessingShape" mc:Ignorable="w14 w15 wp14">
+  <w:abstractNum w:abstractNumId="0">
+    <w:nsid w:val="03D07901"/>
+    <w:multiLevelType w:val="hybridMultilevel"/>
+    <w:tmpl w:val="B7E44EA0"/>
+    <w:lvl w:ilvl="0" w:tplc="0409000F">
+      <w:start w:val="1"/>
+      <w:numFmt w:val="decimal"/>
+      <w:lvlText w:val="%1."/>
+      <w:lvlJc w:val="left"/>
+      <w:pPr>
+        <w:ind w:left="777" w:hanging="420"/>
+      </w:pPr>
+    </w:lvl>
+    <w:lvl w:ilvl="1" w:tplc="04090019" w:tentative="1">
+      <w:start w:val="1"/>
+      <w:numFmt w:val="lowerLetter"/>
+      <w:lvlText w:val="%2)"/>
+      <w:lvlJc w:val="left"/>
+      <w:pPr>
+        <w:ind w:left="1197" w:hanging="420"/>
+      </w:pPr>
+    </w:lvl>
+    <w:lvl w:ilvl="2" w:tplc="0409001B" w:tentative="1">
+      <w:start w:val="1"/>
+      <w:numFmt w:val="lowerRoman"/>
+      <w:lvlText w:val="%3."/>
+      <w:lvlJc w:val="right"/>
+      <w:pPr>
+        <w:ind w:left="1617" w:hanging="420"/>
+      </w:pPr>
+    </w:lvl>
+    <w:lvl w:ilvl="3" w:tplc="0409000F" w:tentative="1">
+      <w:start w:val="1"/>
+      <w:numFmt w:val="decimal"/>
+      <w:lvlText w:val="%4."/>
+      <w:lvlJc w:val="left"/>
+      <w:pPr>
+        <w:ind w:left="2037" w:hanging="420"/>
+      </w:pPr>
+    </w:lvl>
+    <w:lvl w:ilvl="4" w:tplc="04090019" w:tentative="1">
+      <w:start w:val="1"/>
+      <w:numFmt w:val="lowerLetter"/>
+      <w:lvlText w:val="%5)"/>
+      <w:lvlJc w:val="left"/>
+      <w:pPr>
+        <w:ind w:left="2457" w:hanging="420"/>
+      </w:pPr>
+    </w:lvl>
+    <w:lvl w:ilvl="5" w:tplc="0409001B" w:tentative="1">
+      <w:start w:val="1"/>
+      <w:numFmt w:val="lowerRoman"/>
+      <w:lvlText w:val="%6."/>
+      <w:lvlJc w:val="right"/>
+      <w:pPr>
+        <w:ind w:left="2877" w:hanging="420"/>
+      </w:pPr>
+    </w:lvl>
+    <w:lvl w:ilvl="6" w:tplc="0409000F" w:tentative="1">
+      <w:start w:val="1"/>
+      <w:numFmt w:val="decimal"/>
+      <w:lvlText w:val="%7."/>
+      <w:lvlJc w:val="left"/>
+      <w:pPr>
+        <w:ind w:left="3297" w:hanging="420"/>
+      </w:pPr>
+    </w:lvl>
+    <w:lvl w:ilvl="7" w:tplc="04090019" w:tentative="1">
+      <w:start w:val="1"/>
+      <w:numFmt w:val="lowerLetter"/>
+      <w:lvlText w:val="%8)"/>
+      <w:lvlJc w:val="left"/>
+      <w:pPr>
+        <w:ind w:left="3717" w:hanging="420"/>
+      </w:pPr>
+    </w:lvl>
+    <w:lvl w:ilvl="8" w:tplc="0409001B" w:tentative="1">
+      <w:start w:val="1"/>
+      <w:numFmt w:val="lowerRoman"/>
+      <w:lvlText w:val="%9."/>
+      <w:lvlJc w:val="right"/>
+      <w:pPr>
+        <w:ind w:left="4137" w:hanging="420"/>
+      </w:pPr>
+    </w:lvl>
+  </w:abstractNum>
+  <w:abstractNum w:abstractNumId="1">
+    <w:nsid w:val="43BD70FB"/>
+    <w:multiLevelType w:val="hybridMultilevel"/>
+    <w:tmpl w:val="F36C15F8"/>
+    <w:lvl w:ilvl="0" w:tplc="0409000F">
+      <w:start w:val="1"/>
+      <w:numFmt w:val="decimal"/>
+      <w:lvlText w:val="%1."/>
+      <w:lvlJc w:val="left"/>
+      <w:pPr>
+        <w:ind w:left="777" w:hanging="420"/>
+      </w:pPr>
+    </w:lvl>
+    <w:lvl w:ilvl="1" w:tplc="04090019" w:tentative="1">
+      <w:start w:val="1"/>
+      <w:numFmt w:val="lowerLetter"/>
+      <w:lvlText w:val="%2)"/>
+      <w:lvlJc w:val="left"/>
+      <w:pPr>
+        <w:ind w:left="1197" w:hanging="420"/>
+      </w:pPr>
+    </w:lvl>
+    <w:lvl w:ilvl="2" w:tplc="0409001B" w:tentative="1">
+      <w:start w:val="1"/>
+      <w:numFmt w:val="lowerRoman"/>
+      <w:lvlText w:val="%3."/>
+      <w:lvlJc w:val="right"/>
+      <w:pPr>
+        <w:ind w:left="1617" w:hanging="420"/>
+      </w:pPr>
+    </w:lvl>
+    <w:lvl w:ilvl="3" w:tplc="0409000F" w:tentative="1">
+      <w:start w:val="1"/>
+      <w:numFmt w:val="decimal"/>
+      <w:lvlText w:val="%4."/>
+      <w:lvlJc w:val="left"/>
+      <w:pPr>
+        <w:ind w:left="2037" w:hanging="420"/>
+      </w:pPr>
+    </w:lvl>
+    <w:lvl w:ilvl="4" w:tplc="04090019" w:tentative="1">
+      <w:start w:val="1"/>
+      <w:numFmt w:val="lowerLetter"/>
+      <w:lvlText w:val="%5)"/>
+      <w:lvlJc w:val="left"/>
+      <w:pPr>
+        <w:ind w:left="2457" w:hanging="420"/>
+      </w:pPr>
+    </w:lvl>
+    <w:lvl w:ilvl="5" w:tplc="0409001B" w:tentative="1">
+      <w:start w:val="1"/>
+      <w:numFmt w:val="lowerRoman"/>
+      <w:lvlText w:val="%6."/>
+      <w:lvlJc w:val="right"/>
+      <w:pPr>
+        <w:ind w:left="2877" w:hanging="420"/>
+      </w:pPr>
+    </w:lvl>
+    <w:lvl w:ilvl="6" w:tplc="0409000F" w:tentative="1">
+      <w:start w:val="1"/>
+      <w:numFmt w:val="decimal"/>
+      <w:lvlText w:val="%7."/>
+      <w:lvlJc w:val="left"/>
+      <w:pPr>
+        <w:ind w:left="3297" w:hanging="420"/>
+      </w:pPr>
+    </w:lvl>
+    <w:lvl w:ilvl="7" w:tplc="04090019" w:tentative="1">
+      <w:start w:val="1"/>
+      <w:numFmt w:val="lowerLetter"/>
+      <w:lvlText w:val="%8)"/>
+      <w:lvlJc w:val="left"/>
+      <w:pPr>
+        <w:ind w:left="3717" w:hanging="420"/>
+      </w:pPr>
+    </w:lvl>
+    <w:lvl w:ilvl="8" w:tplc="0409001B" w:tentative="1">
+      <w:start w:val="1"/>
+      <w:numFmt w:val="lowerRoman"/>
+      <w:lvlText w:val="%9."/>
+      <w:lvlJc w:val="right"/>
+      <w:pPr>
+        <w:ind w:left="4137" w:hanging="420"/>
+      </w:pPr>
+    </w:lvl>
+  </w:abstractNum>
+  <w:num w:numId="1">
+    <w:abstractNumId w:val="1"/>
+  </w:num>
+  <w:num w:numId="2">
+    <w:abstractNumId w:val="0"/>
+  </w:num>
+</w:numbering>
 </file>
 
 <file path=word/styles.xml><?xml version="1.0" encoding="utf-8"?>
@@ -4363,6 +5451,16 @@
       <w:szCs w:val="18"/>
     </w:rPr>
   </w:style>
+  <w:style w:type="paragraph" w:styleId="a6">
+    <w:name w:val="List Paragraph"/>
+    <w:basedOn w:val="a"/>
+    <w:uiPriority w:val="34"/>
+    <w:qFormat/>
+    <w:rsid w:val="00E2321E"/>
+    <w:pPr>
+      <w:ind w:firstLineChars="200" w:firstLine="420"/>
+    </w:pPr>
+  </w:style>
 </w:styles>
 </file>
 

--- a/jQuery权威指南/jQuery权威指南.docx
+++ b/jQuery权威指南/jQuery权威指南.docx
@@ -3867,9 +3867,6 @@
           <w:p>
             <w:pPr>
               <w:ind w:left="0"/>
-              <w:rPr>
-                <w:rFonts w:hint="eastAsia"/>
-              </w:rPr>
             </w:pPr>
             <w:r>
               <w:rPr>
@@ -3886,9 +3883,6 @@
           <w:p>
             <w:pPr>
               <w:ind w:left="0"/>
-              <w:rPr>
-                <w:rFonts w:hint="eastAsia"/>
-              </w:rPr>
             </w:pPr>
             <w:r>
               <w:rPr>
@@ -3905,9 +3899,6 @@
           <w:p>
             <w:pPr>
               <w:ind w:left="0"/>
-              <w:rPr>
-                <w:rFonts w:hint="eastAsia"/>
-              </w:rPr>
             </w:pPr>
             <w:r>
               <w:rPr>
@@ -3926,9 +3917,6 @@
           <w:p>
             <w:pPr>
               <w:ind w:left="0"/>
-              <w:rPr>
-                <w:rFonts w:hint="eastAsia"/>
-              </w:rPr>
             </w:pPr>
             <w:r>
               <w:t>H</w:t>
@@ -3951,9 +3939,6 @@
           <w:p>
             <w:pPr>
               <w:ind w:left="0"/>
-              <w:rPr>
-                <w:rFonts w:hint="eastAsia"/>
-              </w:rPr>
             </w:pPr>
             <w:r>
               <w:rPr>
@@ -3970,9 +3955,6 @@
           <w:p>
             <w:pPr>
               <w:ind w:left="0"/>
-              <w:rPr>
-                <w:rFonts w:hint="eastAsia"/>
-              </w:rPr>
             </w:pPr>
             <w:r>
               <w:rPr>
@@ -4003,9 +3985,6 @@
           <w:p>
             <w:pPr>
               <w:ind w:left="0"/>
-              <w:rPr>
-                <w:rFonts w:hint="eastAsia"/>
-              </w:rPr>
             </w:pPr>
             <w:r>
               <w:t>H</w:t>
@@ -4028,9 +4007,6 @@
           <w:p>
             <w:pPr>
               <w:ind w:left="0"/>
-              <w:rPr>
-                <w:rFonts w:hint="eastAsia"/>
-              </w:rPr>
             </w:pPr>
             <w:r>
               <w:t>V</w:t>
@@ -4068,9 +4044,6 @@
           <w:p>
             <w:pPr>
               <w:ind w:left="0"/>
-              <w:rPr>
-                <w:rFonts w:hint="eastAsia"/>
-              </w:rPr>
             </w:pPr>
             <w:r>
               <w:rPr>
@@ -4101,9 +4074,6 @@
           <w:p>
             <w:pPr>
               <w:ind w:left="0"/>
-              <w:rPr>
-                <w:rFonts w:hint="eastAsia"/>
-              </w:rPr>
             </w:pPr>
             <w:r>
               <w:lastRenderedPageBreak/>
@@ -4127,9 +4097,6 @@
           <w:p>
             <w:pPr>
               <w:ind w:left="0"/>
-              <w:rPr>
-                <w:rFonts w:hint="eastAsia"/>
-              </w:rPr>
             </w:pPr>
             <w:r>
               <w:rPr>
@@ -4146,9 +4113,6 @@
           <w:p>
             <w:pPr>
               <w:ind w:left="0"/>
-              <w:rPr>
-                <w:rFonts w:hint="eastAsia"/>
-              </w:rPr>
             </w:pPr>
             <w:r>
               <w:rPr>
@@ -4167,9 +4131,6 @@
           <w:p>
             <w:pPr>
               <w:ind w:left="0"/>
-              <w:rPr>
-                <w:rFonts w:hint="eastAsia"/>
-              </w:rPr>
             </w:pPr>
             <w:r>
               <w:t>T</w:t>
@@ -4192,9 +4153,6 @@
           <w:p>
             <w:pPr>
               <w:ind w:left="0"/>
-              <w:rPr>
-                <w:rFonts w:hint="eastAsia"/>
-              </w:rPr>
             </w:pPr>
             <w:r>
               <w:t>V</w:t>
@@ -4220,9 +4178,6 @@
           <w:p>
             <w:pPr>
               <w:ind w:left="0"/>
-              <w:rPr>
-                <w:rFonts w:hint="eastAsia"/>
-              </w:rPr>
             </w:pPr>
             <w:r>
               <w:rPr>
@@ -4671,6 +4626,1448 @@
       </w:r>
     </w:p>
     <w:p>
+      <w:r>
+        <w:rPr>
+          <w:rFonts w:hint="eastAsia"/>
+        </w:rPr>
+        <w:t xml:space="preserve">3.5 </w:t>
+      </w:r>
+      <w:r>
+        <w:rPr>
+          <w:rFonts w:hint="eastAsia"/>
+        </w:rPr>
+        <w:t>页面元素操作</w:t>
+      </w:r>
+    </w:p>
+    <w:p>
+      <w:r>
+        <w:rPr>
+          <w:rFonts w:hint="eastAsia"/>
+        </w:rPr>
+        <w:t>3.5.1</w:t>
+      </w:r>
+      <w:r>
+        <w:rPr>
+          <w:rFonts w:hint="eastAsia"/>
+        </w:rPr>
+        <w:t>创建</w:t>
+      </w:r>
+      <w:r>
+        <w:t>元素节点</w:t>
+      </w:r>
+    </w:p>
+    <w:p>
+      <w:r>
+        <w:rPr>
+          <w:rFonts w:hint="eastAsia"/>
+        </w:rPr>
+        <w:t>函数</w:t>
+      </w:r>
+      <w:r>
+        <w:t xml:space="preserve">$() </w:t>
+      </w:r>
+      <w:r>
+        <w:rPr>
+          <w:rFonts w:hint="eastAsia"/>
+        </w:rPr>
+        <w:t>用于</w:t>
+      </w:r>
+      <w:r>
+        <w:t>动态创建页面元素</w:t>
+      </w:r>
+    </w:p>
+    <w:p>
+      <w:r>
+        <w:rPr>
+          <w:rFonts w:hint="eastAsia"/>
+        </w:rPr>
+        <w:t xml:space="preserve">3.5.2 </w:t>
+      </w:r>
+      <w:r>
+        <w:rPr>
+          <w:rFonts w:hint="eastAsia"/>
+        </w:rPr>
+        <w:t>内部</w:t>
+      </w:r>
+      <w:r>
+        <w:t>插入</w:t>
+      </w:r>
+      <w:r>
+        <w:rPr>
+          <w:rFonts w:hint="eastAsia"/>
+        </w:rPr>
+        <w:t>节点</w:t>
+      </w:r>
+    </w:p>
+    <w:tbl>
+      <w:tblPr>
+        <w:tblStyle w:val="a3"/>
+        <w:tblW w:w="0" w:type="auto"/>
+        <w:tblInd w:w="357" w:type="dxa"/>
+        <w:tblLook w:val="04A0" w:firstRow="1" w:lastRow="0" w:firstColumn="1" w:lastColumn="0" w:noHBand="0" w:noVBand="1"/>
+      </w:tblPr>
+      <w:tblGrid>
+        <w:gridCol w:w="2811"/>
+        <w:gridCol w:w="2564"/>
+        <w:gridCol w:w="2564"/>
+      </w:tblGrid>
+      <w:tr>
+        <w:tc>
+          <w:tcPr>
+            <w:tcW w:w="2765" w:type="dxa"/>
+          </w:tcPr>
+          <w:p>
+            <w:pPr>
+              <w:ind w:left="0"/>
+              <w:rPr>
+                <w:rFonts w:hint="eastAsia"/>
+              </w:rPr>
+            </w:pPr>
+            <w:r>
+              <w:rPr>
+                <w:rFonts w:hint="eastAsia"/>
+              </w:rPr>
+              <w:t>语法</w:t>
+            </w:r>
+            <w:r>
+              <w:t>格式</w:t>
+            </w:r>
+          </w:p>
+        </w:tc>
+        <w:tc>
+          <w:tcPr>
+            <w:tcW w:w="2765" w:type="dxa"/>
+          </w:tcPr>
+          <w:p>
+            <w:pPr>
+              <w:ind w:left="0"/>
+              <w:rPr>
+                <w:rFonts w:hint="eastAsia"/>
+              </w:rPr>
+            </w:pPr>
+            <w:r>
+              <w:rPr>
+                <w:rFonts w:hint="eastAsia"/>
+              </w:rPr>
+              <w:t>参数</w:t>
+            </w:r>
+            <w:r>
+              <w:t>说明</w:t>
+            </w:r>
+          </w:p>
+        </w:tc>
+        <w:tc>
+          <w:tcPr>
+            <w:tcW w:w="2766" w:type="dxa"/>
+          </w:tcPr>
+          <w:p>
+            <w:pPr>
+              <w:ind w:left="0"/>
+              <w:rPr>
+                <w:rFonts w:hint="eastAsia"/>
+              </w:rPr>
+            </w:pPr>
+            <w:r>
+              <w:rPr>
+                <w:rFonts w:hint="eastAsia"/>
+              </w:rPr>
+              <w:t>功能</w:t>
+            </w:r>
+            <w:r>
+              <w:t>描述</w:t>
+            </w:r>
+          </w:p>
+        </w:tc>
+      </w:tr>
+      <w:tr>
+        <w:tc>
+          <w:tcPr>
+            <w:tcW w:w="2765" w:type="dxa"/>
+          </w:tcPr>
+          <w:p>
+            <w:pPr>
+              <w:ind w:left="0"/>
+              <w:rPr>
+                <w:rFonts w:hint="eastAsia"/>
+              </w:rPr>
+            </w:pPr>
+            <w:r>
+              <w:t>A</w:t>
+            </w:r>
+            <w:r>
+              <w:rPr>
+                <w:rFonts w:hint="eastAsia"/>
+              </w:rPr>
+              <w:t>ppend(</w:t>
+            </w:r>
+            <w:r>
+              <w:t>content)</w:t>
+            </w:r>
+          </w:p>
+        </w:tc>
+        <w:tc>
+          <w:tcPr>
+            <w:tcW w:w="2765" w:type="dxa"/>
+          </w:tcPr>
+          <w:p>
+            <w:pPr>
+              <w:ind w:left="0"/>
+              <w:rPr>
+                <w:rFonts w:hint="eastAsia"/>
+              </w:rPr>
+            </w:pPr>
+            <w:r>
+              <w:t>C</w:t>
+            </w:r>
+            <w:r>
+              <w:rPr>
+                <w:rFonts w:hint="eastAsia"/>
+              </w:rPr>
+              <w:t>ontent</w:t>
+            </w:r>
+            <w:r>
+              <w:rPr>
+                <w:rFonts w:hint="eastAsia"/>
+              </w:rPr>
+              <w:t>表示</w:t>
+            </w:r>
+            <w:r>
+              <w:t>追加到目标中的内容</w:t>
+            </w:r>
+          </w:p>
+        </w:tc>
+        <w:tc>
+          <w:tcPr>
+            <w:tcW w:w="2766" w:type="dxa"/>
+          </w:tcPr>
+          <w:p>
+            <w:pPr>
+              <w:ind w:left="0"/>
+              <w:rPr>
+                <w:rFonts w:hint="eastAsia"/>
+              </w:rPr>
+            </w:pPr>
+            <w:r>
+              <w:rPr>
+                <w:rFonts w:hint="eastAsia"/>
+              </w:rPr>
+              <w:t>像</w:t>
+            </w:r>
+            <w:r>
+              <w:t>所选择的元素内部插入内容</w:t>
+            </w:r>
+          </w:p>
+        </w:tc>
+      </w:tr>
+      <w:tr>
+        <w:tc>
+          <w:tcPr>
+            <w:tcW w:w="2765" w:type="dxa"/>
+          </w:tcPr>
+          <w:p>
+            <w:pPr>
+              <w:ind w:left="0"/>
+              <w:rPr>
+                <w:rFonts w:hint="eastAsia"/>
+              </w:rPr>
+            </w:pPr>
+            <w:r>
+              <w:t>A</w:t>
+            </w:r>
+            <w:r>
+              <w:rPr>
+                <w:rFonts w:hint="eastAsia"/>
+              </w:rPr>
+              <w:t>ppend(</w:t>
+            </w:r>
+            <w:r>
+              <w:t>function(index,html))</w:t>
+            </w:r>
+          </w:p>
+        </w:tc>
+        <w:tc>
+          <w:tcPr>
+            <w:tcW w:w="2765" w:type="dxa"/>
+          </w:tcPr>
+          <w:p>
+            <w:pPr>
+              <w:ind w:left="0"/>
+              <w:rPr>
+                <w:rFonts w:hint="eastAsia"/>
+              </w:rPr>
+            </w:pPr>
+            <w:r>
+              <w:rPr>
+                <w:rFonts w:hint="eastAsia"/>
+              </w:rPr>
+              <w:t>通过</w:t>
+            </w:r>
+            <w:r>
+              <w:t>function</w:t>
+            </w:r>
+            <w:r>
+              <w:t>函数返回追加到目标中的内容</w:t>
+            </w:r>
+          </w:p>
+        </w:tc>
+        <w:tc>
+          <w:tcPr>
+            <w:tcW w:w="2766" w:type="dxa"/>
+          </w:tcPr>
+          <w:p>
+            <w:pPr>
+              <w:ind w:left="0"/>
+              <w:rPr>
+                <w:rFonts w:hint="eastAsia"/>
+              </w:rPr>
+            </w:pPr>
+            <w:r>
+              <w:rPr>
+                <w:rFonts w:hint="eastAsia"/>
+              </w:rPr>
+              <w:t>像</w:t>
+            </w:r>
+            <w:r>
+              <w:t>所选择的元素内部插入</w:t>
+            </w:r>
+            <w:r>
+              <w:t>function</w:t>
+            </w:r>
+            <w:r>
+              <w:t>函数所返回的内容</w:t>
+            </w:r>
+          </w:p>
+        </w:tc>
+      </w:tr>
+      <w:tr>
+        <w:tc>
+          <w:tcPr>
+            <w:tcW w:w="2765" w:type="dxa"/>
+          </w:tcPr>
+          <w:p>
+            <w:pPr>
+              <w:ind w:left="0"/>
+              <w:rPr>
+                <w:rFonts w:hint="eastAsia"/>
+              </w:rPr>
+            </w:pPr>
+            <w:r>
+              <w:rPr>
+                <w:rFonts w:hint="eastAsia"/>
+              </w:rPr>
+              <w:t>Append</w:t>
+            </w:r>
+            <w:r>
+              <w:t>To</w:t>
+            </w:r>
+            <w:r>
+              <w:rPr>
+                <w:rFonts w:hint="eastAsia"/>
+              </w:rPr>
+              <w:t>(</w:t>
+            </w:r>
+            <w:r>
+              <w:t>content</w:t>
+            </w:r>
+            <w:r>
+              <w:rPr>
+                <w:rFonts w:hint="eastAsia"/>
+              </w:rPr>
+              <w:t>)</w:t>
+            </w:r>
+          </w:p>
+        </w:tc>
+        <w:tc>
+          <w:tcPr>
+            <w:tcW w:w="2765" w:type="dxa"/>
+          </w:tcPr>
+          <w:p>
+            <w:pPr>
+              <w:ind w:left="0"/>
+              <w:rPr>
+                <w:rFonts w:hint="eastAsia"/>
+              </w:rPr>
+            </w:pPr>
+            <w:r>
+              <w:t>C</w:t>
+            </w:r>
+            <w:r>
+              <w:rPr>
+                <w:rFonts w:hint="eastAsia"/>
+              </w:rPr>
+              <w:t>ontent</w:t>
+            </w:r>
+            <w:r>
+              <w:t>表示被追加的内容</w:t>
+            </w:r>
+          </w:p>
+        </w:tc>
+        <w:tc>
+          <w:tcPr>
+            <w:tcW w:w="2766" w:type="dxa"/>
+          </w:tcPr>
+          <w:p>
+            <w:pPr>
+              <w:ind w:left="0"/>
+              <w:rPr>
+                <w:rFonts w:hint="eastAsia"/>
+              </w:rPr>
+            </w:pPr>
+            <w:r>
+              <w:rPr>
+                <w:rFonts w:hint="eastAsia"/>
+              </w:rPr>
+              <w:t>把</w:t>
+            </w:r>
+            <w:r>
+              <w:t>所选择的元素</w:t>
+            </w:r>
+            <w:r>
+              <w:rPr>
+                <w:rFonts w:hint="eastAsia"/>
+              </w:rPr>
+              <w:t>追加</w:t>
+            </w:r>
+            <w:r>
+              <w:t>到另一个</w:t>
+            </w:r>
+            <w:r>
+              <w:rPr>
+                <w:rFonts w:hint="eastAsia"/>
+              </w:rPr>
+              <w:t>指定</w:t>
+            </w:r>
+            <w:r>
+              <w:t>的元素</w:t>
+            </w:r>
+            <w:r>
+              <w:rPr>
+                <w:rFonts w:hint="eastAsia"/>
+              </w:rPr>
+              <w:t>集合</w:t>
+            </w:r>
+            <w:r>
+              <w:t>中</w:t>
+            </w:r>
+          </w:p>
+        </w:tc>
+      </w:tr>
+      <w:tr>
+        <w:tc>
+          <w:tcPr>
+            <w:tcW w:w="2765" w:type="dxa"/>
+          </w:tcPr>
+          <w:p>
+            <w:pPr>
+              <w:ind w:left="0"/>
+              <w:rPr>
+                <w:rFonts w:hint="eastAsia"/>
+              </w:rPr>
+            </w:pPr>
+            <w:r>
+              <w:t>P</w:t>
+            </w:r>
+            <w:r>
+              <w:rPr>
+                <w:rFonts w:hint="eastAsia"/>
+              </w:rPr>
+              <w:t>repend(</w:t>
+            </w:r>
+            <w:r>
+              <w:t>content)</w:t>
+            </w:r>
+          </w:p>
+        </w:tc>
+        <w:tc>
+          <w:tcPr>
+            <w:tcW w:w="2765" w:type="dxa"/>
+          </w:tcPr>
+          <w:p>
+            <w:pPr>
+              <w:ind w:left="0"/>
+              <w:rPr>
+                <w:rFonts w:hint="eastAsia"/>
+              </w:rPr>
+            </w:pPr>
+            <w:r>
+              <w:t>C</w:t>
+            </w:r>
+            <w:r>
+              <w:rPr>
+                <w:rFonts w:hint="eastAsia"/>
+              </w:rPr>
+              <w:t>ontent</w:t>
+            </w:r>
+            <w:r>
+              <w:t>表示插入目标元素内部前面的内容</w:t>
+            </w:r>
+          </w:p>
+        </w:tc>
+        <w:tc>
+          <w:tcPr>
+            <w:tcW w:w="2766" w:type="dxa"/>
+          </w:tcPr>
+          <w:p>
+            <w:pPr>
+              <w:ind w:left="0"/>
+              <w:rPr>
+                <w:rFonts w:hint="eastAsia"/>
+              </w:rPr>
+            </w:pPr>
+            <w:r>
+              <w:rPr>
+                <w:rFonts w:hint="eastAsia"/>
+              </w:rPr>
+              <w:t>向</w:t>
+            </w:r>
+            <w:r>
+              <w:t>每个所选择的元素内部前置内容</w:t>
+            </w:r>
+          </w:p>
+        </w:tc>
+      </w:tr>
+      <w:tr>
+        <w:tc>
+          <w:tcPr>
+            <w:tcW w:w="2765" w:type="dxa"/>
+          </w:tcPr>
+          <w:p>
+            <w:pPr>
+              <w:ind w:left="0"/>
+              <w:rPr>
+                <w:rFonts w:hint="eastAsia"/>
+              </w:rPr>
+            </w:pPr>
+            <w:r>
+              <w:lastRenderedPageBreak/>
+              <w:t>P</w:t>
+            </w:r>
+            <w:r>
+              <w:rPr>
+                <w:rFonts w:hint="eastAsia"/>
+              </w:rPr>
+              <w:t>repend(</w:t>
+            </w:r>
+            <w:r>
+              <w:t>function(index,html))</w:t>
+            </w:r>
+          </w:p>
+        </w:tc>
+        <w:tc>
+          <w:tcPr>
+            <w:tcW w:w="2765" w:type="dxa"/>
+          </w:tcPr>
+          <w:p>
+            <w:pPr>
+              <w:ind w:left="0"/>
+              <w:rPr>
+                <w:rFonts w:hint="eastAsia"/>
+              </w:rPr>
+            </w:pPr>
+            <w:r>
+              <w:rPr>
+                <w:rFonts w:hint="eastAsia"/>
+              </w:rPr>
+              <w:t>通过</w:t>
+            </w:r>
+            <w:r>
+              <w:t>function</w:t>
+            </w:r>
+            <w:r>
+              <w:t>函数返回插入目标元素内部前面的内容</w:t>
+            </w:r>
+          </w:p>
+        </w:tc>
+        <w:tc>
+          <w:tcPr>
+            <w:tcW w:w="2766" w:type="dxa"/>
+          </w:tcPr>
+          <w:p>
+            <w:pPr>
+              <w:ind w:left="0"/>
+              <w:rPr>
+                <w:rFonts w:hint="eastAsia"/>
+              </w:rPr>
+            </w:pPr>
+            <w:r>
+              <w:rPr>
+                <w:rFonts w:hint="eastAsia"/>
+              </w:rPr>
+              <w:t>向</w:t>
+            </w:r>
+            <w:r>
+              <w:t>所选择的元素内部前置</w:t>
+            </w:r>
+            <w:r>
+              <w:t>function</w:t>
+            </w:r>
+            <w:r>
+              <w:t>函数所返回的内容</w:t>
+            </w:r>
+          </w:p>
+        </w:tc>
+      </w:tr>
+      <w:tr>
+        <w:tc>
+          <w:tcPr>
+            <w:tcW w:w="2765" w:type="dxa"/>
+          </w:tcPr>
+          <w:p>
+            <w:pPr>
+              <w:ind w:left="0"/>
+              <w:rPr>
+                <w:rFonts w:hint="eastAsia"/>
+              </w:rPr>
+            </w:pPr>
+            <w:r>
+              <w:rPr>
+                <w:rFonts w:hint="eastAsia"/>
+              </w:rPr>
+              <w:t>prependTo(</w:t>
+            </w:r>
+            <w:r>
+              <w:t>content</w:t>
+            </w:r>
+            <w:r>
+              <w:rPr>
+                <w:rFonts w:hint="eastAsia"/>
+              </w:rPr>
+              <w:t>)</w:t>
+            </w:r>
+          </w:p>
+        </w:tc>
+        <w:tc>
+          <w:tcPr>
+            <w:tcW w:w="2765" w:type="dxa"/>
+          </w:tcPr>
+          <w:p>
+            <w:pPr>
+              <w:ind w:left="0"/>
+              <w:rPr>
+                <w:rFonts w:hint="eastAsia"/>
+              </w:rPr>
+            </w:pPr>
+            <w:r>
+              <w:t>C</w:t>
+            </w:r>
+            <w:r>
+              <w:rPr>
+                <w:rFonts w:hint="eastAsia"/>
+              </w:rPr>
+              <w:t>ontent</w:t>
+            </w:r>
+            <w:r>
+              <w:t>表示用于选择元素的</w:t>
+            </w:r>
+            <w:r>
+              <w:t>jQuery</w:t>
+            </w:r>
+            <w:r>
+              <w:t>表达式</w:t>
+            </w:r>
+          </w:p>
+        </w:tc>
+        <w:tc>
+          <w:tcPr>
+            <w:tcW w:w="2766" w:type="dxa"/>
+          </w:tcPr>
+          <w:p>
+            <w:pPr>
+              <w:ind w:left="0"/>
+              <w:rPr>
+                <w:rFonts w:hint="eastAsia"/>
+              </w:rPr>
+            </w:pPr>
+            <w:r>
+              <w:rPr>
+                <w:rFonts w:hint="eastAsia"/>
+              </w:rPr>
+              <w:t>将</w:t>
+            </w:r>
+            <w:r>
+              <w:t>所选择的元素前置到另一个指定的元素集合中</w:t>
+            </w:r>
+          </w:p>
+        </w:tc>
+      </w:tr>
+    </w:tbl>
+    <w:p>
+      <w:r>
+        <w:t>A</w:t>
+      </w:r>
+      <w:r>
+        <w:rPr>
+          <w:rFonts w:hint="eastAsia"/>
+        </w:rPr>
+        <w:t>ppend</w:t>
+      </w:r>
+      <w:r>
+        <w:rPr>
+          <w:rFonts w:hint="eastAsia"/>
+        </w:rPr>
+        <w:t>（</w:t>
+      </w:r>
+      <w:r>
+        <w:rPr>
+          <w:rFonts w:hint="eastAsia"/>
+        </w:rPr>
+        <w:t>function</w:t>
+      </w:r>
+      <w:r>
+        <w:t>（</w:t>
+      </w:r>
+      <w:r>
+        <w:rPr>
+          <w:rFonts w:hint="eastAsia"/>
+        </w:rPr>
+        <w:t>index</w:t>
+      </w:r>
+      <w:r>
+        <w:t>，</w:t>
+      </w:r>
+      <w:r>
+        <w:t>html</w:t>
+      </w:r>
+      <w:r>
+        <w:t>））</w:t>
+      </w:r>
+      <w:r>
+        <w:rPr>
+          <w:rFonts w:hint="eastAsia"/>
+        </w:rPr>
+        <w:t>：</w:t>
+      </w:r>
+      <w:r>
+        <w:t>将一个</w:t>
+      </w:r>
+      <w:r>
+        <w:t>function</w:t>
+      </w:r>
+      <w:r>
+        <w:t>函数作为</w:t>
+      </w:r>
+      <w:r>
+        <w:t>append</w:t>
+      </w:r>
+      <w:r>
+        <w:t>方法的参数，函数的</w:t>
+      </w:r>
+      <w:r>
+        <w:rPr>
+          <w:rFonts w:hint="eastAsia"/>
+        </w:rPr>
+        <w:t>功能必须</w:t>
+      </w:r>
+      <w:r>
+        <w:t>返回一个字符串，作为</w:t>
+      </w:r>
+      <w:r>
+        <w:t>append</w:t>
+      </w:r>
+      <w:r>
+        <w:t>方法插入的内容。其中</w:t>
+      </w:r>
+      <w:r>
+        <w:rPr>
+          <w:rFonts w:hint="eastAsia"/>
+        </w:rPr>
+        <w:t>index</w:t>
+      </w:r>
+      <w:r>
+        <w:t>参数为</w:t>
+      </w:r>
+      <w:r>
+        <w:rPr>
+          <w:rFonts w:hint="eastAsia"/>
+        </w:rPr>
+        <w:t>对象</w:t>
+      </w:r>
+      <w:r>
+        <w:t>在这个集合中的索引值</w:t>
+      </w:r>
+      <w:r>
+        <w:rPr>
+          <w:rFonts w:hint="eastAsia"/>
+        </w:rPr>
+        <w:t>，</w:t>
+      </w:r>
+      <w:r>
+        <w:t>html</w:t>
+      </w:r>
+      <w:r>
+        <w:t>参数为该对象原有的</w:t>
+      </w:r>
+      <w:r>
+        <w:t>html</w:t>
+      </w:r>
+      <w:r>
+        <w:t>值。</w:t>
+      </w:r>
+      <w:r>
+        <w:rPr>
+          <w:rFonts w:hint="eastAsia"/>
+        </w:rPr>
+        <w:t>3</w:t>
+      </w:r>
+      <w:r>
+        <w:t>-11.html</w:t>
+      </w:r>
+    </w:p>
+    <w:p>
+      <w:r>
+        <w:t xml:space="preserve">3.5.3 </w:t>
+      </w:r>
+      <w:r>
+        <w:rPr>
+          <w:rFonts w:hint="eastAsia"/>
+        </w:rPr>
+        <w:t>外部</w:t>
+      </w:r>
+      <w:r>
+        <w:t>插入节点</w:t>
+      </w:r>
+    </w:p>
+    <w:tbl>
+      <w:tblPr>
+        <w:tblStyle w:val="a3"/>
+        <w:tblW w:w="0" w:type="auto"/>
+        <w:tblInd w:w="357" w:type="dxa"/>
+        <w:tblLook w:val="04A0" w:firstRow="1" w:lastRow="0" w:firstColumn="1" w:lastColumn="0" w:noHBand="0" w:noVBand="1"/>
+      </w:tblPr>
+      <w:tblGrid>
+        <w:gridCol w:w="2190"/>
+        <w:gridCol w:w="3138"/>
+        <w:gridCol w:w="2611"/>
+      </w:tblGrid>
+      <w:tr>
+        <w:tc>
+          <w:tcPr>
+            <w:tcW w:w="2190" w:type="dxa"/>
+          </w:tcPr>
+          <w:p>
+            <w:pPr>
+              <w:ind w:left="0"/>
+              <w:rPr>
+                <w:rFonts w:hint="eastAsia"/>
+              </w:rPr>
+            </w:pPr>
+            <w:r>
+              <w:rPr>
+                <w:rFonts w:hint="eastAsia"/>
+              </w:rPr>
+              <w:t>语法</w:t>
+            </w:r>
+            <w:r>
+              <w:t>格式</w:t>
+            </w:r>
+          </w:p>
+        </w:tc>
+        <w:tc>
+          <w:tcPr>
+            <w:tcW w:w="3138" w:type="dxa"/>
+          </w:tcPr>
+          <w:p>
+            <w:pPr>
+              <w:ind w:left="0"/>
+              <w:rPr>
+                <w:rFonts w:hint="eastAsia"/>
+              </w:rPr>
+            </w:pPr>
+            <w:r>
+              <w:rPr>
+                <w:rFonts w:hint="eastAsia"/>
+              </w:rPr>
+              <w:t>参数</w:t>
+            </w:r>
+            <w:r>
+              <w:t>说明</w:t>
+            </w:r>
+          </w:p>
+        </w:tc>
+        <w:tc>
+          <w:tcPr>
+            <w:tcW w:w="2611" w:type="dxa"/>
+          </w:tcPr>
+          <w:p>
+            <w:pPr>
+              <w:ind w:left="0"/>
+              <w:rPr>
+                <w:rFonts w:hint="eastAsia"/>
+              </w:rPr>
+            </w:pPr>
+            <w:r>
+              <w:rPr>
+                <w:rFonts w:hint="eastAsia"/>
+              </w:rPr>
+              <w:t>功能</w:t>
+            </w:r>
+            <w:r>
+              <w:t>描述</w:t>
+            </w:r>
+          </w:p>
+        </w:tc>
+      </w:tr>
+      <w:tr>
+        <w:tc>
+          <w:tcPr>
+            <w:tcW w:w="2190" w:type="dxa"/>
+          </w:tcPr>
+          <w:p>
+            <w:pPr>
+              <w:ind w:left="0"/>
+              <w:rPr>
+                <w:rFonts w:hint="eastAsia"/>
+              </w:rPr>
+            </w:pPr>
+            <w:r>
+              <w:t>A</w:t>
+            </w:r>
+            <w:r>
+              <w:rPr>
+                <w:rFonts w:hint="eastAsia"/>
+              </w:rPr>
+              <w:t>fter(</w:t>
+            </w:r>
+            <w:r>
+              <w:t>content)</w:t>
+            </w:r>
+          </w:p>
+        </w:tc>
+        <w:tc>
+          <w:tcPr>
+            <w:tcW w:w="3138" w:type="dxa"/>
+          </w:tcPr>
+          <w:p>
+            <w:pPr>
+              <w:ind w:left="0"/>
+              <w:rPr>
+                <w:rFonts w:hint="eastAsia"/>
+              </w:rPr>
+            </w:pPr>
+            <w:r>
+              <w:t>C</w:t>
+            </w:r>
+            <w:r>
+              <w:rPr>
+                <w:rFonts w:hint="eastAsia"/>
+              </w:rPr>
+              <w:t>ontent</w:t>
+            </w:r>
+            <w:r>
+              <w:rPr>
+                <w:rFonts w:hint="eastAsia"/>
+              </w:rPr>
+              <w:t>表示</w:t>
+            </w:r>
+            <w:r>
+              <w:t>插入目标元素外部后面的内容</w:t>
+            </w:r>
+          </w:p>
+        </w:tc>
+        <w:tc>
+          <w:tcPr>
+            <w:tcW w:w="2611" w:type="dxa"/>
+          </w:tcPr>
+          <w:p>
+            <w:pPr>
+              <w:ind w:left="0"/>
+              <w:rPr>
+                <w:rFonts w:hint="eastAsia"/>
+              </w:rPr>
+            </w:pPr>
+            <w:r>
+              <w:rPr>
+                <w:rFonts w:hint="eastAsia"/>
+              </w:rPr>
+              <w:t>向</w:t>
+            </w:r>
+            <w:r>
+              <w:t>所选择的元素外部后面插入内容</w:t>
+            </w:r>
+          </w:p>
+        </w:tc>
+      </w:tr>
+      <w:tr>
+        <w:tc>
+          <w:tcPr>
+            <w:tcW w:w="2190" w:type="dxa"/>
+          </w:tcPr>
+          <w:p>
+            <w:pPr>
+              <w:ind w:left="0"/>
+              <w:rPr>
+                <w:rFonts w:hint="eastAsia"/>
+              </w:rPr>
+            </w:pPr>
+            <w:r>
+              <w:t>A</w:t>
+            </w:r>
+            <w:r>
+              <w:rPr>
+                <w:rFonts w:hint="eastAsia"/>
+              </w:rPr>
+              <w:t>fter(</w:t>
+            </w:r>
+            <w:r>
+              <w:t>function)</w:t>
+            </w:r>
+          </w:p>
+        </w:tc>
+        <w:tc>
+          <w:tcPr>
+            <w:tcW w:w="3138" w:type="dxa"/>
+          </w:tcPr>
+          <w:p>
+            <w:pPr>
+              <w:ind w:left="0"/>
+              <w:rPr>
+                <w:rFonts w:hint="eastAsia"/>
+              </w:rPr>
+            </w:pPr>
+            <w:r>
+              <w:rPr>
+                <w:rFonts w:hint="eastAsia"/>
+              </w:rPr>
+              <w:t>通过</w:t>
+            </w:r>
+            <w:r>
+              <w:t>function</w:t>
+            </w:r>
+            <w:r>
+              <w:t>函数返回插入目标外部后面的内容</w:t>
+            </w:r>
+          </w:p>
+        </w:tc>
+        <w:tc>
+          <w:tcPr>
+            <w:tcW w:w="2611" w:type="dxa"/>
+          </w:tcPr>
+          <w:p>
+            <w:pPr>
+              <w:ind w:left="0"/>
+              <w:rPr>
+                <w:rFonts w:hint="eastAsia"/>
+              </w:rPr>
+            </w:pPr>
+            <w:r>
+              <w:rPr>
+                <w:rFonts w:hint="eastAsia"/>
+              </w:rPr>
+              <w:t>向</w:t>
+            </w:r>
+            <w:r>
+              <w:t>所选择的元素外部后面插入</w:t>
+            </w:r>
+            <w:r>
+              <w:t>function</w:t>
+            </w:r>
+            <w:r>
+              <w:t>函数所返回的内容</w:t>
+            </w:r>
+          </w:p>
+        </w:tc>
+      </w:tr>
+      <w:tr>
+        <w:tc>
+          <w:tcPr>
+            <w:tcW w:w="2190" w:type="dxa"/>
+          </w:tcPr>
+          <w:p>
+            <w:pPr>
+              <w:ind w:left="0"/>
+              <w:rPr>
+                <w:rFonts w:hint="eastAsia"/>
+              </w:rPr>
+            </w:pPr>
+            <w:r>
+              <w:t>B</w:t>
+            </w:r>
+            <w:r>
+              <w:rPr>
+                <w:rFonts w:hint="eastAsia"/>
+              </w:rPr>
+              <w:t>efore(</w:t>
+            </w:r>
+            <w:r>
+              <w:t>content)</w:t>
+            </w:r>
+          </w:p>
+        </w:tc>
+        <w:tc>
+          <w:tcPr>
+            <w:tcW w:w="3138" w:type="dxa"/>
+          </w:tcPr>
+          <w:p>
+            <w:pPr>
+              <w:ind w:left="0"/>
+              <w:rPr>
+                <w:rFonts w:hint="eastAsia"/>
+              </w:rPr>
+            </w:pPr>
+            <w:r>
+              <w:rPr>
+                <w:rFonts w:hint="eastAsia"/>
+              </w:rPr>
+              <w:t>通过</w:t>
+            </w:r>
+            <w:r>
+              <w:t>function</w:t>
+            </w:r>
+            <w:r>
+              <w:t>函数返回插入目标外部前面的内容</w:t>
+            </w:r>
+          </w:p>
+        </w:tc>
+        <w:tc>
+          <w:tcPr>
+            <w:tcW w:w="2611" w:type="dxa"/>
+          </w:tcPr>
+          <w:p>
+            <w:pPr>
+              <w:ind w:left="0"/>
+              <w:rPr>
+                <w:rFonts w:hint="eastAsia"/>
+              </w:rPr>
+            </w:pPr>
+            <w:r>
+              <w:rPr>
+                <w:rFonts w:hint="eastAsia"/>
+              </w:rPr>
+              <w:t>向</w:t>
+            </w:r>
+            <w:r>
+              <w:t>所选择的元素外部前面插入内容</w:t>
+            </w:r>
+          </w:p>
+        </w:tc>
+      </w:tr>
+      <w:tr>
+        <w:tc>
+          <w:tcPr>
+            <w:tcW w:w="2190" w:type="dxa"/>
+          </w:tcPr>
+          <w:p>
+            <w:pPr>
+              <w:ind w:left="0"/>
+              <w:rPr>
+                <w:rFonts w:hint="eastAsia"/>
+              </w:rPr>
+            </w:pPr>
+            <w:r>
+              <w:t>B</w:t>
+            </w:r>
+            <w:r>
+              <w:rPr>
+                <w:rFonts w:hint="eastAsia"/>
+              </w:rPr>
+              <w:t>efore(</w:t>
+            </w:r>
+            <w:r>
+              <w:t>function)</w:t>
+            </w:r>
+          </w:p>
+        </w:tc>
+        <w:tc>
+          <w:tcPr>
+            <w:tcW w:w="3138" w:type="dxa"/>
+          </w:tcPr>
+          <w:p>
+            <w:pPr>
+              <w:ind w:left="0"/>
+              <w:rPr>
+                <w:rFonts w:hint="eastAsia"/>
+              </w:rPr>
+            </w:pPr>
+            <w:r>
+              <w:rPr>
+                <w:rFonts w:hint="eastAsia"/>
+              </w:rPr>
+              <w:t>通过</w:t>
+            </w:r>
+            <w:r>
+              <w:t>function</w:t>
+            </w:r>
+            <w:r>
+              <w:t>函数返回插入目标外部前面的内容</w:t>
+            </w:r>
+          </w:p>
+        </w:tc>
+        <w:tc>
+          <w:tcPr>
+            <w:tcW w:w="2611" w:type="dxa"/>
+          </w:tcPr>
+          <w:p>
+            <w:pPr>
+              <w:ind w:left="0"/>
+              <w:rPr>
+                <w:rFonts w:hint="eastAsia"/>
+              </w:rPr>
+            </w:pPr>
+            <w:r>
+              <w:rPr>
+                <w:rFonts w:hint="eastAsia"/>
+              </w:rPr>
+              <w:t>向</w:t>
+            </w:r>
+            <w:r>
+              <w:t>所选择的元素外部前面插入</w:t>
+            </w:r>
+            <w:r>
+              <w:t>function</w:t>
+            </w:r>
+            <w:r>
+              <w:t>函数所返回的内容</w:t>
+            </w:r>
+          </w:p>
+        </w:tc>
+      </w:tr>
+      <w:tr>
+        <w:tc>
+          <w:tcPr>
+            <w:tcW w:w="2190" w:type="dxa"/>
+          </w:tcPr>
+          <w:p>
+            <w:pPr>
+              <w:ind w:left="0"/>
+              <w:rPr>
+                <w:rFonts w:hint="eastAsia"/>
+              </w:rPr>
+            </w:pPr>
+            <w:r>
+              <w:rPr>
+                <w:rFonts w:hint="eastAsia"/>
+              </w:rPr>
+              <w:t>insertAfter(</w:t>
+            </w:r>
+            <w:r>
+              <w:t>content</w:t>
+            </w:r>
+            <w:r>
+              <w:rPr>
+                <w:rFonts w:hint="eastAsia"/>
+              </w:rPr>
+              <w:t>)</w:t>
+            </w:r>
+          </w:p>
+        </w:tc>
+        <w:tc>
+          <w:tcPr>
+            <w:tcW w:w="3138" w:type="dxa"/>
+          </w:tcPr>
+          <w:p>
+            <w:pPr>
+              <w:ind w:left="0"/>
+              <w:rPr>
+                <w:rFonts w:hint="eastAsia"/>
+              </w:rPr>
+            </w:pPr>
+            <w:r>
+              <w:t>C</w:t>
+            </w:r>
+            <w:r>
+              <w:rPr>
+                <w:rFonts w:hint="eastAsia"/>
+              </w:rPr>
+              <w:t>ontent</w:t>
+            </w:r>
+            <w:r>
+              <w:t>表示插入目标元素外部后面的内容</w:t>
+            </w:r>
+          </w:p>
+        </w:tc>
+        <w:tc>
+          <w:tcPr>
+            <w:tcW w:w="2611" w:type="dxa"/>
+          </w:tcPr>
+          <w:p>
+            <w:pPr>
+              <w:ind w:left="0"/>
+              <w:rPr>
+                <w:rFonts w:hint="eastAsia"/>
+              </w:rPr>
+            </w:pPr>
+            <w:r>
+              <w:rPr>
+                <w:rFonts w:hint="eastAsia"/>
+              </w:rPr>
+              <w:t>将</w:t>
+            </w:r>
+            <w:r>
+              <w:t>所选择的元素插入</w:t>
+            </w:r>
+            <w:r>
+              <w:rPr>
+                <w:rFonts w:hint="eastAsia"/>
+              </w:rPr>
+              <w:t>另一个</w:t>
+            </w:r>
+            <w:r>
+              <w:t>指定的元素外部后面</w:t>
+            </w:r>
+          </w:p>
+        </w:tc>
+      </w:tr>
+      <w:tr>
+        <w:tc>
+          <w:tcPr>
+            <w:tcW w:w="2190" w:type="dxa"/>
+          </w:tcPr>
+          <w:p>
+            <w:pPr>
+              <w:ind w:left="0"/>
+              <w:rPr>
+                <w:rFonts w:hint="eastAsia"/>
+              </w:rPr>
+            </w:pPr>
+            <w:r>
+              <w:rPr>
+                <w:rFonts w:hint="eastAsia"/>
+              </w:rPr>
+              <w:t>insertBefore(</w:t>
+            </w:r>
+            <w:r>
+              <w:t>content</w:t>
+            </w:r>
+            <w:r>
+              <w:rPr>
+                <w:rFonts w:hint="eastAsia"/>
+              </w:rPr>
+              <w:t>)</w:t>
+            </w:r>
+          </w:p>
+        </w:tc>
+        <w:tc>
+          <w:tcPr>
+            <w:tcW w:w="3138" w:type="dxa"/>
+          </w:tcPr>
+          <w:p>
+            <w:pPr>
+              <w:ind w:left="0"/>
+              <w:rPr>
+                <w:rFonts w:hint="eastAsia"/>
+              </w:rPr>
+            </w:pPr>
+            <w:r>
+              <w:t>C</w:t>
+            </w:r>
+            <w:r>
+              <w:rPr>
+                <w:rFonts w:hint="eastAsia"/>
+              </w:rPr>
+              <w:t>ontent</w:t>
+            </w:r>
+            <w:r>
+              <w:t>表示插入目标元素外部前面的内容</w:t>
+            </w:r>
+          </w:p>
+        </w:tc>
+        <w:tc>
+          <w:tcPr>
+            <w:tcW w:w="2611" w:type="dxa"/>
+          </w:tcPr>
+          <w:p>
+            <w:pPr>
+              <w:ind w:left="0"/>
+              <w:rPr>
+                <w:rFonts w:hint="eastAsia"/>
+              </w:rPr>
+            </w:pPr>
+            <w:r>
+              <w:rPr>
+                <w:rFonts w:hint="eastAsia"/>
+              </w:rPr>
+              <w:t>将</w:t>
+            </w:r>
+            <w:r>
+              <w:t>所选择的元素插入另一个指定的元素外部前面</w:t>
+            </w:r>
+          </w:p>
+        </w:tc>
+      </w:tr>
+    </w:tbl>
+    <w:p>
+      <w:r>
+        <w:t xml:space="preserve">3.5.4 </w:t>
+      </w:r>
+      <w:r>
+        <w:rPr>
+          <w:rFonts w:hint="eastAsia"/>
+        </w:rPr>
+        <w:t>复制</w:t>
+      </w:r>
+      <w:r>
+        <w:t>元素</w:t>
+      </w:r>
+      <w:r>
+        <w:rPr>
+          <w:rFonts w:hint="eastAsia"/>
+        </w:rPr>
+        <w:t>节点</w:t>
+      </w:r>
+    </w:p>
+    <w:p>
+      <w:r>
+        <w:t>C</w:t>
+      </w:r>
+      <w:r>
+        <w:rPr>
+          <w:rFonts w:hint="eastAsia"/>
+        </w:rPr>
+        <w:t>lone(</w:t>
+      </w:r>
+      <w:r>
+        <w:t>):</w:t>
+      </w:r>
+      <w:r>
+        <w:rPr>
+          <w:rFonts w:hint="eastAsia"/>
+        </w:rPr>
+        <w:t>功能</w:t>
+      </w:r>
+      <w:r>
+        <w:t>为复制匹配的</w:t>
+      </w:r>
+      <w:r>
+        <w:t>DOM</w:t>
+      </w:r>
+      <w:r>
+        <w:t>元素并且选中复制成功的元素，该方法仅是复制元素本身，被复制后的新元素不具有任何元素行为。如果</w:t>
+      </w:r>
+      <w:r>
+        <w:rPr>
+          <w:rFonts w:hint="eastAsia"/>
+        </w:rPr>
+        <w:t>需要</w:t>
+      </w:r>
+      <w:r>
+        <w:t>在复制时将该元素的全部行为也进行复制，可以通过方法</w:t>
+      </w:r>
+      <w:r>
+        <w:t>clone</w:t>
+      </w:r>
+      <w:r>
+        <w:t>（</w:t>
+      </w:r>
+      <w:r>
+        <w:rPr>
+          <w:rFonts w:hint="eastAsia"/>
+        </w:rPr>
+        <w:t>true</w:t>
+      </w:r>
+      <w:r>
+        <w:t>）</w:t>
+      </w:r>
+      <w:r>
+        <w:rPr>
+          <w:rFonts w:hint="eastAsia"/>
+        </w:rPr>
+        <w:t>实现</w:t>
+      </w:r>
+      <w:r>
+        <w:t>。</w:t>
+      </w:r>
+    </w:p>
+    <w:p>
       <w:pPr>
         <w:rPr>
           <w:rFonts w:hint="eastAsia"/>
@@ -4680,13 +6077,141 @@
         <w:rPr>
           <w:rFonts w:hint="eastAsia"/>
         </w:rPr>
-        <w:t xml:space="preserve">3.5 </w:t>
-      </w:r>
-      <w:r>
-        <w:rPr>
-          <w:rFonts w:hint="eastAsia"/>
-        </w:rPr>
-        <w:t>页面元素操作</w:t>
+        <w:t xml:space="preserve">3.5.5 </w:t>
+      </w:r>
+      <w:r>
+        <w:rPr>
+          <w:rFonts w:hint="eastAsia"/>
+        </w:rPr>
+        <w:t>替换</w:t>
+      </w:r>
+      <w:r>
+        <w:t>元素节点</w:t>
+      </w:r>
+      <w:r>
+        <w:rPr>
+          <w:rFonts w:hint="eastAsia"/>
+        </w:rPr>
+        <w:t xml:space="preserve"> replaceWith() replaceAll()</w:t>
+      </w:r>
+    </w:p>
+    <w:p>
+      <w:pPr>
+        <w:rPr>
+          <w:rFonts w:hint="eastAsia"/>
+        </w:rPr>
+      </w:pPr>
+      <w:r>
+        <w:rPr>
+          <w:rFonts w:hint="eastAsia"/>
+        </w:rPr>
+        <w:t>replaceWith(</w:t>
+      </w:r>
+      <w:r>
+        <w:t>content</w:t>
+      </w:r>
+      <w:r>
+        <w:rPr>
+          <w:rFonts w:hint="eastAsia"/>
+        </w:rPr>
+        <w:t>)</w:t>
+      </w:r>
+      <w:r>
+        <w:t>:</w:t>
+      </w:r>
+      <w:r>
+        <w:rPr>
+          <w:rFonts w:hint="eastAsia"/>
+        </w:rPr>
+        <w:t>将</w:t>
+      </w:r>
+      <w:r>
+        <w:t>所有选择的元素替换成指定的</w:t>
+      </w:r>
+      <w:r>
+        <w:t>html</w:t>
+      </w:r>
+      <w:r>
+        <w:t>或</w:t>
+      </w:r>
+      <w:r>
+        <w:t>dom</w:t>
+      </w:r>
+      <w:r>
+        <w:t>元素，其中参数</w:t>
+      </w:r>
+      <w:r>
+        <w:t>content</w:t>
+      </w:r>
+      <w:r>
+        <w:t>为被</w:t>
+      </w:r>
+      <w:r>
+        <w:rPr>
+          <w:rFonts w:hint="eastAsia"/>
+        </w:rPr>
+        <w:t>所</w:t>
+      </w:r>
+      <w:r>
+        <w:t>选择元素替换</w:t>
+      </w:r>
+      <w:r>
+        <w:rPr>
+          <w:rFonts w:hint="eastAsia"/>
+        </w:rPr>
+        <w:t>的</w:t>
+      </w:r>
+      <w:r>
+        <w:t>内容</w:t>
+      </w:r>
+      <w:r>
+        <w:rPr>
+          <w:rFonts w:hint="eastAsia"/>
+        </w:rPr>
+        <w:t>.</w:t>
+      </w:r>
+    </w:p>
+    <w:p>
+      <w:pPr>
+        <w:rPr>
+          <w:rFonts w:hint="eastAsia"/>
+        </w:rPr>
+      </w:pPr>
+      <w:r>
+        <w:rPr>
+          <w:rFonts w:hint="eastAsia"/>
+        </w:rPr>
+        <w:t>replaceAll(</w:t>
+      </w:r>
+      <w:r>
+        <w:t>selector</w:t>
+      </w:r>
+      <w:r>
+        <w:rPr>
+          <w:rFonts w:hint="eastAsia"/>
+        </w:rPr>
+        <w:t>)</w:t>
+      </w:r>
+      <w:r>
+        <w:rPr>
+          <w:rFonts w:hint="eastAsia"/>
+        </w:rPr>
+        <w:t>：</w:t>
+      </w:r>
+      <w:r>
+        <w:t>将所有选择的元素替换成指定</w:t>
+      </w:r>
+      <w:r>
+        <w:t>selector</w:t>
+      </w:r>
+      <w:r>
+        <w:t>的元素，其中参数</w:t>
+      </w:r>
+      <w:r>
+        <w:t>selector</w:t>
+      </w:r>
+      <w:r>
+        <w:t>为需要被替换的元素。</w:t>
       </w:r>
       <w:bookmarkStart w:id="0" w:name="_GoBack"/>
       <w:bookmarkEnd w:id="0"/>

--- a/jQuery权威指南/jQuery权威指南.docx
+++ b/jQuery权威指南/jQuery权威指南.docx
@@ -4719,9 +4719,6 @@
           <w:p>
             <w:pPr>
               <w:ind w:left="0"/>
-              <w:rPr>
-                <w:rFonts w:hint="eastAsia"/>
-              </w:rPr>
             </w:pPr>
             <w:r>
               <w:rPr>
@@ -4741,9 +4738,6 @@
           <w:p>
             <w:pPr>
               <w:ind w:left="0"/>
-              <w:rPr>
-                <w:rFonts w:hint="eastAsia"/>
-              </w:rPr>
             </w:pPr>
             <w:r>
               <w:rPr>
@@ -4763,9 +4757,6 @@
           <w:p>
             <w:pPr>
               <w:ind w:left="0"/>
-              <w:rPr>
-                <w:rFonts w:hint="eastAsia"/>
-              </w:rPr>
             </w:pPr>
             <w:r>
               <w:rPr>
@@ -4787,9 +4778,6 @@
           <w:p>
             <w:pPr>
               <w:ind w:left="0"/>
-              <w:rPr>
-                <w:rFonts w:hint="eastAsia"/>
-              </w:rPr>
             </w:pPr>
             <w:r>
               <w:t>A</w:t>
@@ -4812,9 +4800,6 @@
           <w:p>
             <w:pPr>
               <w:ind w:left="0"/>
-              <w:rPr>
-                <w:rFonts w:hint="eastAsia"/>
-              </w:rPr>
             </w:pPr>
             <w:r>
               <w:t>C</w:t>
@@ -4843,9 +4828,6 @@
           <w:p>
             <w:pPr>
               <w:ind w:left="0"/>
-              <w:rPr>
-                <w:rFonts w:hint="eastAsia"/>
-              </w:rPr>
             </w:pPr>
             <w:r>
               <w:rPr>
@@ -4867,9 +4849,6 @@
           <w:p>
             <w:pPr>
               <w:ind w:left="0"/>
-              <w:rPr>
-                <w:rFonts w:hint="eastAsia"/>
-              </w:rPr>
             </w:pPr>
             <w:r>
               <w:t>A</w:t>
@@ -4892,9 +4871,6 @@
           <w:p>
             <w:pPr>
               <w:ind w:left="0"/>
-              <w:rPr>
-                <w:rFonts w:hint="eastAsia"/>
-              </w:rPr>
             </w:pPr>
             <w:r>
               <w:rPr>
@@ -4917,9 +4893,6 @@
           <w:p>
             <w:pPr>
               <w:ind w:left="0"/>
-              <w:rPr>
-                <w:rFonts w:hint="eastAsia"/>
-              </w:rPr>
             </w:pPr>
             <w:r>
               <w:rPr>
@@ -4947,9 +4920,6 @@
           <w:p>
             <w:pPr>
               <w:ind w:left="0"/>
-              <w:rPr>
-                <w:rFonts w:hint="eastAsia"/>
-              </w:rPr>
             </w:pPr>
             <w:r>
               <w:rPr>
@@ -4984,9 +4954,6 @@
           <w:p>
             <w:pPr>
               <w:ind w:left="0"/>
-              <w:rPr>
-                <w:rFonts w:hint="eastAsia"/>
-              </w:rPr>
             </w:pPr>
             <w:r>
               <w:t>C</w:t>
@@ -5009,9 +4976,6 @@
           <w:p>
             <w:pPr>
               <w:ind w:left="0"/>
-              <w:rPr>
-                <w:rFonts w:hint="eastAsia"/>
-              </w:rPr>
             </w:pPr>
             <w:r>
               <w:rPr>
@@ -5060,9 +5024,6 @@
           <w:p>
             <w:pPr>
               <w:ind w:left="0"/>
-              <w:rPr>
-                <w:rFonts w:hint="eastAsia"/>
-              </w:rPr>
             </w:pPr>
             <w:r>
               <w:t>P</w:t>
@@ -5085,9 +5046,6 @@
           <w:p>
             <w:pPr>
               <w:ind w:left="0"/>
-              <w:rPr>
-                <w:rFonts w:hint="eastAsia"/>
-              </w:rPr>
             </w:pPr>
             <w:r>
               <w:t>C</w:t>
@@ -5110,9 +5068,6 @@
           <w:p>
             <w:pPr>
               <w:ind w:left="0"/>
-              <w:rPr>
-                <w:rFonts w:hint="eastAsia"/>
-              </w:rPr>
             </w:pPr>
             <w:r>
               <w:rPr>
@@ -5134,9 +5089,6 @@
           <w:p>
             <w:pPr>
               <w:ind w:left="0"/>
-              <w:rPr>
-                <w:rFonts w:hint="eastAsia"/>
-              </w:rPr>
             </w:pPr>
             <w:r>
               <w:lastRenderedPageBreak/>
@@ -5160,9 +5112,6 @@
           <w:p>
             <w:pPr>
               <w:ind w:left="0"/>
-              <w:rPr>
-                <w:rFonts w:hint="eastAsia"/>
-              </w:rPr>
             </w:pPr>
             <w:r>
               <w:rPr>
@@ -5185,9 +5134,6 @@
           <w:p>
             <w:pPr>
               <w:ind w:left="0"/>
-              <w:rPr>
-                <w:rFonts w:hint="eastAsia"/>
-              </w:rPr>
             </w:pPr>
             <w:r>
               <w:rPr>
@@ -5215,9 +5161,6 @@
           <w:p>
             <w:pPr>
               <w:ind w:left="0"/>
-              <w:rPr>
-                <w:rFonts w:hint="eastAsia"/>
-              </w:rPr>
             </w:pPr>
             <w:r>
               <w:rPr>
@@ -5243,9 +5186,6 @@
           <w:p>
             <w:pPr>
               <w:ind w:left="0"/>
-              <w:rPr>
-                <w:rFonts w:hint="eastAsia"/>
-              </w:rPr>
             </w:pPr>
             <w:r>
               <w:t>C</w:t>
@@ -5274,9 +5214,6 @@
           <w:p>
             <w:pPr>
               <w:ind w:left="0"/>
-              <w:rPr>
-                <w:rFonts w:hint="eastAsia"/>
-              </w:rPr>
             </w:pPr>
             <w:r>
               <w:rPr>
@@ -5447,9 +5384,6 @@
           <w:p>
             <w:pPr>
               <w:ind w:left="0"/>
-              <w:rPr>
-                <w:rFonts w:hint="eastAsia"/>
-              </w:rPr>
             </w:pPr>
             <w:r>
               <w:rPr>
@@ -5469,9 +5403,6 @@
           <w:p>
             <w:pPr>
               <w:ind w:left="0"/>
-              <w:rPr>
-                <w:rFonts w:hint="eastAsia"/>
-              </w:rPr>
             </w:pPr>
             <w:r>
               <w:rPr>
@@ -5491,9 +5422,6 @@
           <w:p>
             <w:pPr>
               <w:ind w:left="0"/>
-              <w:rPr>
-                <w:rFonts w:hint="eastAsia"/>
-              </w:rPr>
             </w:pPr>
             <w:r>
               <w:rPr>
@@ -5515,9 +5443,6 @@
           <w:p>
             <w:pPr>
               <w:ind w:left="0"/>
-              <w:rPr>
-                <w:rFonts w:hint="eastAsia"/>
-              </w:rPr>
             </w:pPr>
             <w:r>
               <w:t>A</w:t>
@@ -5540,9 +5465,6 @@
           <w:p>
             <w:pPr>
               <w:ind w:left="0"/>
-              <w:rPr>
-                <w:rFonts w:hint="eastAsia"/>
-              </w:rPr>
             </w:pPr>
             <w:r>
               <w:t>C</w:t>
@@ -5571,9 +5493,6 @@
           <w:p>
             <w:pPr>
               <w:ind w:left="0"/>
-              <w:rPr>
-                <w:rFonts w:hint="eastAsia"/>
-              </w:rPr>
             </w:pPr>
             <w:r>
               <w:rPr>
@@ -5595,9 +5514,6 @@
           <w:p>
             <w:pPr>
               <w:ind w:left="0"/>
-              <w:rPr>
-                <w:rFonts w:hint="eastAsia"/>
-              </w:rPr>
             </w:pPr>
             <w:r>
               <w:t>A</w:t>
@@ -5620,9 +5536,6 @@
           <w:p>
             <w:pPr>
               <w:ind w:left="0"/>
-              <w:rPr>
-                <w:rFonts w:hint="eastAsia"/>
-              </w:rPr>
             </w:pPr>
             <w:r>
               <w:rPr>
@@ -5645,9 +5558,6 @@
           <w:p>
             <w:pPr>
               <w:ind w:left="0"/>
-              <w:rPr>
-                <w:rFonts w:hint="eastAsia"/>
-              </w:rPr>
             </w:pPr>
             <w:r>
               <w:rPr>
@@ -5675,9 +5585,6 @@
           <w:p>
             <w:pPr>
               <w:ind w:left="0"/>
-              <w:rPr>
-                <w:rFonts w:hint="eastAsia"/>
-              </w:rPr>
             </w:pPr>
             <w:r>
               <w:t>B</w:t>
@@ -5700,9 +5607,6 @@
           <w:p>
             <w:pPr>
               <w:ind w:left="0"/>
-              <w:rPr>
-                <w:rFonts w:hint="eastAsia"/>
-              </w:rPr>
             </w:pPr>
             <w:r>
               <w:rPr>
@@ -5725,9 +5629,6 @@
           <w:p>
             <w:pPr>
               <w:ind w:left="0"/>
-              <w:rPr>
-                <w:rFonts w:hint="eastAsia"/>
-              </w:rPr>
             </w:pPr>
             <w:r>
               <w:rPr>
@@ -5749,9 +5650,6 @@
           <w:p>
             <w:pPr>
               <w:ind w:left="0"/>
-              <w:rPr>
-                <w:rFonts w:hint="eastAsia"/>
-              </w:rPr>
             </w:pPr>
             <w:r>
               <w:t>B</w:t>
@@ -5774,9 +5672,6 @@
           <w:p>
             <w:pPr>
               <w:ind w:left="0"/>
-              <w:rPr>
-                <w:rFonts w:hint="eastAsia"/>
-              </w:rPr>
             </w:pPr>
             <w:r>
               <w:rPr>
@@ -5799,9 +5694,6 @@
           <w:p>
             <w:pPr>
               <w:ind w:left="0"/>
-              <w:rPr>
-                <w:rFonts w:hint="eastAsia"/>
-              </w:rPr>
             </w:pPr>
             <w:r>
               <w:rPr>
@@ -5829,9 +5721,6 @@
           <w:p>
             <w:pPr>
               <w:ind w:left="0"/>
-              <w:rPr>
-                <w:rFonts w:hint="eastAsia"/>
-              </w:rPr>
             </w:pPr>
             <w:r>
               <w:rPr>
@@ -5857,9 +5746,6 @@
           <w:p>
             <w:pPr>
               <w:ind w:left="0"/>
-              <w:rPr>
-                <w:rFonts w:hint="eastAsia"/>
-              </w:rPr>
             </w:pPr>
             <w:r>
               <w:t>C</w:t>
@@ -5882,9 +5768,6 @@
           <w:p>
             <w:pPr>
               <w:ind w:left="0"/>
-              <w:rPr>
-                <w:rFonts w:hint="eastAsia"/>
-              </w:rPr>
             </w:pPr>
             <w:r>
               <w:rPr>
@@ -5915,9 +5798,6 @@
           <w:p>
             <w:pPr>
               <w:ind w:left="0"/>
-              <w:rPr>
-                <w:rFonts w:hint="eastAsia"/>
-              </w:rPr>
             </w:pPr>
             <w:r>
               <w:rPr>
@@ -5943,9 +5823,6 @@
           <w:p>
             <w:pPr>
               <w:ind w:left="0"/>
-              <w:rPr>
-                <w:rFonts w:hint="eastAsia"/>
-              </w:rPr>
             </w:pPr>
             <w:r>
               <w:t>C</w:t>
@@ -5968,9 +5845,6 @@
           <w:p>
             <w:pPr>
               <w:ind w:left="0"/>
-              <w:rPr>
-                <w:rFonts w:hint="eastAsia"/>
-              </w:rPr>
             </w:pPr>
             <w:r>
               <w:rPr>
@@ -6068,11 +5942,6 @@
       </w:r>
     </w:p>
     <w:p>
-      <w:pPr>
-        <w:rPr>
-          <w:rFonts w:hint="eastAsia"/>
-        </w:rPr>
-      </w:pPr>
       <w:r>
         <w:rPr>
           <w:rFonts w:hint="eastAsia"/>
@@ -6096,11 +5965,6 @@
       </w:r>
     </w:p>
     <w:p>
-      <w:pPr>
-        <w:rPr>
-          <w:rFonts w:hint="eastAsia"/>
-        </w:rPr>
-      </w:pPr>
       <w:r>
         <w:rPr>
           <w:rFonts w:hint="eastAsia"/>
@@ -6172,49 +6036,957 @@
       </w:r>
     </w:p>
     <w:p>
+      <w:r>
+        <w:rPr>
+          <w:rFonts w:hint="eastAsia"/>
+        </w:rPr>
+        <w:t>replaceAll(</w:t>
+      </w:r>
+      <w:r>
+        <w:t>selector</w:t>
+      </w:r>
+      <w:r>
+        <w:rPr>
+          <w:rFonts w:hint="eastAsia"/>
+        </w:rPr>
+        <w:t>)</w:t>
+      </w:r>
+      <w:r>
+        <w:rPr>
+          <w:rFonts w:hint="eastAsia"/>
+        </w:rPr>
+        <w:t>：</w:t>
+      </w:r>
+      <w:r>
+        <w:t>将所有选择的元素替换成指定</w:t>
+      </w:r>
+      <w:r>
+        <w:t>selector</w:t>
+      </w:r>
+      <w:r>
+        <w:t>的元素，其中参数</w:t>
+      </w:r>
+      <w:r>
+        <w:t>selector</w:t>
+      </w:r>
+      <w:r>
+        <w:t>为需要被替换的元素。</w:t>
+      </w:r>
+    </w:p>
+    <w:p>
+      <w:r>
+        <w:rPr>
+          <w:noProof/>
+        </w:rPr>
+        <w:lastRenderedPageBreak/>
+        <w:drawing>
+          <wp:inline distT="0" distB="0" distL="0" distR="0" wp14:anchorId="0348F8F8" wp14:editId="757229AA">
+            <wp:extent cx="5274310" cy="1672590"/>
+            <wp:effectExtent l="0" t="0" r="2540" b="3810"/>
+            <wp:docPr id="6" name="图片 6"/>
+            <wp:cNvGraphicFramePr>
+              <a:graphicFrameLocks xmlns:a="http://schemas.openxmlformats.org/drawingml/2006/main" noChangeAspect="1"/>
+            </wp:cNvGraphicFramePr>
+            <a:graphic xmlns:a="http://schemas.openxmlformats.org/drawingml/2006/main">
+              <a:graphicData uri="http://schemas.openxmlformats.org/drawingml/2006/picture">
+                <pic:pic xmlns:pic="http://schemas.openxmlformats.org/drawingml/2006/picture">
+                  <pic:nvPicPr>
+                    <pic:cNvPr id="1" name=""/>
+                    <pic:cNvPicPr/>
+                  </pic:nvPicPr>
+                  <pic:blipFill>
+                    <a:blip r:embed="rId12"/>
+                    <a:stretch>
+                      <a:fillRect/>
+                    </a:stretch>
+                  </pic:blipFill>
+                  <pic:spPr>
+                    <a:xfrm>
+                      <a:off x="0" y="0"/>
+                      <a:ext cx="5274310" cy="1672590"/>
+                    </a:xfrm>
+                    <a:prstGeom prst="rect">
+                      <a:avLst/>
+                    </a:prstGeom>
+                  </pic:spPr>
+                </pic:pic>
+              </a:graphicData>
+            </a:graphic>
+          </wp:inline>
+        </w:drawing>
+      </w:r>
+    </w:p>
+    <w:p>
+      <w:r>
+        <w:rPr>
+          <w:rFonts w:hint="eastAsia"/>
+        </w:rPr>
+        <w:t xml:space="preserve">3.5.6 </w:t>
+      </w:r>
+      <w:r>
+        <w:rPr>
+          <w:rFonts w:hint="eastAsia"/>
+        </w:rPr>
+        <w:t>包裹元素节点</w:t>
+      </w:r>
+    </w:p>
+    <w:tbl>
+      <w:tblPr>
+        <w:tblStyle w:val="a3"/>
+        <w:tblW w:w="0" w:type="auto"/>
+        <w:tblInd w:w="357" w:type="dxa"/>
+        <w:tblLook w:val="04A0" w:firstRow="1" w:lastRow="0" w:firstColumn="1" w:lastColumn="0" w:noHBand="0" w:noVBand="1"/>
+      </w:tblPr>
+      <w:tblGrid>
+        <w:gridCol w:w="1906"/>
+        <w:gridCol w:w="3411"/>
+        <w:gridCol w:w="2622"/>
+      </w:tblGrid>
+      <w:tr>
+        <w:tc>
+          <w:tcPr>
+            <w:tcW w:w="1906" w:type="dxa"/>
+          </w:tcPr>
+          <w:p>
+            <w:pPr>
+              <w:ind w:left="0"/>
+              <w:rPr>
+                <w:rFonts w:hint="eastAsia"/>
+              </w:rPr>
+            </w:pPr>
+            <w:r>
+              <w:rPr>
+                <w:rFonts w:hint="eastAsia"/>
+              </w:rPr>
+              <w:t>语法格式</w:t>
+            </w:r>
+          </w:p>
+        </w:tc>
+        <w:tc>
+          <w:tcPr>
+            <w:tcW w:w="3411" w:type="dxa"/>
+          </w:tcPr>
+          <w:p>
+            <w:pPr>
+              <w:ind w:left="0"/>
+              <w:rPr>
+                <w:rFonts w:hint="eastAsia"/>
+              </w:rPr>
+            </w:pPr>
+            <w:r>
+              <w:rPr>
+                <w:rFonts w:hint="eastAsia"/>
+              </w:rPr>
+              <w:t>参数说明</w:t>
+            </w:r>
+          </w:p>
+        </w:tc>
+        <w:tc>
+          <w:tcPr>
+            <w:tcW w:w="2622" w:type="dxa"/>
+          </w:tcPr>
+          <w:p>
+            <w:pPr>
+              <w:ind w:left="0"/>
+              <w:rPr>
+                <w:rFonts w:hint="eastAsia"/>
+              </w:rPr>
+            </w:pPr>
+            <w:r>
+              <w:rPr>
+                <w:rFonts w:hint="eastAsia"/>
+              </w:rPr>
+              <w:t>功能描述</w:t>
+            </w:r>
+          </w:p>
+        </w:tc>
+      </w:tr>
+      <w:tr>
+        <w:tc>
+          <w:tcPr>
+            <w:tcW w:w="1906" w:type="dxa"/>
+          </w:tcPr>
+          <w:p>
+            <w:pPr>
+              <w:ind w:left="0"/>
+              <w:rPr>
+                <w:rFonts w:hint="eastAsia"/>
+              </w:rPr>
+            </w:pPr>
+            <w:r>
+              <w:t>W</w:t>
+            </w:r>
+            <w:r>
+              <w:rPr>
+                <w:rFonts w:hint="eastAsia"/>
+              </w:rPr>
+              <w:t>rap(</w:t>
+            </w:r>
+            <w:r>
+              <w:t>html</w:t>
+            </w:r>
+            <w:r>
+              <w:rPr>
+                <w:rFonts w:hint="eastAsia"/>
+              </w:rPr>
+              <w:t>)</w:t>
+            </w:r>
+          </w:p>
+        </w:tc>
+        <w:tc>
+          <w:tcPr>
+            <w:tcW w:w="3411" w:type="dxa"/>
+          </w:tcPr>
+          <w:p>
+            <w:pPr>
+              <w:ind w:left="0"/>
+              <w:rPr>
+                <w:rFonts w:hint="eastAsia"/>
+              </w:rPr>
+            </w:pPr>
+            <w:r>
+              <w:t>H</w:t>
+            </w:r>
+            <w:r>
+              <w:rPr>
+                <w:rFonts w:hint="eastAsia"/>
+              </w:rPr>
+              <w:t>tml</w:t>
+            </w:r>
+            <w:r>
+              <w:rPr>
+                <w:rFonts w:hint="eastAsia"/>
+              </w:rPr>
+              <w:t>参数为字符串代码，用于生成元素并包裹所选元素</w:t>
+            </w:r>
+          </w:p>
+        </w:tc>
+        <w:tc>
+          <w:tcPr>
+            <w:tcW w:w="2622" w:type="dxa"/>
+          </w:tcPr>
+          <w:p>
+            <w:pPr>
+              <w:ind w:left="0"/>
+              <w:rPr>
+                <w:rFonts w:hint="eastAsia"/>
+              </w:rPr>
+            </w:pPr>
+            <w:r>
+              <w:rPr>
+                <w:rFonts w:hint="eastAsia"/>
+              </w:rPr>
+              <w:t>把所有选择的元素用其他字符串代码包裹起来</w:t>
+            </w:r>
+          </w:p>
+        </w:tc>
+      </w:tr>
+      <w:tr>
+        <w:tc>
+          <w:tcPr>
+            <w:tcW w:w="1906" w:type="dxa"/>
+          </w:tcPr>
+          <w:p>
+            <w:pPr>
+              <w:ind w:left="0"/>
+              <w:rPr>
+                <w:rFonts w:hint="eastAsia"/>
+              </w:rPr>
+            </w:pPr>
+            <w:r>
+              <w:t>W</w:t>
+            </w:r>
+            <w:r>
+              <w:rPr>
+                <w:rFonts w:hint="eastAsia"/>
+              </w:rPr>
+              <w:t>rap(</w:t>
+            </w:r>
+            <w:r>
+              <w:t>elem)</w:t>
+            </w:r>
+          </w:p>
+        </w:tc>
+        <w:tc>
+          <w:tcPr>
+            <w:tcW w:w="3411" w:type="dxa"/>
+          </w:tcPr>
+          <w:p>
+            <w:pPr>
+              <w:ind w:left="0"/>
+              <w:rPr>
+                <w:rFonts w:hint="eastAsia"/>
+              </w:rPr>
+            </w:pPr>
+            <w:r>
+              <w:t>E</w:t>
+            </w:r>
+            <w:r>
+              <w:rPr>
+                <w:rFonts w:hint="eastAsia"/>
+              </w:rPr>
+              <w:t>lem</w:t>
+            </w:r>
+            <w:r>
+              <w:rPr>
+                <w:rFonts w:hint="eastAsia"/>
+              </w:rPr>
+              <w:t>参数用于包装所选元素的</w:t>
+            </w:r>
+            <w:r>
+              <w:rPr>
+                <w:rFonts w:hint="eastAsia"/>
+              </w:rPr>
+              <w:t>dom</w:t>
+            </w:r>
+            <w:r>
+              <w:rPr>
+                <w:rFonts w:hint="eastAsia"/>
+              </w:rPr>
+              <w:t>元素</w:t>
+            </w:r>
+          </w:p>
+        </w:tc>
+        <w:tc>
+          <w:tcPr>
+            <w:tcW w:w="2622" w:type="dxa"/>
+          </w:tcPr>
+          <w:p>
+            <w:pPr>
+              <w:ind w:left="0"/>
+              <w:rPr>
+                <w:rFonts w:hint="eastAsia"/>
+              </w:rPr>
+            </w:pPr>
+            <w:r>
+              <w:rPr>
+                <w:rFonts w:hint="eastAsia"/>
+              </w:rPr>
+              <w:t>把所有选择的元素用其他</w:t>
+            </w:r>
+            <w:r>
+              <w:rPr>
+                <w:rFonts w:hint="eastAsia"/>
+              </w:rPr>
+              <w:t>dom</w:t>
+            </w:r>
+            <w:r>
+              <w:rPr>
+                <w:rFonts w:hint="eastAsia"/>
+              </w:rPr>
+              <w:t>元素包装起来</w:t>
+            </w:r>
+          </w:p>
+        </w:tc>
+      </w:tr>
+      <w:tr>
+        <w:tc>
+          <w:tcPr>
+            <w:tcW w:w="1906" w:type="dxa"/>
+          </w:tcPr>
+          <w:p>
+            <w:pPr>
+              <w:ind w:left="0"/>
+              <w:rPr>
+                <w:rFonts w:hint="eastAsia"/>
+              </w:rPr>
+            </w:pPr>
+            <w:r>
+              <w:t>W</w:t>
+            </w:r>
+            <w:r>
+              <w:rPr>
+                <w:rFonts w:hint="eastAsia"/>
+              </w:rPr>
+              <w:t>rap(</w:t>
+            </w:r>
+            <w:r>
+              <w:t>fn)</w:t>
+            </w:r>
+          </w:p>
+        </w:tc>
+        <w:tc>
+          <w:tcPr>
+            <w:tcW w:w="3411" w:type="dxa"/>
+          </w:tcPr>
+          <w:p>
+            <w:pPr>
+              <w:ind w:left="0"/>
+              <w:rPr>
+                <w:rFonts w:hint="eastAsia"/>
+              </w:rPr>
+            </w:pPr>
+            <w:r>
+              <w:t>F</w:t>
+            </w:r>
+            <w:r>
+              <w:rPr>
+                <w:rFonts w:hint="eastAsia"/>
+              </w:rPr>
+              <w:t>n</w:t>
+            </w:r>
+            <w:r>
+              <w:rPr>
+                <w:rFonts w:hint="eastAsia"/>
+              </w:rPr>
+              <w:t>参数为包裹结构的一个函数</w:t>
+            </w:r>
+          </w:p>
+        </w:tc>
+        <w:tc>
+          <w:tcPr>
+            <w:tcW w:w="2622" w:type="dxa"/>
+          </w:tcPr>
+          <w:p>
+            <w:pPr>
+              <w:ind w:left="0"/>
+              <w:rPr>
+                <w:rFonts w:hint="eastAsia"/>
+              </w:rPr>
+            </w:pPr>
+            <w:r>
+              <w:rPr>
+                <w:rFonts w:hint="eastAsia"/>
+              </w:rPr>
+              <w:t>把所有选择的元素用</w:t>
+            </w:r>
+            <w:r>
+              <w:rPr>
+                <w:rFonts w:hint="eastAsia"/>
+              </w:rPr>
+              <w:t>function</w:t>
+            </w:r>
+            <w:r>
+              <w:rPr>
+                <w:rFonts w:hint="eastAsia"/>
+              </w:rPr>
+              <w:t>函数返回的</w:t>
+            </w:r>
+            <w:r>
+              <w:rPr>
+                <w:rFonts w:hint="eastAsia"/>
+              </w:rPr>
+              <w:t>代码包装起来</w:t>
+            </w:r>
+          </w:p>
+        </w:tc>
+      </w:tr>
+      <w:tr>
+        <w:tc>
+          <w:tcPr>
+            <w:tcW w:w="1906" w:type="dxa"/>
+          </w:tcPr>
+          <w:p>
+            <w:pPr>
+              <w:ind w:left="0"/>
+              <w:rPr>
+                <w:rFonts w:hint="eastAsia"/>
+              </w:rPr>
+            </w:pPr>
+            <w:r>
+              <w:t>U</w:t>
+            </w:r>
+            <w:r>
+              <w:rPr>
+                <w:rFonts w:hint="eastAsia"/>
+              </w:rPr>
+              <w:t>nwrap(</w:t>
+            </w:r>
+            <w:r>
+              <w:t>)</w:t>
+            </w:r>
+          </w:p>
+        </w:tc>
+        <w:tc>
+          <w:tcPr>
+            <w:tcW w:w="3411" w:type="dxa"/>
+          </w:tcPr>
+          <w:p>
+            <w:pPr>
+              <w:ind w:left="0"/>
+              <w:rPr>
+                <w:rFonts w:hint="eastAsia"/>
+              </w:rPr>
+            </w:pPr>
+            <w:r>
+              <w:rPr>
+                <w:rFonts w:hint="eastAsia"/>
+              </w:rPr>
+              <w:t>无参数</w:t>
+            </w:r>
+          </w:p>
+        </w:tc>
+        <w:tc>
+          <w:tcPr>
+            <w:tcW w:w="2622" w:type="dxa"/>
+          </w:tcPr>
+          <w:p>
+            <w:pPr>
+              <w:ind w:left="0"/>
+              <w:rPr>
+                <w:rFonts w:hint="eastAsia"/>
+              </w:rPr>
+            </w:pPr>
+            <w:r>
+              <w:rPr>
+                <w:rFonts w:hint="eastAsia"/>
+              </w:rPr>
+              <w:t>移除所选元素的父元素或包裹标记</w:t>
+            </w:r>
+          </w:p>
+        </w:tc>
+      </w:tr>
+      <w:tr>
+        <w:tc>
+          <w:tcPr>
+            <w:tcW w:w="1906" w:type="dxa"/>
+          </w:tcPr>
+          <w:p>
+            <w:pPr>
+              <w:ind w:left="0"/>
+              <w:rPr>
+                <w:rFonts w:hint="eastAsia"/>
+              </w:rPr>
+            </w:pPr>
+            <w:r>
+              <w:t>W</w:t>
+            </w:r>
+            <w:r>
+              <w:rPr>
+                <w:rFonts w:hint="eastAsia"/>
+              </w:rPr>
+              <w:t>rap</w:t>
+            </w:r>
+            <w:r>
+              <w:t>All</w:t>
+            </w:r>
+            <w:r>
+              <w:rPr>
+                <w:rFonts w:hint="eastAsia"/>
+              </w:rPr>
+              <w:t>(</w:t>
+            </w:r>
+            <w:r>
+              <w:t>html)</w:t>
+            </w:r>
+          </w:p>
+        </w:tc>
+        <w:tc>
+          <w:tcPr>
+            <w:tcW w:w="3411" w:type="dxa"/>
+          </w:tcPr>
+          <w:p>
+            <w:pPr>
+              <w:ind w:left="0"/>
+              <w:rPr>
+                <w:rFonts w:hint="eastAsia"/>
+              </w:rPr>
+            </w:pPr>
+            <w:r>
+              <w:t>H</w:t>
+            </w:r>
+            <w:r>
+              <w:rPr>
+                <w:rFonts w:hint="eastAsia"/>
+              </w:rPr>
+              <w:t>tml</w:t>
+            </w:r>
+            <w:r>
+              <w:rPr>
+                <w:rFonts w:hint="eastAsia"/>
+              </w:rPr>
+              <w:t>参数为字符创代码，用于生成元素并包裹所选元素</w:t>
+            </w:r>
+          </w:p>
+        </w:tc>
+        <w:tc>
+          <w:tcPr>
+            <w:tcW w:w="2622" w:type="dxa"/>
+          </w:tcPr>
+          <w:p>
+            <w:pPr>
+              <w:ind w:left="0"/>
+              <w:rPr>
+                <w:rFonts w:hint="eastAsia"/>
+              </w:rPr>
+            </w:pPr>
+            <w:r>
+              <w:rPr>
+                <w:rFonts w:hint="eastAsia"/>
+              </w:rPr>
+              <w:t>把所有选择的元素用单个元素包裹起来</w:t>
+            </w:r>
+          </w:p>
+        </w:tc>
+      </w:tr>
+      <w:tr>
+        <w:tc>
+          <w:tcPr>
+            <w:tcW w:w="1906" w:type="dxa"/>
+          </w:tcPr>
+          <w:p>
+            <w:pPr>
+              <w:ind w:left="0"/>
+              <w:rPr>
+                <w:rFonts w:hint="eastAsia"/>
+              </w:rPr>
+            </w:pPr>
+            <w:r>
+              <w:rPr>
+                <w:rFonts w:hint="eastAsia"/>
+              </w:rPr>
+              <w:t>wrapAll(</w:t>
+            </w:r>
+            <w:r>
+              <w:t>elem</w:t>
+            </w:r>
+            <w:r>
+              <w:rPr>
+                <w:rFonts w:hint="eastAsia"/>
+              </w:rPr>
+              <w:t>)</w:t>
+            </w:r>
+          </w:p>
+        </w:tc>
+        <w:tc>
+          <w:tcPr>
+            <w:tcW w:w="3411" w:type="dxa"/>
+          </w:tcPr>
+          <w:p>
+            <w:pPr>
+              <w:ind w:left="0"/>
+              <w:rPr>
+                <w:rFonts w:hint="eastAsia"/>
+              </w:rPr>
+            </w:pPr>
+            <w:r>
+              <w:t>E</w:t>
+            </w:r>
+            <w:r>
+              <w:rPr>
+                <w:rFonts w:hint="eastAsia"/>
+              </w:rPr>
+              <w:t>lem</w:t>
+            </w:r>
+            <w:r>
+              <w:rPr>
+                <w:rFonts w:hint="eastAsia"/>
+              </w:rPr>
+              <w:t>参数用于包装所选元素的</w:t>
+            </w:r>
+            <w:r>
+              <w:rPr>
+                <w:rFonts w:hint="eastAsia"/>
+              </w:rPr>
+              <w:t>dom</w:t>
+            </w:r>
+            <w:r>
+              <w:rPr>
+                <w:rFonts w:hint="eastAsia"/>
+              </w:rPr>
+              <w:t>元素</w:t>
+            </w:r>
+          </w:p>
+        </w:tc>
+        <w:tc>
+          <w:tcPr>
+            <w:tcW w:w="2622" w:type="dxa"/>
+          </w:tcPr>
+          <w:p>
+            <w:pPr>
+              <w:ind w:left="0"/>
+              <w:rPr>
+                <w:rFonts w:hint="eastAsia"/>
+              </w:rPr>
+            </w:pPr>
+            <w:r>
+              <w:rPr>
+                <w:rFonts w:hint="eastAsia"/>
+              </w:rPr>
+              <w:t>把所有选择的元素用单个</w:t>
+            </w:r>
+            <w:r>
+              <w:rPr>
+                <w:rFonts w:hint="eastAsia"/>
+              </w:rPr>
+              <w:t>dom</w:t>
+            </w:r>
+            <w:r>
+              <w:rPr>
+                <w:rFonts w:hint="eastAsia"/>
+              </w:rPr>
+              <w:t>元素包裹起来</w:t>
+            </w:r>
+          </w:p>
+        </w:tc>
+      </w:tr>
+      <w:tr>
+        <w:tc>
+          <w:tcPr>
+            <w:tcW w:w="1906" w:type="dxa"/>
+          </w:tcPr>
+          <w:p>
+            <w:pPr>
+              <w:ind w:left="0"/>
+              <w:rPr>
+                <w:rFonts w:hint="eastAsia"/>
+              </w:rPr>
+            </w:pPr>
+            <w:r>
+              <w:rPr>
+                <w:rFonts w:hint="eastAsia"/>
+              </w:rPr>
+              <w:t>wrapInner(</w:t>
+            </w:r>
+            <w:r>
+              <w:t>html</w:t>
+            </w:r>
+            <w:r>
+              <w:rPr>
+                <w:rFonts w:hint="eastAsia"/>
+              </w:rPr>
+              <w:t>)</w:t>
+            </w:r>
+          </w:p>
+        </w:tc>
+        <w:tc>
+          <w:tcPr>
+            <w:tcW w:w="3411" w:type="dxa"/>
+          </w:tcPr>
+          <w:p>
+            <w:pPr>
+              <w:ind w:left="0"/>
+              <w:rPr>
+                <w:rFonts w:hint="eastAsia"/>
+              </w:rPr>
+            </w:pPr>
+            <w:r>
+              <w:t>H</w:t>
+            </w:r>
+            <w:r>
+              <w:rPr>
+                <w:rFonts w:hint="eastAsia"/>
+              </w:rPr>
+              <w:t>tml</w:t>
+            </w:r>
+            <w:r>
+              <w:rPr>
+                <w:rFonts w:hint="eastAsia"/>
+              </w:rPr>
+              <w:t>参数为字符串代码，用于生成元素并包裹所选元素</w:t>
+            </w:r>
+          </w:p>
+        </w:tc>
+        <w:tc>
+          <w:tcPr>
+            <w:tcW w:w="2622" w:type="dxa"/>
+          </w:tcPr>
+          <w:p>
+            <w:pPr>
+              <w:ind w:left="0"/>
+              <w:rPr>
+                <w:rFonts w:hint="eastAsia"/>
+              </w:rPr>
+            </w:pPr>
+            <w:r>
+              <w:rPr>
+                <w:rFonts w:hint="eastAsia"/>
+              </w:rPr>
+              <w:t>把所有选择的元素的子内容（包括文本节点）用字符串代码包裹起来</w:t>
+            </w:r>
+          </w:p>
+        </w:tc>
+      </w:tr>
+      <w:tr>
+        <w:tc>
+          <w:tcPr>
+            <w:tcW w:w="1906" w:type="dxa"/>
+          </w:tcPr>
+          <w:p>
+            <w:pPr>
+              <w:ind w:left="0"/>
+              <w:rPr>
+                <w:rFonts w:hint="eastAsia"/>
+              </w:rPr>
+            </w:pPr>
+            <w:r>
+              <w:rPr>
+                <w:rFonts w:hint="eastAsia"/>
+              </w:rPr>
+              <w:t>wrapInner(</w:t>
+            </w:r>
+            <w:r>
+              <w:t>elem</w:t>
+            </w:r>
+            <w:r>
+              <w:rPr>
+                <w:rFonts w:hint="eastAsia"/>
+              </w:rPr>
+              <w:t>)</w:t>
+            </w:r>
+          </w:p>
+        </w:tc>
+        <w:tc>
+          <w:tcPr>
+            <w:tcW w:w="3411" w:type="dxa"/>
+          </w:tcPr>
+          <w:p>
+            <w:pPr>
+              <w:ind w:left="0"/>
+              <w:rPr>
+                <w:rFonts w:hint="eastAsia"/>
+              </w:rPr>
+            </w:pPr>
+            <w:r>
+              <w:t>E</w:t>
+            </w:r>
+            <w:r>
+              <w:rPr>
+                <w:rFonts w:hint="eastAsia"/>
+              </w:rPr>
+              <w:t>lem</w:t>
+            </w:r>
+            <w:r>
+              <w:rPr>
+                <w:rFonts w:hint="eastAsia"/>
+              </w:rPr>
+              <w:t>参数用于包装所选元素的</w:t>
+            </w:r>
+            <w:r>
+              <w:rPr>
+                <w:rFonts w:hint="eastAsia"/>
+              </w:rPr>
+              <w:t>dom</w:t>
+            </w:r>
+            <w:r>
+              <w:rPr>
+                <w:rFonts w:hint="eastAsia"/>
+              </w:rPr>
+              <w:t>元素</w:t>
+            </w:r>
+          </w:p>
+        </w:tc>
+        <w:tc>
+          <w:tcPr>
+            <w:tcW w:w="2622" w:type="dxa"/>
+          </w:tcPr>
+          <w:p>
+            <w:pPr>
+              <w:ind w:left="0"/>
+              <w:rPr>
+                <w:rFonts w:hint="eastAsia"/>
+              </w:rPr>
+            </w:pPr>
+            <w:r>
+              <w:rPr>
+                <w:rFonts w:hint="eastAsia"/>
+              </w:rPr>
+              <w:t>把所有选择的元素的子内容（包括文本节点）用</w:t>
+            </w:r>
+            <w:r>
+              <w:rPr>
+                <w:rFonts w:hint="eastAsia"/>
+              </w:rPr>
+              <w:t>dom</w:t>
+            </w:r>
+            <w:r>
+              <w:rPr>
+                <w:rFonts w:hint="eastAsia"/>
+              </w:rPr>
+              <w:t>元素包裹起来</w:t>
+            </w:r>
+          </w:p>
+        </w:tc>
+      </w:tr>
+      <w:tr>
+        <w:tc>
+          <w:tcPr>
+            <w:tcW w:w="1906" w:type="dxa"/>
+          </w:tcPr>
+          <w:p>
+            <w:pPr>
+              <w:ind w:left="0"/>
+              <w:rPr>
+                <w:rFonts w:hint="eastAsia"/>
+              </w:rPr>
+            </w:pPr>
+            <w:r>
+              <w:rPr>
+                <w:rFonts w:hint="eastAsia"/>
+              </w:rPr>
+              <w:t>wrapInner(fn)</w:t>
+            </w:r>
+          </w:p>
+        </w:tc>
+        <w:tc>
+          <w:tcPr>
+            <w:tcW w:w="3411" w:type="dxa"/>
+          </w:tcPr>
+          <w:p>
+            <w:pPr>
+              <w:ind w:left="0"/>
+              <w:rPr>
+                <w:rFonts w:hint="eastAsia"/>
+              </w:rPr>
+            </w:pPr>
+            <w:r>
+              <w:t>F</w:t>
+            </w:r>
+            <w:r>
+              <w:rPr>
+                <w:rFonts w:hint="eastAsia"/>
+              </w:rPr>
+              <w:t>n</w:t>
+            </w:r>
+            <w:r>
+              <w:rPr>
+                <w:rFonts w:hint="eastAsia"/>
+              </w:rPr>
+              <w:t>参数为包裹结构的一个函数</w:t>
+            </w:r>
+          </w:p>
+        </w:tc>
+        <w:tc>
+          <w:tcPr>
+            <w:tcW w:w="2622" w:type="dxa"/>
+          </w:tcPr>
+          <w:p>
+            <w:pPr>
+              <w:ind w:left="0"/>
+              <w:rPr>
+                <w:rFonts w:hint="eastAsia"/>
+              </w:rPr>
+            </w:pPr>
+            <w:r>
+              <w:rPr>
+                <w:rFonts w:hint="eastAsia"/>
+              </w:rPr>
+              <w:t>把所有选择的元素的子内容（包括文本节点）用</w:t>
+            </w:r>
+            <w:r>
+              <w:rPr>
+                <w:rFonts w:hint="eastAsia"/>
+              </w:rPr>
+              <w:t>function</w:t>
+            </w:r>
+            <w:r>
+              <w:rPr>
+                <w:rFonts w:hint="eastAsia"/>
+              </w:rPr>
+              <w:t>函数返回的代码包裹起来</w:t>
+            </w:r>
+            <w:bookmarkStart w:id="0" w:name="_GoBack"/>
+            <w:bookmarkEnd w:id="0"/>
+          </w:p>
+        </w:tc>
+      </w:tr>
+    </w:tbl>
+    <w:p>
       <w:pPr>
         <w:rPr>
           <w:rFonts w:hint="eastAsia"/>
         </w:rPr>
       </w:pPr>
-      <w:r>
-        <w:rPr>
-          <w:rFonts w:hint="eastAsia"/>
-        </w:rPr>
-        <w:t>replaceAll(</w:t>
-      </w:r>
-      <w:r>
-        <w:t>selector</w:t>
-      </w:r>
-      <w:r>
-        <w:rPr>
-          <w:rFonts w:hint="eastAsia"/>
-        </w:rPr>
-        <w:t>)</w:t>
-      </w:r>
-      <w:r>
-        <w:rPr>
-          <w:rFonts w:hint="eastAsia"/>
-        </w:rPr>
-        <w:t>：</w:t>
-      </w:r>
-      <w:r>
-        <w:t>将所有选择的元素替换成指定</w:t>
-      </w:r>
-      <w:r>
-        <w:t>selector</w:t>
-      </w:r>
-      <w:r>
-        <w:t>的元素，其中参数</w:t>
-      </w:r>
-      <w:r>
-        <w:t>selector</w:t>
-      </w:r>
-      <w:r>
-        <w:t>为需要被替换的元素。</w:t>
-      </w:r>
-      <w:bookmarkStart w:id="0" w:name="_GoBack"/>
-      <w:bookmarkEnd w:id="0"/>
     </w:p>
     <w:sectPr>
       <w:pgSz w:w="11906" w:h="16838"/>

--- a/jQuery权威指南/jQuery权威指南.docx
+++ b/jQuery权威指南/jQuery权威指南.docx
@@ -6150,9 +6150,6 @@
           <w:p>
             <w:pPr>
               <w:ind w:left="0"/>
-              <w:rPr>
-                <w:rFonts w:hint="eastAsia"/>
-              </w:rPr>
             </w:pPr>
             <w:r>
               <w:rPr>
@@ -6169,9 +6166,6 @@
           <w:p>
             <w:pPr>
               <w:ind w:left="0"/>
-              <w:rPr>
-                <w:rFonts w:hint="eastAsia"/>
-              </w:rPr>
             </w:pPr>
             <w:r>
               <w:rPr>
@@ -6188,9 +6182,6 @@
           <w:p>
             <w:pPr>
               <w:ind w:left="0"/>
-              <w:rPr>
-                <w:rFonts w:hint="eastAsia"/>
-              </w:rPr>
             </w:pPr>
             <w:r>
               <w:rPr>
@@ -6209,9 +6200,6 @@
           <w:p>
             <w:pPr>
               <w:ind w:left="0"/>
-              <w:rPr>
-                <w:rFonts w:hint="eastAsia"/>
-              </w:rPr>
             </w:pPr>
             <w:r>
               <w:t>W</w:t>
@@ -6240,9 +6228,6 @@
           <w:p>
             <w:pPr>
               <w:ind w:left="0"/>
-              <w:rPr>
-                <w:rFonts w:hint="eastAsia"/>
-              </w:rPr>
             </w:pPr>
             <w:r>
               <w:t>H</w:t>
@@ -6268,9 +6253,6 @@
           <w:p>
             <w:pPr>
               <w:ind w:left="0"/>
-              <w:rPr>
-                <w:rFonts w:hint="eastAsia"/>
-              </w:rPr>
             </w:pPr>
             <w:r>
               <w:rPr>
@@ -6289,9 +6271,6 @@
           <w:p>
             <w:pPr>
               <w:ind w:left="0"/>
-              <w:rPr>
-                <w:rFonts w:hint="eastAsia"/>
-              </w:rPr>
             </w:pPr>
             <w:r>
               <w:t>W</w:t>
@@ -6314,9 +6293,6 @@
           <w:p>
             <w:pPr>
               <w:ind w:left="0"/>
-              <w:rPr>
-                <w:rFonts w:hint="eastAsia"/>
-              </w:rPr>
             </w:pPr>
             <w:r>
               <w:t>E</w:t>
@@ -6354,9 +6330,6 @@
           <w:p>
             <w:pPr>
               <w:ind w:left="0"/>
-              <w:rPr>
-                <w:rFonts w:hint="eastAsia"/>
-              </w:rPr>
             </w:pPr>
             <w:r>
               <w:rPr>
@@ -6387,9 +6360,6 @@
           <w:p>
             <w:pPr>
               <w:ind w:left="0"/>
-              <w:rPr>
-                <w:rFonts w:hint="eastAsia"/>
-              </w:rPr>
             </w:pPr>
             <w:r>
               <w:t>W</w:t>
@@ -6412,9 +6382,6 @@
           <w:p>
             <w:pPr>
               <w:ind w:left="0"/>
-              <w:rPr>
-                <w:rFonts w:hint="eastAsia"/>
-              </w:rPr>
             </w:pPr>
             <w:r>
               <w:t>F</w:t>
@@ -6440,9 +6407,6 @@
           <w:p>
             <w:pPr>
               <w:ind w:left="0"/>
-              <w:rPr>
-                <w:rFonts w:hint="eastAsia"/>
-              </w:rPr>
             </w:pPr>
             <w:r>
               <w:rPr>
@@ -6479,9 +6443,6 @@
           <w:p>
             <w:pPr>
               <w:ind w:left="0"/>
-              <w:rPr>
-                <w:rFonts w:hint="eastAsia"/>
-              </w:rPr>
             </w:pPr>
             <w:r>
               <w:t>U</w:t>
@@ -6504,9 +6465,6 @@
           <w:p>
             <w:pPr>
               <w:ind w:left="0"/>
-              <w:rPr>
-                <w:rFonts w:hint="eastAsia"/>
-              </w:rPr>
             </w:pPr>
             <w:r>
               <w:rPr>
@@ -6523,9 +6481,6 @@
           <w:p>
             <w:pPr>
               <w:ind w:left="0"/>
-              <w:rPr>
-                <w:rFonts w:hint="eastAsia"/>
-              </w:rPr>
             </w:pPr>
             <w:r>
               <w:rPr>
@@ -6544,9 +6499,6 @@
           <w:p>
             <w:pPr>
               <w:ind w:left="0"/>
-              <w:rPr>
-                <w:rFonts w:hint="eastAsia"/>
-              </w:rPr>
             </w:pPr>
             <w:r>
               <w:t>W</w:t>
@@ -6578,9 +6530,6 @@
           <w:p>
             <w:pPr>
               <w:ind w:left="0"/>
-              <w:rPr>
-                <w:rFonts w:hint="eastAsia"/>
-              </w:rPr>
             </w:pPr>
             <w:r>
               <w:t>H</w:t>
@@ -6606,9 +6555,6 @@
           <w:p>
             <w:pPr>
               <w:ind w:left="0"/>
-              <w:rPr>
-                <w:rFonts w:hint="eastAsia"/>
-              </w:rPr>
             </w:pPr>
             <w:r>
               <w:rPr>
@@ -6627,9 +6573,6 @@
           <w:p>
             <w:pPr>
               <w:ind w:left="0"/>
-              <w:rPr>
-                <w:rFonts w:hint="eastAsia"/>
-              </w:rPr>
             </w:pPr>
             <w:r>
               <w:rPr>
@@ -6655,9 +6598,6 @@
           <w:p>
             <w:pPr>
               <w:ind w:left="0"/>
-              <w:rPr>
-                <w:rFonts w:hint="eastAsia"/>
-              </w:rPr>
             </w:pPr>
             <w:r>
               <w:t>E</w:t>
@@ -6695,9 +6635,6 @@
           <w:p>
             <w:pPr>
               <w:ind w:left="0"/>
-              <w:rPr>
-                <w:rFonts w:hint="eastAsia"/>
-              </w:rPr>
             </w:pPr>
             <w:r>
               <w:rPr>
@@ -6728,9 +6665,6 @@
           <w:p>
             <w:pPr>
               <w:ind w:left="0"/>
-              <w:rPr>
-                <w:rFonts w:hint="eastAsia"/>
-              </w:rPr>
             </w:pPr>
             <w:r>
               <w:rPr>
@@ -6756,9 +6690,6 @@
           <w:p>
             <w:pPr>
               <w:ind w:left="0"/>
-              <w:rPr>
-                <w:rFonts w:hint="eastAsia"/>
-              </w:rPr>
             </w:pPr>
             <w:r>
               <w:t>H</w:t>
@@ -6784,9 +6715,6 @@
           <w:p>
             <w:pPr>
               <w:ind w:left="0"/>
-              <w:rPr>
-                <w:rFonts w:hint="eastAsia"/>
-              </w:rPr>
             </w:pPr>
             <w:r>
               <w:rPr>
@@ -6805,9 +6733,6 @@
           <w:p>
             <w:pPr>
               <w:ind w:left="0"/>
-              <w:rPr>
-                <w:rFonts w:hint="eastAsia"/>
-              </w:rPr>
             </w:pPr>
             <w:r>
               <w:rPr>
@@ -6833,9 +6758,6 @@
           <w:p>
             <w:pPr>
               <w:ind w:left="0"/>
-              <w:rPr>
-                <w:rFonts w:hint="eastAsia"/>
-              </w:rPr>
             </w:pPr>
             <w:r>
               <w:t>E</w:t>
@@ -6873,9 +6795,6 @@
           <w:p>
             <w:pPr>
               <w:ind w:left="0"/>
-              <w:rPr>
-                <w:rFonts w:hint="eastAsia"/>
-              </w:rPr>
             </w:pPr>
             <w:r>
               <w:rPr>
@@ -6906,9 +6825,6 @@
           <w:p>
             <w:pPr>
               <w:ind w:left="0"/>
-              <w:rPr>
-                <w:rFonts w:hint="eastAsia"/>
-              </w:rPr>
             </w:pPr>
             <w:r>
               <w:rPr>
@@ -6925,9 +6841,6 @@
           <w:p>
             <w:pPr>
               <w:ind w:left="0"/>
-              <w:rPr>
-                <w:rFonts w:hint="eastAsia"/>
-              </w:rPr>
             </w:pPr>
             <w:r>
               <w:t>F</w:t>
@@ -6953,9 +6866,6 @@
           <w:p>
             <w:pPr>
               <w:ind w:left="0"/>
-              <w:rPr>
-                <w:rFonts w:hint="eastAsia"/>
-              </w:rPr>
             </w:pPr>
             <w:r>
               <w:rPr>
@@ -6975,18 +6885,2460 @@
               </w:rPr>
               <w:t>函数返回的代码包裹起来</w:t>
             </w:r>
-            <w:bookmarkStart w:id="0" w:name="_GoBack"/>
-            <w:bookmarkEnd w:id="0"/>
           </w:p>
         </w:tc>
       </w:tr>
     </w:tbl>
     <w:p>
+      <w:r>
+        <w:rPr>
+          <w:rFonts w:hint="eastAsia"/>
+        </w:rPr>
+        <w:t xml:space="preserve">3.5.7 </w:t>
+      </w:r>
+      <w:r>
+        <w:rPr>
+          <w:rFonts w:hint="eastAsia"/>
+        </w:rPr>
+        <w:t>遍历</w:t>
+      </w:r>
+      <w:r>
+        <w:t>元素</w:t>
+      </w:r>
+    </w:p>
+    <w:p>
+      <w:r>
+        <w:t>E</w:t>
+      </w:r>
+      <w:r>
+        <w:rPr>
+          <w:rFonts w:hint="eastAsia"/>
+        </w:rPr>
+        <w:t>ach</w:t>
+      </w:r>
+      <w:r>
+        <w:t>(callback)</w:t>
+      </w:r>
+    </w:p>
+    <w:p>
+      <w:r>
+        <w:rPr>
+          <w:rFonts w:hint="eastAsia"/>
+        </w:rPr>
+        <w:t>参数</w:t>
+      </w:r>
+      <w:r>
+        <w:t>callback</w:t>
+      </w:r>
+      <w:r>
+        <w:t>是一个</w:t>
+      </w:r>
+      <w:r>
+        <w:t>function</w:t>
+      </w:r>
+      <w:r>
+        <w:t>函数，该函数还可以接受一个形参</w:t>
+      </w:r>
+      <w:r>
+        <w:t>index</w:t>
+      </w:r>
+      <w:r>
+        <w:t>，</w:t>
+      </w:r>
+      <w:r>
+        <w:rPr>
+          <w:rFonts w:hint="eastAsia"/>
+        </w:rPr>
+        <w:t>此</w:t>
+      </w:r>
+      <w:r>
+        <w:t>形参为遍历元素的</w:t>
+      </w:r>
+      <w:r>
+        <w:rPr>
+          <w:rFonts w:hint="eastAsia"/>
+        </w:rPr>
+        <w:t>序号</w:t>
+      </w:r>
+      <w:r>
+        <w:t>（</w:t>
+      </w:r>
+      <w:r>
+        <w:rPr>
+          <w:rFonts w:hint="eastAsia"/>
+        </w:rPr>
+        <w:t>从</w:t>
+      </w:r>
+      <w:r>
+        <w:rPr>
+          <w:rFonts w:hint="eastAsia"/>
+        </w:rPr>
+        <w:t>0</w:t>
+      </w:r>
+      <w:r>
+        <w:rPr>
+          <w:rFonts w:hint="eastAsia"/>
+        </w:rPr>
+        <w:t>开始</w:t>
+      </w:r>
+      <w:r>
+        <w:t>）</w:t>
+      </w:r>
+      <w:r>
+        <w:rPr>
+          <w:rFonts w:hint="eastAsia"/>
+        </w:rPr>
+        <w:t>，</w:t>
+      </w:r>
+      <w:r>
+        <w:t>如果需要访问元素中的属性，可以借助形参</w:t>
+      </w:r>
+      <w:r>
+        <w:t>index</w:t>
+      </w:r>
+      <w:r>
+        <w:t>，配合</w:t>
+      </w:r>
+      <w:r>
+        <w:t>this</w:t>
+      </w:r>
+      <w:r>
+        <w:t>关键字来实现元素属性的设置或获取。</w:t>
+      </w:r>
+    </w:p>
+    <w:p>
+      <w:r>
+        <w:rPr>
+          <w:rFonts w:hint="eastAsia"/>
+        </w:rPr>
+        <w:t xml:space="preserve">3.5.8 </w:t>
+      </w:r>
+      <w:r>
+        <w:rPr>
+          <w:rFonts w:hint="eastAsia"/>
+        </w:rPr>
+        <w:t>删除</w:t>
+      </w:r>
+      <w:r>
+        <w:t>页面元素</w:t>
+      </w:r>
+    </w:p>
+    <w:p>
+      <w:r>
+        <w:lastRenderedPageBreak/>
+        <w:t>R</w:t>
+      </w:r>
+      <w:r>
+        <w:rPr>
+          <w:rFonts w:hint="eastAsia"/>
+        </w:rPr>
+        <w:t>emove</w:t>
+      </w:r>
+      <w:r>
+        <w:t>（）</w:t>
+      </w:r>
+      <w:r>
+        <w:rPr>
+          <w:rFonts w:hint="eastAsia"/>
+        </w:rPr>
+        <w:t xml:space="preserve"> </w:t>
+      </w:r>
+      <w:r>
+        <w:rPr>
+          <w:rFonts w:hint="eastAsia"/>
+        </w:rPr>
+        <w:t>和</w:t>
+      </w:r>
+      <w:r>
+        <w:t>empty</w:t>
+      </w:r>
+      <w:r>
+        <w:t>（）</w:t>
+      </w:r>
+    </w:p>
+    <w:p>
+      <w:r>
+        <w:rPr>
+          <w:rFonts w:hint="eastAsia"/>
+        </w:rPr>
+        <w:t>使用</w:t>
+      </w:r>
+      <w:r>
+        <w:t>empty</w:t>
+      </w:r>
+      <w:r>
+        <w:t>（）仅仅可以清空全部的节点或节点所包括的所有后代元素，并非删除节点和元素。</w:t>
+      </w:r>
+    </w:p>
+    <w:p>
+      <w:r>
+        <w:t>Remove([expr])</w:t>
+      </w:r>
+    </w:p>
+    <w:p>
+      <w:r>
+        <w:rPr>
+          <w:rFonts w:hint="eastAsia"/>
+        </w:rPr>
+        <w:t>第</w:t>
+      </w:r>
+      <w:r>
+        <w:rPr>
+          <w:rFonts w:hint="eastAsia"/>
+        </w:rPr>
+        <w:t>4</w:t>
+      </w:r>
+      <w:r>
+        <w:rPr>
+          <w:rFonts w:hint="eastAsia"/>
+        </w:rPr>
+        <w:t>章</w:t>
+      </w:r>
+      <w:r>
+        <w:rPr>
+          <w:rFonts w:hint="eastAsia"/>
+        </w:rPr>
+        <w:t xml:space="preserve"> </w:t>
+      </w:r>
+      <w:r>
+        <w:t>jQuery</w:t>
+      </w:r>
+      <w:r>
+        <w:t>中的事件与应用</w:t>
+      </w:r>
+    </w:p>
+    <w:p>
+      <w:r>
+        <w:rPr>
+          <w:rFonts w:hint="eastAsia"/>
+        </w:rPr>
+        <w:t xml:space="preserve">4.1.1 </w:t>
+      </w:r>
+      <w:r>
+        <w:rPr>
+          <w:rFonts w:hint="eastAsia"/>
+        </w:rPr>
+        <w:t>事件</w:t>
+      </w:r>
+      <w:r>
+        <w:t>中的</w:t>
+      </w:r>
+      <w:r>
+        <w:rPr>
+          <w:rFonts w:hint="eastAsia"/>
+        </w:rPr>
+        <w:t>冒泡现象</w:t>
+      </w:r>
+    </w:p>
+    <w:p>
+      <w:r>
+        <w:rPr>
+          <w:rFonts w:hint="eastAsia"/>
+        </w:rPr>
+        <w:t>严格</w:t>
+      </w:r>
+      <w:r>
+        <w:t>来说，事件在</w:t>
+      </w:r>
+      <w:r>
+        <w:rPr>
+          <w:rFonts w:hint="eastAsia"/>
+        </w:rPr>
+        <w:t>触发</w:t>
+      </w:r>
+      <w:r>
+        <w:t>后分为两个阶段，一个是捕获（</w:t>
+      </w:r>
+      <w:r>
+        <w:rPr>
+          <w:rFonts w:hint="eastAsia"/>
+        </w:rPr>
+        <w:t>capture</w:t>
+      </w:r>
+      <w:r>
+        <w:t>）</w:t>
+      </w:r>
+      <w:r>
+        <w:rPr>
+          <w:rFonts w:hint="eastAsia"/>
+        </w:rPr>
+        <w:t>，</w:t>
+      </w:r>
+      <w:r>
+        <w:t>另一个则是冒泡（</w:t>
+      </w:r>
+      <w:r>
+        <w:rPr>
+          <w:rFonts w:hint="eastAsia"/>
+        </w:rPr>
+        <w:t>Bubbling</w:t>
+      </w:r>
+      <w:r>
+        <w:t>）</w:t>
+      </w:r>
+      <w:r>
+        <w:rPr>
+          <w:rFonts w:hint="eastAsia"/>
+        </w:rPr>
+        <w:t>；</w:t>
+      </w:r>
+      <w:r>
+        <w:t>但有些遗憾的是，大多数浏览器并不是都支持捕获阶段，</w:t>
+      </w:r>
+      <w:r>
+        <w:t>jQuery</w:t>
+      </w:r>
+      <w:r>
+        <w:t>也不支持。因此</w:t>
+      </w:r>
+      <w:r>
+        <w:rPr>
+          <w:rFonts w:hint="eastAsia"/>
+        </w:rPr>
+        <w:t>在</w:t>
+      </w:r>
+      <w:r>
+        <w:t>事件触发后，往往执行冒泡过程。所谓的冒泡其实实质就是事件执行中的顺序。</w:t>
+      </w:r>
+    </w:p>
+    <w:p>
       <w:pPr>
-        <w:rPr>
-          <w:rFonts w:hint="eastAsia"/>
-        </w:rPr>
+        <w:pStyle w:val="a6"/>
+        <w:numPr>
+          <w:ilvl w:val="2"/>
+          <w:numId w:val="1"/>
+        </w:numPr>
+        <w:ind w:firstLineChars="0"/>
       </w:pPr>
+      <w:r>
+        <w:rPr>
+          <w:rFonts w:hint="eastAsia"/>
+        </w:rPr>
+        <w:t>如何阻止</w:t>
+      </w:r>
+      <w:r>
+        <w:t>事件的冒泡</w:t>
+      </w:r>
+    </w:p>
+    <w:p>
+      <w:pPr>
+        <w:pStyle w:val="a6"/>
+        <w:ind w:left="1077" w:firstLineChars="0" w:firstLine="0"/>
+      </w:pPr>
+      <w:r>
+        <w:rPr>
+          <w:rFonts w:hint="eastAsia"/>
+        </w:rPr>
+        <w:t>即</w:t>
+      </w:r>
+      <w:r>
+        <w:t>单击按钮就执行单一的单击事件，并不触发其他外围的世界。在</w:t>
+      </w:r>
+      <w:r>
+        <w:rPr>
+          <w:rFonts w:hint="eastAsia"/>
+        </w:rPr>
+        <w:t>jQuery</w:t>
+      </w:r>
+      <w:r>
+        <w:t>中，可以通过</w:t>
+      </w:r>
+      <w:r>
+        <w:t>stopPropagation</w:t>
+      </w:r>
+      <w:r>
+        <w:rPr>
+          <w:rFonts w:hint="eastAsia"/>
+        </w:rPr>
+        <w:t>（</w:t>
+      </w:r>
+      <w:r>
+        <w:t>）方法可以阻止冒泡过程的</w:t>
+      </w:r>
+      <w:r>
+        <w:rPr>
+          <w:rFonts w:hint="eastAsia"/>
+        </w:rPr>
+        <w:t>发生</w:t>
+      </w:r>
+      <w:r>
+        <w:t>。</w:t>
+      </w:r>
+    </w:p>
+    <w:p>
+      <w:pPr>
+        <w:pStyle w:val="a6"/>
+        <w:pBdr>
+          <w:bottom w:val="single" w:sz="6" w:space="1" w:color="auto"/>
+        </w:pBdr>
+        <w:ind w:left="1077" w:firstLineChars="0" w:firstLine="0"/>
+      </w:pPr>
+      <w:r>
+        <w:rPr>
+          <w:rFonts w:hint="eastAsia"/>
+        </w:rPr>
+        <w:t>在代码</w:t>
+      </w:r>
+      <w:r>
+        <w:t>中，除了使用</w:t>
+      </w:r>
+      <w:r>
+        <w:t>stopPropagation</w:t>
+      </w:r>
+      <w:r>
+        <w:rPr>
+          <w:rFonts w:hint="eastAsia"/>
+        </w:rPr>
+        <w:t>（）</w:t>
+      </w:r>
+      <w:r>
+        <w:t>方法阻止事件的冒泡过程外，还可以通过语句</w:t>
+      </w:r>
+      <w:r>
+        <w:t>return false</w:t>
+      </w:r>
+      <w:r>
+        <w:t>实现停止事件的冒泡过程。</w:t>
+      </w:r>
+    </w:p>
+    <w:p>
+      <w:pPr>
+        <w:pStyle w:val="a6"/>
+        <w:ind w:left="1077" w:firstLineChars="0" w:firstLine="0"/>
+        <w:rPr>
+          <w:rFonts w:hint="eastAsia"/>
+        </w:rPr>
+      </w:pPr>
+    </w:p>
+    <w:p>
+      <w:pPr>
+        <w:pStyle w:val="a6"/>
+        <w:ind w:left="1077" w:firstLineChars="0" w:firstLine="0"/>
+      </w:pPr>
+      <w:r>
+        <w:rPr>
+          <w:rFonts w:hint="eastAsia"/>
+        </w:rPr>
+        <w:t>知识</w:t>
+      </w:r>
+      <w:r>
+        <w:t>点：</w:t>
+      </w:r>
+    </w:p>
+    <w:p>
+      <w:pPr>
+        <w:pStyle w:val="a6"/>
+        <w:ind w:left="1077" w:firstLineChars="0" w:firstLine="0"/>
+      </w:pPr>
+      <w:r>
+        <w:rPr>
+          <w:noProof/>
+        </w:rPr>
+        <w:drawing>
+          <wp:inline distT="0" distB="0" distL="0" distR="0" wp14:anchorId="4C403CD2" wp14:editId="476B9157">
+            <wp:extent cx="5274310" cy="680085"/>
+            <wp:effectExtent l="0" t="0" r="2540" b="5715"/>
+            <wp:docPr id="7" name="图片 7"/>
+            <wp:cNvGraphicFramePr>
+              <a:graphicFrameLocks xmlns:a="http://schemas.openxmlformats.org/drawingml/2006/main" noChangeAspect="1"/>
+            </wp:cNvGraphicFramePr>
+            <a:graphic xmlns:a="http://schemas.openxmlformats.org/drawingml/2006/main">
+              <a:graphicData uri="http://schemas.openxmlformats.org/drawingml/2006/picture">
+                <pic:pic xmlns:pic="http://schemas.openxmlformats.org/drawingml/2006/picture">
+                  <pic:nvPicPr>
+                    <pic:cNvPr id="1" name=""/>
+                    <pic:cNvPicPr/>
+                  </pic:nvPicPr>
+                  <pic:blipFill>
+                    <a:blip r:embed="rId13"/>
+                    <a:stretch>
+                      <a:fillRect/>
+                    </a:stretch>
+                  </pic:blipFill>
+                  <pic:spPr>
+                    <a:xfrm>
+                      <a:off x="0" y="0"/>
+                      <a:ext cx="5274310" cy="680085"/>
+                    </a:xfrm>
+                    <a:prstGeom prst="rect">
+                      <a:avLst/>
+                    </a:prstGeom>
+                  </pic:spPr>
+                </pic:pic>
+              </a:graphicData>
+            </a:graphic>
+          </wp:inline>
+        </w:drawing>
+      </w:r>
+    </w:p>
+    <w:p>
+      <w:pPr>
+        <w:spacing w:line="240" w:lineRule="auto"/>
+        <w:ind w:left="0"/>
+        <w:jc w:val="left"/>
+        <w:rPr>
+          <w:rFonts w:ascii="宋体" w:eastAsia="宋体" w:hAnsi="宋体" w:cs="宋体"/>
+          <w:kern w:val="0"/>
+          <w:sz w:val="24"/>
+          <w:szCs w:val="24"/>
+        </w:rPr>
+      </w:pPr>
+      <w:r>
+        <w:rPr>
+          <w:rFonts w:ascii="Verdana" w:eastAsia="宋体" w:hAnsi="Verdana" w:cs="宋体"/>
+          <w:color w:val="000000"/>
+          <w:kern w:val="0"/>
+          <w:sz w:val="20"/>
+          <w:szCs w:val="20"/>
+          <w:shd w:val="clear" w:color="auto" w:fill="FEFEF2"/>
+        </w:rPr>
+        <w:t>FILTER:progid:DXImageTransform.Microsoft.Gradient</w:t>
+      </w:r>
+      <w:r>
+        <w:rPr>
+          <w:rFonts w:ascii="Verdana" w:eastAsia="宋体" w:hAnsi="Verdana" w:cs="宋体"/>
+          <w:color w:val="000000"/>
+          <w:kern w:val="0"/>
+          <w:sz w:val="20"/>
+          <w:szCs w:val="20"/>
+          <w:shd w:val="clear" w:color="auto" w:fill="FEFEF2"/>
+        </w:rPr>
+        <w:t>使用</w:t>
+      </w:r>
+      <w:r>
+        <w:rPr>
+          <w:rFonts w:ascii="Verdana" w:eastAsia="宋体" w:hAnsi="Verdana" w:cs="宋体"/>
+          <w:color w:val="000000"/>
+          <w:kern w:val="0"/>
+          <w:sz w:val="20"/>
+          <w:szCs w:val="20"/>
+        </w:rPr>
+        <w:t> </w:t>
+      </w:r>
+      <w:r>
+        <w:rPr>
+          <w:rFonts w:ascii="Verdana" w:eastAsia="宋体" w:hAnsi="Verdana" w:cs="宋体"/>
+          <w:color w:val="000000"/>
+          <w:kern w:val="0"/>
+          <w:sz w:val="20"/>
+          <w:szCs w:val="20"/>
+        </w:rPr>
+        <w:br/>
+      </w:r>
+      <w:r>
+        <w:rPr>
+          <w:rFonts w:ascii="Verdana" w:eastAsia="宋体" w:hAnsi="Verdana" w:cs="宋体"/>
+          <w:color w:val="000000"/>
+          <w:kern w:val="0"/>
+          <w:sz w:val="20"/>
+          <w:szCs w:val="20"/>
+          <w:shd w:val="clear" w:color="auto" w:fill="FEFEF2"/>
+        </w:rPr>
+        <w:t>语法：</w:t>
+      </w:r>
+      <w:r>
+        <w:rPr>
+          <w:rFonts w:ascii="Verdana" w:eastAsia="宋体" w:hAnsi="Verdana" w:cs="宋体"/>
+          <w:color w:val="000000"/>
+          <w:kern w:val="0"/>
+          <w:sz w:val="20"/>
+          <w:szCs w:val="20"/>
+        </w:rPr>
+        <w:t> </w:t>
+      </w:r>
+      <w:r>
+        <w:rPr>
+          <w:rFonts w:ascii="Verdana" w:eastAsia="宋体" w:hAnsi="Verdana" w:cs="宋体"/>
+          <w:color w:val="000000"/>
+          <w:kern w:val="0"/>
+          <w:sz w:val="20"/>
+          <w:szCs w:val="20"/>
+        </w:rPr>
+        <w:br/>
+      </w:r>
+      <w:r>
+        <w:rPr>
+          <w:rFonts w:ascii="Verdana" w:eastAsia="宋体" w:hAnsi="Verdana" w:cs="宋体"/>
+          <w:color w:val="000000"/>
+          <w:kern w:val="0"/>
+          <w:sz w:val="20"/>
+          <w:szCs w:val="20"/>
+          <w:shd w:val="clear" w:color="auto" w:fill="FEFEF2"/>
+        </w:rPr>
+        <w:t>filter:progid:DXImageTransform.Microsoft.Gradient(enabled=bEnabled,startColorStr=iWidth,endColorStr=iWidth)</w:t>
+      </w:r>
+      <w:r>
+        <w:rPr>
+          <w:rFonts w:ascii="Verdana" w:eastAsia="宋体" w:hAnsi="Verdana" w:cs="宋体"/>
+          <w:color w:val="000000"/>
+          <w:kern w:val="0"/>
+          <w:sz w:val="20"/>
+          <w:szCs w:val="20"/>
+        </w:rPr>
+        <w:t> </w:t>
+      </w:r>
+      <w:r>
+        <w:rPr>
+          <w:rFonts w:ascii="Verdana" w:eastAsia="宋体" w:hAnsi="Verdana" w:cs="宋体"/>
+          <w:color w:val="000000"/>
+          <w:kern w:val="0"/>
+          <w:sz w:val="20"/>
+          <w:szCs w:val="20"/>
+        </w:rPr>
+        <w:br/>
+      </w:r>
+      <w:r>
+        <w:rPr>
+          <w:rFonts w:ascii="Verdana" w:eastAsia="宋体" w:hAnsi="Verdana" w:cs="宋体"/>
+          <w:color w:val="000000"/>
+          <w:kern w:val="0"/>
+          <w:sz w:val="20"/>
+          <w:szCs w:val="20"/>
+          <w:shd w:val="clear" w:color="auto" w:fill="FEFEF2"/>
+        </w:rPr>
+        <w:t>属性：</w:t>
+      </w:r>
+      <w:r>
+        <w:rPr>
+          <w:rFonts w:ascii="Verdana" w:eastAsia="宋体" w:hAnsi="Verdana" w:cs="宋体"/>
+          <w:color w:val="000000"/>
+          <w:kern w:val="0"/>
+          <w:sz w:val="20"/>
+          <w:szCs w:val="20"/>
+        </w:rPr>
+        <w:t> </w:t>
+      </w:r>
+      <w:r>
+        <w:rPr>
+          <w:rFonts w:ascii="Verdana" w:eastAsia="宋体" w:hAnsi="Verdana" w:cs="宋体"/>
+          <w:color w:val="000000"/>
+          <w:kern w:val="0"/>
+          <w:sz w:val="20"/>
+          <w:szCs w:val="20"/>
+        </w:rPr>
+        <w:br/>
+      </w:r>
+      <w:r>
+        <w:rPr>
+          <w:rFonts w:ascii="Verdana" w:eastAsia="宋体" w:hAnsi="Verdana" w:cs="宋体"/>
+          <w:color w:val="000000"/>
+          <w:kern w:val="0"/>
+          <w:sz w:val="20"/>
+          <w:szCs w:val="20"/>
+          <w:shd w:val="clear" w:color="auto" w:fill="FEFEF2"/>
+        </w:rPr>
+        <w:t>enabled:</w:t>
+      </w:r>
+      <w:r>
+        <w:rPr>
+          <w:rFonts w:ascii="Verdana" w:eastAsia="宋体" w:hAnsi="Verdana" w:cs="宋体"/>
+          <w:color w:val="000000"/>
+          <w:kern w:val="0"/>
+          <w:sz w:val="20"/>
+          <w:szCs w:val="20"/>
+          <w:shd w:val="clear" w:color="auto" w:fill="FEFEF2"/>
+        </w:rPr>
+        <w:t>可选项。布尔值</w:t>
+      </w:r>
+      <w:r>
+        <w:rPr>
+          <w:rFonts w:ascii="Verdana" w:eastAsia="宋体" w:hAnsi="Verdana" w:cs="宋体"/>
+          <w:color w:val="000000"/>
+          <w:kern w:val="0"/>
+          <w:sz w:val="20"/>
+          <w:szCs w:val="20"/>
+          <w:shd w:val="clear" w:color="auto" w:fill="FEFEF2"/>
+        </w:rPr>
+        <w:t>(Boolean)</w:t>
+      </w:r>
+      <w:r>
+        <w:rPr>
+          <w:rFonts w:ascii="Verdana" w:eastAsia="宋体" w:hAnsi="Verdana" w:cs="宋体"/>
+          <w:color w:val="000000"/>
+          <w:kern w:val="0"/>
+          <w:sz w:val="20"/>
+          <w:szCs w:val="20"/>
+          <w:shd w:val="clear" w:color="auto" w:fill="FEFEF2"/>
+        </w:rPr>
+        <w:t>。设置或检索滤镜是否激活。</w:t>
+      </w:r>
+      <w:r>
+        <w:rPr>
+          <w:rFonts w:ascii="Verdana" w:eastAsia="宋体" w:hAnsi="Verdana" w:cs="宋体"/>
+          <w:color w:val="000000"/>
+          <w:kern w:val="0"/>
+          <w:sz w:val="20"/>
+          <w:szCs w:val="20"/>
+          <w:shd w:val="clear" w:color="auto" w:fill="FEFEF2"/>
+        </w:rPr>
+        <w:t xml:space="preserve"> true | false</w:t>
+      </w:r>
+      <w:r>
+        <w:rPr>
+          <w:rFonts w:ascii="Verdana" w:eastAsia="宋体" w:hAnsi="Verdana" w:cs="宋体"/>
+          <w:color w:val="000000"/>
+          <w:kern w:val="0"/>
+          <w:sz w:val="20"/>
+          <w:szCs w:val="20"/>
+        </w:rPr>
+        <w:t> </w:t>
+      </w:r>
+      <w:r>
+        <w:rPr>
+          <w:rFonts w:ascii="Verdana" w:eastAsia="宋体" w:hAnsi="Verdana" w:cs="宋体"/>
+          <w:color w:val="000000"/>
+          <w:kern w:val="0"/>
+          <w:sz w:val="20"/>
+          <w:szCs w:val="20"/>
+        </w:rPr>
+        <w:br/>
+      </w:r>
+      <w:r>
+        <w:rPr>
+          <w:rFonts w:ascii="Verdana" w:eastAsia="宋体" w:hAnsi="Verdana" w:cs="宋体"/>
+          <w:color w:val="000000"/>
+          <w:kern w:val="0"/>
+          <w:sz w:val="20"/>
+          <w:szCs w:val="20"/>
+          <w:shd w:val="clear" w:color="auto" w:fill="FEFEF2"/>
+        </w:rPr>
+        <w:t xml:space="preserve">　　</w:t>
+      </w:r>
+      <w:r>
+        <w:rPr>
+          <w:rFonts w:ascii="Verdana" w:eastAsia="宋体" w:hAnsi="Verdana" w:cs="宋体"/>
+          <w:color w:val="000000"/>
+          <w:kern w:val="0"/>
+          <w:sz w:val="20"/>
+          <w:szCs w:val="20"/>
+          <w:shd w:val="clear" w:color="auto" w:fill="FEFEF2"/>
+        </w:rPr>
+        <w:t xml:space="preserve">true: </w:t>
+      </w:r>
+      <w:r>
+        <w:rPr>
+          <w:rFonts w:ascii="Verdana" w:eastAsia="宋体" w:hAnsi="Verdana" w:cs="宋体"/>
+          <w:color w:val="000000"/>
+          <w:kern w:val="0"/>
+          <w:sz w:val="20"/>
+          <w:szCs w:val="20"/>
+          <w:shd w:val="clear" w:color="auto" w:fill="FEFEF2"/>
+        </w:rPr>
+        <w:t>默认值。滤镜激活。</w:t>
+      </w:r>
+      <w:r>
+        <w:rPr>
+          <w:rFonts w:ascii="Verdana" w:eastAsia="宋体" w:hAnsi="Verdana" w:cs="宋体"/>
+          <w:color w:val="000000"/>
+          <w:kern w:val="0"/>
+          <w:sz w:val="20"/>
+          <w:szCs w:val="20"/>
+        </w:rPr>
+        <w:t> </w:t>
+      </w:r>
+      <w:r>
+        <w:rPr>
+          <w:rFonts w:ascii="Verdana" w:eastAsia="宋体" w:hAnsi="Verdana" w:cs="宋体"/>
+          <w:color w:val="000000"/>
+          <w:kern w:val="0"/>
+          <w:sz w:val="20"/>
+          <w:szCs w:val="20"/>
+        </w:rPr>
+        <w:br/>
+      </w:r>
+      <w:r>
+        <w:rPr>
+          <w:rFonts w:ascii="Verdana" w:eastAsia="宋体" w:hAnsi="Verdana" w:cs="宋体"/>
+          <w:color w:val="000000"/>
+          <w:kern w:val="0"/>
+          <w:sz w:val="20"/>
+          <w:szCs w:val="20"/>
+          <w:shd w:val="clear" w:color="auto" w:fill="FEFEF2"/>
+        </w:rPr>
+        <w:t xml:space="preserve">　　</w:t>
+      </w:r>
+      <w:r>
+        <w:rPr>
+          <w:rFonts w:ascii="Verdana" w:eastAsia="宋体" w:hAnsi="Verdana" w:cs="宋体"/>
+          <w:color w:val="000000"/>
+          <w:kern w:val="0"/>
+          <w:sz w:val="20"/>
+          <w:szCs w:val="20"/>
+          <w:shd w:val="clear" w:color="auto" w:fill="FEFEF2"/>
+        </w:rPr>
+        <w:t>false:</w:t>
+      </w:r>
+      <w:r>
+        <w:rPr>
+          <w:rFonts w:ascii="Verdana" w:eastAsia="宋体" w:hAnsi="Verdana" w:cs="宋体"/>
+          <w:color w:val="000000"/>
+          <w:kern w:val="0"/>
+          <w:sz w:val="20"/>
+          <w:szCs w:val="20"/>
+          <w:shd w:val="clear" w:color="auto" w:fill="FEFEF2"/>
+        </w:rPr>
+        <w:t>滤镜被禁止。</w:t>
+      </w:r>
+    </w:p>
+    <w:p>
+      <w:pPr>
+        <w:spacing w:before="150" w:after="150" w:line="240" w:lineRule="auto"/>
+        <w:ind w:left="0"/>
+        <w:jc w:val="left"/>
+        <w:rPr>
+          <w:rFonts w:ascii="Verdana" w:eastAsia="宋体" w:hAnsi="Verdana" w:cs="宋体"/>
+          <w:color w:val="000000"/>
+          <w:kern w:val="0"/>
+          <w:sz w:val="20"/>
+          <w:szCs w:val="20"/>
+        </w:rPr>
+      </w:pPr>
+      <w:r>
+        <w:rPr>
+          <w:rFonts w:ascii="Verdana" w:eastAsia="宋体" w:hAnsi="Verdana" w:cs="宋体"/>
+          <w:color w:val="000000"/>
+          <w:kern w:val="0"/>
+          <w:sz w:val="20"/>
+          <w:szCs w:val="20"/>
+        </w:rPr>
+        <w:t> </w:t>
+      </w:r>
+    </w:p>
+    <w:p>
+      <w:pPr>
+        <w:pBdr>
+          <w:bottom w:val="single" w:sz="6" w:space="1" w:color="auto"/>
+        </w:pBdr>
+        <w:spacing w:line="240" w:lineRule="auto"/>
+        <w:ind w:left="0"/>
+        <w:jc w:val="left"/>
+        <w:rPr>
+          <w:rFonts w:ascii="Verdana" w:eastAsia="宋体" w:hAnsi="Verdana" w:cs="宋体"/>
+          <w:color w:val="000000"/>
+          <w:kern w:val="0"/>
+          <w:sz w:val="20"/>
+          <w:szCs w:val="20"/>
+        </w:rPr>
+      </w:pPr>
+      <w:r>
+        <w:rPr>
+          <w:rFonts w:ascii="Verdana" w:eastAsia="宋体" w:hAnsi="Verdana" w:cs="宋体"/>
+          <w:color w:val="000000"/>
+          <w:kern w:val="0"/>
+          <w:sz w:val="20"/>
+          <w:szCs w:val="20"/>
+        </w:rPr>
+        <w:t>startColorStr:</w:t>
+      </w:r>
+      <w:r>
+        <w:rPr>
+          <w:rFonts w:ascii="Verdana" w:eastAsia="宋体" w:hAnsi="Verdana" w:cs="宋体"/>
+          <w:color w:val="000000"/>
+          <w:kern w:val="0"/>
+          <w:sz w:val="20"/>
+          <w:szCs w:val="20"/>
+        </w:rPr>
+        <w:t>可选项。字符串</w:t>
+      </w:r>
+      <w:r>
+        <w:rPr>
+          <w:rFonts w:ascii="Verdana" w:eastAsia="宋体" w:hAnsi="Verdana" w:cs="宋体"/>
+          <w:color w:val="000000"/>
+          <w:kern w:val="0"/>
+          <w:sz w:val="20"/>
+          <w:szCs w:val="20"/>
+        </w:rPr>
+        <w:t>(String)</w:t>
+      </w:r>
+      <w:r>
+        <w:rPr>
+          <w:rFonts w:ascii="Verdana" w:eastAsia="宋体" w:hAnsi="Verdana" w:cs="宋体"/>
+          <w:color w:val="000000"/>
+          <w:kern w:val="0"/>
+          <w:sz w:val="20"/>
+          <w:szCs w:val="20"/>
+        </w:rPr>
+        <w:t>。设置或检索色彩渐变的开始颜色和透明度。</w:t>
+      </w:r>
+      <w:r>
+        <w:rPr>
+          <w:rFonts w:ascii="Verdana" w:eastAsia="宋体" w:hAnsi="Verdana" w:cs="宋体"/>
+          <w:color w:val="000000"/>
+          <w:kern w:val="0"/>
+          <w:sz w:val="20"/>
+          <w:szCs w:val="20"/>
+        </w:rPr>
+        <w:t> </w:t>
+      </w:r>
+      <w:r>
+        <w:rPr>
+          <w:rFonts w:ascii="Verdana" w:eastAsia="宋体" w:hAnsi="Verdana" w:cs="宋体"/>
+          <w:color w:val="000000"/>
+          <w:kern w:val="0"/>
+          <w:sz w:val="20"/>
+          <w:szCs w:val="20"/>
+        </w:rPr>
+        <w:br/>
+      </w:r>
+      <w:r>
+        <w:rPr>
+          <w:rFonts w:ascii="Verdana" w:eastAsia="宋体" w:hAnsi="Verdana" w:cs="宋体"/>
+          <w:color w:val="000000"/>
+          <w:kern w:val="0"/>
+          <w:sz w:val="20"/>
+          <w:szCs w:val="20"/>
+        </w:rPr>
+        <w:t xml:space="preserve">　　其格式为</w:t>
+      </w:r>
+      <w:r>
+        <w:rPr>
+          <w:rFonts w:ascii="Verdana" w:eastAsia="宋体" w:hAnsi="Verdana" w:cs="宋体"/>
+          <w:color w:val="000000"/>
+          <w:kern w:val="0"/>
+          <w:sz w:val="20"/>
+          <w:szCs w:val="20"/>
+        </w:rPr>
+        <w:t xml:space="preserve"> #AARRGGBB </w:t>
+      </w:r>
+      <w:r>
+        <w:rPr>
+          <w:rFonts w:ascii="Verdana" w:eastAsia="宋体" w:hAnsi="Verdana" w:cs="宋体"/>
+          <w:color w:val="000000"/>
+          <w:kern w:val="0"/>
+          <w:sz w:val="20"/>
+          <w:szCs w:val="20"/>
+        </w:rPr>
+        <w:t>。</w:t>
+      </w:r>
+      <w:r>
+        <w:rPr>
+          <w:rFonts w:ascii="Verdana" w:eastAsia="宋体" w:hAnsi="Verdana" w:cs="宋体"/>
+          <w:color w:val="000000"/>
+          <w:kern w:val="0"/>
+          <w:sz w:val="20"/>
+          <w:szCs w:val="20"/>
+        </w:rPr>
+        <w:t xml:space="preserve"> AA </w:t>
+      </w:r>
+      <w:r>
+        <w:rPr>
+          <w:rFonts w:ascii="Verdana" w:eastAsia="宋体" w:hAnsi="Verdana" w:cs="宋体"/>
+          <w:color w:val="000000"/>
+          <w:kern w:val="0"/>
+          <w:sz w:val="20"/>
+          <w:szCs w:val="20"/>
+        </w:rPr>
+        <w:t>、</w:t>
+      </w:r>
+      <w:r>
+        <w:rPr>
+          <w:rFonts w:ascii="Verdana" w:eastAsia="宋体" w:hAnsi="Verdana" w:cs="宋体"/>
+          <w:color w:val="000000"/>
+          <w:kern w:val="0"/>
+          <w:sz w:val="20"/>
+          <w:szCs w:val="20"/>
+        </w:rPr>
+        <w:t xml:space="preserve"> RR </w:t>
+      </w:r>
+      <w:r>
+        <w:rPr>
+          <w:rFonts w:ascii="Verdana" w:eastAsia="宋体" w:hAnsi="Verdana" w:cs="宋体"/>
+          <w:color w:val="000000"/>
+          <w:kern w:val="0"/>
+          <w:sz w:val="20"/>
+          <w:szCs w:val="20"/>
+        </w:rPr>
+        <w:t>、</w:t>
+      </w:r>
+      <w:r>
+        <w:rPr>
+          <w:rFonts w:ascii="Verdana" w:eastAsia="宋体" w:hAnsi="Verdana" w:cs="宋体"/>
+          <w:color w:val="000000"/>
+          <w:kern w:val="0"/>
+          <w:sz w:val="20"/>
+          <w:szCs w:val="20"/>
+        </w:rPr>
+        <w:t xml:space="preserve"> GG </w:t>
+      </w:r>
+      <w:r>
+        <w:rPr>
+          <w:rFonts w:ascii="Verdana" w:eastAsia="宋体" w:hAnsi="Verdana" w:cs="宋体"/>
+          <w:color w:val="000000"/>
+          <w:kern w:val="0"/>
+          <w:sz w:val="20"/>
+          <w:szCs w:val="20"/>
+        </w:rPr>
+        <w:t>、</w:t>
+      </w:r>
+      <w:r>
+        <w:rPr>
+          <w:rFonts w:ascii="Verdana" w:eastAsia="宋体" w:hAnsi="Verdana" w:cs="宋体"/>
+          <w:color w:val="000000"/>
+          <w:kern w:val="0"/>
+          <w:sz w:val="20"/>
+          <w:szCs w:val="20"/>
+        </w:rPr>
+        <w:t xml:space="preserve"> BB </w:t>
+      </w:r>
+      <w:r>
+        <w:rPr>
+          <w:rFonts w:ascii="Verdana" w:eastAsia="宋体" w:hAnsi="Verdana" w:cs="宋体"/>
+          <w:color w:val="000000"/>
+          <w:kern w:val="0"/>
+          <w:sz w:val="20"/>
+          <w:szCs w:val="20"/>
+        </w:rPr>
+        <w:t>为十六进制正整数。取值范围为</w:t>
+      </w:r>
+      <w:r>
+        <w:rPr>
+          <w:rFonts w:ascii="Verdana" w:eastAsia="宋体" w:hAnsi="Verdana" w:cs="宋体"/>
+          <w:color w:val="000000"/>
+          <w:kern w:val="0"/>
+          <w:sz w:val="20"/>
+          <w:szCs w:val="20"/>
+        </w:rPr>
+        <w:t xml:space="preserve"> 00 - FF </w:t>
+      </w:r>
+      <w:r>
+        <w:rPr>
+          <w:rFonts w:ascii="Verdana" w:eastAsia="宋体" w:hAnsi="Verdana" w:cs="宋体"/>
+          <w:color w:val="000000"/>
+          <w:kern w:val="0"/>
+          <w:sz w:val="20"/>
+          <w:szCs w:val="20"/>
+        </w:rPr>
+        <w:t>。</w:t>
+      </w:r>
+      <w:r>
+        <w:rPr>
+          <w:rFonts w:ascii="Verdana" w:eastAsia="宋体" w:hAnsi="Verdana" w:cs="宋体"/>
+          <w:color w:val="000000"/>
+          <w:kern w:val="0"/>
+          <w:sz w:val="20"/>
+          <w:szCs w:val="20"/>
+        </w:rPr>
+        <w:t xml:space="preserve"> RR </w:t>
+      </w:r>
+      <w:r>
+        <w:rPr>
+          <w:rFonts w:ascii="Verdana" w:eastAsia="宋体" w:hAnsi="Verdana" w:cs="宋体"/>
+          <w:color w:val="000000"/>
+          <w:kern w:val="0"/>
+          <w:sz w:val="20"/>
+          <w:szCs w:val="20"/>
+        </w:rPr>
+        <w:t>指定红色值，</w:t>
+      </w:r>
+      <w:r>
+        <w:rPr>
+          <w:rFonts w:ascii="Verdana" w:eastAsia="宋体" w:hAnsi="Verdana" w:cs="宋体"/>
+          <w:color w:val="000000"/>
+          <w:kern w:val="0"/>
+          <w:sz w:val="20"/>
+          <w:szCs w:val="20"/>
+        </w:rPr>
+        <w:t xml:space="preserve"> GG </w:t>
+      </w:r>
+      <w:r>
+        <w:rPr>
+          <w:rFonts w:ascii="Verdana" w:eastAsia="宋体" w:hAnsi="Verdana" w:cs="宋体"/>
+          <w:color w:val="000000"/>
+          <w:kern w:val="0"/>
+          <w:sz w:val="20"/>
+          <w:szCs w:val="20"/>
+        </w:rPr>
+        <w:t>指定绿色值，</w:t>
+      </w:r>
+      <w:r>
+        <w:rPr>
+          <w:rFonts w:ascii="Verdana" w:eastAsia="宋体" w:hAnsi="Verdana" w:cs="宋体"/>
+          <w:color w:val="000000"/>
+          <w:kern w:val="0"/>
+          <w:sz w:val="20"/>
+          <w:szCs w:val="20"/>
+        </w:rPr>
+        <w:t xml:space="preserve"> BB </w:t>
+      </w:r>
+      <w:r>
+        <w:rPr>
+          <w:rFonts w:ascii="Verdana" w:eastAsia="宋体" w:hAnsi="Verdana" w:cs="宋体"/>
+          <w:color w:val="000000"/>
+          <w:kern w:val="0"/>
+          <w:sz w:val="20"/>
+          <w:szCs w:val="20"/>
+        </w:rPr>
+        <w:t>指定蓝色值，参阅</w:t>
+      </w:r>
+      <w:r>
+        <w:rPr>
+          <w:rFonts w:ascii="Verdana" w:eastAsia="宋体" w:hAnsi="Verdana" w:cs="宋体"/>
+          <w:color w:val="000000"/>
+          <w:kern w:val="0"/>
+          <w:sz w:val="20"/>
+          <w:szCs w:val="20"/>
+        </w:rPr>
+        <w:t xml:space="preserve"> #RRGGBB </w:t>
+      </w:r>
+      <w:r>
+        <w:rPr>
+          <w:rFonts w:ascii="Verdana" w:eastAsia="宋体" w:hAnsi="Verdana" w:cs="宋体"/>
+          <w:color w:val="000000"/>
+          <w:kern w:val="0"/>
+          <w:sz w:val="20"/>
+          <w:szCs w:val="20"/>
+        </w:rPr>
+        <w:t>颜色单位。</w:t>
+      </w:r>
+      <w:r>
+        <w:rPr>
+          <w:rFonts w:ascii="Verdana" w:eastAsia="宋体" w:hAnsi="Verdana" w:cs="宋体"/>
+          <w:color w:val="000000"/>
+          <w:kern w:val="0"/>
+          <w:sz w:val="20"/>
+          <w:szCs w:val="20"/>
+        </w:rPr>
+        <w:t xml:space="preserve"> AA </w:t>
+      </w:r>
+      <w:r>
+        <w:rPr>
+          <w:rFonts w:ascii="Verdana" w:eastAsia="宋体" w:hAnsi="Verdana" w:cs="宋体"/>
+          <w:color w:val="000000"/>
+          <w:kern w:val="0"/>
+          <w:sz w:val="20"/>
+          <w:szCs w:val="20"/>
+        </w:rPr>
+        <w:t>指定透明度。</w:t>
+      </w:r>
+      <w:r>
+        <w:rPr>
+          <w:rFonts w:ascii="Verdana" w:eastAsia="宋体" w:hAnsi="Verdana" w:cs="宋体"/>
+          <w:color w:val="000000"/>
+          <w:kern w:val="0"/>
+          <w:sz w:val="20"/>
+          <w:szCs w:val="20"/>
+        </w:rPr>
+        <w:t xml:space="preserve"> 00 </w:t>
+      </w:r>
+      <w:r>
+        <w:rPr>
+          <w:rFonts w:ascii="Verdana" w:eastAsia="宋体" w:hAnsi="Verdana" w:cs="宋体"/>
+          <w:color w:val="000000"/>
+          <w:kern w:val="0"/>
+          <w:sz w:val="20"/>
+          <w:szCs w:val="20"/>
+        </w:rPr>
+        <w:t>是完全透明。</w:t>
+      </w:r>
+      <w:r>
+        <w:rPr>
+          <w:rFonts w:ascii="Verdana" w:eastAsia="宋体" w:hAnsi="Verdana" w:cs="宋体"/>
+          <w:color w:val="000000"/>
+          <w:kern w:val="0"/>
+          <w:sz w:val="20"/>
+          <w:szCs w:val="20"/>
+        </w:rPr>
+        <w:t xml:space="preserve"> FF </w:t>
+      </w:r>
+      <w:r>
+        <w:rPr>
+          <w:rFonts w:ascii="Verdana" w:eastAsia="宋体" w:hAnsi="Verdana" w:cs="宋体"/>
+          <w:color w:val="000000"/>
+          <w:kern w:val="0"/>
+          <w:sz w:val="20"/>
+          <w:szCs w:val="20"/>
+        </w:rPr>
+        <w:t>是完全不透明。超出取值范围的值将被恢复为默认值。</w:t>
+      </w:r>
+      <w:r>
+        <w:rPr>
+          <w:rFonts w:ascii="Verdana" w:eastAsia="宋体" w:hAnsi="Verdana" w:cs="宋体"/>
+          <w:color w:val="000000"/>
+          <w:kern w:val="0"/>
+          <w:sz w:val="20"/>
+          <w:szCs w:val="20"/>
+        </w:rPr>
+        <w:t> </w:t>
+      </w:r>
+      <w:r>
+        <w:rPr>
+          <w:rFonts w:ascii="Verdana" w:eastAsia="宋体" w:hAnsi="Verdana" w:cs="宋体"/>
+          <w:color w:val="000000"/>
+          <w:kern w:val="0"/>
+          <w:sz w:val="20"/>
+          <w:szCs w:val="20"/>
+        </w:rPr>
+        <w:br/>
+      </w:r>
+      <w:r>
+        <w:rPr>
+          <w:rFonts w:ascii="Verdana" w:eastAsia="宋体" w:hAnsi="Verdana" w:cs="宋体"/>
+          <w:color w:val="000000"/>
+          <w:kern w:val="0"/>
+          <w:sz w:val="20"/>
+          <w:szCs w:val="20"/>
+        </w:rPr>
+        <w:t xml:space="preserve">　　取值范围为</w:t>
+      </w:r>
+      <w:r>
+        <w:rPr>
+          <w:rFonts w:ascii="Verdana" w:eastAsia="宋体" w:hAnsi="Verdana" w:cs="宋体"/>
+          <w:color w:val="000000"/>
+          <w:kern w:val="0"/>
+          <w:sz w:val="20"/>
+          <w:szCs w:val="20"/>
+        </w:rPr>
+        <w:t xml:space="preserve"> #FF000000 - #FFFFFFFF </w:t>
+      </w:r>
+      <w:r>
+        <w:rPr>
+          <w:rFonts w:ascii="Verdana" w:eastAsia="宋体" w:hAnsi="Verdana" w:cs="宋体"/>
+          <w:color w:val="000000"/>
+          <w:kern w:val="0"/>
+          <w:sz w:val="20"/>
+          <w:szCs w:val="20"/>
+        </w:rPr>
+        <w:t>。默认值为</w:t>
+      </w:r>
+      <w:r>
+        <w:rPr>
+          <w:rFonts w:ascii="Verdana" w:eastAsia="宋体" w:hAnsi="Verdana" w:cs="宋体"/>
+          <w:color w:val="000000"/>
+          <w:kern w:val="0"/>
+          <w:sz w:val="20"/>
+          <w:szCs w:val="20"/>
+        </w:rPr>
+        <w:t xml:space="preserve"> #FF0000FF </w:t>
+      </w:r>
+      <w:r>
+        <w:rPr>
+          <w:rFonts w:ascii="Verdana" w:eastAsia="宋体" w:hAnsi="Verdana" w:cs="宋体"/>
+          <w:color w:val="000000"/>
+          <w:kern w:val="0"/>
+          <w:sz w:val="20"/>
+          <w:szCs w:val="20"/>
+        </w:rPr>
+        <w:t>。不透明蓝色。</w:t>
+      </w:r>
+      <w:r>
+        <w:rPr>
+          <w:rFonts w:ascii="Verdana" w:eastAsia="宋体" w:hAnsi="Verdana" w:cs="宋体"/>
+          <w:color w:val="000000"/>
+          <w:kern w:val="0"/>
+          <w:sz w:val="20"/>
+          <w:szCs w:val="20"/>
+        </w:rPr>
+        <w:t> </w:t>
+      </w:r>
+      <w:r>
+        <w:rPr>
+          <w:rFonts w:ascii="Verdana" w:eastAsia="宋体" w:hAnsi="Verdana" w:cs="宋体"/>
+          <w:color w:val="000000"/>
+          <w:kern w:val="0"/>
+          <w:sz w:val="20"/>
+          <w:szCs w:val="20"/>
+        </w:rPr>
+        <w:br/>
+      </w:r>
+      <w:r>
+        <w:rPr>
+          <w:rFonts w:ascii="Verdana" w:eastAsia="宋体" w:hAnsi="Verdana" w:cs="宋体"/>
+          <w:color w:val="000000"/>
+          <w:kern w:val="0"/>
+          <w:sz w:val="20"/>
+          <w:szCs w:val="20"/>
+        </w:rPr>
+        <w:lastRenderedPageBreak/>
+        <w:t>EndColorStr:</w:t>
+      </w:r>
+      <w:r>
+        <w:rPr>
+          <w:rFonts w:ascii="Verdana" w:eastAsia="宋体" w:hAnsi="Verdana" w:cs="宋体"/>
+          <w:color w:val="000000"/>
+          <w:kern w:val="0"/>
+          <w:sz w:val="20"/>
+          <w:szCs w:val="20"/>
+        </w:rPr>
+        <w:t>可选项。字符串</w:t>
+      </w:r>
+      <w:r>
+        <w:rPr>
+          <w:rFonts w:ascii="Verdana" w:eastAsia="宋体" w:hAnsi="Verdana" w:cs="宋体"/>
+          <w:color w:val="000000"/>
+          <w:kern w:val="0"/>
+          <w:sz w:val="20"/>
+          <w:szCs w:val="20"/>
+        </w:rPr>
+        <w:t>(String)</w:t>
+      </w:r>
+      <w:r>
+        <w:rPr>
+          <w:rFonts w:ascii="Verdana" w:eastAsia="宋体" w:hAnsi="Verdana" w:cs="宋体"/>
+          <w:color w:val="000000"/>
+          <w:kern w:val="0"/>
+          <w:sz w:val="20"/>
+          <w:szCs w:val="20"/>
+        </w:rPr>
+        <w:t>。设置或检索色彩渐变的结束颜色和透明度。参阅</w:t>
+      </w:r>
+      <w:r>
+        <w:rPr>
+          <w:rFonts w:ascii="Verdana" w:eastAsia="宋体" w:hAnsi="Verdana" w:cs="宋体"/>
+          <w:color w:val="000000"/>
+          <w:kern w:val="0"/>
+          <w:sz w:val="20"/>
+          <w:szCs w:val="20"/>
+        </w:rPr>
+        <w:t xml:space="preserve"> startColorStr </w:t>
+      </w:r>
+      <w:r>
+        <w:rPr>
+          <w:rFonts w:ascii="Verdana" w:eastAsia="宋体" w:hAnsi="Verdana" w:cs="宋体"/>
+          <w:color w:val="000000"/>
+          <w:kern w:val="0"/>
+          <w:sz w:val="20"/>
+          <w:szCs w:val="20"/>
+        </w:rPr>
+        <w:t>属性。默认值为</w:t>
+      </w:r>
+      <w:r>
+        <w:rPr>
+          <w:rFonts w:ascii="Verdana" w:eastAsia="宋体" w:hAnsi="Verdana" w:cs="宋体"/>
+          <w:color w:val="000000"/>
+          <w:kern w:val="0"/>
+          <w:sz w:val="20"/>
+          <w:szCs w:val="20"/>
+        </w:rPr>
+        <w:t xml:space="preserve"> #FF000000 </w:t>
+      </w:r>
+      <w:r>
+        <w:rPr>
+          <w:rFonts w:ascii="Verdana" w:eastAsia="宋体" w:hAnsi="Verdana" w:cs="宋体"/>
+          <w:color w:val="000000"/>
+          <w:kern w:val="0"/>
+          <w:sz w:val="20"/>
+          <w:szCs w:val="20"/>
+        </w:rPr>
+        <w:t>。不透明黑色。</w:t>
+      </w:r>
+      <w:r>
+        <w:rPr>
+          <w:rFonts w:ascii="Verdana" w:eastAsia="宋体" w:hAnsi="Verdana" w:cs="宋体"/>
+          <w:color w:val="000000"/>
+          <w:kern w:val="0"/>
+          <w:sz w:val="20"/>
+          <w:szCs w:val="20"/>
+        </w:rPr>
+        <w:t> </w:t>
+      </w:r>
+      <w:r>
+        <w:rPr>
+          <w:rFonts w:ascii="Verdana" w:eastAsia="宋体" w:hAnsi="Verdana" w:cs="宋体"/>
+          <w:color w:val="000000"/>
+          <w:kern w:val="0"/>
+          <w:sz w:val="20"/>
+          <w:szCs w:val="20"/>
+        </w:rPr>
+        <w:br/>
+      </w:r>
+      <w:r>
+        <w:rPr>
+          <w:rFonts w:ascii="Verdana" w:eastAsia="宋体" w:hAnsi="Verdana" w:cs="宋体"/>
+          <w:color w:val="000000"/>
+          <w:kern w:val="0"/>
+          <w:sz w:val="20"/>
+          <w:szCs w:val="20"/>
+        </w:rPr>
+        <w:t>特性：</w:t>
+      </w:r>
+      <w:r>
+        <w:rPr>
+          <w:rFonts w:ascii="Verdana" w:eastAsia="宋体" w:hAnsi="Verdana" w:cs="宋体"/>
+          <w:color w:val="000000"/>
+          <w:kern w:val="0"/>
+          <w:sz w:val="20"/>
+          <w:szCs w:val="20"/>
+        </w:rPr>
+        <w:t> </w:t>
+      </w:r>
+      <w:r>
+        <w:rPr>
+          <w:rFonts w:ascii="Verdana" w:eastAsia="宋体" w:hAnsi="Verdana" w:cs="宋体"/>
+          <w:color w:val="000000"/>
+          <w:kern w:val="0"/>
+          <w:sz w:val="20"/>
+          <w:szCs w:val="20"/>
+        </w:rPr>
+        <w:br/>
+        <w:t>Enabled:</w:t>
+      </w:r>
+      <w:r>
+        <w:rPr>
+          <w:rFonts w:ascii="Verdana" w:eastAsia="宋体" w:hAnsi="Verdana" w:cs="宋体"/>
+          <w:color w:val="000000"/>
+          <w:kern w:val="0"/>
+          <w:sz w:val="20"/>
+          <w:szCs w:val="20"/>
+        </w:rPr>
+        <w:t>可读写。布尔值</w:t>
+      </w:r>
+      <w:r>
+        <w:rPr>
+          <w:rFonts w:ascii="Verdana" w:eastAsia="宋体" w:hAnsi="Verdana" w:cs="宋体"/>
+          <w:color w:val="000000"/>
+          <w:kern w:val="0"/>
+          <w:sz w:val="20"/>
+          <w:szCs w:val="20"/>
+        </w:rPr>
+        <w:t>(Boolean)</w:t>
+      </w:r>
+      <w:r>
+        <w:rPr>
+          <w:rFonts w:ascii="Verdana" w:eastAsia="宋体" w:hAnsi="Verdana" w:cs="宋体"/>
+          <w:color w:val="000000"/>
+          <w:kern w:val="0"/>
+          <w:sz w:val="20"/>
+          <w:szCs w:val="20"/>
+        </w:rPr>
+        <w:t>。参阅</w:t>
+      </w:r>
+      <w:r>
+        <w:rPr>
+          <w:rFonts w:ascii="Verdana" w:eastAsia="宋体" w:hAnsi="Verdana" w:cs="宋体"/>
+          <w:color w:val="000000"/>
+          <w:kern w:val="0"/>
+          <w:sz w:val="20"/>
+          <w:szCs w:val="20"/>
+        </w:rPr>
+        <w:t xml:space="preserve"> enabled </w:t>
+      </w:r>
+      <w:r>
+        <w:rPr>
+          <w:rFonts w:ascii="Verdana" w:eastAsia="宋体" w:hAnsi="Verdana" w:cs="宋体"/>
+          <w:color w:val="000000"/>
+          <w:kern w:val="0"/>
+          <w:sz w:val="20"/>
+          <w:szCs w:val="20"/>
+        </w:rPr>
+        <w:t>属性。</w:t>
+      </w:r>
+      <w:r>
+        <w:rPr>
+          <w:rFonts w:ascii="Verdana" w:eastAsia="宋体" w:hAnsi="Verdana" w:cs="宋体"/>
+          <w:color w:val="000000"/>
+          <w:kern w:val="0"/>
+          <w:sz w:val="20"/>
+          <w:szCs w:val="20"/>
+        </w:rPr>
+        <w:t> </w:t>
+      </w:r>
+      <w:r>
+        <w:rPr>
+          <w:rFonts w:ascii="Verdana" w:eastAsia="宋体" w:hAnsi="Verdana" w:cs="宋体"/>
+          <w:color w:val="000000"/>
+          <w:kern w:val="0"/>
+          <w:sz w:val="20"/>
+          <w:szCs w:val="20"/>
+        </w:rPr>
+        <w:br/>
+        <w:t>GradientType:</w:t>
+      </w:r>
+      <w:r>
+        <w:rPr>
+          <w:rFonts w:ascii="Verdana" w:eastAsia="宋体" w:hAnsi="Verdana" w:cs="宋体"/>
+          <w:color w:val="000000"/>
+          <w:kern w:val="0"/>
+          <w:sz w:val="20"/>
+          <w:szCs w:val="20"/>
+        </w:rPr>
+        <w:t>可读写。整数值</w:t>
+      </w:r>
+      <w:r>
+        <w:rPr>
+          <w:rFonts w:ascii="Verdana" w:eastAsia="宋体" w:hAnsi="Verdana" w:cs="宋体"/>
+          <w:color w:val="000000"/>
+          <w:kern w:val="0"/>
+          <w:sz w:val="20"/>
+          <w:szCs w:val="20"/>
+        </w:rPr>
+        <w:t>(Integer)</w:t>
+      </w:r>
+      <w:r>
+        <w:rPr>
+          <w:rFonts w:ascii="Verdana" w:eastAsia="宋体" w:hAnsi="Verdana" w:cs="宋体"/>
+          <w:color w:val="000000"/>
+          <w:kern w:val="0"/>
+          <w:sz w:val="20"/>
+          <w:szCs w:val="20"/>
+        </w:rPr>
+        <w:t>。</w:t>
+      </w:r>
+      <w:r>
+        <w:rPr>
+          <w:rFonts w:ascii="Verdana" w:eastAsia="宋体" w:hAnsi="Verdana" w:cs="宋体"/>
+          <w:color w:val="FF0000"/>
+          <w:kern w:val="0"/>
+          <w:sz w:val="20"/>
+          <w:szCs w:val="20"/>
+        </w:rPr>
+        <w:t>设置或检索色彩渐变的方向</w:t>
+      </w:r>
+      <w:r>
+        <w:rPr>
+          <w:rFonts w:ascii="Verdana" w:eastAsia="宋体" w:hAnsi="Verdana" w:cs="宋体"/>
+          <w:color w:val="000000"/>
+          <w:kern w:val="0"/>
+          <w:sz w:val="20"/>
+          <w:szCs w:val="20"/>
+        </w:rPr>
+        <w:t>。</w:t>
+      </w:r>
+      <w:r>
+        <w:rPr>
+          <w:rFonts w:ascii="Verdana" w:eastAsia="宋体" w:hAnsi="Verdana" w:cs="宋体"/>
+          <w:color w:val="000000"/>
+          <w:kern w:val="0"/>
+          <w:sz w:val="20"/>
+          <w:szCs w:val="20"/>
+        </w:rPr>
+        <w:t>1 | 0 </w:t>
+      </w:r>
+      <w:r>
+        <w:rPr>
+          <w:rFonts w:ascii="Verdana" w:eastAsia="宋体" w:hAnsi="Verdana" w:cs="宋体"/>
+          <w:color w:val="000000"/>
+          <w:kern w:val="0"/>
+          <w:sz w:val="20"/>
+          <w:szCs w:val="20"/>
+        </w:rPr>
+        <w:br/>
+      </w:r>
+      <w:r>
+        <w:rPr>
+          <w:rFonts w:ascii="Verdana" w:eastAsia="宋体" w:hAnsi="Verdana" w:cs="宋体"/>
+          <w:color w:val="000000"/>
+          <w:kern w:val="0"/>
+          <w:sz w:val="20"/>
+          <w:szCs w:val="20"/>
+        </w:rPr>
+        <w:t xml:space="preserve">　</w:t>
+      </w:r>
+      <w:r>
+        <w:rPr>
+          <w:rFonts w:ascii="Verdana" w:eastAsia="宋体" w:hAnsi="Verdana" w:cs="宋体"/>
+          <w:color w:val="FF0000"/>
+          <w:kern w:val="0"/>
+          <w:sz w:val="20"/>
+          <w:szCs w:val="20"/>
+        </w:rPr>
+        <w:t xml:space="preserve">　</w:t>
+      </w:r>
+      <w:r>
+        <w:rPr>
+          <w:rFonts w:ascii="Verdana" w:eastAsia="宋体" w:hAnsi="Verdana" w:cs="宋体"/>
+          <w:color w:val="FF0000"/>
+          <w:kern w:val="0"/>
+          <w:sz w:val="20"/>
+          <w:szCs w:val="20"/>
+        </w:rPr>
+        <w:t>1:</w:t>
+      </w:r>
+      <w:r>
+        <w:rPr>
+          <w:rFonts w:ascii="Verdana" w:eastAsia="宋体" w:hAnsi="Verdana" w:cs="宋体"/>
+          <w:color w:val="FF0000"/>
+          <w:kern w:val="0"/>
+          <w:sz w:val="20"/>
+          <w:szCs w:val="20"/>
+        </w:rPr>
+        <w:t>默认值。水平渐变。</w:t>
+      </w:r>
+      <w:r>
+        <w:rPr>
+          <w:rFonts w:ascii="Verdana" w:eastAsia="宋体" w:hAnsi="Verdana" w:cs="宋体"/>
+          <w:color w:val="000000"/>
+          <w:kern w:val="0"/>
+          <w:sz w:val="20"/>
+          <w:szCs w:val="20"/>
+        </w:rPr>
+        <w:t> </w:t>
+      </w:r>
+      <w:r>
+        <w:rPr>
+          <w:rFonts w:ascii="Verdana" w:eastAsia="宋体" w:hAnsi="Verdana" w:cs="宋体"/>
+          <w:color w:val="000000"/>
+          <w:kern w:val="0"/>
+          <w:sz w:val="20"/>
+          <w:szCs w:val="20"/>
+        </w:rPr>
+        <w:br/>
+      </w:r>
+      <w:r>
+        <w:rPr>
+          <w:rFonts w:ascii="Verdana" w:eastAsia="宋体" w:hAnsi="Verdana" w:cs="宋体"/>
+          <w:color w:val="000000"/>
+          <w:kern w:val="0"/>
+          <w:sz w:val="20"/>
+          <w:szCs w:val="20"/>
+        </w:rPr>
+        <w:t xml:space="preserve">　</w:t>
+      </w:r>
+      <w:r>
+        <w:rPr>
+          <w:rFonts w:ascii="Verdana" w:eastAsia="宋体" w:hAnsi="Verdana" w:cs="宋体"/>
+          <w:color w:val="FF0000"/>
+          <w:kern w:val="0"/>
+          <w:sz w:val="20"/>
+          <w:szCs w:val="20"/>
+        </w:rPr>
+        <w:t xml:space="preserve">　</w:t>
+      </w:r>
+      <w:r>
+        <w:rPr>
+          <w:rFonts w:ascii="Verdana" w:eastAsia="宋体" w:hAnsi="Verdana" w:cs="宋体"/>
+          <w:color w:val="FF0000"/>
+          <w:kern w:val="0"/>
+          <w:sz w:val="20"/>
+          <w:szCs w:val="20"/>
+        </w:rPr>
+        <w:t>0:</w:t>
+      </w:r>
+      <w:r>
+        <w:rPr>
+          <w:rFonts w:ascii="Verdana" w:eastAsia="宋体" w:hAnsi="Verdana" w:cs="宋体"/>
+          <w:color w:val="FF0000"/>
+          <w:kern w:val="0"/>
+          <w:sz w:val="20"/>
+          <w:szCs w:val="20"/>
+        </w:rPr>
+        <w:t>垂直渐变。</w:t>
+      </w:r>
+      <w:r>
+        <w:rPr>
+          <w:rFonts w:ascii="Verdana" w:eastAsia="宋体" w:hAnsi="Verdana" w:cs="宋体"/>
+          <w:color w:val="000000"/>
+          <w:kern w:val="0"/>
+          <w:sz w:val="20"/>
+          <w:szCs w:val="20"/>
+        </w:rPr>
+        <w:t> </w:t>
+      </w:r>
+      <w:r>
+        <w:rPr>
+          <w:rFonts w:ascii="Verdana" w:eastAsia="宋体" w:hAnsi="Verdana" w:cs="宋体"/>
+          <w:color w:val="000000"/>
+          <w:kern w:val="0"/>
+          <w:sz w:val="20"/>
+          <w:szCs w:val="20"/>
+        </w:rPr>
+        <w:br/>
+        <w:t>StartColorStr:</w:t>
+      </w:r>
+      <w:r>
+        <w:rPr>
+          <w:rFonts w:ascii="Verdana" w:eastAsia="宋体" w:hAnsi="Verdana" w:cs="宋体"/>
+          <w:color w:val="000000"/>
+          <w:kern w:val="0"/>
+          <w:sz w:val="20"/>
+          <w:szCs w:val="20"/>
+        </w:rPr>
+        <w:t>可读写。字符串</w:t>
+      </w:r>
+      <w:r>
+        <w:rPr>
+          <w:rFonts w:ascii="Verdana" w:eastAsia="宋体" w:hAnsi="Verdana" w:cs="宋体"/>
+          <w:color w:val="000000"/>
+          <w:kern w:val="0"/>
+          <w:sz w:val="20"/>
+          <w:szCs w:val="20"/>
+        </w:rPr>
+        <w:t>(String)</w:t>
+      </w:r>
+      <w:r>
+        <w:rPr>
+          <w:rFonts w:ascii="Verdana" w:eastAsia="宋体" w:hAnsi="Verdana" w:cs="宋体"/>
+          <w:color w:val="000000"/>
+          <w:kern w:val="0"/>
+          <w:sz w:val="20"/>
+          <w:szCs w:val="20"/>
+        </w:rPr>
+        <w:t>。参阅</w:t>
+      </w:r>
+      <w:r>
+        <w:rPr>
+          <w:rFonts w:ascii="Verdana" w:eastAsia="宋体" w:hAnsi="Verdana" w:cs="宋体"/>
+          <w:color w:val="000000"/>
+          <w:kern w:val="0"/>
+          <w:sz w:val="20"/>
+          <w:szCs w:val="20"/>
+        </w:rPr>
+        <w:t xml:space="preserve"> startColorStr </w:t>
+      </w:r>
+      <w:r>
+        <w:rPr>
+          <w:rFonts w:ascii="Verdana" w:eastAsia="宋体" w:hAnsi="Verdana" w:cs="宋体"/>
+          <w:color w:val="000000"/>
+          <w:kern w:val="0"/>
+          <w:sz w:val="20"/>
+          <w:szCs w:val="20"/>
+        </w:rPr>
+        <w:t>属性。</w:t>
+      </w:r>
+      <w:r>
+        <w:rPr>
+          <w:rFonts w:ascii="Verdana" w:eastAsia="宋体" w:hAnsi="Verdana" w:cs="宋体"/>
+          <w:color w:val="000000"/>
+          <w:kern w:val="0"/>
+          <w:sz w:val="20"/>
+          <w:szCs w:val="20"/>
+        </w:rPr>
+        <w:t> </w:t>
+      </w:r>
+      <w:r>
+        <w:rPr>
+          <w:rFonts w:ascii="Verdana" w:eastAsia="宋体" w:hAnsi="Verdana" w:cs="宋体"/>
+          <w:color w:val="000000"/>
+          <w:kern w:val="0"/>
+          <w:sz w:val="20"/>
+          <w:szCs w:val="20"/>
+        </w:rPr>
+        <w:br/>
+        <w:t>StartColor:</w:t>
+      </w:r>
+      <w:r>
+        <w:rPr>
+          <w:rFonts w:ascii="Verdana" w:eastAsia="宋体" w:hAnsi="Verdana" w:cs="宋体"/>
+          <w:color w:val="000000"/>
+          <w:kern w:val="0"/>
+          <w:sz w:val="20"/>
+          <w:szCs w:val="20"/>
+        </w:rPr>
+        <w:t>可读写。整数值</w:t>
+      </w:r>
+      <w:r>
+        <w:rPr>
+          <w:rFonts w:ascii="Verdana" w:eastAsia="宋体" w:hAnsi="Verdana" w:cs="宋体"/>
+          <w:color w:val="000000"/>
+          <w:kern w:val="0"/>
+          <w:sz w:val="20"/>
+          <w:szCs w:val="20"/>
+        </w:rPr>
+        <w:t>(Integer)</w:t>
+      </w:r>
+      <w:r>
+        <w:rPr>
+          <w:rFonts w:ascii="Verdana" w:eastAsia="宋体" w:hAnsi="Verdana" w:cs="宋体"/>
+          <w:color w:val="000000"/>
+          <w:kern w:val="0"/>
+          <w:sz w:val="20"/>
+          <w:szCs w:val="20"/>
+        </w:rPr>
+        <w:t>。设置或检索色彩渐变的开始颜色。</w:t>
+      </w:r>
+      <w:r>
+        <w:rPr>
+          <w:rFonts w:ascii="Verdana" w:eastAsia="宋体" w:hAnsi="Verdana" w:cs="宋体"/>
+          <w:color w:val="000000"/>
+          <w:kern w:val="0"/>
+          <w:sz w:val="20"/>
+          <w:szCs w:val="20"/>
+        </w:rPr>
+        <w:t xml:space="preserve"> </w:t>
+      </w:r>
+      <w:r>
+        <w:rPr>
+          <w:rFonts w:ascii="Verdana" w:eastAsia="宋体" w:hAnsi="Verdana" w:cs="宋体"/>
+          <w:color w:val="000000"/>
+          <w:kern w:val="0"/>
+          <w:sz w:val="20"/>
+          <w:szCs w:val="20"/>
+        </w:rPr>
+        <w:t>取值范围为</w:t>
+      </w:r>
+      <w:r>
+        <w:rPr>
+          <w:rFonts w:ascii="Verdana" w:eastAsia="宋体" w:hAnsi="Verdana" w:cs="宋体"/>
+          <w:color w:val="000000"/>
+          <w:kern w:val="0"/>
+          <w:sz w:val="20"/>
+          <w:szCs w:val="20"/>
+        </w:rPr>
+        <w:t xml:space="preserve"> 0 - 4294967295 </w:t>
+      </w:r>
+      <w:r>
+        <w:rPr>
+          <w:rFonts w:ascii="Verdana" w:eastAsia="宋体" w:hAnsi="Verdana" w:cs="宋体"/>
+          <w:color w:val="000000"/>
+          <w:kern w:val="0"/>
+          <w:sz w:val="20"/>
+          <w:szCs w:val="20"/>
+        </w:rPr>
+        <w:t>。</w:t>
+      </w:r>
+      <w:r>
+        <w:rPr>
+          <w:rFonts w:ascii="Verdana" w:eastAsia="宋体" w:hAnsi="Verdana" w:cs="宋体"/>
+          <w:color w:val="000000"/>
+          <w:kern w:val="0"/>
+          <w:sz w:val="20"/>
+          <w:szCs w:val="20"/>
+        </w:rPr>
+        <w:t xml:space="preserve"> 0 </w:t>
+      </w:r>
+      <w:r>
+        <w:rPr>
+          <w:rFonts w:ascii="Verdana" w:eastAsia="宋体" w:hAnsi="Verdana" w:cs="宋体"/>
+          <w:color w:val="000000"/>
+          <w:kern w:val="0"/>
+          <w:sz w:val="20"/>
+          <w:szCs w:val="20"/>
+        </w:rPr>
+        <w:t>为透明。</w:t>
+      </w:r>
+      <w:r>
+        <w:rPr>
+          <w:rFonts w:ascii="Verdana" w:eastAsia="宋体" w:hAnsi="Verdana" w:cs="宋体"/>
+          <w:color w:val="000000"/>
+          <w:kern w:val="0"/>
+          <w:sz w:val="20"/>
+          <w:szCs w:val="20"/>
+        </w:rPr>
+        <w:t xml:space="preserve"> 4294967295 </w:t>
+      </w:r>
+      <w:r>
+        <w:rPr>
+          <w:rFonts w:ascii="Verdana" w:eastAsia="宋体" w:hAnsi="Verdana" w:cs="宋体"/>
+          <w:color w:val="000000"/>
+          <w:kern w:val="0"/>
+          <w:sz w:val="20"/>
+          <w:szCs w:val="20"/>
+        </w:rPr>
+        <w:t>为不透明白色。</w:t>
+      </w:r>
+      <w:r>
+        <w:rPr>
+          <w:rFonts w:ascii="Verdana" w:eastAsia="宋体" w:hAnsi="Verdana" w:cs="宋体"/>
+          <w:color w:val="000000"/>
+          <w:kern w:val="0"/>
+          <w:sz w:val="20"/>
+          <w:szCs w:val="20"/>
+        </w:rPr>
+        <w:t> </w:t>
+      </w:r>
+      <w:r>
+        <w:rPr>
+          <w:rFonts w:ascii="Verdana" w:eastAsia="宋体" w:hAnsi="Verdana" w:cs="宋体"/>
+          <w:color w:val="000000"/>
+          <w:kern w:val="0"/>
+          <w:sz w:val="20"/>
+          <w:szCs w:val="20"/>
+        </w:rPr>
+        <w:br/>
+        <w:t>EndColorStr:</w:t>
+      </w:r>
+      <w:r>
+        <w:rPr>
+          <w:rFonts w:ascii="Verdana" w:eastAsia="宋体" w:hAnsi="Verdana" w:cs="宋体"/>
+          <w:color w:val="000000"/>
+          <w:kern w:val="0"/>
+          <w:sz w:val="20"/>
+          <w:szCs w:val="20"/>
+        </w:rPr>
+        <w:t>可读写。字符串</w:t>
+      </w:r>
+      <w:r>
+        <w:rPr>
+          <w:rFonts w:ascii="Verdana" w:eastAsia="宋体" w:hAnsi="Verdana" w:cs="宋体"/>
+          <w:color w:val="000000"/>
+          <w:kern w:val="0"/>
+          <w:sz w:val="20"/>
+          <w:szCs w:val="20"/>
+        </w:rPr>
+        <w:t>(String)</w:t>
+      </w:r>
+      <w:r>
+        <w:rPr>
+          <w:rFonts w:ascii="Verdana" w:eastAsia="宋体" w:hAnsi="Verdana" w:cs="宋体"/>
+          <w:color w:val="000000"/>
+          <w:kern w:val="0"/>
+          <w:sz w:val="20"/>
+          <w:szCs w:val="20"/>
+        </w:rPr>
+        <w:t>。设置或检索色彩渐变的结束颜色和透明度。参阅</w:t>
+      </w:r>
+      <w:r>
+        <w:rPr>
+          <w:rFonts w:ascii="Verdana" w:eastAsia="宋体" w:hAnsi="Verdana" w:cs="宋体"/>
+          <w:color w:val="000000"/>
+          <w:kern w:val="0"/>
+          <w:sz w:val="20"/>
+          <w:szCs w:val="20"/>
+        </w:rPr>
+        <w:t xml:space="preserve"> startColorStr </w:t>
+      </w:r>
+      <w:r>
+        <w:rPr>
+          <w:rFonts w:ascii="Verdana" w:eastAsia="宋体" w:hAnsi="Verdana" w:cs="宋体"/>
+          <w:color w:val="000000"/>
+          <w:kern w:val="0"/>
+          <w:sz w:val="20"/>
+          <w:szCs w:val="20"/>
+        </w:rPr>
+        <w:t>属性。默认值为</w:t>
+      </w:r>
+      <w:r>
+        <w:rPr>
+          <w:rFonts w:ascii="Verdana" w:eastAsia="宋体" w:hAnsi="Verdana" w:cs="宋体"/>
+          <w:color w:val="000000"/>
+          <w:kern w:val="0"/>
+          <w:sz w:val="20"/>
+          <w:szCs w:val="20"/>
+        </w:rPr>
+        <w:t xml:space="preserve"> #FF000000 </w:t>
+      </w:r>
+      <w:r>
+        <w:rPr>
+          <w:rFonts w:ascii="Verdana" w:eastAsia="宋体" w:hAnsi="Verdana" w:cs="宋体"/>
+          <w:color w:val="000000"/>
+          <w:kern w:val="0"/>
+          <w:sz w:val="20"/>
+          <w:szCs w:val="20"/>
+        </w:rPr>
+        <w:t>。不透明黑色。</w:t>
+      </w:r>
+      <w:r>
+        <w:rPr>
+          <w:rFonts w:ascii="Verdana" w:eastAsia="宋体" w:hAnsi="Verdana" w:cs="宋体"/>
+          <w:color w:val="000000"/>
+          <w:kern w:val="0"/>
+          <w:sz w:val="20"/>
+          <w:szCs w:val="20"/>
+        </w:rPr>
+        <w:t> </w:t>
+      </w:r>
+      <w:r>
+        <w:rPr>
+          <w:rFonts w:ascii="Verdana" w:eastAsia="宋体" w:hAnsi="Verdana" w:cs="宋体"/>
+          <w:color w:val="000000"/>
+          <w:kern w:val="0"/>
+          <w:sz w:val="20"/>
+          <w:szCs w:val="20"/>
+        </w:rPr>
+        <w:br/>
+        <w:t>EndColor:</w:t>
+      </w:r>
+      <w:r>
+        <w:rPr>
+          <w:rFonts w:ascii="Verdana" w:eastAsia="宋体" w:hAnsi="Verdana" w:cs="宋体"/>
+          <w:color w:val="000000"/>
+          <w:kern w:val="0"/>
+          <w:sz w:val="20"/>
+          <w:szCs w:val="20"/>
+        </w:rPr>
+        <w:t>可读写。整数值</w:t>
+      </w:r>
+      <w:r>
+        <w:rPr>
+          <w:rFonts w:ascii="Verdana" w:eastAsia="宋体" w:hAnsi="Verdana" w:cs="宋体"/>
+          <w:color w:val="000000"/>
+          <w:kern w:val="0"/>
+          <w:sz w:val="20"/>
+          <w:szCs w:val="20"/>
+        </w:rPr>
+        <w:t>(Integer)</w:t>
+      </w:r>
+      <w:r>
+        <w:rPr>
+          <w:rFonts w:ascii="Verdana" w:eastAsia="宋体" w:hAnsi="Verdana" w:cs="宋体"/>
+          <w:color w:val="000000"/>
+          <w:kern w:val="0"/>
+          <w:sz w:val="20"/>
+          <w:szCs w:val="20"/>
+        </w:rPr>
+        <w:t>。设置或检索色彩渐变的结束颜色。</w:t>
+      </w:r>
+      <w:r>
+        <w:rPr>
+          <w:rFonts w:ascii="Verdana" w:eastAsia="宋体" w:hAnsi="Verdana" w:cs="宋体"/>
+          <w:color w:val="000000"/>
+          <w:kern w:val="0"/>
+          <w:sz w:val="20"/>
+          <w:szCs w:val="20"/>
+        </w:rPr>
+        <w:t xml:space="preserve"> </w:t>
+      </w:r>
+      <w:r>
+        <w:rPr>
+          <w:rFonts w:ascii="Verdana" w:eastAsia="宋体" w:hAnsi="Verdana" w:cs="宋体"/>
+          <w:color w:val="000000"/>
+          <w:kern w:val="0"/>
+          <w:sz w:val="20"/>
+          <w:szCs w:val="20"/>
+        </w:rPr>
+        <w:t>取值范围为</w:t>
+      </w:r>
+      <w:r>
+        <w:rPr>
+          <w:rFonts w:ascii="Verdana" w:eastAsia="宋体" w:hAnsi="Verdana" w:cs="宋体"/>
+          <w:color w:val="000000"/>
+          <w:kern w:val="0"/>
+          <w:sz w:val="20"/>
+          <w:szCs w:val="20"/>
+        </w:rPr>
+        <w:t xml:space="preserve"> 0 - 4294967295 </w:t>
+      </w:r>
+      <w:r>
+        <w:rPr>
+          <w:rFonts w:ascii="Verdana" w:eastAsia="宋体" w:hAnsi="Verdana" w:cs="宋体"/>
+          <w:color w:val="000000"/>
+          <w:kern w:val="0"/>
+          <w:sz w:val="20"/>
+          <w:szCs w:val="20"/>
+        </w:rPr>
+        <w:t>。</w:t>
+      </w:r>
+      <w:r>
+        <w:rPr>
+          <w:rFonts w:ascii="Verdana" w:eastAsia="宋体" w:hAnsi="Verdana" w:cs="宋体"/>
+          <w:color w:val="000000"/>
+          <w:kern w:val="0"/>
+          <w:sz w:val="20"/>
+          <w:szCs w:val="20"/>
+        </w:rPr>
+        <w:t xml:space="preserve"> 0 </w:t>
+      </w:r>
+      <w:r>
+        <w:rPr>
+          <w:rFonts w:ascii="Verdana" w:eastAsia="宋体" w:hAnsi="Verdana" w:cs="宋体"/>
+          <w:color w:val="000000"/>
+          <w:kern w:val="0"/>
+          <w:sz w:val="20"/>
+          <w:szCs w:val="20"/>
+        </w:rPr>
+        <w:t>为透明。</w:t>
+      </w:r>
+      <w:r>
+        <w:rPr>
+          <w:rFonts w:ascii="Verdana" w:eastAsia="宋体" w:hAnsi="Verdana" w:cs="宋体"/>
+          <w:color w:val="000000"/>
+          <w:kern w:val="0"/>
+          <w:sz w:val="20"/>
+          <w:szCs w:val="20"/>
+        </w:rPr>
+        <w:t xml:space="preserve"> 4294967295 </w:t>
+      </w:r>
+      <w:r>
+        <w:rPr>
+          <w:rFonts w:ascii="Verdana" w:eastAsia="宋体" w:hAnsi="Verdana" w:cs="宋体"/>
+          <w:color w:val="000000"/>
+          <w:kern w:val="0"/>
+          <w:sz w:val="20"/>
+          <w:szCs w:val="20"/>
+        </w:rPr>
+        <w:t>为不透明白色。当在脚本中使用此特性时，也可以用十六进制格式：</w:t>
+      </w:r>
+      <w:r>
+        <w:rPr>
+          <w:rFonts w:ascii="Verdana" w:eastAsia="宋体" w:hAnsi="Verdana" w:cs="宋体"/>
+          <w:color w:val="000000"/>
+          <w:kern w:val="0"/>
+          <w:sz w:val="20"/>
+          <w:szCs w:val="20"/>
+        </w:rPr>
+        <w:t xml:space="preserve"> 0xAARRGGBB </w:t>
+      </w:r>
+      <w:r>
+        <w:rPr>
+          <w:rFonts w:ascii="Verdana" w:eastAsia="宋体" w:hAnsi="Verdana" w:cs="宋体"/>
+          <w:color w:val="000000"/>
+          <w:kern w:val="0"/>
+          <w:sz w:val="20"/>
+          <w:szCs w:val="20"/>
+        </w:rPr>
+        <w:t>。</w:t>
+      </w:r>
+      <w:r>
+        <w:rPr>
+          <w:rFonts w:ascii="Verdana" w:eastAsia="宋体" w:hAnsi="Verdana" w:cs="宋体"/>
+          <w:color w:val="000000"/>
+          <w:kern w:val="0"/>
+          <w:sz w:val="20"/>
+          <w:szCs w:val="20"/>
+        </w:rPr>
+        <w:t> </w:t>
+      </w:r>
+      <w:r>
+        <w:rPr>
+          <w:rFonts w:ascii="Verdana" w:eastAsia="宋体" w:hAnsi="Verdana" w:cs="宋体"/>
+          <w:color w:val="000000"/>
+          <w:kern w:val="0"/>
+          <w:sz w:val="20"/>
+          <w:szCs w:val="20"/>
+        </w:rPr>
+        <w:br/>
+      </w:r>
+      <w:r>
+        <w:rPr>
+          <w:rFonts w:ascii="Verdana" w:eastAsia="宋体" w:hAnsi="Verdana" w:cs="宋体"/>
+          <w:color w:val="000000"/>
+          <w:kern w:val="0"/>
+          <w:sz w:val="20"/>
+          <w:szCs w:val="20"/>
+        </w:rPr>
+        <w:t>说明：</w:t>
+      </w:r>
+      <w:r>
+        <w:rPr>
+          <w:rFonts w:ascii="Verdana" w:eastAsia="宋体" w:hAnsi="Verdana" w:cs="宋体"/>
+          <w:color w:val="000000"/>
+          <w:kern w:val="0"/>
+          <w:sz w:val="20"/>
+          <w:szCs w:val="20"/>
+        </w:rPr>
+        <w:t> </w:t>
+      </w:r>
+      <w:r>
+        <w:rPr>
+          <w:rFonts w:ascii="Verdana" w:eastAsia="宋体" w:hAnsi="Verdana" w:cs="宋体"/>
+          <w:color w:val="000000"/>
+          <w:kern w:val="0"/>
+          <w:sz w:val="20"/>
+          <w:szCs w:val="20"/>
+        </w:rPr>
+        <w:br/>
+      </w:r>
+      <w:r>
+        <w:rPr>
+          <w:rFonts w:ascii="Verdana" w:eastAsia="宋体" w:hAnsi="Verdana" w:cs="宋体"/>
+          <w:color w:val="000000"/>
+          <w:kern w:val="0"/>
+          <w:sz w:val="20"/>
+          <w:szCs w:val="20"/>
+        </w:rPr>
+        <w:t>在对象的背景和内容之间显示定制的色彩层。</w:t>
+      </w:r>
+      <w:r>
+        <w:rPr>
+          <w:rFonts w:ascii="Verdana" w:eastAsia="宋体" w:hAnsi="Verdana" w:cs="宋体"/>
+          <w:color w:val="000000"/>
+          <w:kern w:val="0"/>
+          <w:sz w:val="20"/>
+          <w:szCs w:val="20"/>
+        </w:rPr>
+        <w:t> </w:t>
+      </w:r>
+      <w:r>
+        <w:rPr>
+          <w:rFonts w:ascii="Verdana" w:eastAsia="宋体" w:hAnsi="Verdana" w:cs="宋体"/>
+          <w:color w:val="000000"/>
+          <w:kern w:val="0"/>
+          <w:sz w:val="20"/>
+          <w:szCs w:val="20"/>
+        </w:rPr>
+        <w:br/>
+      </w:r>
+      <w:r>
+        <w:rPr>
+          <w:rFonts w:ascii="Verdana" w:eastAsia="宋体" w:hAnsi="Verdana" w:cs="宋体"/>
+          <w:color w:val="000000"/>
+          <w:kern w:val="0"/>
+          <w:sz w:val="20"/>
+          <w:szCs w:val="20"/>
+        </w:rPr>
+        <w:t>当此效果通过转变显示时，在渐变册色彩层之上的文本程序性的初始化为透明的，当色彩渐变实现后，文本颜色会以其定义的值更新。</w:t>
+      </w:r>
+      <w:r>
+        <w:rPr>
+          <w:rFonts w:ascii="Verdana" w:eastAsia="宋体" w:hAnsi="Verdana" w:cs="宋体"/>
+          <w:color w:val="000000"/>
+          <w:kern w:val="0"/>
+          <w:sz w:val="20"/>
+          <w:szCs w:val="20"/>
+        </w:rPr>
+        <w:t> </w:t>
+      </w:r>
+    </w:p>
+    <w:p>
+      <w:pPr>
+        <w:pStyle w:val="a6"/>
+        <w:numPr>
+          <w:ilvl w:val="1"/>
+          <w:numId w:val="1"/>
+        </w:numPr>
+        <w:ind w:firstLineChars="0"/>
+      </w:pPr>
+      <w:r>
+        <w:rPr>
+          <w:rFonts w:hint="eastAsia"/>
+        </w:rPr>
+        <w:t>页面</w:t>
+      </w:r>
+      <w:r>
+        <w:t>载入事件</w:t>
+      </w:r>
+    </w:p>
+    <w:p>
+      <w:pPr>
+        <w:pStyle w:val="a6"/>
+        <w:ind w:left="882" w:firstLineChars="0" w:firstLine="0"/>
+      </w:pPr>
+      <w:r>
+        <w:t>jQuery</w:t>
+      </w:r>
+      <w:r>
+        <w:t>的页面载入事件</w:t>
+      </w:r>
+      <w:r>
+        <w:t>ready</w:t>
+      </w:r>
+      <w:r>
+        <w:t>（）方法，类似于传统</w:t>
+      </w:r>
+      <w:r>
+        <w:t>JavaScript</w:t>
+      </w:r>
+      <w:r>
+        <w:t>的</w:t>
+      </w:r>
+      <w:r>
+        <w:t>onLoad</w:t>
+      </w:r>
+      <w:r>
+        <w:t>（）方法，只不过在事件执行</w:t>
+      </w:r>
+      <w:r>
+        <w:rPr>
+          <w:rFonts w:hint="eastAsia"/>
+        </w:rPr>
+        <w:t>时间</w:t>
+      </w:r>
+      <w:r>
+        <w:t>上有区别：</w:t>
+      </w:r>
+      <w:r>
+        <w:t>onload</w:t>
+      </w:r>
+      <w:r>
+        <w:t>（）方法</w:t>
+      </w:r>
+      <w:r>
+        <w:rPr>
+          <w:rFonts w:hint="eastAsia"/>
+        </w:rPr>
+        <w:t>的</w:t>
+      </w:r>
+      <w:r>
+        <w:t>执行必须是页面中的全部元素完全加载到浏览器才</w:t>
+      </w:r>
+      <w:r>
+        <w:rPr>
+          <w:rFonts w:hint="eastAsia"/>
+        </w:rPr>
+        <w:t>触发</w:t>
+      </w:r>
+      <w:r>
+        <w:t>，在这种情况下，如果页面中</w:t>
+      </w:r>
+      <w:r>
+        <w:rPr>
+          <w:rFonts w:hint="eastAsia"/>
+        </w:rPr>
+        <w:t>的图片</w:t>
+      </w:r>
+      <w:r>
+        <w:t>过多或</w:t>
+      </w:r>
+      <w:r>
+        <w:rPr>
+          <w:rFonts w:hint="eastAsia"/>
+        </w:rPr>
+        <w:t>图片</w:t>
+      </w:r>
+      <w:r>
+        <w:t>过大，那么有可能要等</w:t>
+      </w:r>
+      <w:r>
+        <w:t>onload</w:t>
+      </w:r>
+      <w:r>
+        <w:t>方法执行完毕，</w:t>
+      </w:r>
+      <w:r>
+        <w:rPr>
+          <w:rFonts w:hint="eastAsia"/>
+        </w:rPr>
+        <w:t>用户</w:t>
+      </w:r>
+      <w:r>
+        <w:t>才能进行其他的操作。如果</w:t>
+      </w:r>
+      <w:r>
+        <w:rPr>
+          <w:rFonts w:hint="eastAsia"/>
+        </w:rPr>
+        <w:t>使用</w:t>
+      </w:r>
+      <w:r>
+        <w:t>jQuery</w:t>
+      </w:r>
+      <w:r>
+        <w:t>的</w:t>
+      </w:r>
+      <w:r>
+        <w:t>ready</w:t>
+      </w:r>
+      <w:r>
+        <w:t>（）方法加载页面，则只要</w:t>
+      </w:r>
+      <w:r>
+        <w:rPr>
+          <w:rFonts w:hint="eastAsia"/>
+        </w:rPr>
+        <w:t>页面</w:t>
+      </w:r>
+      <w:r>
+        <w:t>的</w:t>
+      </w:r>
+      <w:r>
+        <w:t>dom</w:t>
+      </w:r>
+      <w:r>
+        <w:t>模型加载完毕，就会触发</w:t>
+      </w:r>
+      <w:r>
+        <w:t>ready</w:t>
+      </w:r>
+      <w:r>
+        <w:t>（）方法。</w:t>
+      </w:r>
+      <w:r>
+        <w:rPr>
+          <w:rFonts w:hint="eastAsia"/>
+        </w:rPr>
+        <w:t>因此</w:t>
+      </w:r>
+      <w:r>
+        <w:t>，两者在事件的执行</w:t>
+      </w:r>
+      <w:r>
+        <w:rPr>
+          <w:rFonts w:hint="eastAsia"/>
+        </w:rPr>
+        <w:t>效果</w:t>
+      </w:r>
+      <w:r>
+        <w:t>上</w:t>
+      </w:r>
+      <w:r>
+        <w:t>ready</w:t>
+      </w:r>
+      <w:r>
+        <w:t>（）方法</w:t>
+      </w:r>
+      <w:r>
+        <w:rPr>
+          <w:rFonts w:hint="eastAsia"/>
+        </w:rPr>
+        <w:t>明显</w:t>
+      </w:r>
+      <w:r>
+        <w:t>优于</w:t>
+      </w:r>
+      <w:r>
+        <w:t>onload</w:t>
+      </w:r>
+      <w:r>
+        <w:rPr>
+          <w:rFonts w:hint="eastAsia"/>
+        </w:rPr>
+        <w:t>（</w:t>
+      </w:r>
+      <w:r>
+        <w:t>）方法。</w:t>
+      </w:r>
+    </w:p>
+    <w:p>
+      <w:r>
+        <w:rPr>
+          <w:rFonts w:hint="eastAsia"/>
+        </w:rPr>
+        <w:t xml:space="preserve">4.2.1 </w:t>
+      </w:r>
+      <w:r>
+        <w:t>ready</w:t>
+      </w:r>
+      <w:r>
+        <w:t>（）方法的工作</w:t>
+      </w:r>
+      <w:r>
+        <w:rPr>
+          <w:rFonts w:hint="eastAsia"/>
+        </w:rPr>
+        <w:t>原理</w:t>
+      </w:r>
+    </w:p>
+    <w:p>
+      <w:pPr>
+        <w:rPr>
+          <w:rFonts w:hint="eastAsia"/>
+        </w:rPr>
+      </w:pPr>
+      <w:r>
+        <w:rPr>
+          <w:rFonts w:hint="eastAsia"/>
+        </w:rPr>
+        <w:t>在</w:t>
+      </w:r>
+      <w:r>
+        <w:t>jQuery</w:t>
+      </w:r>
+      <w:r>
+        <w:t>脚本加载到页面时，会设置一个</w:t>
+      </w:r>
+      <w:r>
+        <w:t>isReady</w:t>
+      </w:r>
+      <w:r>
+        <w:t>的标记，用</w:t>
+      </w:r>
+      <w:r>
+        <w:rPr>
+          <w:rFonts w:hint="eastAsia"/>
+        </w:rPr>
+        <w:t>于</w:t>
+      </w:r>
+      <w:r>
+        <w:t>监听页面加载的进度。遇到</w:t>
+      </w:r>
+      <w:r>
+        <w:rPr>
+          <w:rFonts w:hint="eastAsia"/>
+        </w:rPr>
+        <w:t>执行</w:t>
+      </w:r>
+      <w:r>
+        <w:t>ready</w:t>
+      </w:r>
+      <w:r>
+        <w:t>（）方法时，通过查看</w:t>
+      </w:r>
+      <w:r>
+        <w:t>isReady</w:t>
+      </w:r>
+      <w:r>
+        <w:t>之是否被设置，如果未被设置，那么就说明页面并未加载完成，在此情况下，将未完成的部分用一个数组缓存起来，当全部加载完成后，</w:t>
+      </w:r>
+      <w:r>
+        <w:rPr>
+          <w:rFonts w:hint="eastAsia"/>
+        </w:rPr>
+        <w:t>再</w:t>
+      </w:r>
+      <w:bookmarkStart w:id="0" w:name="_GoBack"/>
+      <w:bookmarkEnd w:id="0"/>
+      <w:r>
+        <w:t>将未完成的部分通过缓存一一执行。</w:t>
+      </w:r>
     </w:p>
     <w:sectPr>
       <w:pgSz w:w="11906" w:h="16838"/>
@@ -7138,9 +9490,9 @@
   </w:abstractNum>
   <w:abstractNum w:abstractNumId="1">
     <w:nsid w:val="43BD70FB"/>
-    <w:multiLevelType w:val="hybridMultilevel"/>
-    <w:tmpl w:val="F36C15F8"/>
-    <w:lvl w:ilvl="0" w:tplc="0409000F">
+    <w:multiLevelType w:val="multilevel"/>
+    <w:tmpl w:val="C08E8794"/>
+    <w:lvl w:ilvl="0">
       <w:start w:val="1"/>
       <w:numFmt w:val="decimal"/>
       <w:lvlText w:val="%1."/>
@@ -7149,77 +9501,109 @@
         <w:ind w:left="777" w:hanging="420"/>
       </w:pPr>
     </w:lvl>
-    <w:lvl w:ilvl="1" w:tplc="04090019" w:tentative="1">
+    <w:lvl w:ilvl="1">
       <w:start w:val="1"/>
-      <w:numFmt w:val="lowerLetter"/>
-      <w:lvlText w:val="%2)"/>
+      <w:numFmt w:val="decimal"/>
+      <w:isLgl/>
+      <w:lvlText w:val="%1.%2"/>
       <w:lvlJc w:val="left"/>
       <w:pPr>
-        <w:ind w:left="1197" w:hanging="420"/>
+        <w:ind w:left="882" w:hanging="525"/>
       </w:pPr>
+      <w:rPr>
+        <w:rFonts w:hint="default"/>
+      </w:rPr>
     </w:lvl>
-    <w:lvl w:ilvl="2" w:tplc="0409001B" w:tentative="1">
-      <w:start w:val="1"/>
-      <w:numFmt w:val="lowerRoman"/>
-      <w:lvlText w:val="%3."/>
-      <w:lvlJc w:val="right"/>
+    <w:lvl w:ilvl="2">
+      <w:start w:val="2"/>
+      <w:numFmt w:val="decimal"/>
+      <w:isLgl/>
+      <w:lvlText w:val="%1.%2.%3"/>
+      <w:lvlJc w:val="left"/>
       <w:pPr>
-        <w:ind w:left="1617" w:hanging="420"/>
+        <w:ind w:left="1077" w:hanging="720"/>
       </w:pPr>
+      <w:rPr>
+        <w:rFonts w:hint="default"/>
+      </w:rPr>
     </w:lvl>
-    <w:lvl w:ilvl="3" w:tplc="0409000F" w:tentative="1">
+    <w:lvl w:ilvl="3">
       <w:start w:val="1"/>
       <w:numFmt w:val="decimal"/>
-      <w:lvlText w:val="%4."/>
+      <w:isLgl/>
+      <w:lvlText w:val="%1.%2.%3.%4"/>
       <w:lvlJc w:val="left"/>
       <w:pPr>
-        <w:ind w:left="2037" w:hanging="420"/>
+        <w:ind w:left="1077" w:hanging="720"/>
       </w:pPr>
+      <w:rPr>
+        <w:rFonts w:hint="default"/>
+      </w:rPr>
     </w:lvl>
-    <w:lvl w:ilvl="4" w:tplc="04090019" w:tentative="1">
+    <w:lvl w:ilvl="4">
       <w:start w:val="1"/>
-      <w:numFmt w:val="lowerLetter"/>
-      <w:lvlText w:val="%5)"/>
+      <w:numFmt w:val="decimal"/>
+      <w:isLgl/>
+      <w:lvlText w:val="%1.%2.%3.%4.%5"/>
       <w:lvlJc w:val="left"/>
       <w:pPr>
-        <w:ind w:left="2457" w:hanging="420"/>
+        <w:ind w:left="1437" w:hanging="1080"/>
       </w:pPr>
+      <w:rPr>
+        <w:rFonts w:hint="default"/>
+      </w:rPr>
     </w:lvl>
-    <w:lvl w:ilvl="5" w:tplc="0409001B" w:tentative="1">
-      <w:start w:val="1"/>
-      <w:numFmt w:val="lowerRoman"/>
-      <w:lvlText w:val="%6."/>
-      <w:lvlJc w:val="right"/>
-      <w:pPr>
-        <w:ind w:left="2877" w:hanging="420"/>
-      </w:pPr>
-    </w:lvl>
-    <w:lvl w:ilvl="6" w:tplc="0409000F" w:tentative="1">
+    <w:lvl w:ilvl="5">
       <w:start w:val="1"/>
       <w:numFmt w:val="decimal"/>
-      <w:lvlText w:val="%7."/>
+      <w:isLgl/>
+      <w:lvlText w:val="%1.%2.%3.%4.%5.%6"/>
       <w:lvlJc w:val="left"/>
       <w:pPr>
-        <w:ind w:left="3297" w:hanging="420"/>
+        <w:ind w:left="1437" w:hanging="1080"/>
       </w:pPr>
+      <w:rPr>
+        <w:rFonts w:hint="default"/>
+      </w:rPr>
     </w:lvl>
-    <w:lvl w:ilvl="7" w:tplc="04090019" w:tentative="1">
+    <w:lvl w:ilvl="6">
       <w:start w:val="1"/>
-      <w:numFmt w:val="lowerLetter"/>
-      <w:lvlText w:val="%8)"/>
+      <w:numFmt w:val="decimal"/>
+      <w:isLgl/>
+      <w:lvlText w:val="%1.%2.%3.%4.%5.%6.%7"/>
       <w:lvlJc w:val="left"/>
       <w:pPr>
-        <w:ind w:left="3717" w:hanging="420"/>
+        <w:ind w:left="1437" w:hanging="1080"/>
       </w:pPr>
+      <w:rPr>
+        <w:rFonts w:hint="default"/>
+      </w:rPr>
     </w:lvl>
-    <w:lvl w:ilvl="8" w:tplc="0409001B" w:tentative="1">
+    <w:lvl w:ilvl="7">
       <w:start w:val="1"/>
-      <w:numFmt w:val="lowerRoman"/>
-      <w:lvlText w:val="%9."/>
-      <w:lvlJc w:val="right"/>
+      <w:numFmt w:val="decimal"/>
+      <w:isLgl/>
+      <w:lvlText w:val="%1.%2.%3.%4.%5.%6.%7.%8"/>
+      <w:lvlJc w:val="left"/>
       <w:pPr>
-        <w:ind w:left="4137" w:hanging="420"/>
+        <w:ind w:left="1797" w:hanging="1440"/>
       </w:pPr>
+      <w:rPr>
+        <w:rFonts w:hint="default"/>
+      </w:rPr>
+    </w:lvl>
+    <w:lvl w:ilvl="8">
+      <w:start w:val="1"/>
+      <w:numFmt w:val="decimal"/>
+      <w:isLgl/>
+      <w:lvlText w:val="%1.%2.%3.%4.%5.%6.%7.%8.%9"/>
+      <w:lvlJc w:val="left"/>
+      <w:pPr>
+        <w:ind w:left="1797" w:hanging="1440"/>
+      </w:pPr>
+      <w:rPr>
+        <w:rFonts w:hint="default"/>
+      </w:rPr>
     </w:lvl>
   </w:abstractNum>
   <w:num w:numId="1">
@@ -7758,6 +10142,30 @@
       <w:ind w:firstLineChars="200" w:firstLine="420"/>
     </w:pPr>
   </w:style>
+  <w:style w:type="character" w:customStyle="1" w:styleId="apple-converted-space">
+    <w:name w:val="apple-converted-space"/>
+    <w:basedOn w:val="a0"/>
+    <w:rsid w:val="004C3BCD"/>
+  </w:style>
+  <w:style w:type="paragraph" w:styleId="a7">
+    <w:name w:val="Normal (Web)"/>
+    <w:basedOn w:val="a"/>
+    <w:uiPriority w:val="99"/>
+    <w:semiHidden/>
+    <w:unhideWhenUsed/>
+    <w:rsid w:val="004C3BCD"/>
+    <w:pPr>
+      <w:spacing w:before="100" w:beforeAutospacing="1" w:after="100" w:afterAutospacing="1" w:line="240" w:lineRule="auto"/>
+      <w:ind w:left="0"/>
+      <w:jc w:val="left"/>
+    </w:pPr>
+    <w:rPr>
+      <w:rFonts w:ascii="宋体" w:eastAsia="宋体" w:hAnsi="宋体" w:cs="宋体"/>
+      <w:kern w:val="0"/>
+      <w:sz w:val="24"/>
+      <w:szCs w:val="24"/>
+    </w:rPr>
+  </w:style>
 </w:styles>
 </file>
 

--- a/jQuery权威指南/jQuery权威指南.docx
+++ b/jQuery权威指南/jQuery权威指南.docx
@@ -7305,9 +7305,6 @@
       <w:pPr>
         <w:pStyle w:val="a6"/>
         <w:ind w:left="1077" w:firstLineChars="0" w:firstLine="0"/>
-        <w:rPr>
-          <w:rFonts w:hint="eastAsia"/>
-        </w:rPr>
       </w:pPr>
     </w:p>
     <w:p>
@@ -9278,67 +9275,334 @@
       </w:r>
     </w:p>
     <w:p>
+      <w:r>
+        <w:rPr>
+          <w:rFonts w:hint="eastAsia"/>
+        </w:rPr>
+        <w:t>在</w:t>
+      </w:r>
+      <w:r>
+        <w:t>jQuery</w:t>
+      </w:r>
+      <w:r>
+        <w:t>脚本加载到页面时，会设置一个</w:t>
+      </w:r>
+      <w:r>
+        <w:t>isReady</w:t>
+      </w:r>
+      <w:r>
+        <w:t>的标记，用</w:t>
+      </w:r>
+      <w:r>
+        <w:rPr>
+          <w:rFonts w:hint="eastAsia"/>
+        </w:rPr>
+        <w:t>于</w:t>
+      </w:r>
+      <w:r>
+        <w:t>监听页面加载的进度。遇到</w:t>
+      </w:r>
+      <w:r>
+        <w:rPr>
+          <w:rFonts w:hint="eastAsia"/>
+        </w:rPr>
+        <w:t>执行</w:t>
+      </w:r>
+      <w:r>
+        <w:t>ready</w:t>
+      </w:r>
+      <w:r>
+        <w:t>（）方法时，通过查看</w:t>
+      </w:r>
+      <w:r>
+        <w:t>isReady</w:t>
+      </w:r>
+      <w:r>
+        <w:t>之是否被设置，如果未被设置，那么就说明页面并未加载完成，在此情况下，将未完成的部分用一个数组缓存起来，当全部加载完成后，</w:t>
+      </w:r>
+      <w:r>
+        <w:rPr>
+          <w:rFonts w:hint="eastAsia"/>
+        </w:rPr>
+        <w:t>再</w:t>
+      </w:r>
+      <w:r>
+        <w:t>将未完成的部分通过缓存一一执行。</w:t>
+      </w:r>
+    </w:p>
+    <w:p>
       <w:pPr>
-        <w:rPr>
-          <w:rFonts w:hint="eastAsia"/>
-        </w:rPr>
+        <w:pStyle w:val="a6"/>
+        <w:numPr>
+          <w:ilvl w:val="2"/>
+          <w:numId w:val="1"/>
+        </w:numPr>
+        <w:ind w:firstLineChars="0"/>
       </w:pPr>
       <w:r>
         <w:rPr>
           <w:rFonts w:hint="eastAsia"/>
         </w:rPr>
-        <w:t>在</w:t>
-      </w:r>
-      <w:r>
-        <w:t>jQuery</w:t>
-      </w:r>
-      <w:r>
-        <w:t>脚本加载到页面时，会设置一个</w:t>
-      </w:r>
-      <w:r>
-        <w:t>isReady</w:t>
-      </w:r>
-      <w:r>
-        <w:t>的标记，用</w:t>
-      </w:r>
-      <w:r>
-        <w:rPr>
-          <w:rFonts w:hint="eastAsia"/>
-        </w:rPr>
-        <w:t>于</w:t>
-      </w:r>
-      <w:r>
-        <w:t>监听页面加载的进度。遇到</w:t>
-      </w:r>
-      <w:r>
-        <w:rPr>
-          <w:rFonts w:hint="eastAsia"/>
-        </w:rPr>
-        <w:t>执行</w:t>
-      </w:r>
-      <w:r>
         <w:t>ready</w:t>
       </w:r>
       <w:r>
-        <w:t>（）方法时，通过查看</w:t>
-      </w:r>
-      <w:r>
-        <w:t>isReady</w:t>
-      </w:r>
-      <w:r>
-        <w:t>之是否被设置，如果未被设置，那么就说明页面并未加载完成，在此情况下，将未完成的部分用一个数组缓存起来，当全部加载完成后，</w:t>
-      </w:r>
-      <w:r>
-        <w:rPr>
-          <w:rFonts w:hint="eastAsia"/>
-        </w:rPr>
-        <w:t>再</w:t>
+        <w:rPr>
+          <w:rFonts w:hint="eastAsia"/>
+        </w:rPr>
+        <w:t>（）的几种写法</w:t>
+      </w:r>
+    </w:p>
+    <w:p>
+      <w:pPr>
+        <w:ind w:firstLine="420"/>
+      </w:pPr>
+      <w:r>
+        <w:rPr>
+          <w:rFonts w:hint="eastAsia"/>
+        </w:rPr>
+        <w:t>一：</w:t>
+      </w:r>
+      <w:r>
+        <w:rPr>
+          <w:noProof/>
+        </w:rPr>
+        <w:drawing>
+          <wp:inline distT="0" distB="0" distL="0" distR="0" wp14:anchorId="51AA89AC" wp14:editId="732C2C74">
+            <wp:extent cx="3152775" cy="781050"/>
+            <wp:effectExtent l="0" t="0" r="9525" b="0"/>
+            <wp:docPr id="8" name="图片 8"/>
+            <wp:cNvGraphicFramePr>
+              <a:graphicFrameLocks xmlns:a="http://schemas.openxmlformats.org/drawingml/2006/main" noChangeAspect="1"/>
+            </wp:cNvGraphicFramePr>
+            <a:graphic xmlns:a="http://schemas.openxmlformats.org/drawingml/2006/main">
+              <a:graphicData uri="http://schemas.openxmlformats.org/drawingml/2006/picture">
+                <pic:pic xmlns:pic="http://schemas.openxmlformats.org/drawingml/2006/picture">
+                  <pic:nvPicPr>
+                    <pic:cNvPr id="1" name=""/>
+                    <pic:cNvPicPr/>
+                  </pic:nvPicPr>
+                  <pic:blipFill>
+                    <a:blip r:embed="rId14"/>
+                    <a:stretch>
+                      <a:fillRect/>
+                    </a:stretch>
+                  </pic:blipFill>
+                  <pic:spPr>
+                    <a:xfrm>
+                      <a:off x="0" y="0"/>
+                      <a:ext cx="3152775" cy="781050"/>
+                    </a:xfrm>
+                    <a:prstGeom prst="rect">
+                      <a:avLst/>
+                    </a:prstGeom>
+                  </pic:spPr>
+                </pic:pic>
+              </a:graphicData>
+            </a:graphic>
+          </wp:inline>
+        </w:drawing>
+      </w:r>
+    </w:p>
+    <w:p>
+      <w:pPr>
+        <w:ind w:firstLine="420"/>
+      </w:pPr>
+      <w:r>
+        <w:rPr>
+          <w:rFonts w:hint="eastAsia"/>
+        </w:rPr>
+        <w:lastRenderedPageBreak/>
+        <w:t>二：</w:t>
+      </w:r>
+    </w:p>
+    <w:p>
+      <w:pPr>
+        <w:ind w:firstLine="420"/>
+      </w:pPr>
+      <w:r>
+        <w:rPr>
+          <w:noProof/>
+        </w:rPr>
+        <w:drawing>
+          <wp:inline distT="0" distB="0" distL="0" distR="0" wp14:anchorId="2319F5DD" wp14:editId="1FB0D4FF">
+            <wp:extent cx="2143125" cy="885825"/>
+            <wp:effectExtent l="0" t="0" r="9525" b="9525"/>
+            <wp:docPr id="9" name="图片 9"/>
+            <wp:cNvGraphicFramePr>
+              <a:graphicFrameLocks xmlns:a="http://schemas.openxmlformats.org/drawingml/2006/main" noChangeAspect="1"/>
+            </wp:cNvGraphicFramePr>
+            <a:graphic xmlns:a="http://schemas.openxmlformats.org/drawingml/2006/main">
+              <a:graphicData uri="http://schemas.openxmlformats.org/drawingml/2006/picture">
+                <pic:pic xmlns:pic="http://schemas.openxmlformats.org/drawingml/2006/picture">
+                  <pic:nvPicPr>
+                    <pic:cNvPr id="1" name=""/>
+                    <pic:cNvPicPr/>
+                  </pic:nvPicPr>
+                  <pic:blipFill>
+                    <a:blip r:embed="rId15"/>
+                    <a:stretch>
+                      <a:fillRect/>
+                    </a:stretch>
+                  </pic:blipFill>
+                  <pic:spPr>
+                    <a:xfrm>
+                      <a:off x="0" y="0"/>
+                      <a:ext cx="2143125" cy="885825"/>
+                    </a:xfrm>
+                    <a:prstGeom prst="rect">
+                      <a:avLst/>
+                    </a:prstGeom>
+                  </pic:spPr>
+                </pic:pic>
+              </a:graphicData>
+            </a:graphic>
+          </wp:inline>
+        </w:drawing>
+      </w:r>
+    </w:p>
+    <w:p>
+      <w:pPr>
+        <w:ind w:firstLine="420"/>
+      </w:pPr>
+      <w:r>
+        <w:rPr>
+          <w:rFonts w:hint="eastAsia"/>
+        </w:rPr>
+        <w:t>三：</w:t>
+      </w:r>
+    </w:p>
+    <w:p>
+      <w:pPr>
+        <w:ind w:firstLine="420"/>
+      </w:pPr>
+      <w:r>
+        <w:rPr>
+          <w:noProof/>
+        </w:rPr>
+        <w:drawing>
+          <wp:inline distT="0" distB="0" distL="0" distR="0" wp14:anchorId="18208B6E" wp14:editId="43FE8C5E">
+            <wp:extent cx="3505200" cy="752475"/>
+            <wp:effectExtent l="0" t="0" r="0" b="9525"/>
+            <wp:docPr id="10" name="图片 10"/>
+            <wp:cNvGraphicFramePr>
+              <a:graphicFrameLocks xmlns:a="http://schemas.openxmlformats.org/drawingml/2006/main" noChangeAspect="1"/>
+            </wp:cNvGraphicFramePr>
+            <a:graphic xmlns:a="http://schemas.openxmlformats.org/drawingml/2006/main">
+              <a:graphicData uri="http://schemas.openxmlformats.org/drawingml/2006/picture">
+                <pic:pic xmlns:pic="http://schemas.openxmlformats.org/drawingml/2006/picture">
+                  <pic:nvPicPr>
+                    <pic:cNvPr id="1" name=""/>
+                    <pic:cNvPicPr/>
+                  </pic:nvPicPr>
+                  <pic:blipFill>
+                    <a:blip r:embed="rId16"/>
+                    <a:stretch>
+                      <a:fillRect/>
+                    </a:stretch>
+                  </pic:blipFill>
+                  <pic:spPr>
+                    <a:xfrm>
+                      <a:off x="0" y="0"/>
+                      <a:ext cx="3505200" cy="752475"/>
+                    </a:xfrm>
+                    <a:prstGeom prst="rect">
+                      <a:avLst/>
+                    </a:prstGeom>
+                  </pic:spPr>
+                </pic:pic>
+              </a:graphicData>
+            </a:graphic>
+          </wp:inline>
+        </w:drawing>
+      </w:r>
+    </w:p>
+    <w:p>
+      <w:pPr>
+        <w:ind w:firstLine="420"/>
+      </w:pPr>
+      <w:r>
+        <w:rPr>
+          <w:rFonts w:hint="eastAsia"/>
+        </w:rPr>
+        <w:t>四：</w:t>
+      </w:r>
+    </w:p>
+    <w:p>
+      <w:pPr>
+        <w:ind w:firstLine="420"/>
+      </w:pPr>
+      <w:r>
+        <w:rPr>
+          <w:noProof/>
+        </w:rPr>
+        <w:drawing>
+          <wp:inline distT="0" distB="0" distL="0" distR="0" wp14:anchorId="5B206E11" wp14:editId="48A3D50E">
+            <wp:extent cx="2457450" cy="704850"/>
+            <wp:effectExtent l="0" t="0" r="0" b="0"/>
+            <wp:docPr id="11" name="图片 11"/>
+            <wp:cNvGraphicFramePr>
+              <a:graphicFrameLocks xmlns:a="http://schemas.openxmlformats.org/drawingml/2006/main" noChangeAspect="1"/>
+            </wp:cNvGraphicFramePr>
+            <a:graphic xmlns:a="http://schemas.openxmlformats.org/drawingml/2006/main">
+              <a:graphicData uri="http://schemas.openxmlformats.org/drawingml/2006/picture">
+                <pic:pic xmlns:pic="http://schemas.openxmlformats.org/drawingml/2006/picture">
+                  <pic:nvPicPr>
+                    <pic:cNvPr id="1" name=""/>
+                    <pic:cNvPicPr/>
+                  </pic:nvPicPr>
+                  <pic:blipFill>
+                    <a:blip r:embed="rId17"/>
+                    <a:stretch>
+                      <a:fillRect/>
+                    </a:stretch>
+                  </pic:blipFill>
+                  <pic:spPr>
+                    <a:xfrm>
+                      <a:off x="0" y="0"/>
+                      <a:ext cx="2457450" cy="704850"/>
+                    </a:xfrm>
+                    <a:prstGeom prst="rect">
+                      <a:avLst/>
+                    </a:prstGeom>
+                  </pic:spPr>
+                </pic:pic>
+              </a:graphicData>
+            </a:graphic>
+          </wp:inline>
+        </w:drawing>
+      </w:r>
+    </w:p>
+    <w:p>
+      <w:pPr>
+        <w:ind w:firstLine="420"/>
+      </w:pPr>
+      <w:r>
+        <w:rPr>
+          <w:rFonts w:hint="eastAsia"/>
+        </w:rPr>
+        <w:t>[</w:t>
+      </w:r>
+    </w:p>
+    <w:p>
+      <w:pPr>
+        <w:ind w:firstLine="420"/>
+        <w:rPr>
+          <w:rFonts w:hint="eastAsia"/>
+        </w:rPr>
+      </w:pPr>
+      <w:hyperlink r:id="rId18" w:history="1">
+        <w:r>
+          <w:rPr>
+            <w:rStyle w:val="a8"/>
+          </w:rPr>
+          <w:t>http://www.cnblogs.com/Showshare/p/different-between-attr-and-prop.html</w:t>
+        </w:r>
+      </w:hyperlink>
+      <w:r>
+        <w:t xml:space="preserve"> prop and attr</w:t>
       </w:r>
       <w:bookmarkStart w:id="0" w:name="_GoBack"/>
       <w:bookmarkEnd w:id="0"/>
-      <w:r>
-        <w:t>将未完成的部分通过缓存一一执行。</w:t>
-      </w:r>
     </w:p>
     <w:sectPr>
       <w:pgSz w:w="11906" w:h="16838"/>
@@ -10048,7 +10312,6 @@
       <w:spacing w:line="240" w:lineRule="auto"/>
     </w:pPr>
     <w:tblPr>
-      <w:tblInd w:w="0" w:type="dxa"/>
       <w:tblBorders>
         <w:top w:val="single" w:sz="4" w:space="0" w:color="auto"/>
         <w:left w:val="single" w:sz="4" w:space="0" w:color="auto"/>
@@ -10057,12 +10320,6 @@
         <w:insideH w:val="single" w:sz="4" w:space="0" w:color="auto"/>
         <w:insideV w:val="single" w:sz="4" w:space="0" w:color="auto"/>
       </w:tblBorders>
-      <w:tblCellMar>
-        <w:top w:w="0" w:type="dxa"/>
-        <w:left w:w="108" w:type="dxa"/>
-        <w:bottom w:w="0" w:type="dxa"/>
-        <w:right w:w="108" w:type="dxa"/>
-      </w:tblCellMar>
     </w:tblPr>
   </w:style>
   <w:style w:type="paragraph" w:styleId="a4">
@@ -10164,6 +10421,17 @@
       <w:kern w:val="0"/>
       <w:sz w:val="24"/>
       <w:szCs w:val="24"/>
+    </w:rPr>
+  </w:style>
+  <w:style w:type="character" w:styleId="a8">
+    <w:name w:val="Hyperlink"/>
+    <w:basedOn w:val="a0"/>
+    <w:uiPriority w:val="99"/>
+    <w:unhideWhenUsed/>
+    <w:rsid w:val="008F4F83"/>
+    <w:rPr>
+      <w:color w:val="0563C1" w:themeColor="hyperlink"/>
+      <w:u w:val="single"/>
     </w:rPr>
   </w:style>
 </w:styles>

--- a/jQuery权威指南/jQuery权威指南.docx
+++ b/jQuery权威指南/jQuery权威指南.docx
@@ -9586,9 +9586,6 @@
     <w:p>
       <w:pPr>
         <w:ind w:firstLine="420"/>
-        <w:rPr>
-          <w:rFonts w:hint="eastAsia"/>
-        </w:rPr>
       </w:pPr>
       <w:hyperlink r:id="rId18" w:history="1">
         <w:r>
@@ -9600,6 +9597,569 @@
       </w:hyperlink>
       <w:r>
         <w:t xml:space="preserve"> prop and attr</w:t>
+      </w:r>
+    </w:p>
+    <w:p>
+      <w:r>
+        <w:t xml:space="preserve">4.3.1 </w:t>
+      </w:r>
+      <w:r>
+        <w:rPr>
+          <w:rFonts w:hint="eastAsia"/>
+        </w:rPr>
+        <w:t>使用</w:t>
+      </w:r>
+      <w:r>
+        <w:t>bind</w:t>
+      </w:r>
+      <w:r>
+        <w:t>（）方法</w:t>
+      </w:r>
+      <w:r>
+        <w:rPr>
+          <w:rFonts w:hint="eastAsia"/>
+        </w:rPr>
+        <w:t>绑定事件</w:t>
+      </w:r>
+    </w:p>
+    <w:p>
+      <w:r>
+        <w:t>B</w:t>
+      </w:r>
+      <w:r>
+        <w:rPr>
+          <w:rFonts w:hint="eastAsia"/>
+        </w:rPr>
+        <w:t>in</w:t>
+      </w:r>
+      <w:r>
+        <w:t>d()</w:t>
+      </w:r>
+      <w:r>
+        <w:rPr>
+          <w:rFonts w:hint="eastAsia"/>
+        </w:rPr>
+        <w:t>功能</w:t>
+      </w:r>
+      <w:r>
+        <w:t>是为每个选择</w:t>
+      </w:r>
+      <w:r>
+        <w:rPr>
+          <w:rFonts w:hint="eastAsia"/>
+        </w:rPr>
+        <w:t>元素</w:t>
+      </w:r>
+      <w:r>
+        <w:t>的</w:t>
+      </w:r>
+      <w:r>
+        <w:rPr>
+          <w:rFonts w:hint="eastAsia"/>
+        </w:rPr>
+        <w:t>事件</w:t>
+      </w:r>
+      <w:r>
+        <w:t>绑定处理函数，语法格式如下：</w:t>
+      </w:r>
+    </w:p>
+    <w:p>
+      <w:r>
+        <w:t xml:space="preserve"> Bind(type,[data],fn)</w:t>
+      </w:r>
+    </w:p>
+    <w:p>
+      <w:r>
+        <w:t>Type</w:t>
+      </w:r>
+      <w:r>
+        <w:t>为一个或多个类型的字符串，如</w:t>
+      </w:r>
+      <w:r>
+        <w:t>“click”</w:t>
+      </w:r>
+      <w:r>
+        <w:rPr>
+          <w:rFonts w:hint="eastAsia"/>
+        </w:rPr>
+        <w:t>，</w:t>
+      </w:r>
+      <w:r>
+        <w:t>“change”</w:t>
+      </w:r>
+      <w:r>
+        <w:rPr>
+          <w:rFonts w:hint="eastAsia"/>
+        </w:rPr>
+        <w:t>，</w:t>
+      </w:r>
+      <w:r>
+        <w:t>也可以自定义类型</w:t>
+      </w:r>
+      <w:r>
+        <w:rPr>
+          <w:rFonts w:hint="eastAsia"/>
+        </w:rPr>
+        <w:t>；</w:t>
+      </w:r>
+      <w:r>
+        <w:t>可以被参数</w:t>
+      </w:r>
+      <w:r>
+        <w:t>type</w:t>
+      </w:r>
+      <w:r>
+        <w:t>调用的类型包括</w:t>
+      </w:r>
+      <w:r>
+        <w:rPr>
+          <w:rFonts w:hint="eastAsia"/>
+        </w:rPr>
+        <w:t>blur,focus,load,resize,scroll,unload,click,dblclick,mousedown,mouseup,mousemove,mouseover,mouseout,mouseenter,mouseleave,change,select,submit,keydown,keypress,keyup,error.</w:t>
+      </w:r>
+    </w:p>
+    <w:p>
+      <w:r>
+        <w:rPr>
+          <w:rFonts w:hint="eastAsia"/>
+        </w:rPr>
+        <w:t>参数</w:t>
+      </w:r>
+      <w:r>
+        <w:t>data</w:t>
+      </w:r>
+      <w:r>
+        <w:t>是作为</w:t>
+      </w:r>
+      <w:r>
+        <w:t>event.data</w:t>
+      </w:r>
+      <w:r>
+        <w:rPr>
+          <w:rFonts w:hint="eastAsia"/>
+        </w:rPr>
+        <w:t>属性值</w:t>
+      </w:r>
+      <w:r>
+        <w:t>传递给事件对象的额外数据对象。</w:t>
+      </w:r>
+    </w:p>
+    <w:p>
+      <w:r>
+        <w:rPr>
+          <w:rFonts w:hint="eastAsia"/>
+        </w:rPr>
+        <w:t>参数</w:t>
+      </w:r>
+      <w:r>
+        <w:t>fn</w:t>
+      </w:r>
+      <w:r>
+        <w:t>是绑定到每个选择元素的</w:t>
+      </w:r>
+      <w:r>
+        <w:rPr>
+          <w:rFonts w:hint="eastAsia"/>
+        </w:rPr>
+        <w:t>事件</w:t>
+      </w:r>
+      <w:r>
+        <w:t>中的处理函数。</w:t>
+      </w:r>
+    </w:p>
+    <w:p>
+      <w:r>
+        <w:rPr>
+          <w:rFonts w:hint="eastAsia"/>
+        </w:rPr>
+        <w:t>如果</w:t>
+      </w:r>
+      <w:r>
+        <w:t>要在一个元素中绑定多个事件，可以将事件用空格隔开。</w:t>
+      </w:r>
+    </w:p>
+    <w:p>
+      <w:r>
+        <w:t xml:space="preserve">4.3.2 </w:t>
+      </w:r>
+      <w:r>
+        <w:rPr>
+          <w:rFonts w:hint="eastAsia"/>
+        </w:rPr>
+        <w:t>通过</w:t>
+      </w:r>
+      <w:r>
+        <w:t>映射方式</w:t>
+      </w:r>
+      <w:r>
+        <w:rPr>
+          <w:rFonts w:hint="eastAsia"/>
+        </w:rPr>
+        <w:t>绑定</w:t>
+      </w:r>
+      <w:r>
+        <w:t>事件</w:t>
+      </w:r>
+    </w:p>
+    <w:p>
+      <w:r>
+        <w:rPr>
+          <w:rFonts w:hint="eastAsia"/>
+        </w:rPr>
+        <w:t>在</w:t>
+      </w:r>
+      <w:r>
+        <w:t>jQuery</w:t>
+      </w:r>
+      <w:r>
+        <w:t>绑定事件时，</w:t>
+      </w:r>
+      <w:r>
+        <w:rPr>
+          <w:rFonts w:hint="eastAsia"/>
+        </w:rPr>
+        <w:t>还</w:t>
+      </w:r>
+      <w:r>
+        <w:t>可以通过传入一个映射，对所选对象绑定多个事件处理函数。</w:t>
+      </w:r>
+    </w:p>
+    <w:p>
+      <w:pPr>
+        <w:pStyle w:val="a6"/>
+        <w:numPr>
+          <w:ilvl w:val="1"/>
+          <w:numId w:val="3"/>
+        </w:numPr>
+        <w:ind w:firstLineChars="0"/>
+      </w:pPr>
+      <w:r>
+        <w:rPr>
+          <w:rFonts w:hint="eastAsia"/>
+        </w:rPr>
+        <w:t>切换事件</w:t>
+      </w:r>
+    </w:p>
+    <w:p>
+      <w:r>
+        <w:rPr>
+          <w:rFonts w:hint="eastAsia"/>
+        </w:rPr>
+        <w:t>在</w:t>
+      </w:r>
+      <w:r>
+        <w:t>jQuery</w:t>
+      </w:r>
+      <w:r>
+        <w:t>中，有两个方法用于事件的切换</w:t>
+      </w:r>
+      <w:r>
+        <w:rPr>
+          <w:rFonts w:hint="eastAsia"/>
+        </w:rPr>
+        <w:t>，</w:t>
+      </w:r>
+      <w:r>
+        <w:t>一个是</w:t>
+      </w:r>
+      <w:r>
+        <w:t>hover(),</w:t>
+      </w:r>
+      <w:r>
+        <w:rPr>
+          <w:rFonts w:hint="eastAsia"/>
+        </w:rPr>
+        <w:t>另一个</w:t>
+      </w:r>
+      <w:r>
+        <w:t>方法</w:t>
+      </w:r>
+      <w:r>
+        <w:rPr>
+          <w:rFonts w:hint="eastAsia"/>
+        </w:rPr>
+        <w:t>是</w:t>
+      </w:r>
+      <w:r>
+        <w:rPr>
+          <w:rFonts w:hint="eastAsia"/>
+        </w:rPr>
+        <w:t>toggle()</w:t>
+      </w:r>
+      <w:r>
+        <w:rPr>
+          <w:rFonts w:hint="eastAsia"/>
+        </w:rPr>
+        <w:t>。</w:t>
+      </w:r>
+      <w:r>
+        <w:t>所谓</w:t>
+      </w:r>
+      <w:r>
+        <w:rPr>
+          <w:rFonts w:hint="eastAsia"/>
+        </w:rPr>
+        <w:t>切换</w:t>
+      </w:r>
+      <w:r>
+        <w:t>事件，即有</w:t>
+      </w:r>
+      <w:r>
+        <w:rPr>
+          <w:rFonts w:hint="eastAsia"/>
+        </w:rPr>
+        <w:t>2</w:t>
+      </w:r>
+      <w:r>
+        <w:rPr>
+          <w:rFonts w:hint="eastAsia"/>
+        </w:rPr>
+        <w:t>个</w:t>
+      </w:r>
+      <w:r>
+        <w:t>以上的事件绑定</w:t>
+      </w:r>
+      <w:r>
+        <w:rPr>
+          <w:rFonts w:hint="eastAsia"/>
+        </w:rPr>
+        <w:t>于</w:t>
+      </w:r>
+      <w:r>
+        <w:t>一个元素，在元素的行为动作间进行切换。</w:t>
+      </w:r>
+    </w:p>
+    <w:p>
+      <w:r>
+        <w:rPr>
+          <w:rFonts w:hint="eastAsia"/>
+        </w:rPr>
+        <w:lastRenderedPageBreak/>
+        <w:t>4.4</w:t>
+      </w:r>
+      <w:r>
+        <w:rPr>
+          <w:rFonts w:hint="eastAsia"/>
+        </w:rPr>
+        <w:t>．</w:t>
+      </w:r>
+      <w:r>
+        <w:rPr>
+          <w:rFonts w:hint="eastAsia"/>
+        </w:rPr>
+        <w:t xml:space="preserve">1  </w:t>
+      </w:r>
+      <w:r>
+        <w:t>hover</w:t>
+      </w:r>
+      <w:r>
+        <w:t>（）方法</w:t>
+      </w:r>
+    </w:p>
+    <w:p>
+      <w:r>
+        <w:rPr>
+          <w:rFonts w:hint="eastAsia"/>
+        </w:rPr>
+        <w:t>调用</w:t>
+      </w:r>
+      <w:r>
+        <w:t>hover</w:t>
+      </w:r>
+      <w:r>
+        <w:t>（）方法可以使元素子啊鼠标悬停与鼠标</w:t>
+      </w:r>
+      <w:r>
+        <w:rPr>
+          <w:rFonts w:hint="eastAsia"/>
+        </w:rPr>
+        <w:t>移出</w:t>
+      </w:r>
+      <w:r>
+        <w:t>的事件中进行切换，也可以通过</w:t>
+      </w:r>
+      <w:r>
+        <w:t>jQuery</w:t>
+      </w:r>
+      <w:r>
+        <w:rPr>
+          <w:rFonts w:hint="eastAsia"/>
+        </w:rPr>
+        <w:t>中</w:t>
+      </w:r>
+      <w:r>
+        <w:t>的</w:t>
+      </w:r>
+      <w:r>
+        <w:t>mouseenter</w:t>
+      </w:r>
+      <w:r>
+        <w:t>与</w:t>
+      </w:r>
+      <w:r>
+        <w:t>mouseleave</w:t>
+      </w:r>
+      <w:r>
+        <w:t>进行替换。</w:t>
+      </w:r>
+    </w:p>
+    <w:p>
+      <w:r>
+        <w:rPr>
+          <w:noProof/>
+        </w:rPr>
+        <w:drawing>
+          <wp:inline distT="0" distB="0" distL="0" distR="0" wp14:anchorId="3DDD99B0" wp14:editId="153F63A0">
+            <wp:extent cx="3219450" cy="1019175"/>
+            <wp:effectExtent l="0" t="0" r="0" b="9525"/>
+            <wp:docPr id="12" name="图片 12"/>
+            <wp:cNvGraphicFramePr>
+              <a:graphicFrameLocks xmlns:a="http://schemas.openxmlformats.org/drawingml/2006/main" noChangeAspect="1"/>
+            </wp:cNvGraphicFramePr>
+            <a:graphic xmlns:a="http://schemas.openxmlformats.org/drawingml/2006/main">
+              <a:graphicData uri="http://schemas.openxmlformats.org/drawingml/2006/picture">
+                <pic:pic xmlns:pic="http://schemas.openxmlformats.org/drawingml/2006/picture">
+                  <pic:nvPicPr>
+                    <pic:cNvPr id="1" name=""/>
+                    <pic:cNvPicPr/>
+                  </pic:nvPicPr>
+                  <pic:blipFill>
+                    <a:blip r:embed="rId19"/>
+                    <a:stretch>
+                      <a:fillRect/>
+                    </a:stretch>
+                  </pic:blipFill>
+                  <pic:spPr>
+                    <a:xfrm>
+                      <a:off x="0" y="0"/>
+                      <a:ext cx="3219450" cy="1019175"/>
+                    </a:xfrm>
+                    <a:prstGeom prst="rect">
+                      <a:avLst/>
+                    </a:prstGeom>
+                  </pic:spPr>
+                </pic:pic>
+              </a:graphicData>
+            </a:graphic>
+          </wp:inline>
+        </w:drawing>
+      </w:r>
+    </w:p>
+    <w:p>
+      <w:r>
+        <w:rPr>
+          <w:rFonts w:hint="eastAsia"/>
+        </w:rPr>
+        <w:t>等价</w:t>
+      </w:r>
+      <w:r>
+        <w:t>于：</w:t>
+      </w:r>
+    </w:p>
+    <w:p>
+      <w:r>
+        <w:rPr>
+          <w:noProof/>
+        </w:rPr>
+        <w:drawing>
+          <wp:inline distT="0" distB="0" distL="0" distR="0" wp14:anchorId="105412D0" wp14:editId="514BFB70">
+            <wp:extent cx="3457575" cy="1266825"/>
+            <wp:effectExtent l="0" t="0" r="9525" b="9525"/>
+            <wp:docPr id="13" name="图片 13"/>
+            <wp:cNvGraphicFramePr>
+              <a:graphicFrameLocks xmlns:a="http://schemas.openxmlformats.org/drawingml/2006/main" noChangeAspect="1"/>
+            </wp:cNvGraphicFramePr>
+            <a:graphic xmlns:a="http://schemas.openxmlformats.org/drawingml/2006/main">
+              <a:graphicData uri="http://schemas.openxmlformats.org/drawingml/2006/picture">
+                <pic:pic xmlns:pic="http://schemas.openxmlformats.org/drawingml/2006/picture">
+                  <pic:nvPicPr>
+                    <pic:cNvPr id="1" name=""/>
+                    <pic:cNvPicPr/>
+                  </pic:nvPicPr>
+                  <pic:blipFill>
+                    <a:blip r:embed="rId20"/>
+                    <a:stretch>
+                      <a:fillRect/>
+                    </a:stretch>
+                  </pic:blipFill>
+                  <pic:spPr>
+                    <a:xfrm>
+                      <a:off x="0" y="0"/>
+                      <a:ext cx="3457575" cy="1266825"/>
+                    </a:xfrm>
+                    <a:prstGeom prst="rect">
+                      <a:avLst/>
+                    </a:prstGeom>
+                  </pic:spPr>
+                </pic:pic>
+              </a:graphicData>
+            </a:graphic>
+          </wp:inline>
+        </w:drawing>
+      </w:r>
+    </w:p>
+    <w:p>
+      <w:pPr>
+        <w:rPr>
+          <w:rFonts w:hint="eastAsia"/>
+        </w:rPr>
+      </w:pPr>
+      <w:r>
+        <w:t>H</w:t>
+      </w:r>
+      <w:r>
+        <w:rPr>
+          <w:rFonts w:hint="eastAsia"/>
+        </w:rPr>
+        <w:t>over(</w:t>
+      </w:r>
+      <w:r>
+        <w:t>)</w:t>
+      </w:r>
+      <w:r>
+        <w:rPr>
+          <w:rFonts w:hint="eastAsia"/>
+        </w:rPr>
+        <w:t>功能</w:t>
+      </w:r>
+      <w:r>
+        <w:t>是当鼠标移动到所选的元素上面时，执行指定的第一个函数；当鼠标移出这个元素时，执行指定的第二个函数，其语法格式：</w:t>
+      </w:r>
+      <w:r>
+        <w:rPr>
+          <w:rFonts w:hint="eastAsia"/>
+        </w:rPr>
+        <w:t>hover(</w:t>
+      </w:r>
+      <w:r>
+        <w:t>over,out</w:t>
+      </w:r>
+      <w:r>
+        <w:rPr>
+          <w:rFonts w:hint="eastAsia"/>
+        </w:rPr>
+        <w:t>)</w:t>
+      </w:r>
+      <w:r>
+        <w:rPr>
+          <w:rFonts w:hint="eastAsia"/>
+        </w:rPr>
+        <w:t>；</w:t>
+      </w:r>
+      <w:r>
+        <w:t>参数</w:t>
+      </w:r>
+      <w:r>
+        <w:t>over</w:t>
+      </w:r>
+      <w:r>
+        <w:t>为鼠标移到元素时触发的函数，参数</w:t>
+      </w:r>
+      <w:r>
+        <w:t>out</w:t>
+      </w:r>
+      <w:r>
+        <w:t>为鼠标移出元素时触发的函数。</w:t>
       </w:r>
       <w:bookmarkStart w:id="0" w:name="_GoBack"/>
       <w:bookmarkEnd w:id="0"/>
@@ -9753,6 +10313,119 @@
     </w:lvl>
   </w:abstractNum>
   <w:abstractNum w:abstractNumId="1">
+    <w:nsid w:val="378761EA"/>
+    <w:multiLevelType w:val="multilevel"/>
+    <w:tmpl w:val="21262DB8"/>
+    <w:lvl w:ilvl="0">
+      <w:start w:val="4"/>
+      <w:numFmt w:val="decimal"/>
+      <w:lvlText w:val="%1"/>
+      <w:lvlJc w:val="left"/>
+      <w:pPr>
+        <w:ind w:left="360" w:hanging="360"/>
+      </w:pPr>
+      <w:rPr>
+        <w:rFonts w:hint="default"/>
+      </w:rPr>
+    </w:lvl>
+    <w:lvl w:ilvl="1">
+      <w:start w:val="4"/>
+      <w:numFmt w:val="decimal"/>
+      <w:lvlText w:val="%1.%2"/>
+      <w:lvlJc w:val="left"/>
+      <w:pPr>
+        <w:ind w:left="717" w:hanging="360"/>
+      </w:pPr>
+      <w:rPr>
+        <w:rFonts w:hint="default"/>
+      </w:rPr>
+    </w:lvl>
+    <w:lvl w:ilvl="2">
+      <w:start w:val="1"/>
+      <w:numFmt w:val="decimal"/>
+      <w:lvlText w:val="%1.%2.%3"/>
+      <w:lvlJc w:val="left"/>
+      <w:pPr>
+        <w:ind w:left="1434" w:hanging="720"/>
+      </w:pPr>
+      <w:rPr>
+        <w:rFonts w:hint="default"/>
+      </w:rPr>
+    </w:lvl>
+    <w:lvl w:ilvl="3">
+      <w:start w:val="1"/>
+      <w:numFmt w:val="decimal"/>
+      <w:lvlText w:val="%1.%2.%3.%4"/>
+      <w:lvlJc w:val="left"/>
+      <w:pPr>
+        <w:ind w:left="1791" w:hanging="720"/>
+      </w:pPr>
+      <w:rPr>
+        <w:rFonts w:hint="default"/>
+      </w:rPr>
+    </w:lvl>
+    <w:lvl w:ilvl="4">
+      <w:start w:val="1"/>
+      <w:numFmt w:val="decimal"/>
+      <w:lvlText w:val="%1.%2.%3.%4.%5"/>
+      <w:lvlJc w:val="left"/>
+      <w:pPr>
+        <w:ind w:left="2508" w:hanging="1080"/>
+      </w:pPr>
+      <w:rPr>
+        <w:rFonts w:hint="default"/>
+      </w:rPr>
+    </w:lvl>
+    <w:lvl w:ilvl="5">
+      <w:start w:val="1"/>
+      <w:numFmt w:val="decimal"/>
+      <w:lvlText w:val="%1.%2.%3.%4.%5.%6"/>
+      <w:lvlJc w:val="left"/>
+      <w:pPr>
+        <w:ind w:left="2865" w:hanging="1080"/>
+      </w:pPr>
+      <w:rPr>
+        <w:rFonts w:hint="default"/>
+      </w:rPr>
+    </w:lvl>
+    <w:lvl w:ilvl="6">
+      <w:start w:val="1"/>
+      <w:numFmt w:val="decimal"/>
+      <w:lvlText w:val="%1.%2.%3.%4.%5.%6.%7"/>
+      <w:lvlJc w:val="left"/>
+      <w:pPr>
+        <w:ind w:left="3222" w:hanging="1080"/>
+      </w:pPr>
+      <w:rPr>
+        <w:rFonts w:hint="default"/>
+      </w:rPr>
+    </w:lvl>
+    <w:lvl w:ilvl="7">
+      <w:start w:val="1"/>
+      <w:numFmt w:val="decimal"/>
+      <w:lvlText w:val="%1.%2.%3.%4.%5.%6.%7.%8"/>
+      <w:lvlJc w:val="left"/>
+      <w:pPr>
+        <w:ind w:left="3939" w:hanging="1440"/>
+      </w:pPr>
+      <w:rPr>
+        <w:rFonts w:hint="default"/>
+      </w:rPr>
+    </w:lvl>
+    <w:lvl w:ilvl="8">
+      <w:start w:val="1"/>
+      <w:numFmt w:val="decimal"/>
+      <w:lvlText w:val="%1.%2.%3.%4.%5.%6.%7.%8.%9"/>
+      <w:lvlJc w:val="left"/>
+      <w:pPr>
+        <w:ind w:left="4296" w:hanging="1440"/>
+      </w:pPr>
+      <w:rPr>
+        <w:rFonts w:hint="default"/>
+      </w:rPr>
+    </w:lvl>
+  </w:abstractNum>
+  <w:abstractNum w:abstractNumId="2">
     <w:nsid w:val="43BD70FB"/>
     <w:multiLevelType w:val="multilevel"/>
     <w:tmpl w:val="C08E8794"/>
@@ -9871,10 +10544,13 @@
     </w:lvl>
   </w:abstractNum>
   <w:num w:numId="1">
-    <w:abstractNumId w:val="1"/>
+    <w:abstractNumId w:val="2"/>
   </w:num>
   <w:num w:numId="2">
     <w:abstractNumId w:val="0"/>
+  </w:num>
+  <w:num w:numId="3">
+    <w:abstractNumId w:val="1"/>
   </w:num>
 </w:numbering>
 </file>
@@ -10312,6 +10988,7 @@
       <w:spacing w:line="240" w:lineRule="auto"/>
     </w:pPr>
     <w:tblPr>
+      <w:tblInd w:w="0" w:type="dxa"/>
       <w:tblBorders>
         <w:top w:val="single" w:sz="4" w:space="0" w:color="auto"/>
         <w:left w:val="single" w:sz="4" w:space="0" w:color="auto"/>
@@ -10320,6 +10997,12 @@
         <w:insideH w:val="single" w:sz="4" w:space="0" w:color="auto"/>
         <w:insideV w:val="single" w:sz="4" w:space="0" w:color="auto"/>
       </w:tblBorders>
+      <w:tblCellMar>
+        <w:top w:w="0" w:type="dxa"/>
+        <w:left w:w="108" w:type="dxa"/>
+        <w:bottom w:w="0" w:type="dxa"/>
+        <w:right w:w="108" w:type="dxa"/>
+      </w:tblCellMar>
     </w:tblPr>
   </w:style>
   <w:style w:type="paragraph" w:styleId="a4">

--- a/jQuery权威指南/jQuery权威指南.docx
+++ b/jQuery权威指南/jQuery权威指南.docx
@@ -10099,68 +10099,151 @@
       </w:r>
     </w:p>
     <w:p>
+      <w:r>
+        <w:t>H</w:t>
+      </w:r>
+      <w:r>
+        <w:rPr>
+          <w:rFonts w:hint="eastAsia"/>
+        </w:rPr>
+        <w:t>over(</w:t>
+      </w:r>
+      <w:r>
+        <w:t>)</w:t>
+      </w:r>
+      <w:r>
+        <w:rPr>
+          <w:rFonts w:hint="eastAsia"/>
+        </w:rPr>
+        <w:t>功能</w:t>
+      </w:r>
+      <w:r>
+        <w:t>是当鼠标移动到所选的元素上面时，执行指定的第一个函数；当鼠标移出这个元素时，执行指定的第二个函数，其语法格式：</w:t>
+      </w:r>
+      <w:r>
+        <w:rPr>
+          <w:rFonts w:hint="eastAsia"/>
+        </w:rPr>
+        <w:t>hover(</w:t>
+      </w:r>
+      <w:r>
+        <w:t>over,out</w:t>
+      </w:r>
+      <w:r>
+        <w:rPr>
+          <w:rFonts w:hint="eastAsia"/>
+        </w:rPr>
+        <w:t>)</w:t>
+      </w:r>
+      <w:r>
+        <w:rPr>
+          <w:rFonts w:hint="eastAsia"/>
+        </w:rPr>
+        <w:t>；</w:t>
+      </w:r>
+      <w:r>
+        <w:t>参数</w:t>
+      </w:r>
+      <w:r>
+        <w:t>over</w:t>
+      </w:r>
+      <w:r>
+        <w:t>为鼠标移到元素时触发的函数，参数</w:t>
+      </w:r>
+      <w:r>
+        <w:t>out</w:t>
+      </w:r>
+      <w:r>
+        <w:t>为鼠标移出元素时触发的函数。</w:t>
+      </w:r>
+    </w:p>
+    <w:p>
+      <w:r>
+        <w:rPr>
+          <w:rFonts w:hint="eastAsia"/>
+        </w:rPr>
+        <w:t>4.4.2 toggle</w:t>
+      </w:r>
+      <w:r>
+        <w:t>()</w:t>
+      </w:r>
+      <w:r>
+        <w:t>方法</w:t>
+      </w:r>
+    </w:p>
+    <w:p>
+      <w:r>
+        <w:t>Toggle</w:t>
+      </w:r>
+      <w:r>
+        <w:rPr>
+          <w:rFonts w:hint="eastAsia"/>
+        </w:rPr>
+        <w:t>（）</w:t>
+      </w:r>
+      <w:r>
+        <w:t>方法的功能是每次单机后依次调用函数</w:t>
+      </w:r>
+      <w:r>
+        <w:rPr>
+          <w:rFonts w:hint="eastAsia"/>
+        </w:rPr>
+        <w:t>，“依次”说明该方法在调用函数时并非随机或者指定调用，而是通过函数设置的前后顺序进行调用。调用的语法格式如下：</w:t>
+      </w:r>
+      <w:r>
+        <w:rPr>
+          <w:rFonts w:hint="eastAsia"/>
+        </w:rPr>
+        <w:t>toggle</w:t>
+      </w:r>
+      <w:r>
+        <w:t>(fn,fn2,[fn3,fn4…])</w:t>
+      </w:r>
+    </w:p>
+    <w:p>
+      <w:r>
+        <w:t>Img</w:t>
+      </w:r>
+      <w:r>
+        <w:t>的</w:t>
+      </w:r>
+      <w:r>
+        <w:t>title</w:t>
+      </w:r>
+      <w:r>
+        <w:t>属性</w:t>
+      </w:r>
+      <w:r>
+        <w:rPr>
+          <w:rFonts w:hint="eastAsia"/>
+        </w:rPr>
+        <w:t>：</w:t>
+      </w:r>
+      <w:r>
+        <w:t>当鼠标划过时显示的文字提示</w:t>
+      </w:r>
+      <w:r>
+        <w:rPr>
+          <w:rFonts w:hint="eastAsia"/>
+        </w:rPr>
+        <w:t>，</w:t>
+      </w:r>
+      <w:r>
+        <w:t>用户体验上很重要</w:t>
+      </w:r>
+      <w:r>
+        <w:rPr>
+          <w:rFonts w:hint="eastAsia"/>
+        </w:rPr>
+        <w:t>。</w:t>
+      </w:r>
+    </w:p>
+    <w:p>
       <w:pPr>
         <w:rPr>
           <w:rFonts w:hint="eastAsia"/>
         </w:rPr>
       </w:pPr>
-      <w:r>
-        <w:t>H</w:t>
-      </w:r>
-      <w:r>
-        <w:rPr>
-          <w:rFonts w:hint="eastAsia"/>
-        </w:rPr>
-        <w:t>over(</w:t>
-      </w:r>
-      <w:r>
-        <w:t>)</w:t>
-      </w:r>
-      <w:r>
-        <w:rPr>
-          <w:rFonts w:hint="eastAsia"/>
-        </w:rPr>
-        <w:t>功能</w:t>
-      </w:r>
-      <w:r>
-        <w:t>是当鼠标移动到所选的元素上面时，执行指定的第一个函数；当鼠标移出这个元素时，执行指定的第二个函数，其语法格式：</w:t>
-      </w:r>
-      <w:r>
-        <w:rPr>
-          <w:rFonts w:hint="eastAsia"/>
-        </w:rPr>
-        <w:t>hover(</w:t>
-      </w:r>
-      <w:r>
-        <w:t>over,out</w:t>
-      </w:r>
-      <w:r>
-        <w:rPr>
-          <w:rFonts w:hint="eastAsia"/>
-        </w:rPr>
-        <w:t>)</w:t>
-      </w:r>
-      <w:r>
-        <w:rPr>
-          <w:rFonts w:hint="eastAsia"/>
-        </w:rPr>
-        <w:t>；</w:t>
-      </w:r>
-      <w:r>
-        <w:t>参数</w:t>
-      </w:r>
-      <w:r>
-        <w:t>over</w:t>
-      </w:r>
-      <w:r>
-        <w:t>为鼠标移到元素时触发的函数，参数</w:t>
-      </w:r>
-      <w:r>
-        <w:t>out</w:t>
-      </w:r>
-      <w:r>
-        <w:t>为鼠标移出元素时触发的函数。</w:t>
-      </w:r>
       <w:bookmarkStart w:id="0" w:name="_GoBack"/>
       <w:bookmarkEnd w:id="0"/>
     </w:p>
@@ -10988,7 +11071,6 @@
       <w:spacing w:line="240" w:lineRule="auto"/>
     </w:pPr>
     <w:tblPr>
-      <w:tblInd w:w="0" w:type="dxa"/>
       <w:tblBorders>
         <w:top w:val="single" w:sz="4" w:space="0" w:color="auto"/>
         <w:left w:val="single" w:sz="4" w:space="0" w:color="auto"/>
@@ -10997,12 +11079,6 @@
         <w:insideH w:val="single" w:sz="4" w:space="0" w:color="auto"/>
         <w:insideV w:val="single" w:sz="4" w:space="0" w:color="auto"/>
       </w:tblBorders>
-      <w:tblCellMar>
-        <w:top w:w="0" w:type="dxa"/>
-        <w:left w:w="108" w:type="dxa"/>
-        <w:bottom w:w="0" w:type="dxa"/>
-        <w:right w:w="108" w:type="dxa"/>
-      </w:tblCellMar>
     </w:tblPr>
   </w:style>
   <w:style w:type="paragraph" w:styleId="a4">

--- a/jQuery权威指南/jQuery权威指南.docx
+++ b/jQuery权威指南/jQuery权威指南.docx
@@ -10239,13 +10239,349 @@
       </w:r>
     </w:p>
     <w:p>
-      <w:pPr>
-        <w:rPr>
-          <w:rFonts w:hint="eastAsia"/>
-        </w:rPr>
-      </w:pPr>
+      <w:r>
+        <w:rPr>
+          <w:rFonts w:hint="eastAsia"/>
+        </w:rPr>
+        <w:t>4.5.1 unbind</w:t>
+      </w:r>
+      <w:r>
+        <w:t>()</w:t>
+      </w:r>
+      <w:r>
+        <w:t>方法移除元素绑定事件</w:t>
+      </w:r>
+    </w:p>
+    <w:p>
+      <w:r>
+        <w:t>在</w:t>
+      </w:r>
+      <w:r>
+        <w:t>jQuery</w:t>
+      </w:r>
+      <w:r>
+        <w:t>中</w:t>
+      </w:r>
+      <w:r>
+        <w:rPr>
+          <w:rFonts w:hint="eastAsia"/>
+        </w:rPr>
+        <w:t>，</w:t>
+      </w:r>
+      <w:r>
+        <w:t>可以通过</w:t>
+      </w:r>
+      <w:r>
+        <w:t>unbind</w:t>
+      </w:r>
+      <w:r>
+        <w:rPr>
+          <w:rFonts w:hint="eastAsia"/>
+        </w:rPr>
+        <w:t>（）</w:t>
+      </w:r>
+      <w:r>
+        <w:t>方法移除绑定的所有事件或指定某一个事件</w:t>
+      </w:r>
+      <w:r>
+        <w:rPr>
+          <w:rFonts w:hint="eastAsia"/>
+        </w:rPr>
+        <w:t>。</w:t>
+      </w:r>
+    </w:p>
+    <w:p>
+      <w:r>
+        <w:t>语法</w:t>
+      </w:r>
+      <w:r>
+        <w:rPr>
+          <w:rFonts w:hint="eastAsia"/>
+        </w:rPr>
+        <w:t>：</w:t>
+      </w:r>
+      <w:r>
+        <w:rPr>
+          <w:rFonts w:hint="eastAsia"/>
+        </w:rPr>
+        <w:t>unbind(</w:t>
+      </w:r>
+      <w:r>
+        <w:t>[type],[fn]</w:t>
+      </w:r>
+      <w:r>
+        <w:rPr>
+          <w:rFonts w:hint="eastAsia"/>
+        </w:rPr>
+        <w:t>)</w:t>
+      </w:r>
+      <w:r>
+        <w:t xml:space="preserve"> .</w:t>
+      </w:r>
+      <w:r>
+        <w:t>若该方法没有参数</w:t>
+      </w:r>
+      <w:r>
+        <w:rPr>
+          <w:rFonts w:hint="eastAsia"/>
+        </w:rPr>
+        <w:t>，</w:t>
+      </w:r>
+      <w:r>
+        <w:t>则移除所有绑定的事件</w:t>
+      </w:r>
+      <w:r>
+        <w:rPr>
+          <w:rFonts w:hint="eastAsia"/>
+        </w:rPr>
+        <w:t>，</w:t>
+      </w:r>
+      <w:r>
+        <w:t>如果有参数</w:t>
+      </w:r>
+      <w:r>
+        <w:t>type</w:t>
+      </w:r>
+      <w:r>
+        <w:rPr>
+          <w:rFonts w:hint="eastAsia"/>
+        </w:rPr>
+        <w:t>，</w:t>
+      </w:r>
+      <w:r>
+        <w:t>移除该参数指定的事件类型</w:t>
+      </w:r>
+      <w:r>
+        <w:rPr>
+          <w:rFonts w:hint="eastAsia"/>
+        </w:rPr>
+        <w:t>；</w:t>
+      </w:r>
+      <w:r>
+        <w:t>如果带有参数</w:t>
+      </w:r>
+      <w:r>
+        <w:t>fn</w:t>
+      </w:r>
+      <w:r>
+        <w:rPr>
+          <w:rFonts w:hint="eastAsia"/>
+        </w:rPr>
+        <w:t>，</w:t>
+      </w:r>
+      <w:r>
+        <w:t>则只移除绑定时指定的函数</w:t>
+      </w:r>
+      <w:r>
+        <w:t>fn</w:t>
+      </w:r>
+      <w:r>
+        <w:rPr>
+          <w:rFonts w:hint="eastAsia"/>
+        </w:rPr>
+        <w:t>。</w:t>
+      </w:r>
+    </w:p>
+    <w:p>
+      <w:r>
+        <w:rPr>
+          <w:rFonts w:hint="eastAsia"/>
+        </w:rPr>
+        <w:t>4.6.1 one</w:t>
+      </w:r>
+      <w:r>
+        <w:rPr>
+          <w:rFonts w:hint="eastAsia"/>
+        </w:rPr>
+        <w:t>（）方法</w:t>
+      </w:r>
+    </w:p>
+    <w:p>
+      <w:r>
+        <w:t>功能</w:t>
+      </w:r>
+      <w:r>
+        <w:rPr>
+          <w:rFonts w:hint="eastAsia"/>
+        </w:rPr>
+        <w:t>：</w:t>
+      </w:r>
+      <w:r>
+        <w:t>为所选的元素绑定一个仅触发一次的处理函数</w:t>
+      </w:r>
+      <w:r>
+        <w:rPr>
+          <w:rFonts w:hint="eastAsia"/>
+        </w:rPr>
+        <w:t>。</w:t>
+      </w:r>
+    </w:p>
+    <w:p>
+      <w:r>
+        <w:t>语法格式</w:t>
+      </w:r>
+      <w:r>
+        <w:rPr>
+          <w:rFonts w:hint="eastAsia"/>
+        </w:rPr>
+        <w:t>：</w:t>
+      </w:r>
+      <w:r>
+        <w:t>one(type,[data],fn).type</w:t>
+      </w:r>
+      <w:r>
+        <w:t>为事件类型</w:t>
+      </w:r>
+      <w:r>
+        <w:rPr>
+          <w:rFonts w:hint="eastAsia"/>
+        </w:rPr>
+        <w:t>，</w:t>
+      </w:r>
+      <w:r>
+        <w:t>data</w:t>
+      </w:r>
+      <w:r>
+        <w:t>为可选参数</w:t>
+      </w:r>
+      <w:r>
+        <w:rPr>
+          <w:rFonts w:hint="eastAsia"/>
+        </w:rPr>
+        <w:t>，</w:t>
+      </w:r>
+      <w:r>
+        <w:t>fn</w:t>
+      </w:r>
+      <w:r>
+        <w:t>为绑定事件时所要触发的函数</w:t>
+      </w:r>
+      <w:r>
+        <w:rPr>
+          <w:rFonts w:hint="eastAsia"/>
+        </w:rPr>
+        <w:t>。</w:t>
+      </w:r>
+    </w:p>
+    <w:p>
+      <w:r>
+        <w:rPr>
+          <w:rFonts w:hint="eastAsia"/>
+        </w:rPr>
+        <w:t>4.6.2 trigger</w:t>
+      </w:r>
+      <w:r>
+        <w:t>()</w:t>
+      </w:r>
+      <w:r>
+        <w:t>方法</w:t>
+      </w:r>
+    </w:p>
+    <w:p>
+      <w:r>
+        <w:lastRenderedPageBreak/>
+        <w:t>Trigger</w:t>
+      </w:r>
+      <w:r>
+        <w:rPr>
+          <w:rFonts w:hint="eastAsia"/>
+        </w:rPr>
+        <w:t>（）</w:t>
+      </w:r>
+      <w:r>
+        <w:t>方法的功能是</w:t>
+      </w:r>
+      <w:r>
+        <w:rPr>
+          <w:rFonts w:hint="eastAsia"/>
+          <w:color w:val="FF0000"/>
+        </w:rPr>
+        <w:t>自动</w:t>
+      </w:r>
+      <w:r>
+        <w:t>在所选择的</w:t>
+      </w:r>
       <w:bookmarkStart w:id="0" w:name="_GoBack"/>
       <w:bookmarkEnd w:id="0"/>
+      <w:r>
+        <w:t>元素上触发指定类型的事件</w:t>
+      </w:r>
+      <w:r>
+        <w:rPr>
+          <w:rFonts w:hint="eastAsia"/>
+        </w:rPr>
+        <w:t>。</w:t>
+      </w:r>
+      <w:r>
+        <w:t>其调用的语法格式为</w:t>
+      </w:r>
+      <w:r>
+        <w:rPr>
+          <w:rFonts w:hint="eastAsia"/>
+        </w:rPr>
+        <w:t>：</w:t>
+      </w:r>
+    </w:p>
+    <w:p>
+      <w:pPr>
+        <w:rPr>
+          <w:rFonts w:hint="eastAsia"/>
+        </w:rPr>
+      </w:pPr>
+      <w:r>
+        <w:t>Trigger</w:t>
+      </w:r>
+      <w:r>
+        <w:rPr>
+          <w:rFonts w:hint="eastAsia"/>
+        </w:rPr>
+        <w:t>（</w:t>
+      </w:r>
+      <w:r>
+        <w:rPr>
+          <w:rFonts w:hint="eastAsia"/>
+        </w:rPr>
+        <w:t>type</w:t>
+      </w:r>
+      <w:r>
+        <w:t>,[data]</w:t>
+      </w:r>
+      <w:r>
+        <w:rPr>
+          <w:rFonts w:hint="eastAsia"/>
+        </w:rPr>
+        <w:t>）</w:t>
+      </w:r>
+      <w:r>
+        <w:rPr>
+          <w:rFonts w:hint="eastAsia"/>
+        </w:rPr>
+        <w:t xml:space="preserve"> </w:t>
+      </w:r>
+      <w:r>
+        <w:rPr>
+          <w:rFonts w:hint="eastAsia"/>
+        </w:rPr>
+        <w:t>参数</w:t>
+      </w:r>
+      <w:r>
+        <w:rPr>
+          <w:rFonts w:hint="eastAsia"/>
+        </w:rPr>
+        <w:t>data</w:t>
+      </w:r>
+      <w:r>
+        <w:rPr>
+          <w:rFonts w:hint="eastAsia"/>
+        </w:rPr>
+        <w:t>为可选项，</w:t>
+      </w:r>
+      <w:r>
+        <w:rPr>
+          <w:rFonts w:hint="eastAsia"/>
+        </w:rPr>
+        <w:t>表示在触发事件时传递给函数的附加参数。</w:t>
+      </w:r>
     </w:p>
     <w:sectPr>
       <w:pgSz w:w="11906" w:h="16838"/>
